--- a/kp.docx
+++ b/kp.docx
@@ -962,12 +962,33 @@
     <w:p>
       <w:pPr>
         <w:pStyle w:val="a3"/>
-        <w:rPr>
-          <w:lang w:val="en-US"/>
-        </w:rPr>
       </w:pPr>
       <w:r>
         <w:t xml:space="preserve">В </w:t>
+      </w:r>
+      <w:r>
+        <w:t xml:space="preserve">рамках разработки оконного приложения создан интерфейс пользователя в виде </w:t>
+      </w:r>
+      <w:proofErr w:type="spellStart"/>
+      <w:r>
+        <w:t>мокапов</w:t>
+      </w:r>
+      <w:proofErr w:type="spellEnd"/>
+      <w:r>
+        <w:t>. Эти визуальные представления наглядно показывают структуру приложения, его основные элементы и функциональность.</w:t>
+      </w:r>
+    </w:p>
+    <w:p>
+      <w:pPr>
+        <w:pStyle w:val="a3"/>
+      </w:pPr>
+      <w:proofErr w:type="spellStart"/>
+      <w:r>
+        <w:t>Мокапы</w:t>
+      </w:r>
+      <w:proofErr w:type="spellEnd"/>
+      <w:r>
+        <w:t xml:space="preserve"> интерфейса, такие как </w:t>
       </w:r>
       <w:bookmarkStart w:id="0" w:name="_GoBack"/>
       <w:bookmarkEnd w:id="0"/>
@@ -1050,7 +1071,7 @@
           <w:rPr>
             <w:noProof/>
           </w:rPr>
-          <w:t>2</w:t>
+          <w:t>5</w:t>
         </w:r>
         <w:r>
           <w:fldChar w:fldCharType="end"/>
@@ -3683,7 +3704,7 @@
 </file>
 
 <file path=customXml/itemProps1.xml><?xml version="1.0" encoding="utf-8"?>
-<ds:datastoreItem xmlns:ds="http://schemas.openxmlformats.org/officeDocument/2006/customXml" ds:itemID="{FB099E75-2B6B-4F67-997A-F6AFCF0529F3}">
+<ds:datastoreItem xmlns:ds="http://schemas.openxmlformats.org/officeDocument/2006/customXml" ds:itemID="{1655AC81-985C-4887-BEA2-71E960632832}">
   <ds:schemaRefs>
     <ds:schemaRef ds:uri="http://schemas.openxmlformats.org/officeDocument/2006/bibliography"/>
   </ds:schemaRefs>

--- a/kp.docx
+++ b/kp.docx
@@ -277,7 +277,13 @@
         <w:t xml:space="preserve"> </w:t>
       </w:r>
       <w:r>
-        <w:t xml:space="preserve">При запуске оконного приложение неавторизованному пользователю отображается окно с тарифами и услугами, а также доступна возможность авторизоваться в системе. </w:t>
+        <w:t>При запуске оконного приложени</w:t>
+      </w:r>
+      <w:r>
+        <w:t>я</w:t>
+      </w:r>
+      <w:r>
+        <w:t xml:space="preserve"> неавторизованному пользователю отображается окно с тарифами и услугами, а также доступна возможность авторизоваться в системе. </w:t>
       </w:r>
     </w:p>
     <w:p>
@@ -472,7 +478,19 @@
         <w:pStyle w:val="a3"/>
       </w:pPr>
       <w:r>
-        <w:t xml:space="preserve">Согласно цели проекта требуется разработать оконное приложение. Работа с приложением будет доступна на персональном компьютере и ноутбуках с </w:t>
+        <w:t>Согласно цели проекта требуется разработать оконное приложение. Работа с приложением будет доступна на персональн</w:t>
+      </w:r>
+      <w:r>
+        <w:t>ых</w:t>
+      </w:r>
+      <w:r>
+        <w:t xml:space="preserve"> компьютер</w:t>
+      </w:r>
+      <w:r>
+        <w:t>ах</w:t>
+      </w:r>
+      <w:r>
+        <w:t xml:space="preserve"> и ноутбуках с </w:t>
       </w:r>
       <w:r>
         <w:rPr>
@@ -514,10 +532,9 @@
       </w:r>
       <w:r>
         <w:rPr>
-          <w:highlight w:val="yellow"/>
           <w:lang w:val="en-US"/>
         </w:rPr>
-        <w:t>MSSQL</w:t>
+        <w:t>MySQL</w:t>
       </w:r>
       <w:r>
         <w:t xml:space="preserve">, так как </w:t>
@@ -672,16 +689,13 @@
         <w:rPr>
           <w:lang w:val="en-US"/>
         </w:rPr>
-        <w:t>MSSQL</w:t>
-      </w:r>
-      <w:r>
-        <w:t xml:space="preserve"> версии </w:t>
-      </w:r>
-      <w:r>
-        <w:t>16</w:t>
-      </w:r>
-      <w:r>
-        <w:t xml:space="preserve"> и выше</w:t>
+        <w:t>MySQL</w:t>
+      </w:r>
+      <w:r>
+        <w:t xml:space="preserve"> </w:t>
+      </w:r>
+      <w:r>
+        <w:t>не ниже 8.0.40</w:t>
       </w:r>
       <w:r>
         <w:t>;</w:t>
@@ -691,165 +705,81 @@
       <w:pPr>
         <w:pStyle w:val="a1"/>
       </w:pPr>
-      <w:proofErr w:type="spellStart"/>
-      <w:r>
-        <w:t>Docker</w:t>
-      </w:r>
-      <w:proofErr w:type="spellEnd"/>
-      <w:r>
-        <w:t xml:space="preserve"> версии не ниже 24.</w:t>
+      <w:r>
+        <w:t xml:space="preserve">процессор </w:t>
+      </w:r>
+      <w:r>
+        <w:t>с 2 ядрами по</w:t>
+      </w:r>
+      <w:r>
+        <w:t xml:space="preserve"> 2 ГГц</w:t>
+      </w:r>
+      <w:r>
+        <w:t>;</w:t>
+      </w:r>
+    </w:p>
+    <w:p>
+      <w:pPr>
+        <w:pStyle w:val="a1"/>
+      </w:pPr>
+      <w:r>
+        <w:t xml:space="preserve">оперативная память объемом </w:t>
+      </w:r>
+      <w:r>
+        <w:t>2</w:t>
+      </w:r>
+      <w:r>
+        <w:t xml:space="preserve"> ГБ</w:t>
+      </w:r>
+      <w:r>
+        <w:t>;</w:t>
+      </w:r>
+    </w:p>
+    <w:p>
+      <w:pPr>
+        <w:pStyle w:val="a1"/>
+      </w:pPr>
+      <w:r>
+        <w:rPr>
+          <w:highlight w:val="yellow"/>
+        </w:rPr>
+        <w:t>ПО</w:t>
+      </w:r>
+      <w:r>
+        <w:t xml:space="preserve"> для конфигурирования, управления и администрирования</w:t>
+      </w:r>
+      <w:r>
+        <w:t xml:space="preserve"> </w:t>
+      </w:r>
+      <w:r>
+        <w:t xml:space="preserve">сервера </w:t>
+      </w:r>
+      <w:r>
+        <w:rPr>
+          <w:highlight w:val="yellow"/>
+        </w:rPr>
+        <w:t>БД</w:t>
+      </w:r>
+      <w:r>
+        <w:t xml:space="preserve">: </w:t>
       </w:r>
       <w:r>
         <w:rPr>
           <w:lang w:val="en-US"/>
         </w:rPr>
-        <w:t>0;</w:t>
-      </w:r>
-    </w:p>
-    <w:p>
-      <w:pPr>
-        <w:pStyle w:val="a1"/>
-      </w:pPr>
-      <w:r>
-        <w:t>процессор с частотой 2 ГГц</w:t>
+        <w:t>MySQL</w:t>
+      </w:r>
+      <w:r>
+        <w:t xml:space="preserve"> </w:t>
       </w:r>
       <w:r>
         <w:rPr>
           <w:lang w:val="en-US"/>
         </w:rPr>
+        <w:t>Workbench</w:t>
+      </w:r>
+      <w:r>
         <w:t>;</w:t>
-      </w:r>
-    </w:p>
-    <w:p>
-      <w:pPr>
-        <w:pStyle w:val="a1"/>
-      </w:pPr>
-      <w:r>
-        <w:t xml:space="preserve">свободная оперативная память объемом </w:t>
-      </w:r>
-      <w:r>
-        <w:t>2</w:t>
-      </w:r>
-      <w:r>
-        <w:t xml:space="preserve"> ГБ</w:t>
-      </w:r>
-      <w:r>
-        <w:t>;</w:t>
-      </w:r>
-    </w:p>
-    <w:p>
-      <w:pPr>
-        <w:pStyle w:val="a1"/>
-      </w:pPr>
-      <w:r>
-        <w:rPr>
-          <w:highlight w:val="yellow"/>
-        </w:rPr>
-        <w:t>ПО</w:t>
-      </w:r>
-      <w:r>
-        <w:t xml:space="preserve"> для конфигурирования, управления и администрирования</w:t>
-      </w:r>
-      <w:r>
-        <w:t xml:space="preserve"> </w:t>
-      </w:r>
-      <w:r>
-        <w:t xml:space="preserve">сервера </w:t>
-      </w:r>
-      <w:r>
-        <w:rPr>
-          <w:highlight w:val="yellow"/>
-        </w:rPr>
-        <w:t>БД</w:t>
-      </w:r>
-      <w:r>
-        <w:t xml:space="preserve">: </w:t>
-      </w:r>
-      <w:r>
-        <w:rPr>
-          <w:highlight w:val="yellow"/>
-          <w:lang w:val="en-US"/>
-        </w:rPr>
-        <w:t>SSMS</w:t>
-      </w:r>
-      <w:r>
-        <w:t xml:space="preserve"> </w:t>
-      </w:r>
-      <w:r>
-        <w:t>20</w:t>
-      </w:r>
-      <w:r>
-        <w:t>;</w:t>
-      </w:r>
-    </w:p>
-    <w:p>
-      <w:pPr>
-        <w:pStyle w:val="a1"/>
-      </w:pPr>
-      <w:r>
-        <w:t>ПО для работы API:</w:t>
-      </w:r>
-      <w:r>
-        <w:t xml:space="preserve"> </w:t>
-      </w:r>
-      <w:r>
-        <w:rPr>
-          <w:lang w:val="en-US"/>
-        </w:rPr>
-        <w:t>c</w:t>
-      </w:r>
-      <w:proofErr w:type="spellStart"/>
-      <w:r>
-        <w:t>ерверная</w:t>
-      </w:r>
-      <w:proofErr w:type="spellEnd"/>
-      <w:r>
-        <w:t xml:space="preserve"> часть на базе </w:t>
-      </w:r>
-      <w:r>
-        <w:rPr>
-          <w:lang w:val="en-US"/>
-        </w:rPr>
-        <w:t>ASP</w:t>
-      </w:r>
-      <w:r>
-        <w:t>.</w:t>
-      </w:r>
-      <w:r>
-        <w:rPr>
-          <w:lang w:val="en-US"/>
-        </w:rPr>
-        <w:t>NET</w:t>
-      </w:r>
-      <w:r>
-        <w:t xml:space="preserve"> </w:t>
-      </w:r>
-      <w:r>
-        <w:rPr>
-          <w:lang w:val="en-US"/>
-        </w:rPr>
-        <w:t>Core</w:t>
-      </w:r>
-      <w:r>
-        <w:t xml:space="preserve"> 6.0 (или выше) с использованием среды выполнения .</w:t>
-      </w:r>
-      <w:r>
-        <w:rPr>
-          <w:lang w:val="en-US"/>
-        </w:rPr>
-        <w:t>NET</w:t>
-      </w:r>
-      <w:r>
-        <w:t xml:space="preserve"> 6.0 (</w:t>
-      </w:r>
-      <w:r>
-        <w:rPr>
-          <w:lang w:val="en-US"/>
-        </w:rPr>
-        <w:t>LTS</w:t>
-      </w:r>
-      <w:r>
-        <w:t>);</w:t>
       </w:r>
     </w:p>
     <w:p>
@@ -891,7 +821,21 @@
         <w:pStyle w:val="a1"/>
       </w:pPr>
       <w:r>
-        <w:t>ОC Windows 10 (64-бит)</w:t>
+        <w:t xml:space="preserve">ОC </w:t>
+      </w:r>
+      <w:proofErr w:type="spellStart"/>
+      <w:r>
+        <w:t>Windows</w:t>
+      </w:r>
+      <w:proofErr w:type="spellEnd"/>
+      <w:r>
+        <w:t xml:space="preserve"> 10</w:t>
+      </w:r>
+      <w:r>
+        <w:t xml:space="preserve"> и выше</w:t>
+      </w:r>
+      <w:r>
+        <w:t xml:space="preserve"> (64-бит)</w:t>
       </w:r>
       <w:r>
         <w:t>;</w:t>
@@ -988,13 +932,138 @@
       </w:r>
       <w:proofErr w:type="spellEnd"/>
       <w:r>
-        <w:t xml:space="preserve"> интерфейса, такие как </w:t>
+        <w:t xml:space="preserve"> интерфейса, такие как страница оформления заявки, список оформленных заявок и личный кабинет оператора представлены на рисунках </w:t>
+      </w:r>
+      <w:r>
+        <w:rPr>
+          <w:highlight w:val="yellow"/>
+          <w:lang w:val="en-US"/>
+        </w:rPr>
+        <w:t>N</w:t>
+      </w:r>
+      <w:r>
+        <w:rPr>
+          <w:highlight w:val="yellow"/>
+        </w:rPr>
+        <w:t>-</w:t>
+      </w:r>
+      <w:r>
+        <w:rPr>
+          <w:highlight w:val="yellow"/>
+          <w:lang w:val="en-US"/>
+        </w:rPr>
+        <w:t>N</w:t>
+      </w:r>
+      <w:r>
+        <w:t>.</w:t>
       </w:r>
       <w:bookmarkStart w:id="0" w:name="_GoBack"/>
       <w:bookmarkEnd w:id="0"/>
     </w:p>
     <w:p>
       <w:pPr>
+        <w:pStyle w:val="a3"/>
+      </w:pPr>
+      <w:r>
+        <w:t>Для интерфейса приложения используется следующая цветовая палитра:</w:t>
+      </w:r>
+    </w:p>
+    <w:p>
+      <w:pPr>
+        <w:pStyle w:val="a1"/>
+        <w:rPr>
+          <w:lang w:val="en-US"/>
+        </w:rPr>
+      </w:pPr>
+      <w:r>
+        <w:t xml:space="preserve">вторичный цвет текста </w:t>
+      </w:r>
+      <w:r>
+        <w:t>#</w:t>
+      </w:r>
+      <w:r>
+        <w:rPr>
+          <w:lang w:val="en-US"/>
+        </w:rPr>
+        <w:t>e</w:t>
+      </w:r>
+      <w:r>
+        <w:t>4002</w:t>
+      </w:r>
+      <w:r>
+        <w:rPr>
+          <w:lang w:val="en-US"/>
+        </w:rPr>
+        <w:t>b</w:t>
+      </w:r>
+      <w:r>
+        <w:rPr>
+          <w:lang w:val="en-US"/>
+        </w:rPr>
+        <w:t>;</w:t>
+      </w:r>
+    </w:p>
+    <w:p>
+      <w:pPr>
+        <w:pStyle w:val="a1"/>
+      </w:pPr>
+      <w:r>
+        <w:t xml:space="preserve">цвет фона </w:t>
+      </w:r>
+      <w:r>
+        <w:t>#</w:t>
+      </w:r>
+      <w:proofErr w:type="spellStart"/>
+      <w:r>
+        <w:t>ffffff</w:t>
+      </w:r>
+      <w:proofErr w:type="spellEnd"/>
+      <w:r>
+        <w:rPr>
+          <w:lang w:val="en-US"/>
+        </w:rPr>
+        <w:t>;</w:t>
+      </w:r>
+    </w:p>
+    <w:p>
+      <w:pPr>
+        <w:pStyle w:val="a1"/>
+      </w:pPr>
+      <w:r>
+        <w:t xml:space="preserve">основной цвет текста </w:t>
+      </w:r>
+      <w:r>
+        <w:t>#333333</w:t>
+      </w:r>
+      <w:r>
+        <w:rPr>
+          <w:lang w:val="en-US"/>
+        </w:rPr>
+        <w:t>.</w:t>
+      </w:r>
+    </w:p>
+    <w:p>
+      <w:pPr>
+        <w:pStyle w:val="a3"/>
+      </w:pPr>
+      <w:r>
+        <w:t>Для текста используется семейство шрифтов</w:t>
+      </w:r>
+      <w:r>
+        <w:t xml:space="preserve"> </w:t>
+      </w:r>
+      <w:r>
+        <w:rPr>
+          <w:lang w:val="en-US"/>
+        </w:rPr>
+        <w:t>Inter</w:t>
+      </w:r>
+      <w:r>
+        <w:t>.</w:t>
+      </w:r>
+    </w:p>
+    <w:p>
+      <w:pPr>
         <w:pStyle w:val="2"/>
       </w:pPr>
       <w:r>
@@ -1003,14 +1072,181 @@
     </w:p>
     <w:p>
       <w:pPr>
+        <w:pStyle w:val="a3"/>
+      </w:pPr>
+      <w:r>
+        <w:t xml:space="preserve">Подсистема предназначена для работников отдела </w:t>
+      </w:r>
+      <w:proofErr w:type="spellStart"/>
+      <w:r>
+        <w:t>телемаркетинга</w:t>
+      </w:r>
+      <w:proofErr w:type="spellEnd"/>
+      <w:r>
+        <w:t xml:space="preserve">. Она построена на клиент-серверной модели и включает три основных элементов: клиент, сервер и БД. Клиентская часть, реализованная на </w:t>
+      </w:r>
+      <w:r>
+        <w:rPr>
+          <w:lang w:val="en-US"/>
+        </w:rPr>
+        <w:t>C</w:t>
+      </w:r>
+      <w:r>
+        <w:t>#</w:t>
+      </w:r>
+      <w:r>
+        <w:t xml:space="preserve"> с помощью </w:t>
+      </w:r>
+      <w:r>
+        <w:rPr>
+          <w:lang w:val="en-US"/>
+        </w:rPr>
+        <w:t>WPF</w:t>
+      </w:r>
+      <w:r>
+        <w:t xml:space="preserve">, взаимодействует с </w:t>
+      </w:r>
+      <w:r>
+        <w:rPr>
+          <w:lang w:val="en-US"/>
+        </w:rPr>
+        <w:t>API</w:t>
+      </w:r>
+      <w:r>
+        <w:t xml:space="preserve">. Серверная часть, основанная на </w:t>
+      </w:r>
+      <w:r>
+        <w:rPr>
+          <w:lang w:val="en-US"/>
+        </w:rPr>
+        <w:t>ASP</w:t>
+      </w:r>
+      <w:r>
+        <w:t>.</w:t>
+      </w:r>
+      <w:r>
+        <w:rPr>
+          <w:lang w:val="en-US"/>
+        </w:rPr>
+        <w:t>NET</w:t>
+      </w:r>
+      <w:r>
+        <w:t xml:space="preserve"> </w:t>
+      </w:r>
+      <w:r>
+        <w:rPr>
+          <w:lang w:val="en-US"/>
+        </w:rPr>
+        <w:t>Web</w:t>
+      </w:r>
+      <w:r>
+        <w:t xml:space="preserve"> </w:t>
+      </w:r>
+      <w:r>
+        <w:rPr>
+          <w:lang w:val="en-US"/>
+        </w:rPr>
+        <w:t>API</w:t>
+      </w:r>
+      <w:r>
+        <w:t xml:space="preserve">, обрабатывает входящие запросы и взаимодействует с БД </w:t>
+      </w:r>
+      <w:r>
+        <w:rPr>
+          <w:lang w:val="en-US"/>
+        </w:rPr>
+        <w:t>MySQL</w:t>
+      </w:r>
+      <w:r>
+        <w:t xml:space="preserve"> для хранения информации. Диаграмма развертывания представлена на рисунке </w:t>
+      </w:r>
+      <w:r>
+        <w:rPr>
+          <w:highlight w:val="yellow"/>
+          <w:lang w:val="en-US"/>
+        </w:rPr>
+        <w:t>N</w:t>
+      </w:r>
+      <w:r>
+        <w:t>.</w:t>
+      </w:r>
+    </w:p>
+    <w:p>
+      <w:pPr>
+        <w:pStyle w:val="afd"/>
+      </w:pPr>
+      <w:r>
+        <w:lastRenderedPageBreak/>
+        <w:drawing>
+          <wp:inline distT="0" distB="0" distL="0" distR="0" wp14:anchorId="014C656C" wp14:editId="5C59582F">
+            <wp:extent cx="5152446" cy="1557191"/>
+            <wp:effectExtent l="0" t="0" r="0" b="5080"/>
+            <wp:docPr id="2" name="Рисунок 2"/>
+            <wp:cNvGraphicFramePr>
+              <a:graphicFrameLocks xmlns:a="http://schemas.openxmlformats.org/drawingml/2006/main" noChangeAspect="1"/>
+            </wp:cNvGraphicFramePr>
+            <a:graphic xmlns:a="http://schemas.openxmlformats.org/drawingml/2006/main">
+              <a:graphicData uri="http://schemas.openxmlformats.org/drawingml/2006/picture">
+                <pic:pic xmlns:pic="http://schemas.openxmlformats.org/drawingml/2006/picture">
+                  <pic:nvPicPr>
+                    <pic:cNvPr id="1" name=""/>
+                    <pic:cNvPicPr/>
+                  </pic:nvPicPr>
+                  <pic:blipFill>
+                    <a:blip r:embed="rId9"/>
+                    <a:stretch>
+                      <a:fillRect/>
+                    </a:stretch>
+                  </pic:blipFill>
+                  <pic:spPr>
+                    <a:xfrm>
+                      <a:off x="0" y="0"/>
+                      <a:ext cx="5195932" cy="1570333"/>
+                    </a:xfrm>
+                    <a:prstGeom prst="rect">
+                      <a:avLst/>
+                    </a:prstGeom>
+                  </pic:spPr>
+                </pic:pic>
+              </a:graphicData>
+            </a:graphic>
+          </wp:inline>
+        </w:drawing>
+      </w:r>
+    </w:p>
+    <w:p>
+      <w:pPr>
+        <w:pStyle w:val="afe"/>
+      </w:pPr>
+      <w:r>
+        <w:t xml:space="preserve">Рисунок </w:t>
+      </w:r>
+      <w:r>
+        <w:rPr>
+          <w:highlight w:val="yellow"/>
+          <w:lang w:val="en-US"/>
+        </w:rPr>
+        <w:t>N</w:t>
+      </w:r>
+      <w:r>
+        <w:t xml:space="preserve"> – Диаграмма развертывания</w:t>
+      </w:r>
+    </w:p>
+    <w:p>
+      <w:pPr>
         <w:pStyle w:val="2"/>
       </w:pPr>
       <w:r>
         <w:t>Проектирование БД</w:t>
       </w:r>
     </w:p>
+    <w:p>
+      <w:pPr>
+        <w:pStyle w:val="a3"/>
+      </w:pPr>
+    </w:p>
     <w:sectPr>
-      <w:footerReference w:type="default" r:id="rId9"/>
+      <w:footerReference w:type="default" r:id="rId10"/>
       <w:pgSz w:w="11906" w:h="16838"/>
       <w:pgMar w:top="1134" w:right="851" w:bottom="1134" w:left="1701" w:header="709" w:footer="709" w:gutter="0"/>
       <w:pgNumType w:start="1"/>
@@ -1071,7 +1307,7 @@
           <w:rPr>
             <w:noProof/>
           </w:rPr>
-          <w:t>5</w:t>
+          <w:t>6</w:t>
         </w:r>
         <w:r>
           <w:fldChar w:fldCharType="end"/>
@@ -3704,7 +3940,7 @@
 </file>
 
 <file path=customXml/itemProps1.xml><?xml version="1.0" encoding="utf-8"?>
-<ds:datastoreItem xmlns:ds="http://schemas.openxmlformats.org/officeDocument/2006/customXml" ds:itemID="{1655AC81-985C-4887-BEA2-71E960632832}">
+<ds:datastoreItem xmlns:ds="http://schemas.openxmlformats.org/officeDocument/2006/customXml" ds:itemID="{89B069B9-61C7-413B-B387-6E143534C67E}">
   <ds:schemaRefs>
     <ds:schemaRef ds:uri="http://schemas.openxmlformats.org/officeDocument/2006/bibliography"/>
   </ds:schemaRefs>

--- a/kp.docx
+++ b/kp.docx
@@ -46,7 +46,18 @@
         <w:t>процессами оформления заявок на подключение клиентов</w:t>
       </w:r>
       <w:r>
-        <w:t xml:space="preserve"> в отделе телемаркетинга, улучшая контроль над продажами услуг</w:t>
+        <w:t xml:space="preserve"> к услугам домашнего интернета и телевидения</w:t>
+      </w:r>
+      <w:r>
+        <w:t xml:space="preserve"> в отделе </w:t>
+      </w:r>
+      <w:proofErr w:type="spellStart"/>
+      <w:r>
+        <w:t>телемаркетинга</w:t>
+      </w:r>
+      <w:proofErr w:type="spellEnd"/>
+      <w:r>
+        <w:t>, улучшая контроль над продажами услуг</w:t>
       </w:r>
       <w:r>
         <w:t xml:space="preserve">. </w:t>
@@ -572,7 +583,7 @@
         <w:t>различным</w:t>
       </w:r>
       <w:r>
-        <w:t xml:space="preserve"> функционалом. WPF поддерживает различные стили и шаблоны, что дает возможность легко настраивать внешний вид приложения.</w:t>
+        <w:t xml:space="preserve"> функционалом.</w:t>
       </w:r>
     </w:p>
     <w:p>
@@ -695,8 +706,13 @@
         <w:t xml:space="preserve"> </w:t>
       </w:r>
       <w:r>
-        <w:t>не ниже 8.0.40</w:t>
-      </w:r>
+        <w:t>н</w:t>
+      </w:r>
+      <w:r>
+        <w:t>е ниже 8.0</w:t>
+      </w:r>
+      <w:bookmarkStart w:id="0" w:name="_GoBack"/>
+      <w:bookmarkEnd w:id="0"/>
       <w:r>
         <w:t>;</w:t>
       </w:r>
@@ -740,46 +756,40 @@
         <w:pStyle w:val="a1"/>
       </w:pPr>
       <w:r>
-        <w:rPr>
-          <w:highlight w:val="yellow"/>
-        </w:rPr>
-        <w:t>ПО</w:t>
-      </w:r>
-      <w:r>
-        <w:t xml:space="preserve"> для конфигурирования, управления и администрирования</w:t>
+        <w:t xml:space="preserve">ПО для работы </w:t>
+      </w:r>
+      <w:r>
+        <w:rPr>
+          <w:lang w:val="en-US"/>
+        </w:rPr>
+        <w:t>API</w:t>
+      </w:r>
+      <w:r>
+        <w:t xml:space="preserve">: </w:t>
+      </w:r>
+      <w:r>
+        <w:t>.</w:t>
+      </w:r>
+      <w:r>
+        <w:rPr>
+          <w:lang w:val="en-US"/>
+        </w:rPr>
+        <w:t>NET</w:t>
       </w:r>
       <w:r>
         <w:t xml:space="preserve"> </w:t>
       </w:r>
       <w:r>
-        <w:t xml:space="preserve">сервера </w:t>
-      </w:r>
-      <w:r>
-        <w:rPr>
-          <w:highlight w:val="yellow"/>
-        </w:rPr>
-        <w:t>БД</w:t>
-      </w:r>
-      <w:r>
-        <w:t xml:space="preserve">: </w:t>
-      </w:r>
-      <w:r>
         <w:rPr>
           <w:lang w:val="en-US"/>
         </w:rPr>
-        <w:t>MySQL</w:t>
+        <w:t>SDK</w:t>
       </w:r>
       <w:r>
         <w:t xml:space="preserve"> </w:t>
       </w:r>
       <w:r>
-        <w:rPr>
-          <w:lang w:val="en-US"/>
-        </w:rPr>
-        <w:t>Workbench</w:t>
-      </w:r>
-      <w:r>
-        <w:t>;</w:t>
+        <w:t>версией не ниже 8.0</w:t>
       </w:r>
     </w:p>
     <w:p>
@@ -957,8 +967,6 @@
       <w:r>
         <w:t>.</w:t>
       </w:r>
-      <w:bookmarkStart w:id="0" w:name="_GoBack"/>
-      <w:bookmarkEnd w:id="0"/>
     </w:p>
     <w:p>
       <w:pPr>
@@ -1243,7 +1251,68 @@
     <w:p>
       <w:pPr>
         <w:pStyle w:val="a3"/>
-      </w:pPr>
+        <w:rPr>
+          <w:lang w:val="en-US"/>
+        </w:rPr>
+      </w:pPr>
+      <w:r>
+        <w:t xml:space="preserve">Требуется разработать БД для отдела </w:t>
+      </w:r>
+      <w:proofErr w:type="spellStart"/>
+      <w:r>
+        <w:t>телемаркетинга</w:t>
+      </w:r>
+      <w:proofErr w:type="spellEnd"/>
+      <w:r>
+        <w:t xml:space="preserve">. Модели БД созданы при помощи </w:t>
+      </w:r>
+      <w:r>
+        <w:rPr>
+          <w:lang w:val="en-US"/>
+        </w:rPr>
+        <w:t>draw</w:t>
+      </w:r>
+      <w:r>
+        <w:t>.</w:t>
+      </w:r>
+      <w:proofErr w:type="spellStart"/>
+      <w:r>
+        <w:rPr>
+          <w:lang w:val="en-US"/>
+        </w:rPr>
+        <w:t>io</w:t>
+      </w:r>
+      <w:proofErr w:type="spellEnd"/>
+      <w:r>
+        <w:t xml:space="preserve">. </w:t>
+      </w:r>
+      <w:r>
+        <w:t xml:space="preserve">На рисунке </w:t>
+      </w:r>
+      <w:r>
+        <w:rPr>
+          <w:lang w:val="en-US"/>
+        </w:rPr>
+        <w:t>N</w:t>
+      </w:r>
+      <w:r>
+        <w:t xml:space="preserve"> </w:t>
+      </w:r>
+      <w:r>
+        <w:t xml:space="preserve">в виде </w:t>
+      </w:r>
+      <w:r>
+        <w:rPr>
+          <w:lang w:val="en-US"/>
+        </w:rPr>
+        <w:t>ERD</w:t>
+      </w:r>
+      <w:r>
+        <w:t xml:space="preserve"> </w:t>
+      </w:r>
+      <w:r>
+        <w:t>показана физическая модель предметной области</w:t>
+      </w:r>
     </w:p>
     <w:sectPr>
       <w:footerReference w:type="default" r:id="rId10"/>
@@ -1307,7 +1376,7 @@
           <w:rPr>
             <w:noProof/>
           </w:rPr>
-          <w:t>6</w:t>
+          <w:t>2</w:t>
         </w:r>
         <w:r>
           <w:fldChar w:fldCharType="end"/>
@@ -3940,7 +4009,7 @@
 </file>
 
 <file path=customXml/itemProps1.xml><?xml version="1.0" encoding="utf-8"?>
-<ds:datastoreItem xmlns:ds="http://schemas.openxmlformats.org/officeDocument/2006/customXml" ds:itemID="{89B069B9-61C7-413B-B387-6E143534C67E}">
+<ds:datastoreItem xmlns:ds="http://schemas.openxmlformats.org/officeDocument/2006/customXml" ds:itemID="{2AFE264C-7D53-4E13-B07A-83E5A16F1E11}">
   <ds:schemaRefs>
     <ds:schemaRef ds:uri="http://schemas.openxmlformats.org/officeDocument/2006/bibliography"/>
   </ds:schemaRefs>

--- a/kp.docx
+++ b/kp.docx
@@ -86,6 +86,9 @@
         <w:t xml:space="preserve"> «</w:t>
       </w:r>
       <w:r>
+        <w:rPr>
+          <w:highlight w:val="yellow"/>
+        </w:rPr>
         <w:t>МТС</w:t>
       </w:r>
       <w:r>
@@ -711,8 +714,6 @@
       <w:r>
         <w:t>е ниже 8.0</w:t>
       </w:r>
-      <w:bookmarkStart w:id="0" w:name="_GoBack"/>
-      <w:bookmarkEnd w:id="0"/>
       <w:r>
         <w:t>;</w:t>
       </w:r>
@@ -929,7 +930,16 @@
       </w:r>
       <w:proofErr w:type="spellEnd"/>
       <w:r>
-        <w:t>. Эти визуальные представления наглядно показывают структуру приложения, его основные элементы и функциональность.</w:t>
+        <w:t>. Эти визуальные представления наглядно показывают структуру приложения</w:t>
+      </w:r>
+      <w:r>
+        <w:t xml:space="preserve"> </w:t>
+      </w:r>
+      <w:r>
+        <w:t>и</w:t>
+      </w:r>
+      <w:r>
+        <w:t xml:space="preserve"> его основные элементы.</w:t>
       </w:r>
     </w:p>
     <w:p>
@@ -1184,6 +1194,9 @@
         <w:pStyle w:val="afd"/>
       </w:pPr>
       <w:r>
+        <w:rPr>
+          <w:lang w:eastAsia="ru-RU"/>
+        </w:rPr>
         <w:lastRenderedPageBreak/>
         <w:drawing>
           <wp:inline distT="0" distB="0" distL="0" distR="0" wp14:anchorId="014C656C" wp14:editId="5C59582F">
@@ -1251,68 +1264,70 @@
     <w:p>
       <w:pPr>
         <w:pStyle w:val="a3"/>
+      </w:pPr>
+      <w:r>
+        <w:t xml:space="preserve">Требуется разработать БД для отдела </w:t>
+      </w:r>
+      <w:proofErr w:type="spellStart"/>
+      <w:r>
+        <w:t>телемаркетинга</w:t>
+      </w:r>
+      <w:proofErr w:type="spellEnd"/>
+      <w:r>
+        <w:t xml:space="preserve">. Модели БД созданы при помощи </w:t>
+      </w:r>
+      <w:r>
         <w:rPr>
           <w:lang w:val="en-US"/>
         </w:rPr>
-      </w:pPr>
-      <w:r>
-        <w:t xml:space="preserve">Требуется разработать БД для отдела </w:t>
+        <w:t>draw</w:t>
+      </w:r>
+      <w:r>
+        <w:t>.</w:t>
       </w:r>
       <w:proofErr w:type="spellStart"/>
       <w:r>
-        <w:t>телемаркетинга</w:t>
+        <w:rPr>
+          <w:lang w:val="en-US"/>
+        </w:rPr>
+        <w:t>io</w:t>
       </w:r>
       <w:proofErr w:type="spellEnd"/>
       <w:r>
-        <w:t xml:space="preserve">. Модели БД созданы при помощи </w:t>
+        <w:t xml:space="preserve">. </w:t>
+      </w:r>
+      <w:r>
+        <w:t xml:space="preserve">На рисунке </w:t>
       </w:r>
       <w:r>
         <w:rPr>
           <w:lang w:val="en-US"/>
         </w:rPr>
-        <w:t>draw</w:t>
+        <w:t>N</w:t>
+      </w:r>
+      <w:r>
+        <w:t xml:space="preserve"> </w:t>
+      </w:r>
+      <w:r>
+        <w:t xml:space="preserve">в виде </w:t>
+      </w:r>
+      <w:r>
+        <w:rPr>
+          <w:lang w:val="en-US"/>
+        </w:rPr>
+        <w:t>ERD</w:t>
+      </w:r>
+      <w:r>
+        <w:t xml:space="preserve"> </w:t>
+      </w:r>
+      <w:r>
+        <w:t>показана физическая модель предметной области</w:t>
       </w:r>
       <w:r>
         <w:t>.</w:t>
       </w:r>
-      <w:proofErr w:type="spellStart"/>
-      <w:r>
-        <w:rPr>
-          <w:lang w:val="en-US"/>
-        </w:rPr>
-        <w:t>io</w:t>
-      </w:r>
-      <w:proofErr w:type="spellEnd"/>
-      <w:r>
-        <w:t xml:space="preserve">. </w:t>
-      </w:r>
-      <w:r>
-        <w:t xml:space="preserve">На рисунке </w:t>
-      </w:r>
-      <w:r>
-        <w:rPr>
-          <w:lang w:val="en-US"/>
-        </w:rPr>
-        <w:t>N</w:t>
-      </w:r>
-      <w:r>
-        <w:t xml:space="preserve"> </w:t>
-      </w:r>
-      <w:r>
-        <w:t xml:space="preserve">в виде </w:t>
-      </w:r>
-      <w:r>
-        <w:rPr>
-          <w:lang w:val="en-US"/>
-        </w:rPr>
-        <w:t>ERD</w:t>
-      </w:r>
-      <w:r>
-        <w:t xml:space="preserve"> </w:t>
-      </w:r>
-      <w:r>
-        <w:t>показана физическая модель предметной области</w:t>
-      </w:r>
+      <w:bookmarkStart w:id="0" w:name="_GoBack"/>
+      <w:bookmarkEnd w:id="0"/>
     </w:p>
     <w:sectPr>
       <w:footerReference w:type="default" r:id="rId10"/>
@@ -4009,7 +4024,7 @@
 </file>
 
 <file path=customXml/itemProps1.xml><?xml version="1.0" encoding="utf-8"?>
-<ds:datastoreItem xmlns:ds="http://schemas.openxmlformats.org/officeDocument/2006/customXml" ds:itemID="{2AFE264C-7D53-4E13-B07A-83E5A16F1E11}">
+<ds:datastoreItem xmlns:ds="http://schemas.openxmlformats.org/officeDocument/2006/customXml" ds:itemID="{01003873-52B6-4162-8789-C7D55ADEB264}">
   <ds:schemaRefs>
     <ds:schemaRef ds:uri="http://schemas.openxmlformats.org/officeDocument/2006/bibliography"/>
   </ds:schemaRefs>

--- a/kp.docx
+++ b/kp.docx
@@ -57,10 +57,16 @@
       </w:r>
       <w:proofErr w:type="spellEnd"/>
       <w:r>
-        <w:t>, улучшая контроль над продажами услуг</w:t>
-      </w:r>
-      <w:r>
-        <w:t xml:space="preserve">. </w:t>
+        <w:t xml:space="preserve">, </w:t>
+      </w:r>
+      <w:r>
+        <w:t>что способствует улучшению контроля за продажами услуг</w:t>
+      </w:r>
+      <w:r>
+        <w:t>.</w:t>
+      </w:r>
+      <w:r>
+        <w:t xml:space="preserve"> Это включает в себя отслеживание статуса заявок и анализ успешности их оформления.</w:t>
       </w:r>
     </w:p>
     <w:p>
@@ -253,7 +259,11 @@
         <w:ind w:firstLine="709"/>
       </w:pPr>
       <w:r>
-        <w:t>Подсистема обрабатывает различные входные данные, которые включают персональные сведения о клиентах, информацию об услугах, данные о звонках операторов и учетные записи сотрудников. В результате система формирует выходные данные, такие как заявки на подключение, отчеты о работе операторов, статистические сведения</w:t>
+        <w:t xml:space="preserve">Подсистема обрабатывает различные входные данные, которые включают персональные сведения о клиентах, информацию об услугах, данные о звонках операторов и учетные записи сотрудников. В результате система формирует выходные данные, такие как заявки на подключение, </w:t>
+      </w:r>
+      <w:r>
+        <w:lastRenderedPageBreak/>
+        <w:t>отчеты о работе операторов, статистические сведения</w:t>
       </w:r>
       <w:r>
         <w:t xml:space="preserve"> оператора</w:t>
@@ -267,7 +277,6 @@
         <w:pStyle w:val="a3"/>
       </w:pPr>
       <w:r>
-        <w:lastRenderedPageBreak/>
         <w:t xml:space="preserve">Интерфейс приложения должен быть интуитивно понятным и удобным для пользователей с базовыми навыками работы с </w:t>
       </w:r>
       <w:r>
@@ -1264,6 +1273,9 @@
     <w:p>
       <w:pPr>
         <w:pStyle w:val="a3"/>
+        <w:rPr>
+          <w:lang w:val="en-US"/>
+        </w:rPr>
       </w:pPr>
       <w:r>
         <w:t xml:space="preserve">Требуется разработать БД для отдела </w:t>
@@ -1301,6 +1313,7 @@
       </w:r>
       <w:r>
         <w:rPr>
+          <w:highlight w:val="yellow"/>
           <w:lang w:val="en-US"/>
         </w:rPr>
         <w:t>N</w:t>
@@ -1391,7 +1404,7 @@
           <w:rPr>
             <w:noProof/>
           </w:rPr>
-          <w:t>2</w:t>
+          <w:t>6</w:t>
         </w:r>
         <w:r>
           <w:fldChar w:fldCharType="end"/>
@@ -4024,7 +4037,7 @@
 </file>
 
 <file path=customXml/itemProps1.xml><?xml version="1.0" encoding="utf-8"?>
-<ds:datastoreItem xmlns:ds="http://schemas.openxmlformats.org/officeDocument/2006/customXml" ds:itemID="{01003873-52B6-4162-8789-C7D55ADEB264}">
+<ds:datastoreItem xmlns:ds="http://schemas.openxmlformats.org/officeDocument/2006/customXml" ds:itemID="{DE737768-38FC-4D72-B150-7BE83E8F8359}">
   <ds:schemaRefs>
     <ds:schemaRef ds:uri="http://schemas.openxmlformats.org/officeDocument/2006/bibliography"/>
   </ds:schemaRefs>

--- a/kp.docx
+++ b/kp.docx
@@ -998,9 +998,26 @@
     <w:p>
       <w:pPr>
         <w:pStyle w:val="a1"/>
+      </w:pPr>
+      <w:r>
+        <w:t xml:space="preserve">основной цвет текста </w:t>
+      </w:r>
+      <w:r>
+        <w:t>#333333</w:t>
+      </w:r>
+      <w:r>
         <w:rPr>
           <w:lang w:val="en-US"/>
         </w:rPr>
+        <w:t>;</w:t>
+      </w:r>
+    </w:p>
+    <w:p>
+      <w:pPr>
+        <w:pStyle w:val="a1"/>
+        <w:rPr>
+          <w:lang w:val="en-US"/>
+        </w:rPr>
       </w:pPr>
       <w:r>
         <w:t xml:space="preserve">вторичный цвет текста </w:t>
@@ -1049,25 +1066,10 @@
         <w:rPr>
           <w:lang w:val="en-US"/>
         </w:rPr>
-        <w:t>;</w:t>
-      </w:r>
-    </w:p>
-    <w:p>
-      <w:pPr>
-        <w:pStyle w:val="a1"/>
-      </w:pPr>
-      <w:r>
-        <w:t xml:space="preserve">основной цвет текста </w:t>
-      </w:r>
-      <w:r>
-        <w:t>#333333</w:t>
-      </w:r>
-      <w:r>
-        <w:rPr>
-          <w:lang w:val="en-US"/>
-        </w:rPr>
         <w:t>.</w:t>
       </w:r>
+      <w:bookmarkStart w:id="0" w:name="_GoBack"/>
+      <w:bookmarkEnd w:id="0"/>
     </w:p>
     <w:p>
       <w:pPr>
@@ -1339,8 +1341,6 @@
       <w:r>
         <w:t>.</w:t>
       </w:r>
-      <w:bookmarkStart w:id="0" w:name="_GoBack"/>
-      <w:bookmarkEnd w:id="0"/>
     </w:p>
     <w:sectPr>
       <w:footerReference w:type="default" r:id="rId10"/>
@@ -4037,7 +4037,7 @@
 </file>
 
 <file path=customXml/itemProps1.xml><?xml version="1.0" encoding="utf-8"?>
-<ds:datastoreItem xmlns:ds="http://schemas.openxmlformats.org/officeDocument/2006/customXml" ds:itemID="{DE737768-38FC-4D72-B150-7BE83E8F8359}">
+<ds:datastoreItem xmlns:ds="http://schemas.openxmlformats.org/officeDocument/2006/customXml" ds:itemID="{45E6E115-B79A-47F6-8F22-083A3089780D}">
   <ds:schemaRefs>
     <ds:schemaRef ds:uri="http://schemas.openxmlformats.org/officeDocument/2006/bibliography"/>
   </ds:schemaRefs>

--- a/kp.docx
+++ b/kp.docx
@@ -40,10 +40,16 @@
         <w:t xml:space="preserve"> разработки подсистемы является </w:t>
       </w:r>
       <w:r>
-        <w:t xml:space="preserve">упрощение управления </w:t>
-      </w:r>
-      <w:r>
-        <w:t>процессами оформления заявок на подключение клиентов</w:t>
+        <w:t xml:space="preserve">упрощение </w:t>
+      </w:r>
+      <w:r>
+        <w:t>процесс</w:t>
+      </w:r>
+      <w:r>
+        <w:t>а</w:t>
+      </w:r>
+      <w:r>
+        <w:t xml:space="preserve"> оформления заявок на подключение клиентов</w:t>
       </w:r>
       <w:r>
         <w:t xml:space="preserve"> к услугам домашнего интернета и телевидения</w:t>
@@ -57,16 +63,98 @@
       </w:r>
       <w:proofErr w:type="spellEnd"/>
       <w:r>
-        <w:t xml:space="preserve">, </w:t>
-      </w:r>
-      <w:r>
-        <w:t>что способствует улучшению контроля за продажами услуг</w:t>
+        <w:t xml:space="preserve"> и</w:t>
+      </w:r>
+      <w:r>
+        <w:t xml:space="preserve"> </w:t>
+      </w:r>
+      <w:r>
+        <w:t>улучшени</w:t>
+      </w:r>
+      <w:r>
+        <w:t>е</w:t>
+      </w:r>
+      <w:r>
+        <w:t xml:space="preserve"> контроля продаж услуг</w:t>
+      </w:r>
+      <w:r>
+        <w:t xml:space="preserve"> путем</w:t>
+      </w:r>
+      <w:r>
+        <w:t xml:space="preserve"> отслеживани</w:t>
+      </w:r>
+      <w:r>
+        <w:t>я</w:t>
+      </w:r>
+      <w:r>
+        <w:t xml:space="preserve"> статуса заявок и анализ</w:t>
+      </w:r>
+      <w:r>
+        <w:t>а</w:t>
+      </w:r>
+      <w:r>
+        <w:t xml:space="preserve"> успешности их оформления.</w:t>
+      </w:r>
+    </w:p>
+    <w:p>
+      <w:pPr>
+        <w:pStyle w:val="a3"/>
+      </w:pPr>
+      <w:r>
+        <w:t>Подсистема предназначена для использования в отделе телемаркетинга в сфере фиксированных продаж</w:t>
+      </w:r>
+      <w:r>
+        <w:t xml:space="preserve"> домашнего интернета и телевидения</w:t>
+      </w:r>
+      <w:r>
+        <w:t xml:space="preserve">, например, в </w:t>
+      </w:r>
+      <w:r>
+        <w:rPr>
+          <w:highlight w:val="yellow"/>
+        </w:rPr>
+        <w:t>ПАО</w:t>
+      </w:r>
+      <w:r>
+        <w:t xml:space="preserve"> «</w:t>
+      </w:r>
+      <w:r>
+        <w:rPr>
+          <w:highlight w:val="yellow"/>
+        </w:rPr>
+        <w:t>МТС</w:t>
+      </w:r>
+      <w:r>
+        <w:t>»</w:t>
       </w:r>
       <w:r>
         <w:t>.</w:t>
       </w:r>
       <w:r>
-        <w:t xml:space="preserve"> Это включает в себя отслеживание статуса заявок и анализ успешности их оформления.</w:t>
+        <w:t xml:space="preserve"> Основными пользователями </w:t>
+      </w:r>
+      <w:r>
+        <w:rPr>
+          <w:highlight w:val="yellow"/>
+        </w:rPr>
+        <w:t>ПО</w:t>
+      </w:r>
+      <w:r>
+        <w:t xml:space="preserve"> являются сотрудники о</w:t>
+      </w:r>
+      <w:r>
+        <w:t>тдела: супервайзер, операторы и неавторизованный сотрудник</w:t>
+      </w:r>
+      <w:r>
+        <w:t>.</w:t>
+      </w:r>
+    </w:p>
+    <w:p>
+      <w:pPr>
+        <w:pStyle w:val="2"/>
+      </w:pPr>
+      <w:r>
+        <w:t>Постановка задачи</w:t>
       </w:r>
     </w:p>
     <w:p>
@@ -74,74 +162,19 @@
         <w:pStyle w:val="a3"/>
       </w:pPr>
       <w:r>
-        <w:t>Подсистема предназначена для использования в отделе телемаркетинга в сфере фиксированных продаж</w:t>
-      </w:r>
-      <w:r>
-        <w:t xml:space="preserve"> домашнего интернета и телевидения</w:t>
-      </w:r>
-      <w:r>
-        <w:t xml:space="preserve">, например, в </w:t>
-      </w:r>
-      <w:r>
-        <w:rPr>
-          <w:highlight w:val="yellow"/>
-        </w:rPr>
-        <w:t>ПАО</w:t>
-      </w:r>
-      <w:r>
-        <w:t xml:space="preserve"> «</w:t>
-      </w:r>
-      <w:r>
-        <w:rPr>
-          <w:highlight w:val="yellow"/>
-        </w:rPr>
-        <w:t>МТС</w:t>
-      </w:r>
-      <w:r>
-        <w:t>»</w:t>
-      </w:r>
-      <w:r>
-        <w:t>.</w:t>
-      </w:r>
-      <w:r>
-        <w:t xml:space="preserve"> Основными пользователями </w:t>
-      </w:r>
-      <w:r>
-        <w:rPr>
-          <w:highlight w:val="yellow"/>
-        </w:rPr>
-        <w:t>ПО</w:t>
-      </w:r>
-      <w:r>
-        <w:t xml:space="preserve"> являются сотрудники о</w:t>
-      </w:r>
-      <w:r>
-        <w:t>тдела: супервайзер, операторы и неавторизованный сотрудник</w:t>
-      </w:r>
-      <w:r>
-        <w:t>.</w:t>
-      </w:r>
-    </w:p>
-    <w:p>
-      <w:pPr>
-        <w:pStyle w:val="2"/>
-      </w:pPr>
-      <w:r>
-        <w:t>Постановка задачи</w:t>
-      </w:r>
-    </w:p>
-    <w:p>
-      <w:pPr>
-        <w:pStyle w:val="a3"/>
-      </w:pPr>
-      <w:r>
         <w:t>Требуется разработать оконное приложение</w:t>
       </w:r>
       <w:r>
         <w:t xml:space="preserve">, в котором </w:t>
       </w:r>
       <w:r>
-        <w:t>необходимо включить следующие функциональные возможности:</w:t>
+        <w:t xml:space="preserve">необходимо </w:t>
+      </w:r>
+      <w:r>
+        <w:t>реализовать</w:t>
+      </w:r>
+      <w:r>
+        <w:t xml:space="preserve"> следующие функциональные возможности:</w:t>
       </w:r>
     </w:p>
     <w:p>
@@ -149,6 +182,31 @@
         <w:pStyle w:val="a1"/>
       </w:pPr>
       <w:r>
+        <w:t>добавление и редактирование информации о клиентах и сотрудниках</w:t>
+      </w:r>
+      <w:r>
+        <w:t>;</w:t>
+      </w:r>
+    </w:p>
+    <w:p>
+      <w:pPr>
+        <w:pStyle w:val="a1"/>
+      </w:pPr>
+      <w:r>
+        <w:t>фильтрация и сортировка</w:t>
+      </w:r>
+      <w:r>
+        <w:t xml:space="preserve"> данных о клиентах</w:t>
+      </w:r>
+      <w:r>
+        <w:t>;</w:t>
+      </w:r>
+    </w:p>
+    <w:p>
+      <w:pPr>
+        <w:pStyle w:val="a1"/>
+      </w:pPr>
+      <w:r>
         <w:t>просмотр личной статистики</w:t>
       </w:r>
       <w:r>
@@ -170,31 +228,6 @@
       </w:r>
       <w:r>
         <w:t xml:space="preserve"> клиенту</w:t>
-      </w:r>
-      <w:r>
-        <w:t>;</w:t>
-      </w:r>
-    </w:p>
-    <w:p>
-      <w:pPr>
-        <w:pStyle w:val="a1"/>
-      </w:pPr>
-      <w:r>
-        <w:t>добавление и редактирование информации о клиентах и сотрудниках</w:t>
-      </w:r>
-      <w:r>
-        <w:t>;</w:t>
-      </w:r>
-    </w:p>
-    <w:p>
-      <w:pPr>
-        <w:pStyle w:val="a1"/>
-      </w:pPr>
-      <w:r>
-        <w:t>фильтрация и сортировка</w:t>
-      </w:r>
-      <w:r>
-        <w:t xml:space="preserve"> данных о клиентах</w:t>
       </w:r>
       <w:r>
         <w:t>;</w:t>
@@ -286,106 +319,16 @@
         <w:t>ом</w:t>
       </w:r>
       <w:r>
-        <w:t>. В целях безопасности предусмотрена обязательная авторизация пользователей с разграничением прав доступа</w:t>
+        <w:t>. В целях безопасност</w:t>
+      </w:r>
+      <w:r>
+        <w:t>и предусмотрена обязательная аутентификация</w:t>
+      </w:r>
+      <w:r>
+        <w:t xml:space="preserve"> пользователей с разграничением прав доступа</w:t>
       </w:r>
       <w:r>
         <w:t>.</w:t>
-      </w:r>
-    </w:p>
-    <w:p>
-      <w:pPr>
-        <w:pStyle w:val="a3"/>
-      </w:pPr>
-      <w:r>
-        <w:t xml:space="preserve"> </w:t>
-      </w:r>
-      <w:r>
-        <w:t>При запуске оконного приложени</w:t>
-      </w:r>
-      <w:r>
-        <w:t>я</w:t>
-      </w:r>
-      <w:r>
-        <w:t xml:space="preserve"> неавторизованному пользователю отображается окно с тарифами и услугами, а также доступна возможность авторизоваться в системе. </w:t>
-      </w:r>
-    </w:p>
-    <w:p>
-      <w:pPr>
-        <w:pStyle w:val="a3"/>
-      </w:pPr>
-      <w:r>
-        <w:t>П</w:t>
-      </w:r>
-      <w:r>
-        <w:t xml:space="preserve">осле авторизации </w:t>
-      </w:r>
-      <w:r>
-        <w:t>супервайзер</w:t>
-      </w:r>
-      <w:r>
-        <w:t>у</w:t>
-      </w:r>
-      <w:r>
-        <w:t xml:space="preserve"> предоставляется возможность просмотра, добавления и редактирования информации об операторах отдела. Супервайзер может просматривать список заявок</w:t>
-      </w:r>
-      <w:r>
-        <w:t xml:space="preserve"> на подключение услуг домашнего интернета и телевидения, оформленных</w:t>
-      </w:r>
-      <w:r>
-        <w:t xml:space="preserve"> операторами,</w:t>
-      </w:r>
-      <w:r>
-        <w:t xml:space="preserve"> а также отслеживать статус заявок</w:t>
-      </w:r>
-      <w:r>
-        <w:t>. На</w:t>
-      </w:r>
-      <w:r>
-        <w:t xml:space="preserve"> основе оформленных заявок предоставлена возможность сформировать и сохранить отчет за смену в формате </w:t>
-      </w:r>
-      <w:r>
-        <w:rPr>
-          <w:lang w:val="en-US"/>
-        </w:rPr>
-        <w:t>xlsx</w:t>
-      </w:r>
-      <w:r>
-        <w:t>.</w:t>
-      </w:r>
-    </w:p>
-    <w:p>
-      <w:pPr>
-        <w:pStyle w:val="a3"/>
-      </w:pPr>
-      <w:r>
-        <w:t xml:space="preserve">Для оператора доступно оформление заявок на подключение услуг домашнего интернета и телевидения, также </w:t>
-      </w:r>
-      <w:r>
-        <w:t xml:space="preserve">есть возможность добавления, редактирования, фильтрации и сортировки </w:t>
-      </w:r>
-      <w:r>
-        <w:t>информации о клиентах</w:t>
-      </w:r>
-      <w:r>
-        <w:t xml:space="preserve"> по ФИО и номеру телефона</w:t>
-      </w:r>
-      <w:r>
-        <w:t>, внесение и сохранение</w:t>
-      </w:r>
-      <w:r>
-        <w:t xml:space="preserve"> статуса</w:t>
-      </w:r>
-      <w:r>
-        <w:t xml:space="preserve"> звонка</w:t>
-      </w:r>
-      <w:r>
-        <w:t xml:space="preserve"> клиенту</w:t>
-      </w:r>
-      <w:r>
-        <w:t xml:space="preserve">. В личной статистике оператора </w:t>
-      </w:r>
-      <w:r>
-        <w:t xml:space="preserve">отображается информация о количестве совершенных им звонков, а также оформленных заявок на подключение услуг. </w:t>
       </w:r>
     </w:p>
     <w:p>
@@ -417,7 +360,6 @@
         <w:rPr>
           <w:lang w:eastAsia="ru-RU"/>
         </w:rPr>
-        <w:lastRenderedPageBreak/>
         <w:drawing>
           <wp:inline distT="0" distB="0" distL="0" distR="0" wp14:anchorId="0E35DD1F" wp14:editId="6B2F62A7">
             <wp:extent cx="4469588" cy="4103329"/>
@@ -490,6 +432,45 @@
     </w:p>
     <w:p>
       <w:pPr>
+        <w:pStyle w:val="a3"/>
+      </w:pPr>
+      <w:r>
+        <w:t xml:space="preserve">При запуске оконного приложения неавторизованным пользователем отображается окно с тарифами и услугами, а также доступна возможность авторизоваться в системе. </w:t>
+      </w:r>
+    </w:p>
+    <w:p>
+      <w:pPr>
+        <w:pStyle w:val="a3"/>
+      </w:pPr>
+      <w:r>
+        <w:t xml:space="preserve">После авторизации супервайзеру предоставляется возможность просмотра, добавления и редактирования информации об операторах отдела. </w:t>
+      </w:r>
+      <w:r>
+        <w:lastRenderedPageBreak/>
+        <w:t xml:space="preserve">Супервайзер может просматривать список заявок на подключение услуг домашнего интернета и телевидения, оформленных операторами, а также отслеживать статус заявок. На основе оформленных заявок предоставлена возможность сформировать и сохранить отчет за смену в формате </w:t>
+      </w:r>
+      <w:proofErr w:type="spellStart"/>
+      <w:r>
+        <w:rPr>
+          <w:lang w:val="en-US"/>
+        </w:rPr>
+        <w:t>xlsx</w:t>
+      </w:r>
+      <w:proofErr w:type="spellEnd"/>
+      <w:r>
+        <w:t>.</w:t>
+      </w:r>
+    </w:p>
+    <w:p>
+      <w:pPr>
+        <w:pStyle w:val="a3"/>
+      </w:pPr>
+      <w:r>
+        <w:t>Для оператора доступно оформление заявок на подключение услуг домашнего интернета и телевидения, также есть возможность добавления, редактирования, фильтрации и сортировки информации о клиентах по ФИО и номеру телефона, внесение и сохранение статуса звонка клиенту. В личной статистике оператора отображается информация о количестве совершенных им звонков, а также оформленных заявок на подключение услуг.</w:t>
+      </w:r>
+    </w:p>
+    <w:p>
+      <w:pPr>
         <w:pStyle w:val="2"/>
       </w:pPr>
       <w:r>
@@ -580,7 +561,16 @@
         </w:tabs>
       </w:pPr>
       <w:r>
-        <w:t xml:space="preserve">В качестве клиентской части используется </w:t>
+        <w:t>Для разработки</w:t>
+      </w:r>
+      <w:r>
+        <w:t xml:space="preserve"> клиентской части используется</w:t>
+      </w:r>
+      <w:r>
+        <w:t xml:space="preserve"> платформа</w:t>
+      </w:r>
+      <w:r>
+        <w:t xml:space="preserve"> </w:t>
       </w:r>
       <w:r>
         <w:rPr>
@@ -589,13 +579,34 @@
         <w:t>WPF</w:t>
       </w:r>
       <w:r>
-        <w:t xml:space="preserve">-приложение на C#, так как оно позволяет создавать современные и удобные пользовательские интерфейсы с </w:t>
-      </w:r>
-      <w:r>
-        <w:t>различным</w:t>
-      </w:r>
-      <w:r>
-        <w:t xml:space="preserve"> функционалом.</w:t>
+        <w:t xml:space="preserve"> и язык программирования</w:t>
+      </w:r>
+      <w:r>
+        <w:t xml:space="preserve"> C#, так как они</w:t>
+      </w:r>
+      <w:r>
+        <w:t xml:space="preserve"> позволя</w:t>
+      </w:r>
+      <w:r>
+        <w:t>ю</w:t>
+      </w:r>
+      <w:r>
+        <w:t xml:space="preserve">т создавать современные и удобные пользовательские интерфейсы с </w:t>
+      </w:r>
+      <w:r>
+        <w:t>различн</w:t>
+      </w:r>
+      <w:r>
+        <w:t>ой</w:t>
+      </w:r>
+      <w:r>
+        <w:t xml:space="preserve"> функционал</w:t>
+      </w:r>
+      <w:r>
+        <w:t>ьностью</w:t>
+      </w:r>
+      <w:r>
+        <w:t>.</w:t>
       </w:r>
     </w:p>
     <w:p>
@@ -606,11 +617,16 @@
         </w:tabs>
       </w:pPr>
       <w:r>
-        <w:lastRenderedPageBreak/>
         <w:t>Для</w:t>
       </w:r>
       <w:r>
-        <w:t xml:space="preserve"> серверной части используется </w:t>
+        <w:t xml:space="preserve"> серверной части </w:t>
+      </w:r>
+      <w:r>
+        <w:t>будет использован</w:t>
+      </w:r>
+      <w:r>
+        <w:t xml:space="preserve"> </w:t>
       </w:r>
       <w:r>
         <w:rPr>
@@ -619,7 +635,21 @@
         <w:t>ASP</w:t>
       </w:r>
       <w:r>
-        <w:t xml:space="preserve">.NET, так как это мощный и гибкий фреймворк для разработки </w:t>
+        <w:t xml:space="preserve">.NET, так как это </w:t>
+      </w:r>
+      <w:r>
+        <w:t>многофункциональный</w:t>
+      </w:r>
+      <w:r>
+        <w:t xml:space="preserve"> и гибкий </w:t>
+      </w:r>
+      <w:proofErr w:type="spellStart"/>
+      <w:r>
+        <w:t>фреймворк</w:t>
+      </w:r>
+      <w:proofErr w:type="spellEnd"/>
+      <w:r>
+        <w:t xml:space="preserve"> для разработки </w:t>
       </w:r>
       <w:r>
         <w:rPr>
@@ -659,7 +689,27 @@
         <w:t>IDE</w:t>
       </w:r>
       <w:r>
-        <w:t xml:space="preserve"> Visual Studio 2022, так как она имеет обширный каталог расширений, которые позволяют добавлять новые функции, такие как поддержка фреймворков, инструментов для тестирования, интеграции с системами контроля версий, имеет встроенную поддержку </w:t>
+        <w:t xml:space="preserve"> </w:t>
+      </w:r>
+      <w:proofErr w:type="spellStart"/>
+      <w:r>
+        <w:t>Visual</w:t>
+      </w:r>
+      <w:proofErr w:type="spellEnd"/>
+      <w:r>
+        <w:t xml:space="preserve"> </w:t>
+      </w:r>
+      <w:proofErr w:type="spellStart"/>
+      <w:r>
+        <w:t>Studio</w:t>
+      </w:r>
+      <w:proofErr w:type="spellEnd"/>
+      <w:r>
+        <w:t xml:space="preserve"> 2022, так как она имеет обширный каталог расширений, которые позволяют добавлять новые функции, такие как поддержка фреймворков, инструментов </w:t>
+      </w:r>
+      <w:r>
+        <w:lastRenderedPageBreak/>
+        <w:t xml:space="preserve">для тестирования, интеграции с системами контроля версий, имеет встроенную поддержку </w:t>
       </w:r>
       <w:proofErr w:type="spellStart"/>
       <w:r>
@@ -710,17 +760,27 @@
       </w:r>
       <w:r>
         <w:rPr>
+          <w:color w:val="FF0000"/>
           <w:lang w:val="en-US"/>
         </w:rPr>
         <w:t>MySQL</w:t>
       </w:r>
       <w:r>
+        <w:rPr>
+          <w:color w:val="FF0000"/>
+        </w:rPr>
         <w:t xml:space="preserve"> </w:t>
       </w:r>
       <w:r>
+        <w:rPr>
+          <w:color w:val="FF0000"/>
+        </w:rPr>
         <w:t>н</w:t>
       </w:r>
       <w:r>
+        <w:rPr>
+          <w:color w:val="FF0000"/>
+        </w:rPr>
         <w:t>е ниже 8.0</w:t>
       </w:r>
       <w:r>
@@ -782,24 +842,35 @@
       </w:r>
       <w:r>
         <w:rPr>
+          <w:color w:val="FF0000"/>
           <w:lang w:val="en-US"/>
         </w:rPr>
         <w:t>NET</w:t>
       </w:r>
       <w:r>
+        <w:rPr>
+          <w:color w:val="FF0000"/>
+        </w:rPr>
         <w:t xml:space="preserve"> </w:t>
       </w:r>
       <w:r>
         <w:rPr>
+          <w:color w:val="FF0000"/>
           <w:lang w:val="en-US"/>
         </w:rPr>
         <w:t>SDK</w:t>
       </w:r>
       <w:r>
-        <w:t xml:space="preserve"> </w:t>
-      </w:r>
-      <w:r>
-        <w:t>версией не ниже 8.0</w:t>
+        <w:rPr>
+          <w:color w:val="FF0000"/>
+        </w:rPr>
+        <w:t xml:space="preserve"> версией не ниже 8.0</w:t>
+      </w:r>
+      <w:r>
+        <w:rPr>
+          <w:color w:val="FF0000"/>
+        </w:rPr>
+        <w:t>;</w:t>
       </w:r>
     </w:p>
     <w:p>
@@ -864,6 +935,34 @@
     <w:p>
       <w:pPr>
         <w:pStyle w:val="a1"/>
+        <w:rPr>
+          <w:color w:val="FF0000"/>
+        </w:rPr>
+      </w:pPr>
+      <w:r>
+        <w:rPr>
+          <w:color w:val="FF0000"/>
+          <w:lang w:val="en-US"/>
+        </w:rPr>
+        <w:t>.NET</w:t>
+      </w:r>
+      <w:r>
+        <w:rPr>
+          <w:color w:val="FF0000"/>
+        </w:rPr>
+        <w:t xml:space="preserve"> не ниже 8.0 версии</w:t>
+      </w:r>
+      <w:r>
+        <w:rPr>
+          <w:color w:val="FF0000"/>
+          <w:lang w:val="en-US"/>
+        </w:rPr>
+        <w:t>;</w:t>
+      </w:r>
+    </w:p>
+    <w:p>
+      <w:pPr>
+        <w:pStyle w:val="a1"/>
       </w:pPr>
       <w:r>
         <w:t>процессор с частотой 2 ГГц</w:t>
@@ -931,7 +1030,13 @@
         <w:t xml:space="preserve">В </w:t>
       </w:r>
       <w:r>
-        <w:t xml:space="preserve">рамках разработки оконного приложения создан интерфейс пользователя в виде </w:t>
+        <w:t xml:space="preserve">рамках разработки оконного приложения </w:t>
+      </w:r>
+      <w:r>
+        <w:t>спроектирован</w:t>
+      </w:r>
+      <w:r>
+        <w:t xml:space="preserve"> интерфейс пользователя в виде </w:t>
       </w:r>
       <w:proofErr w:type="spellStart"/>
       <w:r>
@@ -961,7 +1066,13 @@
       </w:r>
       <w:proofErr w:type="spellEnd"/>
       <w:r>
-        <w:t xml:space="preserve"> интерфейса, такие как страница оформления заявки, список оформленных заявок и личный кабинет оператора представлены на рисунках </w:t>
+        <w:t xml:space="preserve"> интерфейса, такие как страница оформления заявки, список оформленных заявок и личный кабинет оператора</w:t>
+      </w:r>
+      <w:r>
+        <w:t>,</w:t>
+      </w:r>
+      <w:r>
+        <w:t xml:space="preserve"> представлены на рисунках </w:t>
       </w:r>
       <w:r>
         <w:rPr>
@@ -1068,8 +1179,6 @@
         </w:rPr>
         <w:t>.</w:t>
       </w:r>
-      <w:bookmarkStart w:id="0" w:name="_GoBack"/>
-      <w:bookmarkEnd w:id="0"/>
     </w:p>
     <w:p>
       <w:pPr>
@@ -1112,7 +1221,13 @@
       </w:r>
       <w:proofErr w:type="spellEnd"/>
       <w:r>
-        <w:t xml:space="preserve">. Она построена на клиент-серверной модели и включает три основных элементов: клиент, сервер и БД. Клиентская часть, реализованная на </w:t>
+        <w:t>. Она построена на клиент-серверной модели и включает три основных элемент</w:t>
+      </w:r>
+      <w:r>
+        <w:t>а</w:t>
+      </w:r>
+      <w:r>
+        <w:t xml:space="preserve">: клиент, сервер и БД. Клиентская часть, реализованная на </w:t>
       </w:r>
       <w:r>
         <w:rPr>
@@ -1205,15 +1320,12 @@
         <w:pStyle w:val="afd"/>
       </w:pPr>
       <w:r>
-        <w:rPr>
-          <w:lang w:eastAsia="ru-RU"/>
-        </w:rPr>
         <w:lastRenderedPageBreak/>
         <w:drawing>
-          <wp:inline distT="0" distB="0" distL="0" distR="0" wp14:anchorId="014C656C" wp14:editId="5C59582F">
-            <wp:extent cx="5152446" cy="1557191"/>
-            <wp:effectExtent l="0" t="0" r="0" b="5080"/>
-            <wp:docPr id="2" name="Рисунок 2"/>
+          <wp:inline distT="0" distB="0" distL="0" distR="0" wp14:anchorId="6ED8F326" wp14:editId="79CA296E">
+            <wp:extent cx="5939790" cy="1805940"/>
+            <wp:effectExtent l="0" t="0" r="3810" b="3810"/>
+            <wp:docPr id="3" name="Рисунок 3"/>
             <wp:cNvGraphicFramePr>
               <a:graphicFrameLocks xmlns:a="http://schemas.openxmlformats.org/drawingml/2006/main" noChangeAspect="1"/>
             </wp:cNvGraphicFramePr>
@@ -1233,7 +1345,7 @@
                   <pic:spPr>
                     <a:xfrm>
                       <a:off x="0" y="0"/>
-                      <a:ext cx="5195932" cy="1570333"/>
+                      <a:ext cx="5939790" cy="1805940"/>
                     </a:xfrm>
                     <a:prstGeom prst="rect">
                       <a:avLst/>
@@ -1245,6 +1357,8 @@
           </wp:inline>
         </w:drawing>
       </w:r>
+      <w:bookmarkStart w:id="0" w:name="_GoBack"/>
+      <w:bookmarkEnd w:id="0"/>
     </w:p>
     <w:p>
       <w:pPr>
@@ -1275,9 +1389,6 @@
     <w:p>
       <w:pPr>
         <w:pStyle w:val="a3"/>
-        <w:rPr>
-          <w:lang w:val="en-US"/>
-        </w:rPr>
       </w:pPr>
       <w:r>
         <w:t xml:space="preserve">Требуется разработать БД для отдела </w:t>
@@ -4037,7 +4148,7 @@
 </file>
 
 <file path=customXml/itemProps1.xml><?xml version="1.0" encoding="utf-8"?>
-<ds:datastoreItem xmlns:ds="http://schemas.openxmlformats.org/officeDocument/2006/customXml" ds:itemID="{45E6E115-B79A-47F6-8F22-083A3089780D}">
+<ds:datastoreItem xmlns:ds="http://schemas.openxmlformats.org/officeDocument/2006/customXml" ds:itemID="{0FC9129D-656E-46D8-B045-E8A68A2379C4}">
   <ds:schemaRefs>
     <ds:schemaRef ds:uri="http://schemas.openxmlformats.org/officeDocument/2006/bibliography"/>
   </ds:schemaRefs>

--- a/kp.docx
+++ b/kp.docx
@@ -2,6 +2,2483 @@
 <file path=word/document.xml><?xml version="1.0" encoding="utf-8"?>
 <w:document xmlns:wpc="http://schemas.microsoft.com/office/word/2010/wordprocessingCanvas" xmlns:cx="http://schemas.microsoft.com/office/drawing/2014/chartex" xmlns:mc="http://schemas.openxmlformats.org/markup-compatibility/2006" xmlns:o="urn:schemas-microsoft-com:office:office" xmlns:r="http://schemas.openxmlformats.org/officeDocument/2006/relationships" xmlns:m="http://schemas.openxmlformats.org/officeDocument/2006/math" xmlns:v="urn:schemas-microsoft-com:vml" xmlns:wp14="http://schemas.microsoft.com/office/word/2010/wordprocessingDrawing" xmlns:wp="http://schemas.openxmlformats.org/drawingml/2006/wordprocessingDrawing" xmlns:w10="urn:schemas-microsoft-com:office:word" xmlns:w="http://schemas.openxmlformats.org/wordprocessingml/2006/main" xmlns:w14="http://schemas.microsoft.com/office/word/2010/wordml" xmlns:w15="http://schemas.microsoft.com/office/word/2012/wordml" xmlns:w16se="http://schemas.microsoft.com/office/word/2015/wordml/symex" xmlns:wpg="http://schemas.microsoft.com/office/word/2010/wordprocessingGroup" xmlns:wpi="http://schemas.microsoft.com/office/word/2010/wordprocessingInk" xmlns:wne="http://schemas.microsoft.com/office/word/2006/wordml" xmlns:wps="http://schemas.microsoft.com/office/word/2010/wordprocessingShape" mc:Ignorable="w14 w15 w16se wp14">
   <w:body>
+    <w:p>
+      <w:pPr>
+        <w:rPr>
+          <w:rFonts w:eastAsia="Times New Roman" w:cs="Times New Roman"/>
+          <w:b/>
+          <w:bCs/>
+          <w:kern w:val="0"/>
+          <w:sz w:val="24"/>
+          <w:szCs w:val="24"/>
+          <w:lang w:eastAsia="ru-RU"/>
+          <w14:ligatures w14:val="none"/>
+        </w:rPr>
+      </w:pPr>
+      <w:r>
+        <w:rPr>
+          <w:rFonts w:eastAsia="Times New Roman" w:cs="Times New Roman"/>
+          <w:b/>
+          <w:bCs/>
+          <w:kern w:val="0"/>
+          <w:sz w:val="24"/>
+          <w:szCs w:val="24"/>
+          <w:lang w:eastAsia="ru-RU"/>
+          <w14:ligatures w14:val="none"/>
+        </w:rPr>
+        <w:t>ФЕДЕРАЛЬНОЕ ГОСУДАРСТВЕННОЕ БЮДЖЕТНОЕ ОБРАЗОВАТЕЛЬНОЕ</w:t>
+      </w:r>
+    </w:p>
+    <w:p>
+      <w:pPr>
+        <w:jc w:val="center"/>
+        <w:rPr>
+          <w:rFonts w:eastAsia="Times New Roman" w:cs="Times New Roman"/>
+          <w:b/>
+          <w:bCs/>
+          <w:kern w:val="0"/>
+          <w:sz w:val="24"/>
+          <w:szCs w:val="24"/>
+          <w:lang w:eastAsia="ru-RU"/>
+          <w14:ligatures w14:val="none"/>
+        </w:rPr>
+      </w:pPr>
+      <w:r>
+        <w:rPr>
+          <w:rFonts w:eastAsia="Times New Roman" w:cs="Times New Roman"/>
+          <w:b/>
+          <w:bCs/>
+          <w:kern w:val="0"/>
+          <w:sz w:val="24"/>
+          <w:szCs w:val="24"/>
+          <w:lang w:eastAsia="ru-RU"/>
+          <w14:ligatures w14:val="none"/>
+        </w:rPr>
+        <w:t>УЧРЕЖДЕНИЕ ВЫСШЕГО ОБРАЗОВАНИЯ</w:t>
+      </w:r>
+    </w:p>
+    <w:p>
+      <w:pPr>
+        <w:jc w:val="center"/>
+        <w:rPr>
+          <w:rFonts w:eastAsia="Times New Roman" w:cs="Times New Roman"/>
+          <w:b/>
+          <w:bCs/>
+          <w:kern w:val="0"/>
+          <w:sz w:val="24"/>
+          <w:szCs w:val="24"/>
+          <w:lang w:eastAsia="ru-RU"/>
+          <w14:ligatures w14:val="none"/>
+        </w:rPr>
+      </w:pPr>
+      <w:r>
+        <w:rPr>
+          <w:rFonts w:eastAsia="Times New Roman" w:cs="Times New Roman"/>
+          <w:b/>
+          <w:bCs/>
+          <w:kern w:val="0"/>
+          <w:sz w:val="24"/>
+          <w:szCs w:val="24"/>
+          <w:lang w:eastAsia="ru-RU"/>
+          <w14:ligatures w14:val="none"/>
+        </w:rPr>
+        <w:t>«САНКТ-ПЕТЕРБУРГСКИЙ ГОСУДАРСТВЕННЫЙ УНИВЕРСИТЕТ ТЕЛЕКОММУНИКАЦИЙ ИМ. ПРОФ. М.А. БОНЧ-БРУЕВИЧА»</w:t>
+      </w:r>
+    </w:p>
+    <w:p>
+      <w:pPr>
+        <w:jc w:val="center"/>
+        <w:rPr>
+          <w:rFonts w:eastAsia="Times New Roman" w:cs="Times New Roman"/>
+          <w:b/>
+          <w:bCs/>
+          <w:kern w:val="0"/>
+          <w:sz w:val="24"/>
+          <w:szCs w:val="24"/>
+          <w:lang w:eastAsia="ru-RU"/>
+          <w14:ligatures w14:val="none"/>
+        </w:rPr>
+      </w:pPr>
+      <w:r>
+        <w:rPr>
+          <w:rFonts w:eastAsia="Times New Roman" w:cs="Times New Roman"/>
+          <w:b/>
+          <w:bCs/>
+          <w:kern w:val="0"/>
+          <w:sz w:val="24"/>
+          <w:szCs w:val="24"/>
+          <w:lang w:eastAsia="ru-RU"/>
+          <w14:ligatures w14:val="none"/>
+        </w:rPr>
+        <w:t>(</w:t>
+      </w:r>
+      <w:proofErr w:type="spellStart"/>
+      <w:r>
+        <w:rPr>
+          <w:rFonts w:eastAsia="Times New Roman" w:cs="Times New Roman"/>
+          <w:b/>
+          <w:bCs/>
+          <w:kern w:val="0"/>
+          <w:sz w:val="24"/>
+          <w:szCs w:val="24"/>
+          <w:lang w:eastAsia="ru-RU"/>
+          <w14:ligatures w14:val="none"/>
+        </w:rPr>
+        <w:t>СПбГУТ</w:t>
+      </w:r>
+      <w:proofErr w:type="spellEnd"/>
+      <w:r>
+        <w:rPr>
+          <w:rFonts w:eastAsia="Times New Roman" w:cs="Times New Roman"/>
+          <w:b/>
+          <w:bCs/>
+          <w:kern w:val="0"/>
+          <w:sz w:val="24"/>
+          <w:szCs w:val="24"/>
+          <w:lang w:eastAsia="ru-RU"/>
+          <w14:ligatures w14:val="none"/>
+        </w:rPr>
+        <w:t>)</w:t>
+      </w:r>
+    </w:p>
+    <w:p>
+      <w:pPr>
+        <w:jc w:val="center"/>
+        <w:rPr>
+          <w:rFonts w:eastAsia="Times New Roman" w:cs="Times New Roman"/>
+          <w:b/>
+          <w:bCs/>
+          <w:kern w:val="0"/>
+          <w:sz w:val="24"/>
+          <w:szCs w:val="24"/>
+          <w:lang w:eastAsia="ru-RU"/>
+          <w14:ligatures w14:val="none"/>
+        </w:rPr>
+      </w:pPr>
+    </w:p>
+    <w:p>
+      <w:pPr>
+        <w:jc w:val="center"/>
+        <w:rPr>
+          <w:rFonts w:eastAsia="Times New Roman" w:cs="Times New Roman"/>
+          <w:b/>
+          <w:bCs/>
+          <w:kern w:val="0"/>
+          <w:sz w:val="24"/>
+          <w:szCs w:val="24"/>
+          <w:lang w:eastAsia="ru-RU"/>
+          <w14:ligatures w14:val="none"/>
+        </w:rPr>
+      </w:pPr>
+      <w:r>
+        <w:rPr>
+          <w:rFonts w:eastAsia="Times New Roman" w:cs="Times New Roman"/>
+          <w:b/>
+          <w:bCs/>
+          <w:kern w:val="0"/>
+          <w:sz w:val="24"/>
+          <w:szCs w:val="24"/>
+          <w:lang w:eastAsia="ru-RU"/>
+          <w14:ligatures w14:val="none"/>
+        </w:rPr>
+        <w:t>АРХАНГЕЛЬСКИЙ КОЛЛЕДЖ ТЕЛЕКОММУНИКАЦИЙ</w:t>
+      </w:r>
+    </w:p>
+    <w:p>
+      <w:pPr>
+        <w:jc w:val="center"/>
+        <w:rPr>
+          <w:rFonts w:eastAsia="Times New Roman" w:cs="Times New Roman"/>
+          <w:b/>
+          <w:bCs/>
+          <w:kern w:val="0"/>
+          <w:sz w:val="24"/>
+          <w:szCs w:val="24"/>
+          <w:lang w:eastAsia="ru-RU"/>
+          <w14:ligatures w14:val="none"/>
+        </w:rPr>
+      </w:pPr>
+      <w:r>
+        <w:rPr>
+          <w:rFonts w:eastAsia="Times New Roman" w:cs="Times New Roman"/>
+          <w:b/>
+          <w:bCs/>
+          <w:kern w:val="0"/>
+          <w:sz w:val="24"/>
+          <w:szCs w:val="24"/>
+          <w:lang w:eastAsia="ru-RU"/>
+          <w14:ligatures w14:val="none"/>
+        </w:rPr>
+        <w:t xml:space="preserve">ИМ. Б.Л. РОЗИНГА (ФИЛИАЛ) </w:t>
+      </w:r>
+      <w:proofErr w:type="spellStart"/>
+      <w:r>
+        <w:rPr>
+          <w:rFonts w:eastAsia="Times New Roman" w:cs="Times New Roman"/>
+          <w:b/>
+          <w:bCs/>
+          <w:kern w:val="0"/>
+          <w:sz w:val="24"/>
+          <w:szCs w:val="24"/>
+          <w:lang w:eastAsia="ru-RU"/>
+          <w14:ligatures w14:val="none"/>
+        </w:rPr>
+        <w:t>СПбГУТ</w:t>
+      </w:r>
+      <w:proofErr w:type="spellEnd"/>
+    </w:p>
+    <w:p>
+      <w:pPr>
+        <w:jc w:val="center"/>
+        <w:rPr>
+          <w:rFonts w:eastAsia="Times New Roman" w:cs="Times New Roman"/>
+          <w:b/>
+          <w:bCs/>
+          <w:kern w:val="0"/>
+          <w:sz w:val="24"/>
+          <w:szCs w:val="24"/>
+          <w:lang w:eastAsia="ru-RU"/>
+          <w14:ligatures w14:val="none"/>
+        </w:rPr>
+      </w:pPr>
+      <w:r>
+        <w:rPr>
+          <w:rFonts w:eastAsia="Times New Roman" w:cs="Times New Roman"/>
+          <w:b/>
+          <w:bCs/>
+          <w:kern w:val="0"/>
+          <w:sz w:val="24"/>
+          <w:szCs w:val="24"/>
+          <w:lang w:eastAsia="ru-RU"/>
+          <w14:ligatures w14:val="none"/>
+        </w:rPr>
+        <w:t xml:space="preserve">(АКТ (ф) </w:t>
+      </w:r>
+      <w:proofErr w:type="spellStart"/>
+      <w:r>
+        <w:rPr>
+          <w:rFonts w:eastAsia="Times New Roman" w:cs="Times New Roman"/>
+          <w:b/>
+          <w:bCs/>
+          <w:kern w:val="0"/>
+          <w:sz w:val="24"/>
+          <w:szCs w:val="24"/>
+          <w:lang w:eastAsia="ru-RU"/>
+          <w14:ligatures w14:val="none"/>
+        </w:rPr>
+        <w:t>СПбГУТ</w:t>
+      </w:r>
+      <w:proofErr w:type="spellEnd"/>
+      <w:r>
+        <w:rPr>
+          <w:rFonts w:eastAsia="Times New Roman" w:cs="Times New Roman"/>
+          <w:b/>
+          <w:bCs/>
+          <w:kern w:val="0"/>
+          <w:sz w:val="24"/>
+          <w:szCs w:val="24"/>
+          <w:lang w:eastAsia="ru-RU"/>
+          <w14:ligatures w14:val="none"/>
+        </w:rPr>
+        <w:t>)</w:t>
+      </w:r>
+    </w:p>
+    <w:p>
+      <w:pPr>
+        <w:jc w:val="center"/>
+        <w:rPr>
+          <w:rFonts w:eastAsia="Times New Roman" w:cs="Times New Roman"/>
+          <w:bCs/>
+          <w:kern w:val="0"/>
+          <w:sz w:val="24"/>
+          <w:szCs w:val="24"/>
+          <w:lang w:eastAsia="ru-RU"/>
+          <w14:ligatures w14:val="none"/>
+        </w:rPr>
+      </w:pPr>
+    </w:p>
+    <w:p>
+      <w:pPr>
+        <w:jc w:val="center"/>
+        <w:rPr>
+          <w:rFonts w:eastAsia="Times New Roman" w:cs="Times New Roman"/>
+          <w:bCs/>
+          <w:kern w:val="0"/>
+          <w:sz w:val="24"/>
+          <w:szCs w:val="24"/>
+          <w:lang w:eastAsia="ru-RU"/>
+          <w14:ligatures w14:val="none"/>
+        </w:rPr>
+      </w:pPr>
+    </w:p>
+    <w:p>
+      <w:pPr>
+        <w:jc w:val="center"/>
+        <w:rPr>
+          <w:rFonts w:eastAsia="Times New Roman" w:cs="Times New Roman"/>
+          <w:bCs/>
+          <w:kern w:val="0"/>
+          <w:sz w:val="24"/>
+          <w:szCs w:val="24"/>
+          <w:lang w:eastAsia="ru-RU"/>
+          <w14:ligatures w14:val="none"/>
+        </w:rPr>
+      </w:pPr>
+    </w:p>
+    <w:p>
+      <w:pPr>
+        <w:jc w:val="center"/>
+        <w:rPr>
+          <w:rFonts w:eastAsia="Times New Roman" w:cs="Times New Roman"/>
+          <w:bCs/>
+          <w:kern w:val="0"/>
+          <w:sz w:val="24"/>
+          <w:szCs w:val="24"/>
+          <w:lang w:eastAsia="ru-RU"/>
+          <w14:ligatures w14:val="none"/>
+        </w:rPr>
+      </w:pPr>
+    </w:p>
+    <w:p>
+      <w:pPr>
+        <w:jc w:val="center"/>
+        <w:rPr>
+          <w:rFonts w:eastAsia="Times New Roman" w:cs="Times New Roman"/>
+          <w:bCs/>
+          <w:kern w:val="0"/>
+          <w:sz w:val="24"/>
+          <w:szCs w:val="24"/>
+          <w:lang w:eastAsia="ru-RU"/>
+          <w14:ligatures w14:val="none"/>
+        </w:rPr>
+      </w:pPr>
+    </w:p>
+    <w:p>
+      <w:pPr>
+        <w:jc w:val="center"/>
+        <w:rPr>
+          <w:rFonts w:eastAsia="Times New Roman" w:cs="Times New Roman"/>
+          <w:bCs/>
+          <w:kern w:val="0"/>
+          <w:sz w:val="24"/>
+          <w:szCs w:val="24"/>
+          <w:lang w:eastAsia="ru-RU"/>
+          <w14:ligatures w14:val="none"/>
+        </w:rPr>
+      </w:pPr>
+    </w:p>
+    <w:p>
+      <w:pPr>
+        <w:widowControl w:val="0"/>
+        <w:jc w:val="center"/>
+        <w:rPr>
+          <w:rFonts w:eastAsia="Times New Roman" w:cs="Times New Roman"/>
+          <w:b/>
+          <w:kern w:val="0"/>
+          <w:sz w:val="56"/>
+          <w:szCs w:val="24"/>
+          <w:lang w:eastAsia="ru-RU"/>
+          <w14:ligatures w14:val="none"/>
+        </w:rPr>
+      </w:pPr>
+      <w:r>
+        <w:rPr>
+          <w:rFonts w:eastAsia="Times New Roman" w:cs="Times New Roman"/>
+          <w:b/>
+          <w:kern w:val="0"/>
+          <w:sz w:val="56"/>
+          <w:szCs w:val="24"/>
+          <w:lang w:eastAsia="ru-RU"/>
+          <w14:ligatures w14:val="none"/>
+        </w:rPr>
+        <w:t>КУРСОВОЙ ПРОЕКТ</w:t>
+      </w:r>
+    </w:p>
+    <w:p>
+      <w:pPr>
+        <w:keepNext/>
+        <w:spacing w:before="120"/>
+        <w:jc w:val="center"/>
+        <w:outlineLvl w:val="2"/>
+        <w:rPr>
+          <w:rFonts w:eastAsia="Times New Roman" w:cs="Times New Roman"/>
+          <w:bCs/>
+          <w:kern w:val="0"/>
+          <w:sz w:val="40"/>
+          <w:szCs w:val="40"/>
+          <w:lang w:eastAsia="ru-RU"/>
+          <w14:ligatures w14:val="none"/>
+        </w:rPr>
+      </w:pPr>
+      <w:r>
+        <w:rPr>
+          <w:rFonts w:eastAsia="Times New Roman" w:cs="Times New Roman"/>
+          <w:bCs/>
+          <w:kern w:val="0"/>
+          <w:sz w:val="40"/>
+          <w:szCs w:val="40"/>
+          <w:lang w:eastAsia="ru-RU"/>
+          <w14:ligatures w14:val="none"/>
+        </w:rPr>
+        <w:t>НА ТЕМУ</w:t>
+      </w:r>
+    </w:p>
+    <w:tbl>
+      <w:tblPr>
+        <w:tblW w:w="9354" w:type="dxa"/>
+        <w:tblInd w:w="108" w:type="dxa"/>
+        <w:tblBorders>
+          <w:top w:val="single" w:sz="4" w:space="0" w:color="auto"/>
+          <w:bottom w:val="single" w:sz="4" w:space="0" w:color="auto"/>
+          <w:insideH w:val="single" w:sz="4" w:space="0" w:color="auto"/>
+          <w:insideV w:val="single" w:sz="4" w:space="0" w:color="auto"/>
+        </w:tblBorders>
+        <w:tblLook w:val="04A0" w:firstRow="1" w:lastRow="0" w:firstColumn="1" w:lastColumn="0" w:noHBand="0" w:noVBand="1"/>
+      </w:tblPr>
+      <w:tblGrid>
+        <w:gridCol w:w="9354"/>
+      </w:tblGrid>
+      <w:tr>
+        <w:trPr>
+          <w:trHeight w:val="680"/>
+        </w:trPr>
+        <w:tc>
+          <w:tcPr>
+            <w:tcW w:w="9354" w:type="dxa"/>
+            <w:tcBorders>
+              <w:top w:val="nil"/>
+              <w:bottom w:val="single" w:sz="8" w:space="0" w:color="auto"/>
+            </w:tcBorders>
+            <w:vAlign w:val="bottom"/>
+          </w:tcPr>
+          <w:p>
+            <w:pPr>
+              <w:widowControl w:val="0"/>
+              <w:jc w:val="center"/>
+              <w:rPr>
+                <w:rFonts w:eastAsia="Times New Roman" w:cs="Times New Roman"/>
+                <w:kern w:val="0"/>
+                <w:sz w:val="24"/>
+                <w:szCs w:val="24"/>
+                <w:lang w:eastAsia="ru-RU"/>
+                <w14:ligatures w14:val="none"/>
+              </w:rPr>
+            </w:pPr>
+            <w:r>
+              <w:rPr>
+                <w:rFonts w:eastAsia="Times New Roman" w:cs="Times New Roman"/>
+                <w:kern w:val="0"/>
+                <w:sz w:val="40"/>
+                <w:szCs w:val="40"/>
+                <w:lang w:eastAsia="ru-RU"/>
+                <w14:ligatures w14:val="none"/>
+              </w:rPr>
+              <w:t>РАЗРАБОТКА ПОДСИСТЕМЫ УЧЕТА РАБОТЫ</w:t>
+            </w:r>
+          </w:p>
+        </w:tc>
+      </w:tr>
+      <w:tr>
+        <w:trPr>
+          <w:trHeight w:val="680"/>
+        </w:trPr>
+        <w:tc>
+          <w:tcPr>
+            <w:tcW w:w="9354" w:type="dxa"/>
+            <w:tcBorders>
+              <w:top w:val="single" w:sz="8" w:space="0" w:color="auto"/>
+              <w:bottom w:val="single" w:sz="6" w:space="0" w:color="auto"/>
+            </w:tcBorders>
+            <w:vAlign w:val="bottom"/>
+          </w:tcPr>
+          <w:p>
+            <w:pPr>
+              <w:widowControl w:val="0"/>
+              <w:jc w:val="center"/>
+              <w:rPr>
+                <w:rFonts w:eastAsia="Times New Roman" w:cs="Times New Roman"/>
+                <w:kern w:val="0"/>
+                <w:sz w:val="24"/>
+                <w:szCs w:val="24"/>
+                <w:lang w:eastAsia="ru-RU"/>
+                <w14:ligatures w14:val="none"/>
+              </w:rPr>
+            </w:pPr>
+            <w:r>
+              <w:rPr>
+                <w:rFonts w:eastAsia="Times New Roman" w:cs="Times New Roman"/>
+                <w:kern w:val="0"/>
+                <w:sz w:val="40"/>
+                <w:szCs w:val="40"/>
+                <w:lang w:eastAsia="ru-RU"/>
+                <w14:ligatures w14:val="none"/>
+              </w:rPr>
+              <w:t>ОТДЕЛА ТЕЛЕМАРКЕТИНГА</w:t>
+            </w:r>
+          </w:p>
+        </w:tc>
+      </w:tr>
+      <w:tr>
+        <w:trPr>
+          <w:trHeight w:val="680"/>
+        </w:trPr>
+        <w:tc>
+          <w:tcPr>
+            <w:tcW w:w="9354" w:type="dxa"/>
+            <w:tcBorders>
+              <w:top w:val="single" w:sz="8" w:space="0" w:color="auto"/>
+              <w:bottom w:val="single" w:sz="8" w:space="0" w:color="auto"/>
+            </w:tcBorders>
+            <w:vAlign w:val="bottom"/>
+          </w:tcPr>
+          <w:p>
+            <w:pPr>
+              <w:widowControl w:val="0"/>
+              <w:jc w:val="center"/>
+              <w:rPr>
+                <w:rFonts w:eastAsia="Times New Roman" w:cs="Times New Roman"/>
+                <w:kern w:val="0"/>
+                <w:sz w:val="24"/>
+                <w:szCs w:val="24"/>
+                <w:lang w:eastAsia="ru-RU"/>
+                <w14:ligatures w14:val="none"/>
+              </w:rPr>
+            </w:pPr>
+            <w:r>
+              <w:rPr>
+                <w:rFonts w:eastAsia="Times New Roman" w:cs="Times New Roman"/>
+                <w:kern w:val="0"/>
+                <w:sz w:val="40"/>
+                <w:szCs w:val="40"/>
+                <w:lang w:eastAsia="ru-RU"/>
+                <w14:ligatures w14:val="none"/>
+              </w:rPr>
+              <w:t>Л109. 2</w:t>
+            </w:r>
+            <w:r>
+              <w:rPr>
+                <w:rFonts w:eastAsia="Times New Roman" w:cs="Times New Roman"/>
+                <w:kern w:val="0"/>
+                <w:sz w:val="40"/>
+                <w:szCs w:val="40"/>
+                <w:lang w:val="en-US" w:eastAsia="ru-RU"/>
+                <w14:ligatures w14:val="none"/>
+              </w:rPr>
+              <w:t>5</w:t>
+            </w:r>
+            <w:r>
+              <w:rPr>
+                <w:rFonts w:eastAsia="Times New Roman" w:cs="Times New Roman"/>
+                <w:kern w:val="0"/>
+                <w:sz w:val="40"/>
+                <w:szCs w:val="40"/>
+                <w:lang w:eastAsia="ru-RU"/>
+                <w14:ligatures w14:val="none"/>
+              </w:rPr>
+              <w:t>КП01. 0</w:t>
+            </w:r>
+            <w:r>
+              <w:rPr>
+                <w:rFonts w:eastAsia="Times New Roman" w:cs="Times New Roman"/>
+                <w:kern w:val="0"/>
+                <w:sz w:val="40"/>
+                <w:szCs w:val="40"/>
+                <w:lang w:val="en-US" w:eastAsia="ru-RU"/>
+                <w14:ligatures w14:val="none"/>
+              </w:rPr>
+              <w:t>20</w:t>
+            </w:r>
+            <w:r>
+              <w:rPr>
+                <w:rFonts w:eastAsia="Times New Roman" w:cs="Times New Roman"/>
+                <w:kern w:val="0"/>
+                <w:sz w:val="40"/>
+                <w:szCs w:val="40"/>
+                <w:lang w:eastAsia="ru-RU"/>
+                <w14:ligatures w14:val="none"/>
+              </w:rPr>
+              <w:t xml:space="preserve"> ПЗ</w:t>
+            </w:r>
+          </w:p>
+        </w:tc>
+      </w:tr>
+    </w:tbl>
+    <w:p>
+      <w:pPr>
+        <w:widowControl w:val="0"/>
+        <w:tabs>
+          <w:tab w:val="center" w:pos="4820"/>
+        </w:tabs>
+        <w:jc w:val="center"/>
+        <w:rPr>
+          <w:rFonts w:eastAsia="Times New Roman" w:cs="Times New Roman"/>
+          <w:kern w:val="0"/>
+          <w:sz w:val="22"/>
+          <w:lang w:eastAsia="ru-RU"/>
+          <w14:ligatures w14:val="none"/>
+        </w:rPr>
+      </w:pPr>
+      <w:r>
+        <w:rPr>
+          <w:rFonts w:eastAsia="Times New Roman" w:cs="Times New Roman"/>
+          <w:kern w:val="0"/>
+          <w:sz w:val="22"/>
+          <w:lang w:eastAsia="ru-RU"/>
+          <w14:ligatures w14:val="none"/>
+        </w:rPr>
+        <w:t>(Обозначение документа)</w:t>
+      </w:r>
+    </w:p>
+    <w:p>
+      <w:pPr>
+        <w:widowControl w:val="0"/>
+        <w:jc w:val="center"/>
+        <w:rPr>
+          <w:rFonts w:eastAsia="Times New Roman" w:cs="Times New Roman"/>
+          <w:kern w:val="0"/>
+          <w:sz w:val="24"/>
+          <w:szCs w:val="24"/>
+          <w:lang w:eastAsia="ru-RU"/>
+          <w14:ligatures w14:val="none"/>
+        </w:rPr>
+      </w:pPr>
+    </w:p>
+    <w:p>
+      <w:pPr>
+        <w:widowControl w:val="0"/>
+        <w:jc w:val="center"/>
+        <w:rPr>
+          <w:rFonts w:eastAsia="Times New Roman" w:cs="Times New Roman"/>
+          <w:kern w:val="0"/>
+          <w:sz w:val="24"/>
+          <w:szCs w:val="24"/>
+          <w:lang w:eastAsia="ru-RU"/>
+          <w14:ligatures w14:val="none"/>
+        </w:rPr>
+      </w:pPr>
+    </w:p>
+    <w:tbl>
+      <w:tblPr>
+        <w:tblW w:w="0" w:type="auto"/>
+        <w:tblInd w:w="108" w:type="dxa"/>
+        <w:tblBorders>
+          <w:bottom w:val="single" w:sz="6" w:space="0" w:color="auto"/>
+        </w:tblBorders>
+        <w:tblLook w:val="04A0" w:firstRow="1" w:lastRow="0" w:firstColumn="1" w:lastColumn="0" w:noHBand="0" w:noVBand="1"/>
+      </w:tblPr>
+      <w:tblGrid>
+        <w:gridCol w:w="9246"/>
+      </w:tblGrid>
+      <w:tr>
+        <w:trPr>
+          <w:trHeight w:val="680"/>
+        </w:trPr>
+        <w:tc>
+          <w:tcPr>
+            <w:tcW w:w="9356" w:type="dxa"/>
+            <w:tcBorders>
+              <w:bottom w:val="single" w:sz="6" w:space="0" w:color="auto"/>
+            </w:tcBorders>
+            <w:vAlign w:val="bottom"/>
+          </w:tcPr>
+          <w:p>
+            <w:pPr>
+              <w:widowControl w:val="0"/>
+              <w:jc w:val="center"/>
+              <w:rPr>
+                <w:rFonts w:eastAsia="Times New Roman" w:cs="Times New Roman"/>
+                <w:kern w:val="0"/>
+                <w:sz w:val="40"/>
+                <w:szCs w:val="40"/>
+                <w:lang w:eastAsia="ru-RU"/>
+                <w14:ligatures w14:val="none"/>
+              </w:rPr>
+            </w:pPr>
+            <w:r>
+              <w:rPr>
+                <w:rFonts w:eastAsia="Times New Roman" w:cs="Times New Roman"/>
+                <w:kern w:val="0"/>
+                <w:sz w:val="40"/>
+                <w:szCs w:val="40"/>
+                <w:lang w:eastAsia="ru-RU"/>
+                <w14:ligatures w14:val="none"/>
+              </w:rPr>
+              <w:t>МДК.02.01 Технология разработки</w:t>
+            </w:r>
+          </w:p>
+        </w:tc>
+      </w:tr>
+      <w:tr>
+        <w:trPr>
+          <w:trHeight w:val="680"/>
+        </w:trPr>
+        <w:tc>
+          <w:tcPr>
+            <w:tcW w:w="9356" w:type="dxa"/>
+            <w:tcBorders>
+              <w:top w:val="single" w:sz="6" w:space="0" w:color="auto"/>
+              <w:bottom w:val="single" w:sz="6" w:space="0" w:color="auto"/>
+            </w:tcBorders>
+            <w:vAlign w:val="bottom"/>
+          </w:tcPr>
+          <w:p>
+            <w:pPr>
+              <w:widowControl w:val="0"/>
+              <w:ind w:left="34"/>
+              <w:jc w:val="center"/>
+              <w:rPr>
+                <w:rFonts w:eastAsia="Times New Roman" w:cs="Times New Roman"/>
+                <w:kern w:val="0"/>
+                <w:sz w:val="40"/>
+                <w:szCs w:val="40"/>
+                <w:lang w:eastAsia="ru-RU"/>
+                <w14:ligatures w14:val="none"/>
+              </w:rPr>
+            </w:pPr>
+            <w:r>
+              <w:rPr>
+                <w:rFonts w:eastAsia="Times New Roman" w:cs="Times New Roman"/>
+                <w:kern w:val="0"/>
+                <w:sz w:val="40"/>
+                <w:szCs w:val="40"/>
+                <w:lang w:eastAsia="ru-RU"/>
+                <w14:ligatures w14:val="none"/>
+              </w:rPr>
+              <w:t>программного обеспечения</w:t>
+            </w:r>
+          </w:p>
+        </w:tc>
+      </w:tr>
+    </w:tbl>
+    <w:p>
+      <w:pPr>
+        <w:widowControl w:val="0"/>
+        <w:jc w:val="center"/>
+        <w:rPr>
+          <w:rFonts w:eastAsia="Times New Roman" w:cs="Times New Roman"/>
+          <w:kern w:val="0"/>
+          <w:sz w:val="24"/>
+          <w:szCs w:val="24"/>
+          <w:lang w:eastAsia="ru-RU"/>
+          <w14:ligatures w14:val="none"/>
+        </w:rPr>
+      </w:pPr>
+    </w:p>
+    <w:p>
+      <w:pPr>
+        <w:widowControl w:val="0"/>
+        <w:jc w:val="center"/>
+        <w:rPr>
+          <w:rFonts w:eastAsia="Times New Roman" w:cs="Times New Roman"/>
+          <w:kern w:val="0"/>
+          <w:sz w:val="24"/>
+          <w:szCs w:val="24"/>
+          <w:lang w:eastAsia="ru-RU"/>
+          <w14:ligatures w14:val="none"/>
+        </w:rPr>
+      </w:pPr>
+    </w:p>
+    <w:p>
+      <w:pPr>
+        <w:widowControl w:val="0"/>
+        <w:jc w:val="center"/>
+        <w:rPr>
+          <w:rFonts w:eastAsia="Times New Roman" w:cs="Times New Roman"/>
+          <w:kern w:val="0"/>
+          <w:sz w:val="24"/>
+          <w:szCs w:val="24"/>
+          <w:lang w:eastAsia="ru-RU"/>
+          <w14:ligatures w14:val="none"/>
+        </w:rPr>
+      </w:pPr>
+    </w:p>
+    <w:p>
+      <w:pPr>
+        <w:widowControl w:val="0"/>
+        <w:jc w:val="center"/>
+        <w:rPr>
+          <w:rFonts w:eastAsia="Times New Roman" w:cs="Times New Roman"/>
+          <w:kern w:val="0"/>
+          <w:sz w:val="24"/>
+          <w:szCs w:val="24"/>
+          <w:lang w:eastAsia="ru-RU"/>
+          <w14:ligatures w14:val="none"/>
+        </w:rPr>
+      </w:pPr>
+    </w:p>
+    <w:p>
+      <w:pPr>
+        <w:widowControl w:val="0"/>
+        <w:jc w:val="center"/>
+        <w:rPr>
+          <w:rFonts w:eastAsia="Times New Roman" w:cs="Times New Roman"/>
+          <w:kern w:val="0"/>
+          <w:sz w:val="24"/>
+          <w:szCs w:val="24"/>
+          <w:lang w:eastAsia="ru-RU"/>
+          <w14:ligatures w14:val="none"/>
+        </w:rPr>
+      </w:pPr>
+    </w:p>
+    <w:p>
+      <w:pPr>
+        <w:widowControl w:val="0"/>
+        <w:jc w:val="center"/>
+        <w:rPr>
+          <w:rFonts w:eastAsia="Times New Roman" w:cs="Times New Roman"/>
+          <w:kern w:val="0"/>
+          <w:sz w:val="24"/>
+          <w:szCs w:val="24"/>
+          <w:lang w:eastAsia="ru-RU"/>
+          <w14:ligatures w14:val="none"/>
+        </w:rPr>
+      </w:pPr>
+    </w:p>
+    <w:p>
+      <w:pPr>
+        <w:widowControl w:val="0"/>
+        <w:jc w:val="center"/>
+        <w:rPr>
+          <w:rFonts w:eastAsia="Times New Roman" w:cs="Times New Roman"/>
+          <w:kern w:val="0"/>
+          <w:sz w:val="24"/>
+          <w:szCs w:val="24"/>
+          <w:lang w:eastAsia="ru-RU"/>
+          <w14:ligatures w14:val="none"/>
+        </w:rPr>
+      </w:pPr>
+    </w:p>
+    <w:p>
+      <w:pPr>
+        <w:widowControl w:val="0"/>
+        <w:jc w:val="center"/>
+        <w:rPr>
+          <w:rFonts w:eastAsia="Times New Roman" w:cs="Times New Roman"/>
+          <w:kern w:val="0"/>
+          <w:sz w:val="24"/>
+          <w:szCs w:val="24"/>
+          <w:lang w:eastAsia="ru-RU"/>
+          <w14:ligatures w14:val="none"/>
+        </w:rPr>
+      </w:pPr>
+    </w:p>
+    <w:tbl>
+      <w:tblPr>
+        <w:tblW w:w="9606" w:type="dxa"/>
+        <w:tblLook w:val="04A0" w:firstRow="1" w:lastRow="0" w:firstColumn="1" w:lastColumn="0" w:noHBand="0" w:noVBand="1"/>
+      </w:tblPr>
+      <w:tblGrid>
+        <w:gridCol w:w="2010"/>
+        <w:gridCol w:w="1043"/>
+        <w:gridCol w:w="2559"/>
+        <w:gridCol w:w="1480"/>
+        <w:gridCol w:w="2514"/>
+      </w:tblGrid>
+      <w:tr>
+        <w:tc>
+          <w:tcPr>
+            <w:tcW w:w="2010" w:type="dxa"/>
+          </w:tcPr>
+          <w:p>
+            <w:pPr>
+              <w:spacing w:line="320" w:lineRule="exact"/>
+              <w:outlineLvl w:val="5"/>
+              <w:rPr>
+                <w:rFonts w:eastAsia="Times New Roman" w:cs="Times New Roman"/>
+                <w:kern w:val="0"/>
+                <w:szCs w:val="28"/>
+                <w:lang w:eastAsia="ru-RU"/>
+                <w14:ligatures w14:val="none"/>
+              </w:rPr>
+            </w:pPr>
+            <w:r>
+              <w:rPr>
+                <w:rFonts w:eastAsia="Times New Roman" w:cs="Times New Roman"/>
+                <w:bCs/>
+                <w:iCs/>
+                <w:kern w:val="0"/>
+                <w:szCs w:val="28"/>
+                <w:lang w:eastAsia="ru-RU"/>
+                <w14:ligatures w14:val="none"/>
+              </w:rPr>
+              <w:t>Студент</w:t>
+            </w:r>
+          </w:p>
+        </w:tc>
+        <w:tc>
+          <w:tcPr>
+            <w:tcW w:w="3602" w:type="dxa"/>
+            <w:gridSpan w:val="2"/>
+            <w:tcBorders>
+              <w:bottom w:val="single" w:sz="8" w:space="0" w:color="auto"/>
+            </w:tcBorders>
+          </w:tcPr>
+          <w:p>
+            <w:pPr>
+              <w:spacing w:line="320" w:lineRule="exact"/>
+              <w:outlineLvl w:val="5"/>
+              <w:rPr>
+                <w:rFonts w:eastAsia="Times New Roman" w:cs="Times New Roman"/>
+                <w:kern w:val="0"/>
+                <w:szCs w:val="28"/>
+                <w:lang w:eastAsia="ru-RU"/>
+                <w14:ligatures w14:val="none"/>
+              </w:rPr>
+            </w:pPr>
+            <w:r>
+              <w:rPr>
+                <w:rFonts w:eastAsia="Times New Roman" w:cs="Times New Roman"/>
+                <w:bCs/>
+                <w:iCs/>
+                <w:kern w:val="0"/>
+                <w:szCs w:val="28"/>
+                <w:lang w:eastAsia="ru-RU"/>
+                <w14:ligatures w14:val="none"/>
+              </w:rPr>
+              <w:t>ИСПП-</w:t>
+            </w:r>
+            <w:r>
+              <w:rPr>
+                <w:rFonts w:eastAsia="Times New Roman" w:cs="Times New Roman"/>
+                <w:bCs/>
+                <w:iCs/>
+                <w:kern w:val="0"/>
+                <w:szCs w:val="28"/>
+                <w:lang w:eastAsia="ru-RU"/>
+                <w14:ligatures w14:val="none"/>
+              </w:rPr>
+              <w:t>35</w:t>
+            </w:r>
+          </w:p>
+        </w:tc>
+        <w:tc>
+          <w:tcPr>
+            <w:tcW w:w="1480" w:type="dxa"/>
+            <w:tcBorders>
+              <w:bottom w:val="single" w:sz="8" w:space="0" w:color="auto"/>
+            </w:tcBorders>
+          </w:tcPr>
+          <w:p>
+            <w:pPr>
+              <w:rPr>
+                <w:lang w:val="en-US" w:eastAsia="ru-RU"/>
+              </w:rPr>
+            </w:pPr>
+            <w:r>
+              <w:rPr>
+                <w:lang w:eastAsia="ru-RU"/>
+              </w:rPr>
+              <w:t>0</w:t>
+            </w:r>
+            <w:r>
+              <w:rPr>
+                <w:lang w:val="en-US" w:eastAsia="ru-RU"/>
+              </w:rPr>
+              <w:t>8</w:t>
+            </w:r>
+            <w:r>
+              <w:rPr>
+                <w:lang w:eastAsia="ru-RU"/>
+              </w:rPr>
+              <w:t>.12.202</w:t>
+            </w:r>
+            <w:r>
+              <w:rPr>
+                <w:lang w:val="en-US" w:eastAsia="ru-RU"/>
+              </w:rPr>
+              <w:t>5</w:t>
+            </w:r>
+          </w:p>
+        </w:tc>
+        <w:tc>
+          <w:tcPr>
+            <w:tcW w:w="2514" w:type="dxa"/>
+            <w:tcBorders>
+              <w:bottom w:val="single" w:sz="8" w:space="0" w:color="auto"/>
+            </w:tcBorders>
+          </w:tcPr>
+          <w:p>
+            <w:pPr>
+              <w:jc w:val="right"/>
+              <w:rPr>
+                <w:rFonts w:ascii="GOST type B" w:hAnsi="GOST type B"/>
+                <w:color w:val="FF0000"/>
+                <w:lang w:eastAsia="ru-RU"/>
+              </w:rPr>
+            </w:pPr>
+            <w:r>
+              <w:rPr>
+                <w:lang w:eastAsia="ru-RU"/>
+              </w:rPr>
+              <w:t>А</w:t>
+            </w:r>
+            <w:r>
+              <w:rPr>
+                <w:lang w:eastAsia="ru-RU"/>
+              </w:rPr>
+              <w:t>.</w:t>
+            </w:r>
+            <w:r>
+              <w:rPr>
+                <w:lang w:eastAsia="ru-RU"/>
+              </w:rPr>
+              <w:t>Е</w:t>
+            </w:r>
+            <w:r>
+              <w:rPr>
+                <w:lang w:eastAsia="ru-RU"/>
+              </w:rPr>
+              <w:t xml:space="preserve">. </w:t>
+            </w:r>
+            <w:r>
+              <w:rPr>
+                <w:lang w:eastAsia="ru-RU"/>
+              </w:rPr>
+              <w:t>Туйкова</w:t>
+            </w:r>
+          </w:p>
+        </w:tc>
+      </w:tr>
+      <w:tr>
+        <w:tc>
+          <w:tcPr>
+            <w:tcW w:w="2010" w:type="dxa"/>
+          </w:tcPr>
+          <w:p>
+            <w:pPr>
+              <w:widowControl w:val="0"/>
+              <w:jc w:val="center"/>
+              <w:rPr>
+                <w:rFonts w:eastAsia="Times New Roman" w:cs="Times New Roman"/>
+                <w:kern w:val="0"/>
+                <w:sz w:val="24"/>
+                <w:szCs w:val="24"/>
+                <w:lang w:eastAsia="ru-RU"/>
+                <w14:ligatures w14:val="none"/>
+              </w:rPr>
+            </w:pPr>
+          </w:p>
+        </w:tc>
+        <w:tc>
+          <w:tcPr>
+            <w:tcW w:w="1043" w:type="dxa"/>
+            <w:tcBorders>
+              <w:top w:val="single" w:sz="8" w:space="0" w:color="auto"/>
+            </w:tcBorders>
+          </w:tcPr>
+          <w:p>
+            <w:pPr>
+              <w:widowControl w:val="0"/>
+              <w:jc w:val="center"/>
+              <w:rPr>
+                <w:rFonts w:eastAsia="Times New Roman" w:cs="Times New Roman"/>
+                <w:kern w:val="0"/>
+                <w:sz w:val="24"/>
+                <w:szCs w:val="24"/>
+                <w:lang w:eastAsia="ru-RU"/>
+                <w14:ligatures w14:val="none"/>
+              </w:rPr>
+            </w:pPr>
+            <w:r>
+              <w:rPr>
+                <w:rFonts w:eastAsia="Times New Roman" w:cs="Times New Roman"/>
+                <w:kern w:val="0"/>
+                <w:sz w:val="22"/>
+                <w:lang w:eastAsia="ru-RU"/>
+                <w14:ligatures w14:val="none"/>
+              </w:rPr>
+              <w:t>(Группа)</w:t>
+            </w:r>
+          </w:p>
+        </w:tc>
+        <w:tc>
+          <w:tcPr>
+            <w:tcW w:w="2559" w:type="dxa"/>
+            <w:tcBorders>
+              <w:top w:val="single" w:sz="8" w:space="0" w:color="auto"/>
+            </w:tcBorders>
+          </w:tcPr>
+          <w:p>
+            <w:pPr>
+              <w:widowControl w:val="0"/>
+              <w:jc w:val="center"/>
+              <w:rPr>
+                <w:rFonts w:eastAsia="Times New Roman" w:cs="Times New Roman"/>
+                <w:kern w:val="0"/>
+                <w:sz w:val="24"/>
+                <w:szCs w:val="24"/>
+                <w:lang w:eastAsia="ru-RU"/>
+                <w14:ligatures w14:val="none"/>
+              </w:rPr>
+            </w:pPr>
+            <w:r>
+              <w:rPr>
+                <w:rFonts w:eastAsia="Times New Roman" w:cs="Times New Roman"/>
+                <w:kern w:val="0"/>
+                <w:sz w:val="22"/>
+                <w:lang w:eastAsia="ru-RU"/>
+                <w14:ligatures w14:val="none"/>
+              </w:rPr>
+              <w:t>(Подпись)</w:t>
+            </w:r>
+          </w:p>
+        </w:tc>
+        <w:tc>
+          <w:tcPr>
+            <w:tcW w:w="1480" w:type="dxa"/>
+            <w:tcBorders>
+              <w:top w:val="single" w:sz="8" w:space="0" w:color="auto"/>
+            </w:tcBorders>
+          </w:tcPr>
+          <w:p>
+            <w:pPr>
+              <w:widowControl w:val="0"/>
+              <w:jc w:val="center"/>
+              <w:rPr>
+                <w:rFonts w:eastAsia="Times New Roman" w:cs="Times New Roman"/>
+                <w:kern w:val="0"/>
+                <w:sz w:val="24"/>
+                <w:szCs w:val="24"/>
+                <w:lang w:eastAsia="ru-RU"/>
+                <w14:ligatures w14:val="none"/>
+              </w:rPr>
+            </w:pPr>
+            <w:r>
+              <w:rPr>
+                <w:rFonts w:eastAsia="Times New Roman" w:cs="Times New Roman"/>
+                <w:kern w:val="0"/>
+                <w:sz w:val="22"/>
+                <w:lang w:eastAsia="ru-RU"/>
+                <w14:ligatures w14:val="none"/>
+              </w:rPr>
+              <w:t>(Дата)</w:t>
+            </w:r>
+          </w:p>
+        </w:tc>
+        <w:tc>
+          <w:tcPr>
+            <w:tcW w:w="2514" w:type="dxa"/>
+            <w:tcBorders>
+              <w:top w:val="single" w:sz="8" w:space="0" w:color="auto"/>
+            </w:tcBorders>
+          </w:tcPr>
+          <w:p>
+            <w:pPr>
+              <w:widowControl w:val="0"/>
+              <w:jc w:val="right"/>
+              <w:rPr>
+                <w:rFonts w:eastAsia="Times New Roman" w:cs="Times New Roman"/>
+                <w:kern w:val="0"/>
+                <w:sz w:val="24"/>
+                <w:szCs w:val="24"/>
+                <w:lang w:eastAsia="ru-RU"/>
+                <w14:ligatures w14:val="none"/>
+              </w:rPr>
+            </w:pPr>
+            <w:r>
+              <w:rPr>
+                <w:rFonts w:eastAsia="Times New Roman" w:cs="Times New Roman"/>
+                <w:kern w:val="0"/>
+                <w:sz w:val="22"/>
+                <w:lang w:eastAsia="ru-RU"/>
+                <w14:ligatures w14:val="none"/>
+              </w:rPr>
+              <w:t>(И.О. Фамилия)</w:t>
+            </w:r>
+          </w:p>
+        </w:tc>
+      </w:tr>
+      <w:tr>
+        <w:tc>
+          <w:tcPr>
+            <w:tcW w:w="2010" w:type="dxa"/>
+          </w:tcPr>
+          <w:p>
+            <w:pPr>
+              <w:spacing w:line="320" w:lineRule="exact"/>
+              <w:outlineLvl w:val="5"/>
+              <w:rPr>
+                <w:rFonts w:eastAsia="Times New Roman" w:cs="Times New Roman"/>
+                <w:kern w:val="0"/>
+                <w:szCs w:val="28"/>
+                <w:lang w:eastAsia="ru-RU"/>
+                <w14:ligatures w14:val="none"/>
+              </w:rPr>
+            </w:pPr>
+            <w:r>
+              <w:rPr>
+                <w:rFonts w:eastAsia="Times New Roman" w:cs="Times New Roman"/>
+                <w:kern w:val="0"/>
+                <w:szCs w:val="28"/>
+                <w:lang w:eastAsia="ru-RU"/>
+                <w14:ligatures w14:val="none"/>
+              </w:rPr>
+              <w:t>Преподаватель</w:t>
+            </w:r>
+          </w:p>
+        </w:tc>
+        <w:tc>
+          <w:tcPr>
+            <w:tcW w:w="1043" w:type="dxa"/>
+            <w:tcBorders>
+              <w:bottom w:val="single" w:sz="8" w:space="0" w:color="auto"/>
+            </w:tcBorders>
+          </w:tcPr>
+          <w:p>
+            <w:pPr>
+              <w:spacing w:line="320" w:lineRule="exact"/>
+              <w:outlineLvl w:val="5"/>
+              <w:rPr>
+                <w:rFonts w:eastAsia="Times New Roman" w:cs="Times New Roman"/>
+                <w:kern w:val="0"/>
+                <w:szCs w:val="28"/>
+                <w:lang w:eastAsia="ru-RU"/>
+                <w14:ligatures w14:val="none"/>
+              </w:rPr>
+            </w:pPr>
+          </w:p>
+        </w:tc>
+        <w:tc>
+          <w:tcPr>
+            <w:tcW w:w="2559" w:type="dxa"/>
+            <w:tcBorders>
+              <w:bottom w:val="single" w:sz="8" w:space="0" w:color="auto"/>
+            </w:tcBorders>
+          </w:tcPr>
+          <w:p>
+            <w:pPr>
+              <w:spacing w:line="320" w:lineRule="exact"/>
+              <w:outlineLvl w:val="5"/>
+              <w:rPr>
+                <w:rFonts w:eastAsia="Times New Roman" w:cs="Times New Roman"/>
+                <w:kern w:val="0"/>
+                <w:szCs w:val="28"/>
+                <w:lang w:eastAsia="ru-RU"/>
+                <w14:ligatures w14:val="none"/>
+              </w:rPr>
+            </w:pPr>
+          </w:p>
+        </w:tc>
+        <w:tc>
+          <w:tcPr>
+            <w:tcW w:w="1480" w:type="dxa"/>
+            <w:tcBorders>
+              <w:bottom w:val="single" w:sz="8" w:space="0" w:color="auto"/>
+            </w:tcBorders>
+          </w:tcPr>
+          <w:p>
+            <w:pPr>
+              <w:rPr>
+                <w:lang w:val="en-US" w:eastAsia="ru-RU"/>
+              </w:rPr>
+            </w:pPr>
+            <w:r>
+              <w:rPr>
+                <w:lang w:eastAsia="ru-RU"/>
+              </w:rPr>
+              <w:t>09.12.202</w:t>
+            </w:r>
+            <w:r>
+              <w:rPr>
+                <w:lang w:val="en-US" w:eastAsia="ru-RU"/>
+              </w:rPr>
+              <w:t>5</w:t>
+            </w:r>
+          </w:p>
+        </w:tc>
+        <w:tc>
+          <w:tcPr>
+            <w:tcW w:w="2514" w:type="dxa"/>
+            <w:tcBorders>
+              <w:bottom w:val="single" w:sz="8" w:space="0" w:color="auto"/>
+            </w:tcBorders>
+          </w:tcPr>
+          <w:p>
+            <w:pPr>
+              <w:jc w:val="right"/>
+              <w:rPr>
+                <w:rFonts w:ascii="GOST type B" w:hAnsi="GOST type B"/>
+                <w:lang w:eastAsia="ru-RU"/>
+              </w:rPr>
+            </w:pPr>
+            <w:r>
+              <w:rPr>
+                <w:lang w:eastAsia="ru-RU"/>
+              </w:rPr>
+              <w:t>Ю.С. Маломан</w:t>
+            </w:r>
+          </w:p>
+        </w:tc>
+      </w:tr>
+      <w:tr>
+        <w:tc>
+          <w:tcPr>
+            <w:tcW w:w="2010" w:type="dxa"/>
+          </w:tcPr>
+          <w:p>
+            <w:pPr>
+              <w:widowControl w:val="0"/>
+              <w:jc w:val="center"/>
+              <w:rPr>
+                <w:rFonts w:eastAsia="Times New Roman" w:cs="Times New Roman"/>
+                <w:kern w:val="0"/>
+                <w:sz w:val="24"/>
+                <w:szCs w:val="24"/>
+                <w:lang w:eastAsia="ru-RU"/>
+                <w14:ligatures w14:val="none"/>
+              </w:rPr>
+            </w:pPr>
+          </w:p>
+        </w:tc>
+        <w:tc>
+          <w:tcPr>
+            <w:tcW w:w="1043" w:type="dxa"/>
+            <w:tcBorders>
+              <w:top w:val="single" w:sz="8" w:space="0" w:color="auto"/>
+            </w:tcBorders>
+          </w:tcPr>
+          <w:p>
+            <w:pPr>
+              <w:widowControl w:val="0"/>
+              <w:jc w:val="center"/>
+              <w:rPr>
+                <w:rFonts w:eastAsia="Times New Roman" w:cs="Times New Roman"/>
+                <w:kern w:val="0"/>
+                <w:sz w:val="24"/>
+                <w:szCs w:val="24"/>
+                <w:lang w:eastAsia="ru-RU"/>
+                <w14:ligatures w14:val="none"/>
+              </w:rPr>
+            </w:pPr>
+          </w:p>
+        </w:tc>
+        <w:tc>
+          <w:tcPr>
+            <w:tcW w:w="2559" w:type="dxa"/>
+            <w:tcBorders>
+              <w:top w:val="single" w:sz="8" w:space="0" w:color="auto"/>
+            </w:tcBorders>
+          </w:tcPr>
+          <w:p>
+            <w:pPr>
+              <w:widowControl w:val="0"/>
+              <w:jc w:val="center"/>
+              <w:rPr>
+                <w:rFonts w:eastAsia="Times New Roman" w:cs="Times New Roman"/>
+                <w:kern w:val="0"/>
+                <w:sz w:val="24"/>
+                <w:szCs w:val="24"/>
+                <w:lang w:eastAsia="ru-RU"/>
+                <w14:ligatures w14:val="none"/>
+              </w:rPr>
+            </w:pPr>
+            <w:r>
+              <w:rPr>
+                <w:rFonts w:eastAsia="Times New Roman" w:cs="Times New Roman"/>
+                <w:kern w:val="0"/>
+                <w:sz w:val="22"/>
+                <w:lang w:eastAsia="ru-RU"/>
+                <w14:ligatures w14:val="none"/>
+              </w:rPr>
+              <w:t>(Подпись)</w:t>
+            </w:r>
+          </w:p>
+        </w:tc>
+        <w:tc>
+          <w:tcPr>
+            <w:tcW w:w="1480" w:type="dxa"/>
+            <w:tcBorders>
+              <w:top w:val="single" w:sz="8" w:space="0" w:color="auto"/>
+            </w:tcBorders>
+          </w:tcPr>
+          <w:p>
+            <w:pPr>
+              <w:widowControl w:val="0"/>
+              <w:jc w:val="center"/>
+              <w:rPr>
+                <w:rFonts w:eastAsia="Times New Roman" w:cs="Times New Roman"/>
+                <w:kern w:val="0"/>
+                <w:sz w:val="24"/>
+                <w:szCs w:val="24"/>
+                <w:lang w:eastAsia="ru-RU"/>
+                <w14:ligatures w14:val="none"/>
+              </w:rPr>
+            </w:pPr>
+            <w:r>
+              <w:rPr>
+                <w:rFonts w:eastAsia="Times New Roman" w:cs="Times New Roman"/>
+                <w:kern w:val="0"/>
+                <w:sz w:val="22"/>
+                <w:lang w:eastAsia="ru-RU"/>
+                <w14:ligatures w14:val="none"/>
+              </w:rPr>
+              <w:t>(Дата)</w:t>
+            </w:r>
+          </w:p>
+        </w:tc>
+        <w:tc>
+          <w:tcPr>
+            <w:tcW w:w="2514" w:type="dxa"/>
+            <w:tcBorders>
+              <w:top w:val="single" w:sz="8" w:space="0" w:color="auto"/>
+            </w:tcBorders>
+          </w:tcPr>
+          <w:p>
+            <w:pPr>
+              <w:widowControl w:val="0"/>
+              <w:jc w:val="right"/>
+              <w:rPr>
+                <w:rFonts w:eastAsia="Times New Roman" w:cs="Times New Roman"/>
+                <w:kern w:val="0"/>
+                <w:sz w:val="24"/>
+                <w:szCs w:val="24"/>
+                <w:lang w:eastAsia="ru-RU"/>
+                <w14:ligatures w14:val="none"/>
+              </w:rPr>
+            </w:pPr>
+            <w:r>
+              <w:rPr>
+                <w:rFonts w:eastAsia="Times New Roman" w:cs="Times New Roman"/>
+                <w:kern w:val="0"/>
+                <w:sz w:val="22"/>
+                <w:lang w:eastAsia="ru-RU"/>
+                <w14:ligatures w14:val="none"/>
+              </w:rPr>
+              <w:t>(И.О. Фамилия)</w:t>
+            </w:r>
+          </w:p>
+        </w:tc>
+      </w:tr>
+    </w:tbl>
+    <w:p>
+      <w:pPr>
+        <w:widowControl w:val="0"/>
+        <w:jc w:val="center"/>
+        <w:rPr>
+          <w:rFonts w:eastAsia="Times New Roman" w:cs="Times New Roman"/>
+          <w:kern w:val="0"/>
+          <w:sz w:val="24"/>
+          <w:szCs w:val="24"/>
+          <w:lang w:eastAsia="ru-RU"/>
+          <w14:ligatures w14:val="none"/>
+        </w:rPr>
+      </w:pPr>
+    </w:p>
+    <w:p>
+      <w:pPr>
+        <w:widowControl w:val="0"/>
+        <w:jc w:val="center"/>
+        <w:rPr>
+          <w:rFonts w:eastAsia="Times New Roman" w:cs="Times New Roman"/>
+          <w:kern w:val="0"/>
+          <w:sz w:val="24"/>
+          <w:szCs w:val="24"/>
+          <w:lang w:eastAsia="ru-RU"/>
+          <w14:ligatures w14:val="none"/>
+        </w:rPr>
+      </w:pPr>
+    </w:p>
+    <w:p>
+      <w:pPr>
+        <w:widowControl w:val="0"/>
+        <w:jc w:val="center"/>
+        <w:rPr>
+          <w:rFonts w:eastAsia="Times New Roman" w:cs="Times New Roman"/>
+          <w:kern w:val="0"/>
+          <w:sz w:val="24"/>
+          <w:szCs w:val="24"/>
+          <w:lang w:eastAsia="ru-RU"/>
+          <w14:ligatures w14:val="none"/>
+        </w:rPr>
+      </w:pPr>
+    </w:p>
+    <w:p>
+      <w:pPr>
+        <w:widowControl w:val="0"/>
+        <w:jc w:val="center"/>
+        <w:rPr>
+          <w:rFonts w:eastAsia="Times New Roman" w:cs="Times New Roman"/>
+          <w:kern w:val="0"/>
+          <w:sz w:val="24"/>
+          <w:szCs w:val="24"/>
+          <w:lang w:eastAsia="ru-RU"/>
+          <w14:ligatures w14:val="none"/>
+        </w:rPr>
+      </w:pPr>
+    </w:p>
+    <w:p>
+      <w:pPr>
+        <w:spacing w:after="160" w:line="259" w:lineRule="auto"/>
+        <w:jc w:val="center"/>
+        <w:rPr>
+          <w:b/>
+          <w:sz w:val="32"/>
+        </w:rPr>
+      </w:pPr>
+      <w:r>
+        <w:rPr>
+          <w:rFonts w:eastAsia="Times New Roman" w:cs="Times New Roman"/>
+          <w:kern w:val="0"/>
+          <w:szCs w:val="28"/>
+          <w:lang w:eastAsia="ru-RU"/>
+          <w14:ligatures w14:val="none"/>
+        </w:rPr>
+        <w:t>Архангельск 20</w:t>
+      </w:r>
+      <w:r>
+        <w:rPr>
+          <w:rFonts w:eastAsia="Times New Roman" w:cs="Times New Roman"/>
+          <w:kern w:val="0"/>
+          <w:szCs w:val="28"/>
+          <w:lang w:val="en-US" w:eastAsia="ru-RU"/>
+          <w14:ligatures w14:val="none"/>
+        </w:rPr>
+        <w:t>25</w:t>
+      </w:r>
+    </w:p>
+    <w:p>
+      <w:pPr>
+        <w:spacing w:line="360" w:lineRule="auto"/>
+        <w:jc w:val="center"/>
+        <w:rPr>
+          <w:b/>
+          <w:sz w:val="32"/>
+        </w:rPr>
+      </w:pPr>
+      <w:r>
+        <w:rPr>
+          <w:b/>
+          <w:sz w:val="32"/>
+        </w:rPr>
+        <w:lastRenderedPageBreak/>
+        <w:t>СОДЕРЖАНИЕ</w:t>
+      </w:r>
+    </w:p>
+    <w:p>
+      <w:pPr>
+        <w:spacing w:line="360" w:lineRule="auto"/>
+        <w:ind w:firstLine="709"/>
+      </w:pPr>
+    </w:p>
+    <w:p>
+      <w:pPr>
+        <w:tabs>
+          <w:tab w:val="right" w:leader="dot" w:pos="9639"/>
+        </w:tabs>
+        <w:spacing w:line="360" w:lineRule="auto"/>
+        <w:ind w:firstLine="709"/>
+      </w:pPr>
+      <w:r>
+        <w:t>Перечень сокращений и обозначений</w:t>
+      </w:r>
+      <w:r>
+        <w:tab/>
+        <w:t>3</w:t>
+      </w:r>
+    </w:p>
+    <w:p>
+      <w:pPr>
+        <w:tabs>
+          <w:tab w:val="right" w:leader="dot" w:pos="9639"/>
+        </w:tabs>
+        <w:spacing w:line="360" w:lineRule="auto"/>
+        <w:ind w:firstLine="709"/>
+      </w:pPr>
+      <w:r>
+        <w:t>Введение</w:t>
+      </w:r>
+      <w:r>
+        <w:tab/>
+        <w:t>4</w:t>
+      </w:r>
+    </w:p>
+    <w:p>
+      <w:pPr>
+        <w:tabs>
+          <w:tab w:val="right" w:leader="dot" w:pos="9639"/>
+        </w:tabs>
+        <w:spacing w:line="360" w:lineRule="auto"/>
+        <w:ind w:firstLine="709"/>
+      </w:pPr>
+      <w:r>
+        <w:t>1 Анализ и разработка требований</w:t>
+      </w:r>
+      <w:r>
+        <w:tab/>
+        <w:t>6</w:t>
+      </w:r>
+    </w:p>
+    <w:p>
+      <w:pPr>
+        <w:tabs>
+          <w:tab w:val="right" w:leader="dot" w:pos="9639"/>
+        </w:tabs>
+        <w:spacing w:line="360" w:lineRule="auto"/>
+        <w:ind w:firstLine="992"/>
+      </w:pPr>
+      <w:r>
+        <w:t>1.1 Назначение и область применения</w:t>
+      </w:r>
+      <w:r>
+        <w:tab/>
+      </w:r>
+      <w:r>
+        <w:t>6</w:t>
+      </w:r>
+    </w:p>
+    <w:p>
+      <w:pPr>
+        <w:tabs>
+          <w:tab w:val="right" w:leader="dot" w:pos="9639"/>
+        </w:tabs>
+        <w:spacing w:line="360" w:lineRule="auto"/>
+        <w:ind w:firstLine="992"/>
+      </w:pPr>
+      <w:r>
+        <w:t>1.2 Постановка задачи</w:t>
+      </w:r>
+      <w:r>
+        <w:tab/>
+      </w:r>
+      <w:r>
+        <w:t>6</w:t>
+      </w:r>
+    </w:p>
+    <w:p>
+      <w:pPr>
+        <w:tabs>
+          <w:tab w:val="right" w:leader="dot" w:pos="9639"/>
+        </w:tabs>
+        <w:spacing w:line="360" w:lineRule="auto"/>
+        <w:ind w:firstLine="992"/>
+      </w:pPr>
+      <w:r>
+        <w:t>1.3 Выбор состава программных и технических</w:t>
+      </w:r>
+      <w:r>
+        <w:t xml:space="preserve"> с</w:t>
+      </w:r>
+      <w:r>
+        <w:t>редств</w:t>
+      </w:r>
+      <w:r>
+        <w:tab/>
+      </w:r>
+      <w:r>
+        <w:rPr>
+          <w:highlight w:val="yellow"/>
+        </w:rPr>
+        <w:t>?</w:t>
+      </w:r>
+    </w:p>
+    <w:p>
+      <w:pPr>
+        <w:tabs>
+          <w:tab w:val="right" w:leader="dot" w:pos="9639"/>
+        </w:tabs>
+        <w:spacing w:line="360" w:lineRule="auto"/>
+        <w:ind w:firstLine="709"/>
+      </w:pPr>
+      <w:r>
+        <w:t xml:space="preserve">2 </w:t>
+      </w:r>
+      <w:r>
+        <w:t>Проектирование программного обеспечения</w:t>
+      </w:r>
+      <w:r>
+        <w:tab/>
+      </w:r>
+      <w:r>
+        <w:rPr>
+          <w:highlight w:val="yellow"/>
+        </w:rPr>
+        <w:t>?</w:t>
+      </w:r>
+    </w:p>
+    <w:p>
+      <w:pPr>
+        <w:tabs>
+          <w:tab w:val="right" w:leader="dot" w:pos="9639"/>
+        </w:tabs>
+        <w:spacing w:line="360" w:lineRule="auto"/>
+        <w:ind w:firstLine="992"/>
+      </w:pPr>
+      <w:r>
+        <w:t xml:space="preserve">2.1 </w:t>
+      </w:r>
+      <w:r>
+        <w:t>Проектирование интерфейса пользователя</w:t>
+      </w:r>
+      <w:r>
+        <w:tab/>
+      </w:r>
+      <w:r>
+        <w:rPr>
+          <w:highlight w:val="yellow"/>
+        </w:rPr>
+        <w:t>?</w:t>
+      </w:r>
+    </w:p>
+    <w:p>
+      <w:pPr>
+        <w:tabs>
+          <w:tab w:val="right" w:leader="dot" w:pos="9639"/>
+        </w:tabs>
+        <w:spacing w:line="360" w:lineRule="auto"/>
+        <w:ind w:firstLine="992"/>
+      </w:pPr>
+      <w:r>
+        <w:t>2.</w:t>
+      </w:r>
+      <w:r>
+        <w:t>2</w:t>
+      </w:r>
+      <w:r>
+        <w:t xml:space="preserve"> </w:t>
+      </w:r>
+      <w:r>
+        <w:t>Разработка архитектуры программного обеспечения</w:t>
+      </w:r>
+      <w:r>
+        <w:tab/>
+      </w:r>
+      <w:r>
+        <w:rPr>
+          <w:highlight w:val="yellow"/>
+        </w:rPr>
+        <w:t>?</w:t>
+      </w:r>
+    </w:p>
+    <w:p>
+      <w:pPr>
+        <w:tabs>
+          <w:tab w:val="right" w:leader="dot" w:pos="9639"/>
+        </w:tabs>
+        <w:spacing w:line="360" w:lineRule="auto"/>
+        <w:ind w:firstLine="992"/>
+      </w:pPr>
+      <w:r>
+        <w:t>2.</w:t>
+      </w:r>
+      <w:r>
+        <w:t>3</w:t>
+      </w:r>
+      <w:r>
+        <w:t xml:space="preserve"> </w:t>
+      </w:r>
+      <w:r>
+        <w:t xml:space="preserve">Проектирование </w:t>
+      </w:r>
+      <w:r>
+        <w:t>базы данных</w:t>
+      </w:r>
+      <w:r>
+        <w:tab/>
+      </w:r>
+      <w:r>
+        <w:rPr>
+          <w:highlight w:val="yellow"/>
+        </w:rPr>
+        <w:t>?</w:t>
+      </w:r>
+    </w:p>
+    <w:p>
+      <w:pPr>
+        <w:tabs>
+          <w:tab w:val="right" w:leader="dot" w:pos="9639"/>
+        </w:tabs>
+        <w:spacing w:line="360" w:lineRule="auto"/>
+        <w:ind w:firstLine="709"/>
+      </w:pPr>
+      <w:r>
+        <w:t xml:space="preserve">3 </w:t>
+      </w:r>
+      <w:r>
+        <w:t>Разработка и интеграция модулей программного обеспечения</w:t>
+      </w:r>
+      <w:r>
+        <w:tab/>
+      </w:r>
+      <w:r>
+        <w:rPr>
+          <w:highlight w:val="yellow"/>
+        </w:rPr>
+        <w:t>?</w:t>
+      </w:r>
+    </w:p>
+    <w:p>
+      <w:pPr>
+        <w:tabs>
+          <w:tab w:val="right" w:leader="dot" w:pos="9639"/>
+        </w:tabs>
+        <w:spacing w:line="360" w:lineRule="auto"/>
+        <w:ind w:firstLine="992"/>
+      </w:pPr>
+      <w:r>
+        <w:t xml:space="preserve">3.1 </w:t>
+      </w:r>
+      <w:r>
+        <w:t xml:space="preserve">Разработка </w:t>
+      </w:r>
+      <w:r>
+        <w:t xml:space="preserve">программных </w:t>
+      </w:r>
+      <w:r>
+        <w:t>модулей</w:t>
+      </w:r>
+      <w:r>
+        <w:tab/>
+      </w:r>
+      <w:r>
+        <w:rPr>
+          <w:highlight w:val="yellow"/>
+        </w:rPr>
+        <w:t>?</w:t>
+      </w:r>
+    </w:p>
+    <w:p>
+      <w:pPr>
+        <w:tabs>
+          <w:tab w:val="right" w:leader="dot" w:pos="9639"/>
+        </w:tabs>
+        <w:spacing w:line="360" w:lineRule="auto"/>
+        <w:ind w:firstLine="992"/>
+      </w:pPr>
+      <w:r>
+        <w:t xml:space="preserve">3.2 </w:t>
+      </w:r>
+      <w:r>
+        <w:t>Реализация интерфейса пользователя</w:t>
+      </w:r>
+      <w:r>
+        <w:tab/>
+      </w:r>
+      <w:r>
+        <w:rPr>
+          <w:highlight w:val="yellow"/>
+        </w:rPr>
+        <w:t>?</w:t>
+      </w:r>
+    </w:p>
+    <w:p>
+      <w:pPr>
+        <w:tabs>
+          <w:tab w:val="right" w:leader="dot" w:pos="9639"/>
+        </w:tabs>
+        <w:spacing w:line="360" w:lineRule="auto"/>
+        <w:ind w:firstLine="992"/>
+      </w:pPr>
+      <w:r>
+        <w:t xml:space="preserve">3.3 </w:t>
+      </w:r>
+      <w:r>
+        <w:t>Разграничение прав доступа пользователей</w:t>
+      </w:r>
+      <w:r>
+        <w:tab/>
+      </w:r>
+      <w:r>
+        <w:rPr>
+          <w:highlight w:val="yellow"/>
+        </w:rPr>
+        <w:t>?</w:t>
+      </w:r>
+    </w:p>
+    <w:p>
+      <w:pPr>
+        <w:tabs>
+          <w:tab w:val="right" w:leader="dot" w:pos="9639"/>
+        </w:tabs>
+        <w:spacing w:line="360" w:lineRule="auto"/>
+        <w:ind w:firstLine="992"/>
+      </w:pPr>
+      <w:r>
+        <w:t xml:space="preserve">3.4 </w:t>
+      </w:r>
+      <w:r>
+        <w:t>Экспорт и импорт данных</w:t>
+      </w:r>
+      <w:r>
+        <w:tab/>
+      </w:r>
+      <w:r>
+        <w:rPr>
+          <w:highlight w:val="yellow"/>
+        </w:rPr>
+        <w:t>?</w:t>
+      </w:r>
+    </w:p>
+    <w:p>
+      <w:pPr>
+        <w:tabs>
+          <w:tab w:val="right" w:leader="dot" w:pos="9639"/>
+        </w:tabs>
+        <w:spacing w:line="360" w:lineRule="auto"/>
+        <w:ind w:firstLine="709"/>
+      </w:pPr>
+      <w:r>
+        <w:t xml:space="preserve">4 </w:t>
+      </w:r>
+      <w:r>
+        <w:t>Тестирование и отладка программного обеспечения</w:t>
+      </w:r>
+      <w:r>
+        <w:tab/>
+      </w:r>
+      <w:r>
+        <w:rPr>
+          <w:highlight w:val="yellow"/>
+        </w:rPr>
+        <w:t>?</w:t>
+      </w:r>
+    </w:p>
+    <w:p>
+      <w:pPr>
+        <w:tabs>
+          <w:tab w:val="right" w:leader="dot" w:pos="9639"/>
+        </w:tabs>
+        <w:spacing w:line="360" w:lineRule="auto"/>
+        <w:ind w:firstLine="992"/>
+      </w:pPr>
+      <w:r>
+        <w:t xml:space="preserve">4.1 </w:t>
+      </w:r>
+      <w:r>
+        <w:t>Структурное тестирование</w:t>
+      </w:r>
+      <w:r>
+        <w:tab/>
+      </w:r>
+      <w:r>
+        <w:rPr>
+          <w:highlight w:val="yellow"/>
+        </w:rPr>
+        <w:t>?</w:t>
+      </w:r>
+    </w:p>
+    <w:p>
+      <w:pPr>
+        <w:tabs>
+          <w:tab w:val="right" w:leader="dot" w:pos="9639"/>
+        </w:tabs>
+        <w:spacing w:line="360" w:lineRule="auto"/>
+        <w:ind w:firstLine="992"/>
+      </w:pPr>
+      <w:r>
+        <w:t xml:space="preserve">4.2 </w:t>
+      </w:r>
+      <w:r>
+        <w:t>Функциональное тестирование</w:t>
+      </w:r>
+      <w:r>
+        <w:tab/>
+      </w:r>
+      <w:r>
+        <w:rPr>
+          <w:highlight w:val="yellow"/>
+        </w:rPr>
+        <w:t>?</w:t>
+      </w:r>
+    </w:p>
+    <w:p>
+      <w:pPr>
+        <w:tabs>
+          <w:tab w:val="right" w:leader="dot" w:pos="9639"/>
+        </w:tabs>
+        <w:spacing w:line="360" w:lineRule="auto"/>
+        <w:ind w:firstLine="709"/>
+      </w:pPr>
+      <w:r>
+        <w:t>5</w:t>
+      </w:r>
+      <w:r>
+        <w:t xml:space="preserve"> </w:t>
+      </w:r>
+      <w:r>
+        <w:t>Инструкция по эксплуатации</w:t>
+      </w:r>
+      <w:r>
+        <w:t xml:space="preserve"> </w:t>
+      </w:r>
+      <w:r>
+        <w:t>программного обеспечения</w:t>
+      </w:r>
+      <w:r>
+        <w:tab/>
+      </w:r>
+      <w:r>
+        <w:rPr>
+          <w:highlight w:val="yellow"/>
+        </w:rPr>
+        <w:t>?</w:t>
+      </w:r>
+    </w:p>
+    <w:p>
+      <w:pPr>
+        <w:tabs>
+          <w:tab w:val="right" w:leader="dot" w:pos="9639"/>
+        </w:tabs>
+        <w:spacing w:line="360" w:lineRule="auto"/>
+        <w:ind w:firstLine="992"/>
+      </w:pPr>
+      <w:r>
+        <w:t>5</w:t>
+      </w:r>
+      <w:r>
+        <w:t xml:space="preserve">.1 Установка </w:t>
+      </w:r>
+      <w:r>
+        <w:t>программного обеспечения</w:t>
+      </w:r>
+      <w:r>
+        <w:tab/>
+      </w:r>
+      <w:r>
+        <w:rPr>
+          <w:highlight w:val="yellow"/>
+        </w:rPr>
+        <w:t>?</w:t>
+      </w:r>
+    </w:p>
+    <w:p>
+      <w:pPr>
+        <w:tabs>
+          <w:tab w:val="right" w:leader="dot" w:pos="9639"/>
+        </w:tabs>
+        <w:spacing w:line="360" w:lineRule="auto"/>
+        <w:ind w:firstLine="992"/>
+      </w:pPr>
+      <w:r>
+        <w:t>5</w:t>
+      </w:r>
+      <w:r>
+        <w:t>.2 Инструкция по работе</w:t>
+      </w:r>
+      <w:r>
+        <w:tab/>
+      </w:r>
+      <w:r>
+        <w:rPr>
+          <w:highlight w:val="yellow"/>
+        </w:rPr>
+        <w:t>?</w:t>
+      </w:r>
+    </w:p>
+    <w:p>
+      <w:pPr>
+        <w:tabs>
+          <w:tab w:val="right" w:leader="dot" w:pos="9639"/>
+        </w:tabs>
+        <w:spacing w:line="360" w:lineRule="auto"/>
+        <w:ind w:firstLine="709"/>
+      </w:pPr>
+      <w:r>
+        <w:t>Заключение</w:t>
+      </w:r>
+      <w:r>
+        <w:tab/>
+      </w:r>
+      <w:r>
+        <w:rPr>
+          <w:highlight w:val="yellow"/>
+        </w:rPr>
+        <w:t>?</w:t>
+      </w:r>
+    </w:p>
+    <w:p>
+      <w:pPr>
+        <w:tabs>
+          <w:tab w:val="right" w:leader="dot" w:pos="9639"/>
+        </w:tabs>
+        <w:spacing w:line="360" w:lineRule="auto"/>
+        <w:ind w:firstLine="709"/>
+      </w:pPr>
+      <w:r>
+        <w:t>Список использованных источников</w:t>
+      </w:r>
+      <w:r>
+        <w:tab/>
+      </w:r>
+      <w:r>
+        <w:t>30</w:t>
+      </w:r>
+    </w:p>
+    <w:p>
+      <w:pPr>
+        <w:spacing w:after="160" w:line="259" w:lineRule="auto"/>
+        <w:jc w:val="left"/>
+      </w:pPr>
+      <w:r>
+        <w:br w:type="page"/>
+      </w:r>
+    </w:p>
+    <w:p>
+      <w:pPr>
+        <w:pStyle w:val="a7"/>
+      </w:pPr>
+      <w:bookmarkStart w:id="0" w:name="_Toc197874427"/>
+      <w:r>
+        <w:lastRenderedPageBreak/>
+        <w:t>Перечень сокращений и обозначений</w:t>
+      </w:r>
+      <w:bookmarkEnd w:id="0"/>
+    </w:p>
+    <w:p>
+      <w:pPr>
+        <w:pStyle w:val="a3"/>
+      </w:pPr>
+      <w:r>
+        <w:t xml:space="preserve">В настоящем </w:t>
+      </w:r>
+      <w:r>
+        <w:t>курсовом проекте</w:t>
+      </w:r>
+      <w:r>
+        <w:t xml:space="preserve"> применяются следующие сокращения и обозначения:</w:t>
+      </w:r>
+    </w:p>
+    <w:p>
+      <w:pPr>
+        <w:pStyle w:val="a3"/>
+      </w:pPr>
+      <w:r>
+        <w:t>БД – база данных</w:t>
+      </w:r>
+    </w:p>
+    <w:p>
+      <w:pPr>
+        <w:pStyle w:val="a3"/>
+      </w:pPr>
+      <w:r>
+        <w:t>ОС – операционная система</w:t>
+      </w:r>
+    </w:p>
+    <w:p>
+      <w:pPr>
+        <w:pStyle w:val="a3"/>
+      </w:pPr>
+      <w:r>
+        <w:t xml:space="preserve">ПАО «МТС» – </w:t>
+      </w:r>
+      <w:r>
+        <w:t xml:space="preserve">Публичное акционерное общество «Мобильные </w:t>
+      </w:r>
+      <w:proofErr w:type="spellStart"/>
+      <w:r>
+        <w:t>ТелеСистемы</w:t>
+      </w:r>
+      <w:proofErr w:type="spellEnd"/>
+      <w:r>
+        <w:t>»</w:t>
+      </w:r>
+    </w:p>
+    <w:p>
+      <w:pPr>
+        <w:pStyle w:val="a3"/>
+      </w:pPr>
+      <w:r>
+        <w:t>ПК – персональный компьютер</w:t>
+      </w:r>
+    </w:p>
+    <w:p>
+      <w:pPr>
+        <w:pStyle w:val="a3"/>
+      </w:pPr>
+      <w:r>
+        <w:t>ПО – программное обеспечение</w:t>
+      </w:r>
+    </w:p>
+    <w:p>
+      <w:pPr>
+        <w:pStyle w:val="a3"/>
+      </w:pPr>
+      <w:r>
+        <w:t>СУБД – система управления базами данных</w:t>
+      </w:r>
+    </w:p>
+    <w:p>
+      <w:pPr>
+        <w:pStyle w:val="a3"/>
+      </w:pPr>
+    </w:p>
+    <w:p>
+      <w:pPr>
+        <w:pStyle w:val="a3"/>
+      </w:pPr>
+      <w:r>
+        <w:rPr>
+          <w:lang w:val="en-US"/>
+        </w:rPr>
+        <w:t>API</w:t>
+      </w:r>
+      <w:r>
+        <w:t xml:space="preserve"> – интерфейс прикладного программирования</w:t>
+      </w:r>
+    </w:p>
+    <w:p>
+      <w:pPr>
+        <w:pStyle w:val="a3"/>
+        <w:rPr>
+          <w:lang w:val="en-US"/>
+        </w:rPr>
+      </w:pPr>
+      <w:r>
+        <w:rPr>
+          <w:lang w:val="en-US"/>
+        </w:rPr>
+        <w:t xml:space="preserve">ASP.NET – Active Server Pages </w:t>
+      </w:r>
+      <w:r>
+        <w:t>для</w:t>
+      </w:r>
+      <w:r>
+        <w:rPr>
+          <w:lang w:val="en-US"/>
+        </w:rPr>
+        <w:t xml:space="preserve"> .</w:t>
+      </w:r>
+      <w:r>
+        <w:rPr>
+          <w:lang w:val="en-US"/>
+        </w:rPr>
+        <w:t>NET</w:t>
+      </w:r>
+    </w:p>
+    <w:p>
+      <w:pPr>
+        <w:pStyle w:val="a3"/>
+      </w:pPr>
+      <w:r>
+        <w:t>ERD – диаграмма «сущность-связь»</w:t>
+      </w:r>
+    </w:p>
+    <w:p>
+      <w:pPr>
+        <w:pStyle w:val="a3"/>
+        <w:ind w:left="360" w:firstLine="348"/>
+        <w:rPr>
+          <w:szCs w:val="28"/>
+        </w:rPr>
+      </w:pPr>
+      <w:r>
+        <w:rPr>
+          <w:szCs w:val="28"/>
+          <w:lang w:val="en-US"/>
+        </w:rPr>
+        <w:t>IDE</w:t>
+      </w:r>
+      <w:r>
+        <w:rPr>
+          <w:szCs w:val="28"/>
+        </w:rPr>
+        <w:t xml:space="preserve"> – интегрированная среда разработки</w:t>
+      </w:r>
+    </w:p>
+    <w:p>
+      <w:pPr>
+        <w:pStyle w:val="a3"/>
+        <w:ind w:left="360" w:firstLine="348"/>
+      </w:pPr>
+      <w:r>
+        <w:t>REST</w:t>
+      </w:r>
+      <w:r>
+        <w:rPr>
+          <w:szCs w:val="28"/>
+        </w:rPr>
+        <w:t xml:space="preserve"> – </w:t>
+      </w:r>
+      <w:r>
+        <w:t>передача репрезентативного состояния</w:t>
+      </w:r>
+    </w:p>
+    <w:p>
+      <w:pPr>
+        <w:pStyle w:val="a3"/>
+        <w:ind w:left="360" w:firstLine="348"/>
+        <w:rPr>
+          <w:szCs w:val="28"/>
+        </w:rPr>
+      </w:pPr>
+      <w:r>
+        <w:rPr>
+          <w:lang w:val="en-US"/>
+        </w:rPr>
+        <w:t>SDK</w:t>
+      </w:r>
+      <w:r>
+        <w:t xml:space="preserve"> </w:t>
+      </w:r>
+      <w:r>
+        <w:rPr>
+          <w:kern w:val="0"/>
+          <w:szCs w:val="28"/>
+          <w14:ligatures w14:val="none"/>
+        </w:rPr>
+        <w:t>–</w:t>
+      </w:r>
+      <w:r>
+        <w:rPr>
+          <w:kern w:val="0"/>
+          <w:szCs w:val="28"/>
+          <w14:ligatures w14:val="none"/>
+        </w:rPr>
+        <w:t xml:space="preserve"> </w:t>
+      </w:r>
+      <w:r>
+        <w:rPr>
+          <w:kern w:val="0"/>
+          <w:szCs w:val="28"/>
+          <w:lang w:val="en-US"/>
+          <w14:ligatures w14:val="none"/>
+        </w:rPr>
+        <w:t>Software</w:t>
+      </w:r>
+      <w:r>
+        <w:rPr>
+          <w:kern w:val="0"/>
+          <w:szCs w:val="28"/>
+          <w14:ligatures w14:val="none"/>
+        </w:rPr>
+        <w:t xml:space="preserve"> </w:t>
+      </w:r>
+      <w:r>
+        <w:rPr>
+          <w:kern w:val="0"/>
+          <w:szCs w:val="28"/>
+          <w:lang w:val="en-US"/>
+          <w14:ligatures w14:val="none"/>
+        </w:rPr>
+        <w:t>Development</w:t>
+      </w:r>
+      <w:r>
+        <w:rPr>
+          <w:kern w:val="0"/>
+          <w:szCs w:val="28"/>
+          <w14:ligatures w14:val="none"/>
+        </w:rPr>
+        <w:t xml:space="preserve"> </w:t>
+      </w:r>
+      <w:r>
+        <w:rPr>
+          <w:kern w:val="0"/>
+          <w:szCs w:val="28"/>
+          <w:lang w:val="en-US"/>
+          <w14:ligatures w14:val="none"/>
+        </w:rPr>
+        <w:t>Kit</w:t>
+      </w:r>
+    </w:p>
+    <w:p>
+      <w:pPr>
+        <w:pStyle w:val="a3"/>
+        <w:rPr>
+          <w:lang w:val="en-US"/>
+        </w:rPr>
+      </w:pPr>
+      <w:r>
+        <w:rPr>
+          <w:lang w:val="en-US"/>
+        </w:rPr>
+        <w:t>UML</w:t>
+      </w:r>
+      <w:r>
+        <w:rPr>
+          <w:lang w:val="en-US"/>
+        </w:rPr>
+        <w:t xml:space="preserve"> – </w:t>
+      </w:r>
+      <w:r>
+        <w:t>унифицированный</w:t>
+      </w:r>
+      <w:r>
+        <w:rPr>
+          <w:lang w:val="en-US"/>
+        </w:rPr>
+        <w:t xml:space="preserve"> </w:t>
+      </w:r>
+      <w:r>
+        <w:t>язык</w:t>
+      </w:r>
+      <w:r>
+        <w:rPr>
+          <w:lang w:val="en-US"/>
+        </w:rPr>
+        <w:t xml:space="preserve"> </w:t>
+      </w:r>
+      <w:r>
+        <w:t>моделирования</w:t>
+      </w:r>
+    </w:p>
+    <w:p>
+      <w:pPr>
+        <w:pStyle w:val="a3"/>
+        <w:rPr>
+          <w:lang w:val="en-US"/>
+        </w:rPr>
+      </w:pPr>
+      <w:r>
+        <w:rPr>
+          <w:lang w:val="en-US"/>
+        </w:rPr>
+        <w:t>WPF – Windows Presentation Foundation</w:t>
+      </w:r>
+    </w:p>
+    <w:p>
+      <w:pPr>
+        <w:jc w:val="center"/>
+        <w:rPr>
+          <w:lang w:val="en-US"/>
+        </w:rPr>
+      </w:pPr>
+    </w:p>
+    <w:p>
+      <w:pPr>
+        <w:spacing w:after="160" w:line="259" w:lineRule="auto"/>
+        <w:jc w:val="left"/>
+        <w:rPr>
+          <w:rFonts w:eastAsiaTheme="majorEastAsia" w:cstheme="majorBidi"/>
+          <w:b/>
+          <w:sz w:val="32"/>
+          <w:szCs w:val="40"/>
+          <w:lang w:val="en-US"/>
+        </w:rPr>
+      </w:pPr>
+      <w:r>
+        <w:rPr>
+          <w:rFonts w:eastAsiaTheme="majorEastAsia" w:cstheme="majorBidi"/>
+          <w:b/>
+          <w:sz w:val="32"/>
+          <w:szCs w:val="40"/>
+          <w:lang w:val="en-US"/>
+        </w:rPr>
+        <w:br w:type="page"/>
+      </w:r>
+    </w:p>
+    <w:p>
+      <w:pPr>
+        <w:pStyle w:val="a7"/>
+      </w:pPr>
+      <w:bookmarkStart w:id="1" w:name="_Toc197874428"/>
+      <w:r>
+        <w:lastRenderedPageBreak/>
+        <w:t>Введение</w:t>
+      </w:r>
+      <w:bookmarkEnd w:id="1"/>
+    </w:p>
+    <w:p>
+      <w:pPr>
+        <w:spacing w:after="160" w:line="259" w:lineRule="auto"/>
+        <w:jc w:val="left"/>
+        <w:rPr>
+          <w:rFonts w:eastAsiaTheme="majorEastAsia" w:cstheme="majorBidi"/>
+          <w:b/>
+          <w:sz w:val="32"/>
+          <w:szCs w:val="40"/>
+          <w:lang w:val="en-US"/>
+        </w:rPr>
+      </w:pPr>
+    </w:p>
     <w:p>
       <w:pPr>
         <w:pStyle w:val="1"/>
@@ -15,6 +2492,7 @@
         <w:rPr>
           <w:lang w:val="en-US"/>
         </w:rPr>
+        <w:lastRenderedPageBreak/>
         <w:t xml:space="preserve">1 </w:t>
       </w:r>
       <w:r>
@@ -110,22 +2588,7 @@
         <w:t xml:space="preserve">, например, в </w:t>
       </w:r>
       <w:r>
-        <w:rPr>
-          <w:highlight w:val="yellow"/>
-        </w:rPr>
-        <w:t>ПАО</w:t>
-      </w:r>
-      <w:r>
-        <w:t xml:space="preserve"> «</w:t>
-      </w:r>
-      <w:r>
-        <w:rPr>
-          <w:highlight w:val="yellow"/>
-        </w:rPr>
-        <w:t>МТС</w:t>
-      </w:r>
-      <w:r>
-        <w:t>»</w:t>
+        <w:t>ПАО «МТС»</w:t>
       </w:r>
       <w:r>
         <w:t>.</w:t>
@@ -134,9 +2597,6 @@
         <w:t xml:space="preserve"> Основными пользователями </w:t>
       </w:r>
       <w:r>
-        <w:rPr>
-          <w:highlight w:val="yellow"/>
-        </w:rPr>
         <w:t>ПО</w:t>
       </w:r>
       <w:r>
@@ -406,9 +2866,6 @@
     <w:p>
       <w:pPr>
         <w:pStyle w:val="afe"/>
-        <w:rPr>
-          <w:lang w:val="en-US"/>
-        </w:rPr>
       </w:pPr>
       <w:r>
         <w:t xml:space="preserve">Рисунок </w:t>
@@ -424,9 +2881,6 @@
         <w:t xml:space="preserve"> – Диаграмма прецедентов</w:t>
       </w:r>
       <w:r>
-        <w:rPr>
-          <w:lang w:val="en-US"/>
-        </w:rPr>
         <w:t xml:space="preserve"> </w:t>
       </w:r>
     </w:p>
@@ -497,9 +2951,6 @@
         <w:t xml:space="preserve"> и ноутбуках с </w:t>
       </w:r>
       <w:r>
-        <w:rPr>
-          <w:highlight w:val="yellow"/>
-        </w:rPr>
         <w:t>ОС</w:t>
       </w:r>
       <w:r>
@@ -526,9 +2977,6 @@
         <w:t xml:space="preserve">В качестве </w:t>
       </w:r>
       <w:r>
-        <w:rPr>
-          <w:highlight w:val="yellow"/>
-        </w:rPr>
         <w:t>СУБД</w:t>
       </w:r>
       <w:r>
@@ -573,9 +3021,6 @@
         <w:t xml:space="preserve"> </w:t>
       </w:r>
       <w:r>
-        <w:rPr>
-          <w:highlight w:val="yellow"/>
-        </w:rPr>
         <w:t>WPF</w:t>
       </w:r>
       <w:r>
@@ -629,9 +3074,6 @@
         <w:t xml:space="preserve"> </w:t>
       </w:r>
       <w:r>
-        <w:rPr>
-          <w:highlight w:val="yellow"/>
-        </w:rPr>
         <w:t>ASP</w:t>
       </w:r>
       <w:r>
@@ -652,9 +3094,6 @@
         <w:t xml:space="preserve"> для разработки </w:t>
       </w:r>
       <w:r>
-        <w:rPr>
-          <w:highlight w:val="yellow"/>
-        </w:rPr>
         <w:t>API</w:t>
       </w:r>
       <w:r>
@@ -662,9 +3101,6 @@
       </w:r>
       <w:proofErr w:type="spellStart"/>
       <w:r>
-        <w:rPr>
-          <w:highlight w:val="yellow"/>
-        </w:rPr>
         <w:t>RESTful</w:t>
       </w:r>
       <w:proofErr w:type="spellEnd"/>
@@ -683,9 +3119,6 @@
         <w:t xml:space="preserve">Для разработки приложения будет использоваться </w:t>
       </w:r>
       <w:r>
-        <w:rPr>
-          <w:highlight w:val="yellow"/>
-        </w:rPr>
         <w:t>IDE</w:t>
       </w:r>
       <w:r>
@@ -735,10 +3168,8 @@
       <w:pPr>
         <w:pStyle w:val="a1"/>
       </w:pPr>
-      <w:r>
-        <w:rPr>
-          <w:highlight w:val="yellow"/>
-        </w:rPr>
+      <w:bookmarkStart w:id="2" w:name="_GoBack"/>
+      <w:r>
         <w:t>ОС</w:t>
       </w:r>
       <w:r>
@@ -890,6 +3321,7 @@
         <w:t>.</w:t>
       </w:r>
     </w:p>
+    <w:bookmarkEnd w:id="2"/>
     <w:p>
       <w:pPr>
         <w:pStyle w:val="a3"/>
@@ -1320,6 +3752,9 @@
         <w:pStyle w:val="afd"/>
       </w:pPr>
       <w:r>
+        <w:rPr>
+          <w:lang w:eastAsia="ru-RU"/>
+        </w:rPr>
         <w:lastRenderedPageBreak/>
         <w:drawing>
           <wp:inline distT="0" distB="0" distL="0" distR="0" wp14:anchorId="6ED8F326" wp14:editId="79CA296E">
@@ -1357,8 +3792,6 @@
           </wp:inline>
         </w:drawing>
       </w:r>
-      <w:bookmarkStart w:id="0" w:name="_GoBack"/>
-      <w:bookmarkEnd w:id="0"/>
     </w:p>
     <w:p>
       <w:pPr>
@@ -1452,6 +3885,767 @@
       <w:r>
         <w:t>.</w:t>
       </w:r>
+    </w:p>
+    <w:p>
+      <w:pPr>
+        <w:spacing w:after="160" w:line="259" w:lineRule="auto"/>
+        <w:jc w:val="left"/>
+      </w:pPr>
+      <w:r>
+        <w:br w:type="page"/>
+      </w:r>
+    </w:p>
+    <w:p>
+      <w:pPr>
+        <w:pStyle w:val="1"/>
+      </w:pPr>
+      <w:r>
+        <w:lastRenderedPageBreak/>
+        <w:t>Разработка и интеграция модулей программного обеспечения</w:t>
+      </w:r>
+    </w:p>
+    <w:p>
+      <w:pPr>
+        <w:spacing w:after="160" w:line="259" w:lineRule="auto"/>
+        <w:jc w:val="left"/>
+        <w:rPr>
+          <w:rFonts w:eastAsiaTheme="majorEastAsia" w:cstheme="majorBidi"/>
+          <w:b/>
+          <w:sz w:val="32"/>
+          <w:szCs w:val="40"/>
+        </w:rPr>
+      </w:pPr>
+      <w:r>
+        <w:br w:type="page"/>
+      </w:r>
+    </w:p>
+    <w:p>
+      <w:pPr>
+        <w:pStyle w:val="a7"/>
+      </w:pPr>
+      <w:bookmarkStart w:id="3" w:name="_Toc197874445"/>
+      <w:r>
+        <w:lastRenderedPageBreak/>
+        <w:t>Заключение</w:t>
+      </w:r>
+      <w:bookmarkEnd w:id="3"/>
+    </w:p>
+    <w:p/>
+    <w:p>
+      <w:pPr>
+        <w:spacing w:after="160" w:line="259" w:lineRule="auto"/>
+        <w:jc w:val="left"/>
+        <w:rPr>
+          <w:rFonts w:eastAsiaTheme="majorEastAsia" w:cstheme="majorBidi"/>
+          <w:b/>
+          <w:sz w:val="32"/>
+          <w:szCs w:val="40"/>
+        </w:rPr>
+      </w:pPr>
+      <w:r>
+        <w:br w:type="page"/>
+      </w:r>
+    </w:p>
+    <w:p>
+      <w:pPr>
+        <w:pStyle w:val="a7"/>
+      </w:pPr>
+      <w:bookmarkStart w:id="4" w:name="_Toc197874446"/>
+      <w:r>
+        <w:lastRenderedPageBreak/>
+        <w:t>Список использованных источников</w:t>
+      </w:r>
+      <w:bookmarkEnd w:id="4"/>
+    </w:p>
+    <w:p>
+      <w:pPr>
+        <w:spacing w:line="360" w:lineRule="auto"/>
+        <w:ind w:firstLine="709"/>
+        <w:rPr>
+          <w:rFonts w:eastAsia="SimSun" w:cs="Times New Roman"/>
+          <w:kern w:val="0"/>
+          <w:lang w:eastAsia="ru-RU"/>
+          <w14:ligatures w14:val="none"/>
+        </w:rPr>
+      </w:pPr>
+      <w:r>
+        <w:rPr>
+          <w:rFonts w:eastAsia="SimSun" w:cs="Times New Roman"/>
+          <w:kern w:val="0"/>
+          <w:lang w:eastAsia="ru-RU"/>
+          <w14:ligatures w14:val="none"/>
+        </w:rPr>
+        <w:t xml:space="preserve">1. </w:t>
+      </w:r>
+      <w:r>
+        <w:rPr>
+          <w:rFonts w:eastAsia="SimSun" w:cs="Times New Roman"/>
+          <w:kern w:val="0"/>
+          <w:lang w:eastAsia="ru-RU"/>
+          <w14:ligatures w14:val="none"/>
+        </w:rPr>
+        <w:t>Бек, К. Экстремальное программирование: разработка через тестирование. – Санкт-</w:t>
+      </w:r>
+      <w:proofErr w:type="gramStart"/>
+      <w:r>
+        <w:rPr>
+          <w:rFonts w:eastAsia="SimSun" w:cs="Times New Roman"/>
+          <w:kern w:val="0"/>
+          <w:lang w:eastAsia="ru-RU"/>
+          <w14:ligatures w14:val="none"/>
+        </w:rPr>
+        <w:t>Петербург :</w:t>
+      </w:r>
+      <w:proofErr w:type="gramEnd"/>
+      <w:r>
+        <w:rPr>
+          <w:rFonts w:eastAsia="SimSun" w:cs="Times New Roman"/>
+          <w:kern w:val="0"/>
+          <w:lang w:eastAsia="ru-RU"/>
+          <w14:ligatures w14:val="none"/>
+        </w:rPr>
+        <w:t xml:space="preserve"> Питер, 2021. – 224 с. – URL: https://ibooks.ru/bookshelf/376974/reading (дата обращения: 05.11.2024). – Режим доступа: для </w:t>
+      </w:r>
+      <w:proofErr w:type="spellStart"/>
+      <w:r>
+        <w:rPr>
+          <w:rFonts w:eastAsia="SimSun" w:cs="Times New Roman"/>
+          <w:kern w:val="0"/>
+          <w:lang w:eastAsia="ru-RU"/>
+          <w14:ligatures w14:val="none"/>
+        </w:rPr>
+        <w:t>зарегистрир</w:t>
+      </w:r>
+      <w:proofErr w:type="spellEnd"/>
+      <w:r>
+        <w:rPr>
+          <w:rFonts w:eastAsia="SimSun" w:cs="Times New Roman"/>
+          <w:kern w:val="0"/>
+          <w:lang w:eastAsia="ru-RU"/>
+          <w14:ligatures w14:val="none"/>
+        </w:rPr>
+        <w:t>. пользователей. – Текст: электронный.</w:t>
+      </w:r>
+    </w:p>
+    <w:p>
+      <w:pPr>
+        <w:tabs>
+          <w:tab w:val="left" w:pos="993"/>
+        </w:tabs>
+        <w:spacing w:line="360" w:lineRule="auto"/>
+        <w:ind w:firstLine="709"/>
+        <w:rPr>
+          <w:rFonts w:eastAsia="SimSun" w:cs="Times New Roman"/>
+          <w:kern w:val="0"/>
+          <w:lang w:eastAsia="ru-RU"/>
+          <w14:ligatures w14:val="none"/>
+        </w:rPr>
+      </w:pPr>
+      <w:r>
+        <w:rPr>
+          <w:rFonts w:eastAsia="SimSun" w:cs="Times New Roman"/>
+          <w:kern w:val="0"/>
+          <w:lang w:eastAsia="ru-RU"/>
+          <w14:ligatures w14:val="none"/>
+        </w:rPr>
+        <w:t xml:space="preserve">2. </w:t>
+      </w:r>
+      <w:r>
+        <w:rPr>
+          <w:rFonts w:eastAsia="SimSun" w:cs="Times New Roman"/>
+          <w:kern w:val="0"/>
+          <w:lang w:eastAsia="ru-RU"/>
+          <w14:ligatures w14:val="none"/>
+        </w:rPr>
+        <w:t xml:space="preserve">Гагарина, Л. Г. Технология разработки программного </w:t>
+      </w:r>
+      <w:proofErr w:type="gramStart"/>
+      <w:r>
+        <w:rPr>
+          <w:rFonts w:eastAsia="SimSun" w:cs="Times New Roman"/>
+          <w:kern w:val="0"/>
+          <w:lang w:eastAsia="ru-RU"/>
+          <w14:ligatures w14:val="none"/>
+        </w:rPr>
+        <w:t>обеспечения :</w:t>
+      </w:r>
+      <w:proofErr w:type="gramEnd"/>
+      <w:r>
+        <w:rPr>
+          <w:rFonts w:eastAsia="SimSun" w:cs="Times New Roman"/>
+          <w:kern w:val="0"/>
+          <w:lang w:eastAsia="ru-RU"/>
+          <w14:ligatures w14:val="none"/>
+        </w:rPr>
+        <w:t xml:space="preserve"> учебное пособие / Л. Г. Гагарина, Е. В. </w:t>
+      </w:r>
+      <w:proofErr w:type="spellStart"/>
+      <w:r>
+        <w:rPr>
+          <w:rFonts w:eastAsia="SimSun" w:cs="Times New Roman"/>
+          <w:kern w:val="0"/>
+          <w:lang w:eastAsia="ru-RU"/>
+          <w14:ligatures w14:val="none"/>
+        </w:rPr>
+        <w:t>Кокорева</w:t>
+      </w:r>
+      <w:proofErr w:type="spellEnd"/>
+      <w:r>
+        <w:rPr>
+          <w:rFonts w:eastAsia="SimSun" w:cs="Times New Roman"/>
+          <w:kern w:val="0"/>
+          <w:lang w:eastAsia="ru-RU"/>
+          <w14:ligatures w14:val="none"/>
+        </w:rPr>
+        <w:t>, Б. Д. Сидорова-</w:t>
+      </w:r>
+      <w:proofErr w:type="spellStart"/>
+      <w:r>
+        <w:rPr>
+          <w:rFonts w:eastAsia="SimSun" w:cs="Times New Roman"/>
+          <w:kern w:val="0"/>
+          <w:lang w:eastAsia="ru-RU"/>
+          <w14:ligatures w14:val="none"/>
+        </w:rPr>
+        <w:t>Виснадул</w:t>
+      </w:r>
+      <w:proofErr w:type="spellEnd"/>
+      <w:r>
+        <w:rPr>
+          <w:rFonts w:eastAsia="SimSun" w:cs="Times New Roman"/>
+          <w:kern w:val="0"/>
+          <w:lang w:eastAsia="ru-RU"/>
+          <w14:ligatures w14:val="none"/>
+        </w:rPr>
+        <w:t xml:space="preserve"> ; под ред. Л. Г. Гагариной. – </w:t>
+      </w:r>
+      <w:proofErr w:type="gramStart"/>
+      <w:r>
+        <w:rPr>
+          <w:rFonts w:eastAsia="SimSun" w:cs="Times New Roman"/>
+          <w:kern w:val="0"/>
+          <w:lang w:eastAsia="ru-RU"/>
+          <w14:ligatures w14:val="none"/>
+        </w:rPr>
+        <w:t>Москва :</w:t>
+      </w:r>
+      <w:proofErr w:type="gramEnd"/>
+      <w:r>
+        <w:rPr>
+          <w:rFonts w:eastAsia="SimSun" w:cs="Times New Roman"/>
+          <w:kern w:val="0"/>
+          <w:lang w:eastAsia="ru-RU"/>
+          <w14:ligatures w14:val="none"/>
+        </w:rPr>
+        <w:t xml:space="preserve"> ФОРУМ : ИНФРА-М, 2023. – 400 с. – URL: https://znanium.com/catalog/product/1895679 (дата обращения: </w:t>
+      </w:r>
+      <w:r>
+        <w:rPr>
+          <w:rFonts w:eastAsia="SimSun" w:cs="Times New Roman"/>
+          <w:kern w:val="0"/>
+          <w:lang w:eastAsia="ru-RU"/>
+          <w14:ligatures w14:val="none"/>
+        </w:rPr>
+        <w:t>11</w:t>
+      </w:r>
+      <w:r>
+        <w:rPr>
+          <w:rFonts w:eastAsia="SimSun" w:cs="Times New Roman"/>
+          <w:kern w:val="0"/>
+          <w:lang w:eastAsia="ru-RU"/>
+          <w14:ligatures w14:val="none"/>
+        </w:rPr>
+        <w:t xml:space="preserve">.11.2024). – Режим доступа: по подписке. – </w:t>
+      </w:r>
+      <w:proofErr w:type="gramStart"/>
+      <w:r>
+        <w:rPr>
+          <w:rFonts w:eastAsia="SimSun" w:cs="Times New Roman"/>
+          <w:kern w:val="0"/>
+          <w:lang w:eastAsia="ru-RU"/>
+          <w14:ligatures w14:val="none"/>
+        </w:rPr>
+        <w:t>Текст :</w:t>
+      </w:r>
+      <w:proofErr w:type="gramEnd"/>
+      <w:r>
+        <w:rPr>
+          <w:rFonts w:eastAsia="SimSun" w:cs="Times New Roman"/>
+          <w:kern w:val="0"/>
+          <w:lang w:eastAsia="ru-RU"/>
+          <w14:ligatures w14:val="none"/>
+        </w:rPr>
+        <w:t xml:space="preserve"> электронный.</w:t>
+      </w:r>
+    </w:p>
+    <w:p>
+      <w:pPr>
+        <w:tabs>
+          <w:tab w:val="left" w:pos="993"/>
+        </w:tabs>
+        <w:spacing w:line="360" w:lineRule="auto"/>
+        <w:ind w:firstLine="709"/>
+        <w:rPr>
+          <w:rFonts w:eastAsia="SimSun" w:cs="Times New Roman"/>
+          <w:kern w:val="0"/>
+          <w:lang w:eastAsia="ru-RU"/>
+          <w14:ligatures w14:val="none"/>
+        </w:rPr>
+      </w:pPr>
+      <w:r>
+        <w:rPr>
+          <w:rFonts w:eastAsia="SimSun" w:cs="Times New Roman"/>
+          <w:kern w:val="0"/>
+          <w:lang w:eastAsia="ru-RU"/>
+          <w14:ligatures w14:val="none"/>
+        </w:rPr>
+        <w:t xml:space="preserve">3. </w:t>
+      </w:r>
+      <w:proofErr w:type="spellStart"/>
+      <w:r>
+        <w:rPr>
+          <w:rFonts w:eastAsia="SimSun" w:cs="Times New Roman"/>
+          <w:kern w:val="0"/>
+          <w:lang w:eastAsia="ru-RU"/>
+          <w14:ligatures w14:val="none"/>
+        </w:rPr>
+        <w:t>Мартишин</w:t>
+      </w:r>
+      <w:proofErr w:type="spellEnd"/>
+      <w:r>
+        <w:rPr>
+          <w:rFonts w:eastAsia="SimSun" w:cs="Times New Roman"/>
+          <w:kern w:val="0"/>
+          <w:lang w:eastAsia="ru-RU"/>
+          <w14:ligatures w14:val="none"/>
+        </w:rPr>
+        <w:t xml:space="preserve">, С. А. Базы данных. Практическое применение СУБД SQL- и </w:t>
+      </w:r>
+      <w:proofErr w:type="spellStart"/>
+      <w:r>
+        <w:rPr>
+          <w:rFonts w:eastAsia="SimSun" w:cs="Times New Roman"/>
+          <w:kern w:val="0"/>
+          <w:lang w:eastAsia="ru-RU"/>
+          <w14:ligatures w14:val="none"/>
+        </w:rPr>
+        <w:t>NoSQL</w:t>
+      </w:r>
+      <w:proofErr w:type="spellEnd"/>
+      <w:r>
+        <w:rPr>
+          <w:rFonts w:eastAsia="SimSun" w:cs="Times New Roman"/>
+          <w:kern w:val="0"/>
+          <w:lang w:eastAsia="ru-RU"/>
+          <w14:ligatures w14:val="none"/>
+        </w:rPr>
+        <w:t xml:space="preserve">-типа для проектирования информационных </w:t>
+      </w:r>
+      <w:proofErr w:type="gramStart"/>
+      <w:r>
+        <w:rPr>
+          <w:rFonts w:eastAsia="SimSun" w:cs="Times New Roman"/>
+          <w:kern w:val="0"/>
+          <w:lang w:eastAsia="ru-RU"/>
+          <w14:ligatures w14:val="none"/>
+        </w:rPr>
+        <w:t>систем :</w:t>
+      </w:r>
+      <w:proofErr w:type="gramEnd"/>
+      <w:r>
+        <w:rPr>
+          <w:rFonts w:eastAsia="SimSun" w:cs="Times New Roman"/>
+          <w:kern w:val="0"/>
+          <w:lang w:eastAsia="ru-RU"/>
+          <w14:ligatures w14:val="none"/>
+        </w:rPr>
+        <w:t xml:space="preserve"> учебное пособие / С. А. </w:t>
+      </w:r>
+      <w:proofErr w:type="spellStart"/>
+      <w:r>
+        <w:rPr>
+          <w:rFonts w:eastAsia="SimSun" w:cs="Times New Roman"/>
+          <w:kern w:val="0"/>
+          <w:lang w:eastAsia="ru-RU"/>
+          <w14:ligatures w14:val="none"/>
+        </w:rPr>
+        <w:t>Мартишин</w:t>
+      </w:r>
+      <w:proofErr w:type="spellEnd"/>
+      <w:r>
+        <w:rPr>
+          <w:rFonts w:eastAsia="SimSun" w:cs="Times New Roman"/>
+          <w:kern w:val="0"/>
+          <w:lang w:eastAsia="ru-RU"/>
+          <w14:ligatures w14:val="none"/>
+        </w:rPr>
+        <w:t xml:space="preserve">, В. Л. Симонов, М. В. Храпченко. — </w:t>
+      </w:r>
+      <w:proofErr w:type="gramStart"/>
+      <w:r>
+        <w:rPr>
+          <w:rFonts w:eastAsia="SimSun" w:cs="Times New Roman"/>
+          <w:kern w:val="0"/>
+          <w:lang w:eastAsia="ru-RU"/>
+          <w14:ligatures w14:val="none"/>
+        </w:rPr>
+        <w:t>Москва :</w:t>
+      </w:r>
+      <w:proofErr w:type="gramEnd"/>
+      <w:r>
+        <w:rPr>
+          <w:rFonts w:eastAsia="SimSun" w:cs="Times New Roman"/>
+          <w:kern w:val="0"/>
+          <w:lang w:eastAsia="ru-RU"/>
+          <w14:ligatures w14:val="none"/>
+        </w:rPr>
+        <w:t xml:space="preserve"> ФОРУМ : ИНФРА-М, 2023. — 368 с. - URL: https://znanium.com/catalog/product/1912454 (дата обращения: 13.11.2024). – Режим доступа: по подписке. — </w:t>
+      </w:r>
+      <w:proofErr w:type="gramStart"/>
+      <w:r>
+        <w:rPr>
+          <w:rFonts w:eastAsia="SimSun" w:cs="Times New Roman"/>
+          <w:kern w:val="0"/>
+          <w:lang w:eastAsia="ru-RU"/>
+          <w14:ligatures w14:val="none"/>
+        </w:rPr>
+        <w:t>Текст :</w:t>
+      </w:r>
+      <w:proofErr w:type="gramEnd"/>
+      <w:r>
+        <w:rPr>
+          <w:rFonts w:eastAsia="SimSun" w:cs="Times New Roman"/>
+          <w:kern w:val="0"/>
+          <w:lang w:eastAsia="ru-RU"/>
+          <w14:ligatures w14:val="none"/>
+        </w:rPr>
+        <w:t xml:space="preserve"> электронный.</w:t>
+      </w:r>
+    </w:p>
+    <w:p>
+      <w:pPr>
+        <w:tabs>
+          <w:tab w:val="left" w:pos="993"/>
+        </w:tabs>
+        <w:spacing w:line="360" w:lineRule="auto"/>
+        <w:ind w:firstLine="709"/>
+        <w:rPr>
+          <w:rFonts w:eastAsia="SimSun" w:cs="Times New Roman"/>
+          <w:color w:val="000000"/>
+          <w:kern w:val="0"/>
+          <w:sz w:val="24"/>
+          <w:szCs w:val="24"/>
+          <w:lang w:eastAsia="ru-RU"/>
+          <w14:ligatures w14:val="none"/>
+        </w:rPr>
+      </w:pPr>
+      <w:r>
+        <w:rPr>
+          <w:rFonts w:eastAsia="SimSun" w:cs="Times New Roman"/>
+          <w:color w:val="000000"/>
+          <w:kern w:val="0"/>
+          <w:lang w:eastAsia="ru-RU"/>
+          <w14:ligatures w14:val="none"/>
+        </w:rPr>
+        <w:t xml:space="preserve">4. </w:t>
+      </w:r>
+      <w:proofErr w:type="spellStart"/>
+      <w:r>
+        <w:rPr>
+          <w:rFonts w:eastAsia="SimSun" w:cs="Times New Roman"/>
+          <w:color w:val="000000"/>
+          <w:kern w:val="0"/>
+          <w:lang w:eastAsia="ru-RU"/>
+          <w14:ligatures w14:val="none"/>
+        </w:rPr>
+        <w:t>Тидвелл</w:t>
+      </w:r>
+      <w:proofErr w:type="spellEnd"/>
+      <w:r>
+        <w:rPr>
+          <w:rFonts w:eastAsia="SimSun" w:cs="Times New Roman"/>
+          <w:color w:val="000000"/>
+          <w:kern w:val="0"/>
+          <w:lang w:eastAsia="ru-RU"/>
+          <w14:ligatures w14:val="none"/>
+        </w:rPr>
+        <w:t>, Д. Разработка интерфейсов. Паттерны проектирования. 3-е изд. – Санкт-</w:t>
+      </w:r>
+      <w:proofErr w:type="gramStart"/>
+      <w:r>
+        <w:rPr>
+          <w:rFonts w:eastAsia="SimSun" w:cs="Times New Roman"/>
+          <w:color w:val="000000"/>
+          <w:kern w:val="0"/>
+          <w:lang w:eastAsia="ru-RU"/>
+          <w14:ligatures w14:val="none"/>
+        </w:rPr>
+        <w:t>Петербург :</w:t>
+      </w:r>
+      <w:proofErr w:type="gramEnd"/>
+      <w:r>
+        <w:rPr>
+          <w:rFonts w:eastAsia="SimSun" w:cs="Times New Roman"/>
+          <w:color w:val="000000"/>
+          <w:kern w:val="0"/>
+          <w:lang w:eastAsia="ru-RU"/>
+          <w14:ligatures w14:val="none"/>
+        </w:rPr>
+        <w:t xml:space="preserve"> Питер, 2022. – 560 с. – </w:t>
+      </w:r>
+      <w:proofErr w:type="gramStart"/>
+      <w:r>
+        <w:rPr>
+          <w:rFonts w:eastAsia="SimSun" w:cs="Times New Roman"/>
+          <w:color w:val="000000"/>
+          <w:kern w:val="0"/>
+          <w:lang w:eastAsia="ru-RU"/>
+          <w14:ligatures w14:val="none"/>
+        </w:rPr>
+        <w:t>Текст :</w:t>
+      </w:r>
+      <w:proofErr w:type="gramEnd"/>
+      <w:r>
+        <w:rPr>
+          <w:rFonts w:eastAsia="SimSun" w:cs="Times New Roman"/>
+          <w:color w:val="000000"/>
+          <w:kern w:val="0"/>
+          <w:lang w:eastAsia="ru-RU"/>
+          <w14:ligatures w14:val="none"/>
+        </w:rPr>
+        <w:t xml:space="preserve"> электронный. – URL: </w:t>
+      </w:r>
+      <w:r>
+        <w:rPr>
+          <w:rFonts w:eastAsia="SimSun" w:cs="Times New Roman"/>
+          <w:color w:val="000000"/>
+          <w:kern w:val="0"/>
+          <w:szCs w:val="28"/>
+          <w:lang w:eastAsia="ru-RU"/>
+          <w14:ligatures w14:val="none"/>
+        </w:rPr>
+        <w:t>https://ibooks.ru/bookshelf/386796/reading</w:t>
+      </w:r>
+      <w:r>
+        <w:rPr>
+          <w:rFonts w:eastAsia="SimSun" w:cs="Times New Roman"/>
+          <w:color w:val="000000"/>
+          <w:kern w:val="0"/>
+          <w:lang w:eastAsia="ru-RU"/>
+          <w14:ligatures w14:val="none"/>
+        </w:rPr>
+        <w:t xml:space="preserve"> (дата обращения: </w:t>
+      </w:r>
+      <w:r>
+        <w:rPr>
+          <w:rFonts w:eastAsia="SimSun" w:cs="Times New Roman"/>
+          <w:color w:val="000000"/>
+          <w:kern w:val="0"/>
+          <w:lang w:eastAsia="ru-RU"/>
+          <w14:ligatures w14:val="none"/>
+        </w:rPr>
+        <w:t>1</w:t>
+      </w:r>
+      <w:r>
+        <w:rPr>
+          <w:rFonts w:eastAsia="SimSun" w:cs="Times New Roman"/>
+          <w:color w:val="000000"/>
+          <w:kern w:val="0"/>
+          <w:lang w:eastAsia="ru-RU"/>
+          <w14:ligatures w14:val="none"/>
+        </w:rPr>
+        <w:t>7</w:t>
+      </w:r>
+      <w:r>
+        <w:rPr>
+          <w:rFonts w:eastAsia="SimSun" w:cs="Times New Roman"/>
+          <w:color w:val="000000"/>
+          <w:kern w:val="0"/>
+          <w:lang w:eastAsia="ru-RU"/>
+          <w14:ligatures w14:val="none"/>
+        </w:rPr>
+        <w:t xml:space="preserve">.11.2025). – Режим доступа: для </w:t>
+      </w:r>
+      <w:proofErr w:type="spellStart"/>
+      <w:r>
+        <w:rPr>
+          <w:rFonts w:eastAsia="SimSun" w:cs="Times New Roman"/>
+          <w:color w:val="000000"/>
+          <w:kern w:val="0"/>
+          <w:lang w:eastAsia="ru-RU"/>
+          <w14:ligatures w14:val="none"/>
+        </w:rPr>
+        <w:t>зарегистрир</w:t>
+      </w:r>
+      <w:proofErr w:type="spellEnd"/>
+      <w:r>
+        <w:rPr>
+          <w:rFonts w:eastAsia="SimSun" w:cs="Times New Roman"/>
+          <w:color w:val="000000"/>
+          <w:kern w:val="0"/>
+          <w:lang w:eastAsia="ru-RU"/>
+          <w14:ligatures w14:val="none"/>
+        </w:rPr>
+        <w:t>. пользователей.</w:t>
+      </w:r>
+    </w:p>
+    <w:p>
+      <w:pPr>
+        <w:tabs>
+          <w:tab w:val="left" w:pos="993"/>
+        </w:tabs>
+        <w:spacing w:line="360" w:lineRule="auto"/>
+        <w:ind w:firstLine="709"/>
+        <w:rPr>
+          <w:rFonts w:eastAsia="SimSun" w:cs="Times New Roman"/>
+          <w:color w:val="000000"/>
+          <w:kern w:val="0"/>
+          <w:lang w:eastAsia="ru-RU"/>
+          <w14:ligatures w14:val="none"/>
+        </w:rPr>
+      </w:pPr>
+      <w:r>
+        <w:rPr>
+          <w:rFonts w:eastAsia="SimSun" w:cs="Times New Roman"/>
+          <w:color w:val="000000"/>
+          <w:kern w:val="0"/>
+          <w:lang w:eastAsia="ru-RU"/>
+          <w14:ligatures w14:val="none"/>
+        </w:rPr>
+        <w:t xml:space="preserve">5. </w:t>
+      </w:r>
+      <w:r>
+        <w:rPr>
+          <w:rFonts w:eastAsia="SimSun" w:cs="Times New Roman"/>
+          <w:color w:val="000000"/>
+          <w:kern w:val="0"/>
+          <w:lang w:eastAsia="ru-RU"/>
+          <w14:ligatures w14:val="none"/>
+        </w:rPr>
+        <w:t xml:space="preserve">Федорова, Г. Н. Разработка, внедрение и адаптация программного обеспечения отраслевой </w:t>
+      </w:r>
+      <w:proofErr w:type="gramStart"/>
+      <w:r>
+        <w:rPr>
+          <w:rFonts w:eastAsia="SimSun" w:cs="Times New Roman"/>
+          <w:color w:val="000000"/>
+          <w:kern w:val="0"/>
+          <w:lang w:eastAsia="ru-RU"/>
+          <w14:ligatures w14:val="none"/>
+        </w:rPr>
+        <w:t>направленности :</w:t>
+      </w:r>
+      <w:proofErr w:type="gramEnd"/>
+      <w:r>
+        <w:rPr>
+          <w:rFonts w:eastAsia="SimSun" w:cs="Times New Roman"/>
+          <w:color w:val="000000"/>
+          <w:kern w:val="0"/>
+          <w:lang w:eastAsia="ru-RU"/>
+          <w14:ligatures w14:val="none"/>
+        </w:rPr>
+        <w:t xml:space="preserve"> учебное пособие. — </w:t>
+      </w:r>
+      <w:proofErr w:type="gramStart"/>
+      <w:r>
+        <w:rPr>
+          <w:rFonts w:eastAsia="SimSun" w:cs="Times New Roman"/>
+          <w:color w:val="000000"/>
+          <w:kern w:val="0"/>
+          <w:lang w:eastAsia="ru-RU"/>
+          <w14:ligatures w14:val="none"/>
+        </w:rPr>
+        <w:t>Москва :</w:t>
+      </w:r>
+      <w:proofErr w:type="gramEnd"/>
+      <w:r>
+        <w:rPr>
+          <w:rFonts w:eastAsia="SimSun" w:cs="Times New Roman"/>
+          <w:color w:val="000000"/>
+          <w:kern w:val="0"/>
+          <w:lang w:eastAsia="ru-RU"/>
+          <w14:ligatures w14:val="none"/>
+        </w:rPr>
+        <w:t xml:space="preserve"> КУРС : ИНФРА-М, 2024. — 336 с. – URL: </w:t>
+      </w:r>
+      <w:r>
+        <w:rPr>
+          <w:rFonts w:eastAsia="SimSun" w:cs="Times New Roman"/>
+          <w:color w:val="000000"/>
+          <w:kern w:val="0"/>
+          <w:szCs w:val="28"/>
+          <w:lang w:eastAsia="ru-RU"/>
+          <w14:ligatures w14:val="none"/>
+        </w:rPr>
+        <w:t>https://znanium.ru/catalog/product/2083407</w:t>
+      </w:r>
+      <w:r>
+        <w:rPr>
+          <w:rFonts w:eastAsia="SimSun" w:cs="Times New Roman"/>
+          <w:color w:val="000000"/>
+          <w:kern w:val="0"/>
+          <w:lang w:eastAsia="ru-RU"/>
+          <w14:ligatures w14:val="none"/>
+        </w:rPr>
+        <w:t xml:space="preserve"> </w:t>
+      </w:r>
+      <w:r>
+        <w:rPr>
+          <w:rFonts w:eastAsia="SimSun" w:cs="Times New Roman"/>
+          <w:color w:val="000000"/>
+          <w:kern w:val="0"/>
+          <w:lang w:eastAsia="ru-RU"/>
+          <w14:ligatures w14:val="none"/>
+        </w:rPr>
+        <w:t xml:space="preserve">(дата обращения: </w:t>
+      </w:r>
+      <w:r>
+        <w:rPr>
+          <w:rFonts w:eastAsia="SimSun" w:cs="Times New Roman"/>
+          <w:color w:val="000000"/>
+          <w:kern w:val="0"/>
+          <w:lang w:eastAsia="ru-RU"/>
+          <w14:ligatures w14:val="none"/>
+        </w:rPr>
+        <w:t>20</w:t>
+      </w:r>
+      <w:r>
+        <w:rPr>
+          <w:rFonts w:eastAsia="SimSun" w:cs="Times New Roman"/>
+          <w:color w:val="000000"/>
+          <w:kern w:val="0"/>
+          <w:lang w:eastAsia="ru-RU"/>
+          <w14:ligatures w14:val="none"/>
+        </w:rPr>
+        <w:t xml:space="preserve">.11.2025). – Режим доступа: по подписке. – </w:t>
+      </w:r>
+      <w:proofErr w:type="gramStart"/>
+      <w:r>
+        <w:rPr>
+          <w:rFonts w:eastAsia="SimSun" w:cs="Times New Roman"/>
+          <w:color w:val="000000"/>
+          <w:kern w:val="0"/>
+          <w:lang w:eastAsia="ru-RU"/>
+          <w14:ligatures w14:val="none"/>
+        </w:rPr>
+        <w:t>Текст :</w:t>
+      </w:r>
+      <w:proofErr w:type="gramEnd"/>
+      <w:r>
+        <w:rPr>
+          <w:rFonts w:eastAsia="SimSun" w:cs="Times New Roman"/>
+          <w:color w:val="000000"/>
+          <w:kern w:val="0"/>
+          <w:lang w:eastAsia="ru-RU"/>
+          <w14:ligatures w14:val="none"/>
+        </w:rPr>
+        <w:t xml:space="preserve"> электронный.</w:t>
+      </w:r>
+    </w:p>
+    <w:p>
+      <w:pPr>
+        <w:jc w:val="center"/>
+      </w:pPr>
     </w:p>
     <w:sectPr>
       <w:footerReference w:type="default" r:id="rId10"/>
@@ -1515,7 +4709,7 @@
           <w:rPr>
             <w:noProof/>
           </w:rPr>
-          <w:t>6</w:t>
+          <w:t>10</w:t>
         </w:r>
         <w:r>
           <w:fldChar w:fldCharType="end"/>
@@ -4148,7 +7342,7 @@
 </file>
 
 <file path=customXml/itemProps1.xml><?xml version="1.0" encoding="utf-8"?>
-<ds:datastoreItem xmlns:ds="http://schemas.openxmlformats.org/officeDocument/2006/customXml" ds:itemID="{0FC9129D-656E-46D8-B045-E8A68A2379C4}">
+<ds:datastoreItem xmlns:ds="http://schemas.openxmlformats.org/officeDocument/2006/customXml" ds:itemID="{9C8CA754-3D2B-4BC5-9F24-E727262C7419}">
   <ds:schemaRefs>
     <ds:schemaRef ds:uri="http://schemas.openxmlformats.org/officeDocument/2006/bibliography"/>
   </ds:schemaRefs>

--- a/kp.docx
+++ b/kp.docx
@@ -2468,16 +2468,14 @@
     </w:p>
     <w:p>
       <w:pPr>
-        <w:spacing w:after="160" w:line="259" w:lineRule="auto"/>
-        <w:jc w:val="left"/>
-        <w:rPr>
-          <w:rFonts w:eastAsiaTheme="majorEastAsia" w:cstheme="majorBidi"/>
-          <w:b/>
-          <w:sz w:val="32"/>
-          <w:szCs w:val="40"/>
+        <w:pStyle w:val="a3"/>
+        <w:rPr>
           <w:lang w:val="en-US"/>
         </w:rPr>
       </w:pPr>
+      <w:r>
+        <w:t>Актуальность разрабатываемого проекта обусловлена необходимостью о</w:t>
+      </w:r>
     </w:p>
     <w:p>
       <w:pPr>
@@ -2579,11 +2577,16 @@
         <w:pStyle w:val="a3"/>
       </w:pPr>
       <w:r>
-        <w:t>Подсистема предназначена для использования в отделе телемаркетинга в сфере фиксированных продаж</w:t>
+        <w:t xml:space="preserve">Подсистема предназначена для </w:t>
+      </w:r>
+      <w:bookmarkStart w:id="2" w:name="_GoBack"/>
+      <w:r>
+        <w:t>использования в отделе телемаркетинга в сфере фиксированных продаж</w:t>
       </w:r>
       <w:r>
         <w:t xml:space="preserve"> домашнего интернета и телевидения</w:t>
       </w:r>
+      <w:bookmarkEnd w:id="2"/>
       <w:r>
         <w:t xml:space="preserve">, например, в </w:t>
       </w:r>
@@ -3168,7 +3171,6 @@
       <w:pPr>
         <w:pStyle w:val="a1"/>
       </w:pPr>
-      <w:bookmarkStart w:id="2" w:name="_GoBack"/>
       <w:r>
         <w:t>ОС</w:t>
       </w:r>
@@ -3321,7 +3323,6 @@
         <w:t>.</w:t>
       </w:r>
     </w:p>
-    <w:bookmarkEnd w:id="2"/>
     <w:p>
       <w:pPr>
         <w:pStyle w:val="a3"/>
@@ -4709,7 +4710,7 @@
           <w:rPr>
             <w:noProof/>
           </w:rPr>
-          <w:t>10</w:t>
+          <w:t>6</w:t>
         </w:r>
         <w:r>
           <w:fldChar w:fldCharType="end"/>
@@ -7342,7 +7343,7 @@
 </file>
 
 <file path=customXml/itemProps1.xml><?xml version="1.0" encoding="utf-8"?>
-<ds:datastoreItem xmlns:ds="http://schemas.openxmlformats.org/officeDocument/2006/customXml" ds:itemID="{9C8CA754-3D2B-4BC5-9F24-E727262C7419}">
+<ds:datastoreItem xmlns:ds="http://schemas.openxmlformats.org/officeDocument/2006/customXml" ds:itemID="{8B2BBB9E-701A-4113-A540-4E92D21B2E57}">
   <ds:schemaRefs>
     <ds:schemaRef ds:uri="http://schemas.openxmlformats.org/officeDocument/2006/bibliography"/>
   </ds:schemaRefs>

--- a/kp.docx
+++ b/kp.docx
@@ -1665,10 +1665,7 @@
         <w:tab/>
       </w:r>
       <w:r>
-        <w:rPr>
-          <w:highlight w:val="yellow"/>
-        </w:rPr>
-        <w:t>?</w:t>
+        <w:t>8</w:t>
       </w:r>
     </w:p>
     <w:p>
@@ -1689,10 +1686,7 @@
         <w:tab/>
       </w:r>
       <w:r>
-        <w:rPr>
-          <w:highlight w:val="yellow"/>
-        </w:rPr>
-        <w:t>?</w:t>
+        <w:t>10</w:t>
       </w:r>
     </w:p>
     <w:p>
@@ -1713,10 +1707,7 @@
         <w:tab/>
       </w:r>
       <w:r>
-        <w:rPr>
-          <w:highlight w:val="yellow"/>
-        </w:rPr>
-        <w:t>?</w:t>
+        <w:t>10</w:t>
       </w:r>
     </w:p>
     <w:p>
@@ -2469,12 +2460,357 @@
     <w:p>
       <w:pPr>
         <w:pStyle w:val="a3"/>
+      </w:pPr>
+      <w:r>
+        <w:t>Актуальность разрабатываемого проекта обусловлена необходимостью повышения эффективности процессов оформления заявок на подключение к услугам домашнего интернета и телевидения в условиях возрастающей конкуренции на р</w:t>
+      </w:r>
+      <w:r>
+        <w:t>ынке телекоммуникаций. Сложность</w:t>
+      </w:r>
+      <w:r>
+        <w:t xml:space="preserve"> и неэффективность текущих систем негативно влияют на качество обслуживания клиентов, что, в свою очередь, может приводить к потере потенциальных клиентов. Внедрение подсистемы позволит оптимизировать взаимодействие сотрудников отдела </w:t>
+      </w:r>
+      <w:proofErr w:type="spellStart"/>
+      <w:r>
+        <w:t>телемаркетинга</w:t>
+      </w:r>
+      <w:proofErr w:type="spellEnd"/>
+      <w:r>
+        <w:t xml:space="preserve">, упростить контроль над статусами заявок, что создаст более прозрачную и быструю систему обработки клиентских </w:t>
+      </w:r>
+      <w:r>
+        <w:t>заявок.</w:t>
+      </w:r>
+    </w:p>
+    <w:p>
+      <w:pPr>
+        <w:pStyle w:val="a3"/>
+      </w:pPr>
+      <w:r>
+        <w:t xml:space="preserve">Основной целью разработки подсистемы является создание оконного приложения, которое интегрирует функции управления данными клиентов и сотрудниками, а также инструменты аналитики для оценки эффективности работы операторов. Внедрение нового ПО позволит операторам </w:t>
+      </w:r>
+      <w:proofErr w:type="spellStart"/>
+      <w:r>
+        <w:t>телемаркетинга</w:t>
+      </w:r>
+      <w:proofErr w:type="spellEnd"/>
+      <w:r>
+        <w:t xml:space="preserve"> более эффективно управлять заявками на подключение услуг, сокращая время обработки и повышая уровень клиентского обслуживания. Также, система обеспечит возможность генерации отчетов, что позволит супер</w:t>
+      </w:r>
+      <w:r>
+        <w:t>вайзерам</w:t>
+      </w:r>
+      <w:r>
+        <w:t xml:space="preserve"> лучше оценивать производительность сотрудников. </w:t>
+      </w:r>
+    </w:p>
+    <w:p>
+      <w:pPr>
+        <w:pStyle w:val="a3"/>
+      </w:pPr>
+      <w:r>
+        <w:t>Для достижения поставленной цели требуется решить следующие задачи:</w:t>
+      </w:r>
+    </w:p>
+    <w:p>
+      <w:pPr>
+        <w:pStyle w:val="a1"/>
+      </w:pPr>
+      <w:r>
+        <w:t>провести анализ предметной области</w:t>
+      </w:r>
+      <w:r>
         <w:rPr>
           <w:lang w:val="en-US"/>
         </w:rPr>
-      </w:pPr>
-      <w:r>
-        <w:t>Актуальность разрабатываемого проекта обусловлена необходимостью о</w:t>
+        <w:t>;</w:t>
+      </w:r>
+    </w:p>
+    <w:p>
+      <w:pPr>
+        <w:pStyle w:val="a1"/>
+      </w:pPr>
+      <w:r>
+        <w:t xml:space="preserve"> </w:t>
+      </w:r>
+      <w:r>
+        <w:t>провести сбор требований к функциональности подсистемы</w:t>
+      </w:r>
+      <w:r>
+        <w:t>;</w:t>
+      </w:r>
+    </w:p>
+    <w:p>
+      <w:pPr>
+        <w:pStyle w:val="a1"/>
+      </w:pPr>
+      <w:r>
+        <w:t xml:space="preserve">проанализировать информационные </w:t>
+      </w:r>
+      <w:r>
+        <w:t>источники по предметной области</w:t>
+      </w:r>
+      <w:r>
+        <w:t>;</w:t>
+      </w:r>
+    </w:p>
+    <w:p>
+      <w:pPr>
+        <w:pStyle w:val="a1"/>
+      </w:pPr>
+      <w:r>
+        <w:t>спроектировать диаграмму вариантов использования;</w:t>
+      </w:r>
+    </w:p>
+    <w:p>
+      <w:pPr>
+        <w:pStyle w:val="a1"/>
+      </w:pPr>
+      <w:r>
+        <w:t>спроектировать архитектуру подсистемы;</w:t>
+      </w:r>
+    </w:p>
+    <w:p>
+      <w:pPr>
+        <w:pStyle w:val="a1"/>
+      </w:pPr>
+      <w:r>
+        <w:t>выбрать состав программных и технических средств для реализации приложения;</w:t>
+      </w:r>
+    </w:p>
+    <w:p>
+      <w:pPr>
+        <w:pStyle w:val="a1"/>
+      </w:pPr>
+      <w:r>
+        <w:t>спроектировать БД;</w:t>
+      </w:r>
+    </w:p>
+    <w:p>
+      <w:pPr>
+        <w:pStyle w:val="a1"/>
+      </w:pPr>
+      <w:r>
+        <w:lastRenderedPageBreak/>
+        <w:t>спроектировать интерфейс оконного приложения</w:t>
+      </w:r>
+      <w:r>
+        <w:rPr>
+          <w:lang w:val="en-US"/>
+        </w:rPr>
+        <w:t>;</w:t>
+      </w:r>
+    </w:p>
+    <w:p>
+      <w:pPr>
+        <w:pStyle w:val="a1"/>
+      </w:pPr>
+      <w:r>
+        <w:t>создать БД в выбранной СУБД</w:t>
+      </w:r>
+      <w:r>
+        <w:t>;</w:t>
+      </w:r>
+    </w:p>
+    <w:p>
+      <w:pPr>
+        <w:pStyle w:val="a1"/>
+      </w:pPr>
+      <w:r>
+        <w:t xml:space="preserve">разработать </w:t>
+      </w:r>
+      <w:r>
+        <w:rPr>
+          <w:lang w:val="en-US"/>
+        </w:rPr>
+        <w:t>API</w:t>
+      </w:r>
+      <w:r>
+        <w:t xml:space="preserve"> для взаимодействия оконного приложения с БД</w:t>
+      </w:r>
+      <w:r>
+        <w:t>;</w:t>
+      </w:r>
+    </w:p>
+    <w:p>
+      <w:pPr>
+        <w:pStyle w:val="a1"/>
+      </w:pPr>
+      <w:r>
+        <w:t>разработать оконное приложение</w:t>
+      </w:r>
+      <w:r>
+        <w:rPr>
+          <w:lang w:val="en-US"/>
+        </w:rPr>
+        <w:t>;</w:t>
+      </w:r>
+    </w:p>
+    <w:p>
+      <w:pPr>
+        <w:pStyle w:val="a1"/>
+      </w:pPr>
+      <w:r>
+        <w:t>реализовать функ</w:t>
+      </w:r>
+      <w:r>
+        <w:t>циональность оформления заказов</w:t>
+      </w:r>
+      <w:r>
+        <w:rPr>
+          <w:lang w:val="en-US"/>
+        </w:rPr>
+        <w:t>;</w:t>
+      </w:r>
+    </w:p>
+    <w:p>
+      <w:pPr>
+        <w:pStyle w:val="a1"/>
+      </w:pPr>
+      <w:r>
+        <w:t>реализовать фильтрацию данных о клиентах</w:t>
+      </w:r>
+      <w:r>
+        <w:t>;</w:t>
+      </w:r>
+    </w:p>
+    <w:p>
+      <w:pPr>
+        <w:pStyle w:val="a1"/>
+      </w:pPr>
+      <w:r>
+        <w:t>реализовать сортировку данных о клиентах</w:t>
+      </w:r>
+      <w:r>
+        <w:t>;</w:t>
+      </w:r>
+    </w:p>
+    <w:p>
+      <w:pPr>
+        <w:pStyle w:val="a1"/>
+      </w:pPr>
+      <w:r>
+        <w:t>реализовать экспор</w:t>
+      </w:r>
+      <w:r>
+        <w:t xml:space="preserve">т данных </w:t>
+      </w:r>
+      <w:r>
+        <w:t xml:space="preserve">в формате </w:t>
+      </w:r>
+      <w:proofErr w:type="spellStart"/>
+      <w:r>
+        <w:rPr>
+          <w:lang w:val="en-US"/>
+        </w:rPr>
+        <w:t>xlsx</w:t>
+      </w:r>
+      <w:proofErr w:type="spellEnd"/>
+      <w:r>
+        <w:t>;</w:t>
+      </w:r>
+    </w:p>
+    <w:p>
+      <w:pPr>
+        <w:pStyle w:val="a1"/>
+      </w:pPr>
+      <w:r>
+        <w:t>реализовать разграничение прав доступа пользователей</w:t>
+      </w:r>
+      <w:r>
+        <w:t>;</w:t>
+      </w:r>
+    </w:p>
+    <w:p>
+      <w:pPr>
+        <w:pStyle w:val="a1"/>
+      </w:pPr>
+      <w:r>
+        <w:t>выполнить структурное тестирование ПО</w:t>
+      </w:r>
+      <w:r>
+        <w:rPr>
+          <w:lang w:val="en-US"/>
+        </w:rPr>
+        <w:t>;</w:t>
+      </w:r>
+    </w:p>
+    <w:p>
+      <w:pPr>
+        <w:pStyle w:val="a1"/>
+      </w:pPr>
+      <w:r>
+        <w:t>выполнить функциональное тестирование ПО</w:t>
+      </w:r>
+      <w:r>
+        <w:t>;</w:t>
+      </w:r>
+    </w:p>
+    <w:p>
+      <w:pPr>
+        <w:pStyle w:val="a1"/>
+      </w:pPr>
+      <w:r>
+        <w:t>разработать программную документацию</w:t>
+      </w:r>
+      <w:r>
+        <w:rPr>
+          <w:lang w:val="en-US"/>
+        </w:rPr>
+        <w:t>;</w:t>
+      </w:r>
+    </w:p>
+    <w:p>
+      <w:pPr>
+        <w:pStyle w:val="a1"/>
+      </w:pPr>
+      <w:r>
+        <w:t>разработать эксплуатационную документацию</w:t>
+      </w:r>
+      <w:r>
+        <w:rPr>
+          <w:lang w:val="en-US"/>
+        </w:rPr>
+        <w:t>.</w:t>
+      </w:r>
+    </w:p>
+    <w:p>
+      <w:pPr>
+        <w:pStyle w:val="a1"/>
+        <w:numPr>
+          <w:ilvl w:val="0"/>
+          <w:numId w:val="0"/>
+        </w:numPr>
+        <w:ind w:firstLine="709"/>
+      </w:pPr>
+      <w:r>
+        <w:t>В результате выполнения</w:t>
+      </w:r>
+      <w:r>
+        <w:t xml:space="preserve"> поставленных</w:t>
+      </w:r>
+      <w:r>
+        <w:t xml:space="preserve"> </w:t>
+      </w:r>
+      <w:r>
+        <w:t>задач</w:t>
+      </w:r>
+      <w:r>
+        <w:t xml:space="preserve"> будет разработана подсистема учета работы отдела </w:t>
+      </w:r>
+      <w:proofErr w:type="spellStart"/>
+      <w:r>
+        <w:t>телемаркетинга</w:t>
+      </w:r>
+      <w:proofErr w:type="spellEnd"/>
+      <w:r>
+        <w:t xml:space="preserve">, которая автоматизирует основные процессы обработки заявок, предоставит сотрудникам интуитивно понятный и функциональный инструмент, а руководству </w:t>
+      </w:r>
+      <w:r>
+        <w:t>– отчеты о проделанной работе за смену</w:t>
+      </w:r>
+      <w:r>
+        <w:t>.</w:t>
       </w:r>
     </w:p>
     <w:p>
@@ -2487,9 +2823,6 @@
         <w:ind w:left="709"/>
       </w:pPr>
       <w:r>
-        <w:rPr>
-          <w:lang w:val="en-US"/>
-        </w:rPr>
         <w:lastRenderedPageBreak/>
         <w:t xml:space="preserve">1 </w:t>
       </w:r>
@@ -2577,16 +2910,11 @@
         <w:pStyle w:val="a3"/>
       </w:pPr>
       <w:r>
-        <w:t xml:space="preserve">Подсистема предназначена для </w:t>
-      </w:r>
-      <w:bookmarkStart w:id="2" w:name="_GoBack"/>
-      <w:r>
-        <w:t>использования в отделе телемаркетинга в сфере фиксированных продаж</w:t>
+        <w:t>Подсистема предназначена для использования в отделе телемаркетинга в сфере фиксированных продаж</w:t>
       </w:r>
       <w:r>
         <w:t xml:space="preserve"> домашнего интернета и телевидения</w:t>
       </w:r>
-      <w:bookmarkEnd w:id="2"/>
       <w:r>
         <w:t xml:space="preserve">, например, в </w:t>
       </w:r>
@@ -3145,7 +3473,12 @@
       </w:r>
       <w:r>
         <w:lastRenderedPageBreak/>
-        <w:t xml:space="preserve">для тестирования, интеграции с системами контроля версий, имеет встроенную поддержку </w:t>
+        <w:t xml:space="preserve">для тестирования, </w:t>
+      </w:r>
+      <w:bookmarkStart w:id="2" w:name="_GoBack"/>
+      <w:bookmarkEnd w:id="2"/>
+      <w:r>
+        <w:t xml:space="preserve">имеет встроенную поддержку </w:t>
       </w:r>
       <w:proofErr w:type="spellStart"/>
       <w:r>
@@ -3193,27 +3526,17 @@
       </w:r>
       <w:r>
         <w:rPr>
-          <w:color w:val="FF0000"/>
           <w:lang w:val="en-US"/>
         </w:rPr>
         <w:t>MySQL</w:t>
       </w:r>
       <w:r>
-        <w:rPr>
-          <w:color w:val="FF0000"/>
-        </w:rPr>
         <w:t xml:space="preserve"> </w:t>
       </w:r>
       <w:r>
-        <w:rPr>
-          <w:color w:val="FF0000"/>
-        </w:rPr>
         <w:t>н</w:t>
       </w:r>
       <w:r>
-        <w:rPr>
-          <w:color w:val="FF0000"/>
-        </w:rPr>
         <w:t>е ниже 8.0</w:t>
       </w:r>
       <w:r>
@@ -3242,13 +3565,7 @@
         <w:pStyle w:val="a1"/>
       </w:pPr>
       <w:r>
-        <w:t xml:space="preserve">оперативная память объемом </w:t>
-      </w:r>
-      <w:r>
-        <w:t>2</w:t>
-      </w:r>
-      <w:r>
-        <w:t xml:space="preserve"> ГБ</w:t>
+        <w:t>оперативная память объемом 2 ГБ</w:t>
       </w:r>
       <w:r>
         <w:t>;</w:t>
@@ -3268,41 +3585,27 @@
         <w:t>API</w:t>
       </w:r>
       <w:r>
-        <w:t xml:space="preserve">: </w:t>
-      </w:r>
-      <w:r>
-        <w:t>.</w:t>
-      </w:r>
-      <w:r>
-        <w:rPr>
-          <w:color w:val="FF0000"/>
+        <w:t>: .</w:t>
+      </w:r>
+      <w:r>
+        <w:rPr>
           <w:lang w:val="en-US"/>
         </w:rPr>
         <w:t>NET</w:t>
       </w:r>
       <w:r>
-        <w:rPr>
-          <w:color w:val="FF0000"/>
-        </w:rPr>
         <w:t xml:space="preserve"> </w:t>
       </w:r>
       <w:r>
         <w:rPr>
-          <w:color w:val="FF0000"/>
           <w:lang w:val="en-US"/>
         </w:rPr>
         <w:t>SDK</w:t>
       </w:r>
       <w:r>
-        <w:rPr>
-          <w:color w:val="FF0000"/>
-        </w:rPr>
         <w:t xml:space="preserve"> версией не ниже 8.0</w:t>
       </w:r>
       <w:r>
-        <w:rPr>
-          <w:color w:val="FF0000"/>
-        </w:rPr>
         <w:t>;</w:t>
       </w:r>
     </w:p>
@@ -3311,13 +3614,7 @@
         <w:pStyle w:val="a1"/>
       </w:pPr>
       <w:r>
-        <w:t xml:space="preserve">не менее </w:t>
-      </w:r>
-      <w:r>
-        <w:t>30</w:t>
-      </w:r>
-      <w:r>
-        <w:t xml:space="preserve"> ГБ свободного дискового пространства</w:t>
+        <w:t>не менее 30 ГБ свободного дискового пространства</w:t>
       </w:r>
       <w:r>
         <w:t>.</w:t>
@@ -3345,15 +3642,7 @@
         <w:pStyle w:val="a1"/>
       </w:pPr>
       <w:r>
-        <w:t xml:space="preserve">ОC </w:t>
-      </w:r>
-      <w:proofErr w:type="spellStart"/>
-      <w:r>
-        <w:t>Windows</w:t>
-      </w:r>
-      <w:proofErr w:type="spellEnd"/>
-      <w:r>
-        <w:t xml:space="preserve"> 10</w:t>
+        <w:t>ОC Windows 10</w:t>
       </w:r>
       <w:r>
         <w:t xml:space="preserve"> и выше</w:t>
@@ -3368,26 +3657,18 @@
     <w:p>
       <w:pPr>
         <w:pStyle w:val="a1"/>
-        <w:rPr>
-          <w:color w:val="FF0000"/>
-        </w:rPr>
-      </w:pPr>
-      <w:r>
-        <w:rPr>
-          <w:color w:val="FF0000"/>
+      </w:pPr>
+      <w:r>
+        <w:rPr>
           <w:lang w:val="en-US"/>
         </w:rPr>
         <w:t>.NET</w:t>
       </w:r>
       <w:r>
-        <w:rPr>
-          <w:color w:val="FF0000"/>
-        </w:rPr>
         <w:t xml:space="preserve"> не ниже 8.0 версии</w:t>
       </w:r>
       <w:r>
         <w:rPr>
-          <w:color w:val="FF0000"/>
           <w:lang w:val="en-US"/>
         </w:rPr>
         <w:t>;</w:t>
@@ -3907,6 +4188,88 @@
     </w:p>
     <w:p>
       <w:pPr>
+        <w:pStyle w:val="2"/>
+      </w:pPr>
+      <w:r>
+        <w:t>Разработка программных модулей</w:t>
+      </w:r>
+    </w:p>
+    <w:p>
+      <w:pPr>
+        <w:pStyle w:val="2"/>
+      </w:pPr>
+      <w:r>
+        <w:t>Реализация интерфейса пользователя</w:t>
+      </w:r>
+    </w:p>
+    <w:p>
+      <w:pPr>
+        <w:pStyle w:val="2"/>
+      </w:pPr>
+      <w:r>
+        <w:t>Разграничение прав доступа пользователей</w:t>
+      </w:r>
+    </w:p>
+    <w:p>
+      <w:pPr>
+        <w:pStyle w:val="2"/>
+      </w:pPr>
+      <w:r>
+        <w:t>Экспорт и импорт данных</w:t>
+      </w:r>
+    </w:p>
+    <w:p>
+      <w:pPr>
+        <w:pStyle w:val="1"/>
+      </w:pPr>
+      <w:r>
+        <w:lastRenderedPageBreak/>
+        <w:t>Тестирование и отладка ПО</w:t>
+      </w:r>
+    </w:p>
+    <w:p>
+      <w:pPr>
+        <w:pStyle w:val="2"/>
+      </w:pPr>
+      <w:r>
+        <w:t>Структурное тестирование</w:t>
+      </w:r>
+    </w:p>
+    <w:p>
+      <w:pPr>
+        <w:pStyle w:val="2"/>
+      </w:pPr>
+      <w:r>
+        <w:t>Функциональное тестирование</w:t>
+      </w:r>
+    </w:p>
+    <w:p>
+      <w:pPr>
+        <w:pStyle w:val="1"/>
+      </w:pPr>
+      <w:r>
+        <w:lastRenderedPageBreak/>
+        <w:t>Инструкция по эксплуатации ПО</w:t>
+      </w:r>
+    </w:p>
+    <w:p>
+      <w:pPr>
+        <w:pStyle w:val="2"/>
+      </w:pPr>
+      <w:r>
+        <w:t>Установка программного обеспечения</w:t>
+      </w:r>
+    </w:p>
+    <w:p>
+      <w:pPr>
+        <w:pStyle w:val="2"/>
+      </w:pPr>
+      <w:r>
+        <w:t>Инструкция по работе</w:t>
+      </w:r>
+    </w:p>
+    <w:p>
+      <w:pPr>
         <w:spacing w:after="160" w:line="259" w:lineRule="auto"/>
         <w:jc w:val="left"/>
         <w:rPr>
@@ -3931,7 +4294,274 @@
       </w:r>
       <w:bookmarkEnd w:id="3"/>
     </w:p>
-    <w:p/>
+    <w:p>
+      <w:pPr>
+        <w:pStyle w:val="a3"/>
+      </w:pPr>
+      <w:r>
+        <w:t xml:space="preserve">В ходе выполнения курсового проекта поставленная цель достигнута, разработано оконное приложение для </w:t>
+      </w:r>
+      <w:r>
+        <w:t>управления заявками на подключение к услугам домашнего интернета и телевидения.</w:t>
+      </w:r>
+    </w:p>
+    <w:p>
+      <w:pPr>
+        <w:pStyle w:val="a3"/>
+      </w:pPr>
+      <w:r>
+        <w:t>В процессе достижения цели решены следующие задачи:</w:t>
+      </w:r>
+    </w:p>
+    <w:p>
+      <w:pPr>
+        <w:pStyle w:val="a1"/>
+      </w:pPr>
+      <w:r>
+        <w:t>проведен</w:t>
+      </w:r>
+      <w:r>
+        <w:t xml:space="preserve"> анализ </w:t>
+      </w:r>
+      <w:r>
+        <w:t>предметной области</w:t>
+      </w:r>
+      <w:r>
+        <w:t>;</w:t>
+      </w:r>
+    </w:p>
+    <w:p>
+      <w:pPr>
+        <w:pStyle w:val="a1"/>
+      </w:pPr>
+      <w:r>
+        <w:t>выполнен сбор требований к функциональности подсистемы</w:t>
+      </w:r>
+      <w:r>
+        <w:t>;</w:t>
+      </w:r>
+    </w:p>
+    <w:p>
+      <w:pPr>
+        <w:pStyle w:val="a1"/>
+      </w:pPr>
+      <w:r>
+        <w:t>проанализирова</w:t>
+      </w:r>
+      <w:r>
+        <w:t>ны</w:t>
+      </w:r>
+      <w:r>
+        <w:t xml:space="preserve"> информационные источники по предметной области;</w:t>
+      </w:r>
+    </w:p>
+    <w:p>
+      <w:pPr>
+        <w:pStyle w:val="a1"/>
+      </w:pPr>
+      <w:r>
+        <w:t>спроектирова</w:t>
+      </w:r>
+      <w:r>
+        <w:t>на</w:t>
+      </w:r>
+      <w:r>
+        <w:t xml:space="preserve"> диаграмм</w:t>
+      </w:r>
+      <w:r>
+        <w:t>а</w:t>
+      </w:r>
+      <w:r>
+        <w:t xml:space="preserve"> вариантов использования;</w:t>
+      </w:r>
+    </w:p>
+    <w:p>
+      <w:pPr>
+        <w:pStyle w:val="a1"/>
+      </w:pPr>
+      <w:r>
+        <w:t>спроектирова</w:t>
+      </w:r>
+      <w:r>
+        <w:t>на архитектура</w:t>
+      </w:r>
+      <w:r>
+        <w:t xml:space="preserve"> подсистемы;</w:t>
+      </w:r>
+    </w:p>
+    <w:p>
+      <w:pPr>
+        <w:pStyle w:val="a1"/>
+      </w:pPr>
+      <w:r>
+        <w:t>выбран</w:t>
+      </w:r>
+      <w:r>
+        <w:t xml:space="preserve"> состав программных и технических средств для реализации приложения;</w:t>
+      </w:r>
+    </w:p>
+    <w:p>
+      <w:pPr>
+        <w:pStyle w:val="a1"/>
+      </w:pPr>
+      <w:r>
+        <w:t>спроектирована</w:t>
+      </w:r>
+      <w:r>
+        <w:t xml:space="preserve"> БД;</w:t>
+      </w:r>
+    </w:p>
+    <w:p>
+      <w:pPr>
+        <w:pStyle w:val="a1"/>
+      </w:pPr>
+      <w:r>
+        <w:t>спроектирован</w:t>
+      </w:r>
+      <w:r>
+        <w:t xml:space="preserve"> интерфейс оконного приложения;</w:t>
+      </w:r>
+    </w:p>
+    <w:p>
+      <w:pPr>
+        <w:pStyle w:val="a1"/>
+      </w:pPr>
+      <w:r>
+        <w:t>создана</w:t>
+      </w:r>
+      <w:r>
+        <w:t xml:space="preserve"> БД в выбранной СУБД;</w:t>
+      </w:r>
+    </w:p>
+    <w:p>
+      <w:pPr>
+        <w:pStyle w:val="a1"/>
+      </w:pPr>
+      <w:r>
+        <w:t>разработана</w:t>
+      </w:r>
+      <w:r>
+        <w:t xml:space="preserve"> API для взаимодействия оконного приложения с БД;</w:t>
+      </w:r>
+    </w:p>
+    <w:p>
+      <w:pPr>
+        <w:pStyle w:val="a1"/>
+      </w:pPr>
+      <w:r>
+        <w:t>разработано</w:t>
+      </w:r>
+      <w:r>
+        <w:t xml:space="preserve"> оконное приложение;</w:t>
+      </w:r>
+    </w:p>
+    <w:p>
+      <w:pPr>
+        <w:pStyle w:val="a1"/>
+      </w:pPr>
+      <w:r>
+        <w:t>реализована</w:t>
+      </w:r>
+      <w:r>
+        <w:t xml:space="preserve"> функциональность оформления заказов;</w:t>
+      </w:r>
+    </w:p>
+    <w:p>
+      <w:pPr>
+        <w:pStyle w:val="a1"/>
+      </w:pPr>
+      <w:r>
+        <w:t>реализована фильтрация</w:t>
+      </w:r>
+      <w:r>
+        <w:t xml:space="preserve"> данных о клиентах;</w:t>
+      </w:r>
+    </w:p>
+    <w:p>
+      <w:pPr>
+        <w:pStyle w:val="a1"/>
+      </w:pPr>
+      <w:r>
+        <w:t>реализована сортировка</w:t>
+      </w:r>
+      <w:r>
+        <w:t xml:space="preserve"> данных о клиентах;</w:t>
+      </w:r>
+    </w:p>
+    <w:p>
+      <w:pPr>
+        <w:pStyle w:val="a1"/>
+      </w:pPr>
+      <w:r>
+        <w:t>реализован</w:t>
+      </w:r>
+      <w:r>
+        <w:t xml:space="preserve"> экспорт данных в формате </w:t>
+      </w:r>
+      <w:proofErr w:type="spellStart"/>
+      <w:r>
+        <w:t>xlsx</w:t>
+      </w:r>
+      <w:proofErr w:type="spellEnd"/>
+      <w:r>
+        <w:t>;</w:t>
+      </w:r>
+    </w:p>
+    <w:p>
+      <w:pPr>
+        <w:pStyle w:val="a1"/>
+      </w:pPr>
+      <w:r>
+        <w:t xml:space="preserve">внедрено </w:t>
+      </w:r>
+      <w:r>
+        <w:t>разграничение прав доступа пользователей;</w:t>
+      </w:r>
+    </w:p>
+    <w:p>
+      <w:pPr>
+        <w:pStyle w:val="a1"/>
+      </w:pPr>
+      <w:r>
+        <w:t>выполнено</w:t>
+      </w:r>
+      <w:r>
+        <w:t xml:space="preserve"> структурное тестирование ПО;</w:t>
+      </w:r>
+    </w:p>
+    <w:p>
+      <w:pPr>
+        <w:pStyle w:val="a1"/>
+      </w:pPr>
+      <w:r>
+        <w:t>выполнено</w:t>
+      </w:r>
+      <w:r>
+        <w:t xml:space="preserve"> функциональное тестирование ПО;</w:t>
+      </w:r>
+    </w:p>
+    <w:p>
+      <w:pPr>
+        <w:pStyle w:val="a1"/>
+      </w:pPr>
+      <w:r>
+        <w:t>разработана программная документация</w:t>
+      </w:r>
+      <w:r>
+        <w:t>;</w:t>
+      </w:r>
+    </w:p>
+    <w:p>
+      <w:pPr>
+        <w:pStyle w:val="a1"/>
+      </w:pPr>
+      <w:r>
+        <w:t>разработано эксплуатационная документация</w:t>
+      </w:r>
+      <w:r>
+        <w:t>.</w:t>
+      </w:r>
+    </w:p>
     <w:p>
       <w:pPr>
         <w:spacing w:after="160" w:line="259" w:lineRule="auto"/>
@@ -4710,7 +5340,7 @@
           <w:rPr>
             <w:noProof/>
           </w:rPr>
-          <w:t>6</w:t>
+          <w:t>16</w:t>
         </w:r>
         <w:r>
           <w:fldChar w:fldCharType="end"/>
@@ -6374,7 +7004,6 @@
   <w:style w:type="character" w:default="1" w:styleId="a4">
     <w:name w:val="Default Paragraph Font"/>
     <w:uiPriority w:val="1"/>
-    <w:semiHidden/>
     <w:unhideWhenUsed/>
   </w:style>
   <w:style w:type="table" w:default="1" w:styleId="a5">
@@ -7343,7 +7972,7 @@
 </file>
 
 <file path=customXml/itemProps1.xml><?xml version="1.0" encoding="utf-8"?>
-<ds:datastoreItem xmlns:ds="http://schemas.openxmlformats.org/officeDocument/2006/customXml" ds:itemID="{8B2BBB9E-701A-4113-A540-4E92D21B2E57}">
+<ds:datastoreItem xmlns:ds="http://schemas.openxmlformats.org/officeDocument/2006/customXml" ds:itemID="{7D8811B7-90E2-4A2C-A891-DC150F70750C}">
   <ds:schemaRefs>
     <ds:schemaRef ds:uri="http://schemas.openxmlformats.org/officeDocument/2006/bibliography"/>
   </ds:schemaRefs>

--- a/kp.docx
+++ b/kp.docx
@@ -2269,6 +2269,40 @@
       <w:pPr>
         <w:pStyle w:val="a3"/>
         <w:ind w:left="360" w:firstLine="348"/>
+        <w:rPr>
+          <w:szCs w:val="28"/>
+        </w:rPr>
+      </w:pPr>
+      <w:r>
+        <w:rPr>
+          <w:szCs w:val="28"/>
+          <w:lang w:val="en-US"/>
+        </w:rPr>
+        <w:t>ORM</w:t>
+      </w:r>
+      <w:r>
+        <w:rPr>
+          <w:szCs w:val="28"/>
+        </w:rPr>
+        <w:t xml:space="preserve"> </w:t>
+      </w:r>
+      <w:r>
+        <w:rPr>
+          <w:szCs w:val="28"/>
+        </w:rPr>
+        <w:t>–</w:t>
+      </w:r>
+      <w:r>
+        <w:rPr>
+          <w:szCs w:val="28"/>
+        </w:rPr>
+        <w:t xml:space="preserve"> объектно-реляционное отображение</w:t>
+      </w:r>
+    </w:p>
+    <w:p>
+      <w:pPr>
+        <w:pStyle w:val="a3"/>
+        <w:ind w:left="360" w:firstLine="348"/>
       </w:pPr>
       <w:r>
         <w:t>REST</w:t>
@@ -2468,7 +2502,16 @@
         <w:t>ынке телекоммуникаций. Сложность</w:t>
       </w:r>
       <w:r>
-        <w:t xml:space="preserve"> и неэффективность текущих систем негативно влияют на качество обслуживания клиентов, что, в свою очередь, может приводить к потере потенциальных клиентов. Внедрение подсистемы позволит оптимизировать взаимодействие сотрудников отдела </w:t>
+        <w:t xml:space="preserve"> </w:t>
+      </w:r>
+      <w:r>
+        <w:t>текущих систем нега</w:t>
+      </w:r>
+      <w:r>
+        <w:t>тивно влияет</w:t>
+      </w:r>
+      <w:r>
+        <w:t xml:space="preserve"> на качество обслуживания клиентов, что, в свою очередь, может приводить к потере потенциальных клиентов. Внедрение подсистемы позволит оптимизировать взаимодействие сотрудников отдела </w:t>
       </w:r>
       <w:proofErr w:type="spellStart"/>
       <w:r>
@@ -2530,9 +2573,6 @@
       <w:pPr>
         <w:pStyle w:val="a1"/>
       </w:pPr>
-      <w:r>
-        <w:t xml:space="preserve"> </w:t>
-      </w:r>
       <w:r>
         <w:t>провести сбор требований к функциональности подсистемы</w:t>
       </w:r>
@@ -2884,7 +2924,12 @@
         <w:t>е</w:t>
       </w:r>
       <w:r>
-        <w:t xml:space="preserve"> контроля продаж услуг</w:t>
+        <w:t xml:space="preserve"> контроля продаж </w:t>
+      </w:r>
+      <w:bookmarkStart w:id="2" w:name="_GoBack"/>
+      <w:bookmarkEnd w:id="2"/>
+      <w:r>
+        <w:t>услуг</w:t>
       </w:r>
       <w:r>
         <w:t xml:space="preserve"> путем</w:t>
@@ -3267,16 +3312,10 @@
         <w:pStyle w:val="a3"/>
       </w:pPr>
       <w:r>
-        <w:t>Согласно цели проекта требуется разработать оконное приложение. Работа с приложением будет доступна на персональн</w:t>
-      </w:r>
-      <w:r>
-        <w:t>ых</w:t>
-      </w:r>
-      <w:r>
-        <w:t xml:space="preserve"> компьютер</w:t>
-      </w:r>
-      <w:r>
-        <w:t>ах</w:t>
+        <w:t xml:space="preserve">Согласно цели проекта требуется разработать оконное приложение. Работа с приложением будет доступна на </w:t>
+      </w:r>
+      <w:r>
+        <w:t>ПК</w:t>
       </w:r>
       <w:r>
         <w:t xml:space="preserve"> и ноутбуках с </w:t>
@@ -3473,12 +3512,7 @@
       </w:r>
       <w:r>
         <w:lastRenderedPageBreak/>
-        <w:t xml:space="preserve">для тестирования, </w:t>
-      </w:r>
-      <w:bookmarkStart w:id="2" w:name="_GoBack"/>
-      <w:bookmarkEnd w:id="2"/>
-      <w:r>
-        <w:t xml:space="preserve">имеет встроенную поддержку </w:t>
+        <w:t xml:space="preserve">для тестирования, имеет встроенную поддержку </w:t>
       </w:r>
       <w:proofErr w:type="spellStart"/>
       <w:r>
@@ -3767,7 +3801,22 @@
         <w:t>и</w:t>
       </w:r>
       <w:r>
-        <w:t xml:space="preserve"> его основные элементы.</w:t>
+        <w:t xml:space="preserve"> его основные элементы</w:t>
+      </w:r>
+      <w:r>
+        <w:t xml:space="preserve"> </w:t>
+      </w:r>
+      <w:r>
+        <w:t>[</w:t>
+      </w:r>
+      <w:r>
+        <w:t>4</w:t>
+      </w:r>
+      <w:r>
+        <w:t>]</w:t>
+      </w:r>
+      <w:r>
+        <w:t>.</w:t>
       </w:r>
     </w:p>
     <w:p>
@@ -4165,6 +4214,9 @@
         <w:t>показана физическая модель предметной области</w:t>
       </w:r>
       <w:r>
+        <w:t xml:space="preserve"> [3]</w:t>
+      </w:r>
+      <w:r>
         <w:t>.</w:t>
       </w:r>
     </w:p>
@@ -4196,6 +4248,72 @@
     </w:p>
     <w:p>
       <w:pPr>
+        <w:pStyle w:val="a3"/>
+      </w:pPr>
+      <w:r>
+        <w:t>Серверная часть реализована в ви</w:t>
+      </w:r>
+      <w:r>
+        <w:t xml:space="preserve">де </w:t>
+      </w:r>
+      <w:proofErr w:type="spellStart"/>
+      <w:r>
+        <w:t>Web</w:t>
+      </w:r>
+      <w:proofErr w:type="spellEnd"/>
+      <w:r>
+        <w:t>-</w:t>
+      </w:r>
+      <w:r>
+        <w:t xml:space="preserve">API на языке C# с использованием ASP.NET </w:t>
+      </w:r>
+      <w:proofErr w:type="spellStart"/>
+      <w:r>
+        <w:t>Core</w:t>
+      </w:r>
+      <w:proofErr w:type="spellEnd"/>
+      <w:r>
+        <w:t xml:space="preserve">. В качестве ORM используется </w:t>
+      </w:r>
+      <w:proofErr w:type="spellStart"/>
+      <w:r>
+        <w:t>Entity</w:t>
+      </w:r>
+      <w:proofErr w:type="spellEnd"/>
+      <w:r>
+        <w:t xml:space="preserve"> </w:t>
+      </w:r>
+      <w:proofErr w:type="spellStart"/>
+      <w:r>
+        <w:t>Framework</w:t>
+      </w:r>
+      <w:proofErr w:type="spellEnd"/>
+      <w:r>
+        <w:t xml:space="preserve"> </w:t>
+      </w:r>
+      <w:proofErr w:type="spellStart"/>
+      <w:r>
+        <w:t>Core</w:t>
+      </w:r>
+      <w:proofErr w:type="spellEnd"/>
+      <w:r>
+        <w:t xml:space="preserve">, который обеспечивает взаимодействие с </w:t>
+      </w:r>
+      <w:r>
+        <w:t>БД</w:t>
+      </w:r>
+      <w:r>
+        <w:t xml:space="preserve"> и автоматическое соответствие сущностей таблицам </w:t>
+      </w:r>
+      <w:r>
+        <w:t>БД</w:t>
+      </w:r>
+      <w:r>
+        <w:t>.</w:t>
+      </w:r>
+    </w:p>
+    <w:p>
+      <w:pPr>
         <w:pStyle w:val="2"/>
       </w:pPr>
       <w:r>
@@ -4204,6 +4322,20 @@
     </w:p>
     <w:p>
       <w:pPr>
+        <w:pStyle w:val="a3"/>
+      </w:pPr>
+      <w:r>
+        <w:t xml:space="preserve">Для реализации интерфейса </w:t>
+      </w:r>
+      <w:r>
+        <w:t>приложения используется платформа WPF с языком программирования C#.</w:t>
+      </w:r>
+      <w:r>
+        <w:t xml:space="preserve"> WPF предоставляет мощные инструменты для создания интуитивно понятных и привлекательных пользовательских интерфейсов, а также позволяет эффективно разделять логику приложения и визуальные компоненты.</w:t>
+      </w:r>
+    </w:p>
+    <w:p>
+      <w:pPr>
         <w:pStyle w:val="2"/>
       </w:pPr>
       <w:r>
@@ -4217,6 +4349,62 @@
       <w:r>
         <w:t>Экспорт и импорт данных</w:t>
       </w:r>
+    </w:p>
+    <w:p>
+      <w:pPr>
+        <w:pStyle w:val="a3"/>
+        <w:rPr>
+          <w:lang w:val="en-US"/>
+        </w:rPr>
+      </w:pPr>
+      <w:r>
+        <w:t xml:space="preserve">В приложении реализован экспорт </w:t>
+      </w:r>
+      <w:r>
+        <w:t xml:space="preserve">информации </w:t>
+      </w:r>
+      <w:r>
+        <w:t xml:space="preserve">по оформленным заявкам за смену в формате </w:t>
+      </w:r>
+      <w:proofErr w:type="spellStart"/>
+      <w:r>
+        <w:rPr>
+          <w:lang w:val="en-US"/>
+        </w:rPr>
+        <w:t>xlsx</w:t>
+      </w:r>
+      <w:proofErr w:type="spellEnd"/>
+      <w:r>
+        <w:t xml:space="preserve">. Код для формирования </w:t>
+      </w:r>
+      <w:proofErr w:type="spellStart"/>
+      <w:r>
+        <w:rPr>
+          <w:lang w:val="en-US"/>
+        </w:rPr>
+        <w:t>xlsx</w:t>
+      </w:r>
+      <w:proofErr w:type="spellEnd"/>
+      <w:r>
+        <w:rPr>
+          <w:lang w:val="en-US"/>
+        </w:rPr>
+        <w:t xml:space="preserve"> </w:t>
+      </w:r>
+      <w:r>
+        <w:t>файла представлен в листинге</w:t>
+      </w:r>
+      <w:proofErr w:type="gramStart"/>
+      <w:r>
+        <w:t xml:space="preserve"> </w:t>
+      </w:r>
+      <w:r>
+        <w:rPr>
+          <w:highlight w:val="yellow"/>
+        </w:rPr>
+        <w:t>..</w:t>
+      </w:r>
+      <w:proofErr w:type="gramEnd"/>
     </w:p>
     <w:p>
       <w:pPr>
@@ -4242,6 +4430,307 @@
       <w:r>
         <w:t>Функциональное тестирование</w:t>
       </w:r>
+    </w:p>
+    <w:p>
+      <w:pPr>
+        <w:pStyle w:val="a3"/>
+      </w:pPr>
+      <w:r>
+        <w:t>Во время курсового проектирования проведено функциональное тестирование методом «черного ящика», результаты тестирования приведены в таблице 1.</w:t>
+      </w:r>
+    </w:p>
+    <w:p>
+      <w:pPr>
+        <w:pStyle w:val="aff2"/>
+      </w:pPr>
+      <w:r>
+        <w:rPr>
+          <w:spacing w:val="40"/>
+        </w:rPr>
+        <w:t>Таблиц</w:t>
+      </w:r>
+      <w:r>
+        <w:rPr>
+          <w:spacing w:val="40"/>
+        </w:rPr>
+        <w:t xml:space="preserve">а 1 – </w:t>
+      </w:r>
+      <w:r>
+        <w:t>Набор тестов</w:t>
+      </w:r>
+    </w:p>
+    <w:tbl>
+      <w:tblPr>
+        <w:tblStyle w:val="af1"/>
+        <w:tblW w:w="0" w:type="auto"/>
+        <w:tblLook w:val="04A0" w:firstRow="1" w:lastRow="0" w:firstColumn="1" w:lastColumn="0" w:noHBand="0" w:noVBand="1"/>
+      </w:tblPr>
+      <w:tblGrid>
+        <w:gridCol w:w="2689"/>
+        <w:gridCol w:w="3969"/>
+        <w:gridCol w:w="2686"/>
+      </w:tblGrid>
+      <w:tr>
+        <w:trPr>
+          <w:trHeight w:val="625"/>
+        </w:trPr>
+        <w:tc>
+          <w:tcPr>
+            <w:tcW w:w="2689" w:type="dxa"/>
+            <w:vAlign w:val="center"/>
+          </w:tcPr>
+          <w:p>
+            <w:pPr>
+              <w:jc w:val="center"/>
+            </w:pPr>
+            <w:r>
+              <w:t>Действие</w:t>
+            </w:r>
+          </w:p>
+        </w:tc>
+        <w:tc>
+          <w:tcPr>
+            <w:tcW w:w="3969" w:type="dxa"/>
+            <w:vAlign w:val="center"/>
+          </w:tcPr>
+          <w:p>
+            <w:pPr>
+              <w:jc w:val="center"/>
+            </w:pPr>
+            <w:r>
+              <w:t>Ожидаемый результат</w:t>
+            </w:r>
+          </w:p>
+        </w:tc>
+        <w:tc>
+          <w:tcPr>
+            <w:tcW w:w="2686" w:type="dxa"/>
+            <w:vAlign w:val="center"/>
+          </w:tcPr>
+          <w:p>
+            <w:pPr>
+              <w:jc w:val="center"/>
+            </w:pPr>
+            <w:r>
+              <w:t>Фактический результат</w:t>
+            </w:r>
+          </w:p>
+        </w:tc>
+      </w:tr>
+      <w:tr>
+        <w:tc>
+          <w:tcPr>
+            <w:tcW w:w="2689" w:type="dxa"/>
+            <w:tcBorders>
+              <w:bottom w:val="single" w:sz="4" w:space="0" w:color="auto"/>
+            </w:tcBorders>
+          </w:tcPr>
+          <w:p>
+            <w:pPr>
+              <w:pStyle w:val="a3"/>
+              <w:spacing w:line="240" w:lineRule="auto"/>
+              <w:ind w:firstLine="0"/>
+              <w:jc w:val="left"/>
+              <w:rPr>
+                <w:szCs w:val="24"/>
+              </w:rPr>
+            </w:pPr>
+          </w:p>
+        </w:tc>
+        <w:tc>
+          <w:tcPr>
+            <w:tcW w:w="3969" w:type="dxa"/>
+            <w:tcBorders>
+              <w:bottom w:val="single" w:sz="4" w:space="0" w:color="auto"/>
+            </w:tcBorders>
+          </w:tcPr>
+          <w:p>
+            <w:pPr>
+              <w:pStyle w:val="a3"/>
+              <w:spacing w:line="240" w:lineRule="auto"/>
+              <w:ind w:firstLine="0"/>
+              <w:jc w:val="left"/>
+              <w:rPr>
+                <w:szCs w:val="24"/>
+              </w:rPr>
+            </w:pPr>
+          </w:p>
+        </w:tc>
+        <w:tc>
+          <w:tcPr>
+            <w:tcW w:w="2686" w:type="dxa"/>
+            <w:tcBorders>
+              <w:bottom w:val="single" w:sz="4" w:space="0" w:color="auto"/>
+            </w:tcBorders>
+          </w:tcPr>
+          <w:p>
+            <w:pPr>
+              <w:pStyle w:val="a3"/>
+              <w:spacing w:line="240" w:lineRule="auto"/>
+              <w:ind w:firstLine="0"/>
+              <w:jc w:val="left"/>
+              <w:rPr>
+                <w:szCs w:val="24"/>
+              </w:rPr>
+            </w:pPr>
+          </w:p>
+        </w:tc>
+      </w:tr>
+      <w:tr>
+        <w:tc>
+          <w:tcPr>
+            <w:tcW w:w="2689" w:type="dxa"/>
+            <w:tcBorders>
+              <w:top w:val="single" w:sz="4" w:space="0" w:color="auto"/>
+              <w:left w:val="single" w:sz="4" w:space="0" w:color="auto"/>
+              <w:bottom w:val="single" w:sz="4" w:space="0" w:color="auto"/>
+              <w:right w:val="single" w:sz="4" w:space="0" w:color="auto"/>
+            </w:tcBorders>
+            <w:shd w:val="clear" w:color="auto" w:fill="FFFFFF" w:themeFill="background1"/>
+          </w:tcPr>
+          <w:p>
+            <w:pPr>
+              <w:pStyle w:val="a3"/>
+              <w:spacing w:line="240" w:lineRule="auto"/>
+              <w:ind w:firstLine="0"/>
+              <w:jc w:val="left"/>
+              <w:rPr>
+                <w:szCs w:val="24"/>
+              </w:rPr>
+            </w:pPr>
+          </w:p>
+        </w:tc>
+        <w:tc>
+          <w:tcPr>
+            <w:tcW w:w="3969" w:type="dxa"/>
+            <w:tcBorders>
+              <w:top w:val="single" w:sz="4" w:space="0" w:color="auto"/>
+              <w:left w:val="single" w:sz="4" w:space="0" w:color="auto"/>
+              <w:bottom w:val="single" w:sz="4" w:space="0" w:color="auto"/>
+              <w:right w:val="single" w:sz="4" w:space="0" w:color="auto"/>
+            </w:tcBorders>
+            <w:shd w:val="clear" w:color="auto" w:fill="FFFFFF" w:themeFill="background1"/>
+          </w:tcPr>
+          <w:p>
+            <w:pPr>
+              <w:pStyle w:val="a3"/>
+              <w:spacing w:line="240" w:lineRule="auto"/>
+              <w:ind w:firstLine="0"/>
+              <w:jc w:val="left"/>
+              <w:rPr>
+                <w:szCs w:val="24"/>
+              </w:rPr>
+            </w:pPr>
+          </w:p>
+        </w:tc>
+        <w:tc>
+          <w:tcPr>
+            <w:tcW w:w="2686" w:type="dxa"/>
+            <w:tcBorders>
+              <w:top w:val="single" w:sz="4" w:space="0" w:color="auto"/>
+              <w:left w:val="single" w:sz="4" w:space="0" w:color="auto"/>
+              <w:bottom w:val="single" w:sz="4" w:space="0" w:color="auto"/>
+              <w:right w:val="single" w:sz="4" w:space="0" w:color="auto"/>
+            </w:tcBorders>
+            <w:shd w:val="clear" w:color="auto" w:fill="FFFFFF" w:themeFill="background1"/>
+          </w:tcPr>
+          <w:p>
+            <w:pPr>
+              <w:pStyle w:val="a3"/>
+              <w:spacing w:line="240" w:lineRule="auto"/>
+              <w:ind w:firstLine="0"/>
+              <w:jc w:val="left"/>
+              <w:rPr>
+                <w:szCs w:val="24"/>
+              </w:rPr>
+            </w:pPr>
+          </w:p>
+        </w:tc>
+      </w:tr>
+      <w:tr>
+        <w:tc>
+          <w:tcPr>
+            <w:tcW w:w="2689" w:type="dxa"/>
+            <w:tcBorders>
+              <w:top w:val="single" w:sz="4" w:space="0" w:color="auto"/>
+              <w:left w:val="single" w:sz="4" w:space="0" w:color="auto"/>
+              <w:bottom w:val="single" w:sz="4" w:space="0" w:color="auto"/>
+              <w:right w:val="single" w:sz="4" w:space="0" w:color="auto"/>
+            </w:tcBorders>
+            <w:shd w:val="clear" w:color="auto" w:fill="FFFFFF" w:themeFill="background1"/>
+          </w:tcPr>
+          <w:p>
+            <w:pPr>
+              <w:pStyle w:val="a3"/>
+              <w:spacing w:line="240" w:lineRule="auto"/>
+              <w:ind w:firstLine="0"/>
+              <w:jc w:val="left"/>
+              <w:rPr>
+                <w:szCs w:val="24"/>
+              </w:rPr>
+            </w:pPr>
+          </w:p>
+        </w:tc>
+        <w:tc>
+          <w:tcPr>
+            <w:tcW w:w="3969" w:type="dxa"/>
+            <w:tcBorders>
+              <w:top w:val="single" w:sz="4" w:space="0" w:color="auto"/>
+              <w:left w:val="single" w:sz="4" w:space="0" w:color="auto"/>
+              <w:bottom w:val="single" w:sz="4" w:space="0" w:color="auto"/>
+              <w:right w:val="single" w:sz="4" w:space="0" w:color="auto"/>
+            </w:tcBorders>
+            <w:shd w:val="clear" w:color="auto" w:fill="FFFFFF" w:themeFill="background1"/>
+          </w:tcPr>
+          <w:p>
+            <w:pPr>
+              <w:pStyle w:val="a3"/>
+              <w:spacing w:line="240" w:lineRule="auto"/>
+              <w:ind w:firstLine="0"/>
+              <w:jc w:val="left"/>
+              <w:rPr>
+                <w:szCs w:val="24"/>
+              </w:rPr>
+            </w:pPr>
+          </w:p>
+        </w:tc>
+        <w:tc>
+          <w:tcPr>
+            <w:tcW w:w="2686" w:type="dxa"/>
+            <w:tcBorders>
+              <w:top w:val="single" w:sz="4" w:space="0" w:color="auto"/>
+              <w:left w:val="single" w:sz="4" w:space="0" w:color="auto"/>
+              <w:bottom w:val="single" w:sz="4" w:space="0" w:color="auto"/>
+              <w:right w:val="single" w:sz="4" w:space="0" w:color="auto"/>
+            </w:tcBorders>
+            <w:shd w:val="clear" w:color="auto" w:fill="FFFFFF" w:themeFill="background1"/>
+          </w:tcPr>
+          <w:p>
+            <w:pPr>
+              <w:pStyle w:val="a3"/>
+              <w:spacing w:line="240" w:lineRule="auto"/>
+              <w:ind w:firstLine="0"/>
+              <w:jc w:val="left"/>
+              <w:rPr>
+                <w:szCs w:val="24"/>
+              </w:rPr>
+            </w:pPr>
+          </w:p>
+        </w:tc>
+      </w:tr>
+    </w:tbl>
+    <w:p>
+      <w:pPr>
+        <w:pStyle w:val="aff2"/>
+        <w:rPr>
+          <w:spacing w:val="40"/>
+        </w:rPr>
+      </w:pPr>
+    </w:p>
+    <w:p>
+      <w:pPr>
+        <w:pStyle w:val="a3"/>
+      </w:pPr>
     </w:p>
     <w:p>
       <w:pPr>
@@ -4318,13 +4807,15 @@
         <w:pStyle w:val="a1"/>
       </w:pPr>
       <w:r>
-        <w:t>проведен</w:t>
-      </w:r>
-      <w:r>
-        <w:t xml:space="preserve"> анализ </w:t>
-      </w:r>
-      <w:r>
-        <w:t>предметной области</w:t>
+        <w:t>проведен анализ предметной области;</w:t>
+      </w:r>
+    </w:p>
+    <w:p>
+      <w:pPr>
+        <w:pStyle w:val="a1"/>
+      </w:pPr>
+      <w:r>
+        <w:t>выполнен сбор требований к функциональности подсистемы</w:t>
       </w:r>
       <w:r>
         <w:t>;</w:t>
@@ -4335,8 +4826,109 @@
         <w:pStyle w:val="a1"/>
       </w:pPr>
       <w:r>
-        <w:t>выполнен сбор требований к функциональности подсистемы</w:t>
-      </w:r>
+        <w:t>проанализированы информационные источники по предметной области;</w:t>
+      </w:r>
+    </w:p>
+    <w:p>
+      <w:pPr>
+        <w:pStyle w:val="a1"/>
+      </w:pPr>
+      <w:r>
+        <w:t>спроектирована диаграмма вариантов использования;</w:t>
+      </w:r>
+    </w:p>
+    <w:p>
+      <w:pPr>
+        <w:pStyle w:val="a1"/>
+      </w:pPr>
+      <w:r>
+        <w:t>спроектирована архитектура подсистемы;</w:t>
+      </w:r>
+    </w:p>
+    <w:p>
+      <w:pPr>
+        <w:pStyle w:val="a1"/>
+      </w:pPr>
+      <w:r>
+        <w:t>выбран состав программных и технических средств для реализации приложения;</w:t>
+      </w:r>
+    </w:p>
+    <w:p>
+      <w:pPr>
+        <w:pStyle w:val="a1"/>
+      </w:pPr>
+      <w:r>
+        <w:t>спроектирована БД;</w:t>
+      </w:r>
+    </w:p>
+    <w:p>
+      <w:pPr>
+        <w:pStyle w:val="a1"/>
+      </w:pPr>
+      <w:r>
+        <w:t>спроектирован интерфейс оконного приложения;</w:t>
+      </w:r>
+    </w:p>
+    <w:p>
+      <w:pPr>
+        <w:pStyle w:val="a1"/>
+      </w:pPr>
+      <w:r>
+        <w:t>создана БД в выбранной СУБД;</w:t>
+      </w:r>
+    </w:p>
+    <w:p>
+      <w:pPr>
+        <w:pStyle w:val="a1"/>
+      </w:pPr>
+      <w:r>
+        <w:t>разработана API для взаимодействия оконного приложения с БД;</w:t>
+      </w:r>
+    </w:p>
+    <w:p>
+      <w:pPr>
+        <w:pStyle w:val="a1"/>
+      </w:pPr>
+      <w:r>
+        <w:t>разработано оконное приложение;</w:t>
+      </w:r>
+    </w:p>
+    <w:p>
+      <w:pPr>
+        <w:pStyle w:val="a1"/>
+      </w:pPr>
+      <w:r>
+        <w:t>реализована функциональность оформления заказов;</w:t>
+      </w:r>
+    </w:p>
+    <w:p>
+      <w:pPr>
+        <w:pStyle w:val="a1"/>
+      </w:pPr>
+      <w:r>
+        <w:t>реализована фильтрация данных о клиентах;</w:t>
+      </w:r>
+    </w:p>
+    <w:p>
+      <w:pPr>
+        <w:pStyle w:val="a1"/>
+      </w:pPr>
+      <w:r>
+        <w:t>реализована сортировка данных о клиентах;</w:t>
+      </w:r>
+    </w:p>
+    <w:p>
+      <w:pPr>
+        <w:pStyle w:val="a1"/>
+      </w:pPr>
+      <w:r>
+        <w:t xml:space="preserve">реализован экспорт данных в формате </w:t>
+      </w:r>
+      <w:proofErr w:type="spellStart"/>
+      <w:r>
+        <w:t>xlsx</w:t>
+      </w:r>
+      <w:proofErr w:type="spellEnd"/>
       <w:r>
         <w:t>;</w:t>
       </w:r>
@@ -4346,13 +4938,7 @@
         <w:pStyle w:val="a1"/>
       </w:pPr>
       <w:r>
-        <w:t>проанализирова</w:t>
-      </w:r>
-      <w:r>
-        <w:t>ны</w:t>
-      </w:r>
-      <w:r>
-        <w:t xml:space="preserve"> информационные источники по предметной области;</w:t>
+        <w:t>внедрено разграничение прав доступа пользователей;</w:t>
       </w:r>
     </w:p>
     <w:p>
@@ -4360,19 +4946,7 @@
         <w:pStyle w:val="a1"/>
       </w:pPr>
       <w:r>
-        <w:t>спроектирова</w:t>
-      </w:r>
-      <w:r>
-        <w:t>на</w:t>
-      </w:r>
-      <w:r>
-        <w:t xml:space="preserve"> диаграмм</w:t>
-      </w:r>
-      <w:r>
-        <w:t>а</w:t>
-      </w:r>
-      <w:r>
-        <w:t xml:space="preserve"> вариантов использования;</w:t>
+        <w:t>выполнено структурное тестирование ПО;</w:t>
       </w:r>
     </w:p>
     <w:p>
@@ -4380,13 +4954,7 @@
         <w:pStyle w:val="a1"/>
       </w:pPr>
       <w:r>
-        <w:t>спроектирова</w:t>
-      </w:r>
-      <w:r>
-        <w:t>на архитектура</w:t>
-      </w:r>
-      <w:r>
-        <w:t xml:space="preserve"> подсистемы;</w:t>
+        <w:t>выполнено функциональное тестирование ПО;</w:t>
       </w:r>
     </w:p>
     <w:p>
@@ -4394,10 +4962,7 @@
         <w:pStyle w:val="a1"/>
       </w:pPr>
       <w:r>
-        <w:t>выбран</w:t>
-      </w:r>
-      <w:r>
-        <w:t xml:space="preserve"> состав программных и технических средств для реализации приложения;</w:t>
+        <w:t>разработана программная документация;</w:t>
       </w:r>
     </w:p>
     <w:p>
@@ -4405,161 +4970,7 @@
         <w:pStyle w:val="a1"/>
       </w:pPr>
       <w:r>
-        <w:t>спроектирована</w:t>
-      </w:r>
-      <w:r>
-        <w:t xml:space="preserve"> БД;</w:t>
-      </w:r>
-    </w:p>
-    <w:p>
-      <w:pPr>
-        <w:pStyle w:val="a1"/>
-      </w:pPr>
-      <w:r>
-        <w:t>спроектирован</w:t>
-      </w:r>
-      <w:r>
-        <w:t xml:space="preserve"> интерфейс оконного приложения;</w:t>
-      </w:r>
-    </w:p>
-    <w:p>
-      <w:pPr>
-        <w:pStyle w:val="a1"/>
-      </w:pPr>
-      <w:r>
-        <w:t>создана</w:t>
-      </w:r>
-      <w:r>
-        <w:t xml:space="preserve"> БД в выбранной СУБД;</w:t>
-      </w:r>
-    </w:p>
-    <w:p>
-      <w:pPr>
-        <w:pStyle w:val="a1"/>
-      </w:pPr>
-      <w:r>
-        <w:t>разработана</w:t>
-      </w:r>
-      <w:r>
-        <w:t xml:space="preserve"> API для взаимодействия оконного приложения с БД;</w:t>
-      </w:r>
-    </w:p>
-    <w:p>
-      <w:pPr>
-        <w:pStyle w:val="a1"/>
-      </w:pPr>
-      <w:r>
-        <w:t>разработано</w:t>
-      </w:r>
-      <w:r>
-        <w:t xml:space="preserve"> оконное приложение;</w:t>
-      </w:r>
-    </w:p>
-    <w:p>
-      <w:pPr>
-        <w:pStyle w:val="a1"/>
-      </w:pPr>
-      <w:r>
-        <w:t>реализована</w:t>
-      </w:r>
-      <w:r>
-        <w:t xml:space="preserve"> функциональность оформления заказов;</w:t>
-      </w:r>
-    </w:p>
-    <w:p>
-      <w:pPr>
-        <w:pStyle w:val="a1"/>
-      </w:pPr>
-      <w:r>
-        <w:t>реализована фильтрация</w:t>
-      </w:r>
-      <w:r>
-        <w:t xml:space="preserve"> данных о клиентах;</w:t>
-      </w:r>
-    </w:p>
-    <w:p>
-      <w:pPr>
-        <w:pStyle w:val="a1"/>
-      </w:pPr>
-      <w:r>
-        <w:t>реализована сортировка</w:t>
-      </w:r>
-      <w:r>
-        <w:t xml:space="preserve"> данных о клиентах;</w:t>
-      </w:r>
-    </w:p>
-    <w:p>
-      <w:pPr>
-        <w:pStyle w:val="a1"/>
-      </w:pPr>
-      <w:r>
-        <w:t>реализован</w:t>
-      </w:r>
-      <w:r>
-        <w:t xml:space="preserve"> экспорт данных в формате </w:t>
-      </w:r>
-      <w:proofErr w:type="spellStart"/>
-      <w:r>
-        <w:t>xlsx</w:t>
-      </w:r>
-      <w:proofErr w:type="spellEnd"/>
-      <w:r>
-        <w:t>;</w:t>
-      </w:r>
-    </w:p>
-    <w:p>
-      <w:pPr>
-        <w:pStyle w:val="a1"/>
-      </w:pPr>
-      <w:r>
-        <w:t xml:space="preserve">внедрено </w:t>
-      </w:r>
-      <w:r>
-        <w:t>разграничение прав доступа пользователей;</w:t>
-      </w:r>
-    </w:p>
-    <w:p>
-      <w:pPr>
-        <w:pStyle w:val="a1"/>
-      </w:pPr>
-      <w:r>
-        <w:t>выполнено</w:t>
-      </w:r>
-      <w:r>
-        <w:t xml:space="preserve"> структурное тестирование ПО;</w:t>
-      </w:r>
-    </w:p>
-    <w:p>
-      <w:pPr>
-        <w:pStyle w:val="a1"/>
-      </w:pPr>
-      <w:r>
-        <w:t>выполнено</w:t>
-      </w:r>
-      <w:r>
-        <w:t xml:space="preserve"> функциональное тестирование ПО;</w:t>
-      </w:r>
-    </w:p>
-    <w:p>
-      <w:pPr>
-        <w:pStyle w:val="a1"/>
-      </w:pPr>
-      <w:r>
-        <w:t>разработана программная документация</w:t>
-      </w:r>
-      <w:r>
-        <w:t>;</w:t>
-      </w:r>
-    </w:p>
-    <w:p>
-      <w:pPr>
-        <w:pStyle w:val="a1"/>
-      </w:pPr>
-      <w:r>
-        <w:t>разработано эксплуатационная документация</w:t>
-      </w:r>
-      <w:r>
-        <w:t>.</w:t>
+        <w:t>разработано эксплуатационная документация.</w:t>
       </w:r>
     </w:p>
     <w:p>
@@ -5340,7 +5751,7 @@
           <w:rPr>
             <w:noProof/>
           </w:rPr>
-          <w:t>16</w:t>
+          <w:t>14</w:t>
         </w:r>
         <w:r>
           <w:fldChar w:fldCharType="end"/>
@@ -7004,6 +7415,7 @@
   <w:style w:type="character" w:default="1" w:styleId="a4">
     <w:name w:val="Default Paragraph Font"/>
     <w:uiPriority w:val="1"/>
+    <w:semiHidden/>
     <w:unhideWhenUsed/>
   </w:style>
   <w:style w:type="table" w:default="1" w:styleId="a5">
@@ -7972,7 +8384,7 @@
 </file>
 
 <file path=customXml/itemProps1.xml><?xml version="1.0" encoding="utf-8"?>
-<ds:datastoreItem xmlns:ds="http://schemas.openxmlformats.org/officeDocument/2006/customXml" ds:itemID="{7D8811B7-90E2-4A2C-A891-DC150F70750C}">
+<ds:datastoreItem xmlns:ds="http://schemas.openxmlformats.org/officeDocument/2006/customXml" ds:itemID="{640BDC21-2854-4679-B717-0E53F89CF003}">
   <ds:schemaRefs>
     <ds:schemaRef ds:uri="http://schemas.openxmlformats.org/officeDocument/2006/bibliography"/>
   </ds:schemaRefs>

--- a/kp.docx
+++ b/kp.docx
@@ -1,6 +1,6 @@
 
 <file path=word/document.xml><?xml version="1.0" encoding="utf-8"?>
-<w:document xmlns:wpc="http://schemas.microsoft.com/office/word/2010/wordprocessingCanvas" xmlns:cx="http://schemas.microsoft.com/office/drawing/2014/chartex" xmlns:mc="http://schemas.openxmlformats.org/markup-compatibility/2006" xmlns:o="urn:schemas-microsoft-com:office:office" xmlns:r="http://schemas.openxmlformats.org/officeDocument/2006/relationships" xmlns:m="http://schemas.openxmlformats.org/officeDocument/2006/math" xmlns:v="urn:schemas-microsoft-com:vml" xmlns:wp14="http://schemas.microsoft.com/office/word/2010/wordprocessingDrawing" xmlns:wp="http://schemas.openxmlformats.org/drawingml/2006/wordprocessingDrawing" xmlns:w10="urn:schemas-microsoft-com:office:word" xmlns:w="http://schemas.openxmlformats.org/wordprocessingml/2006/main" xmlns:w14="http://schemas.microsoft.com/office/word/2010/wordml" xmlns:w15="http://schemas.microsoft.com/office/word/2012/wordml" xmlns:w16se="http://schemas.microsoft.com/office/word/2015/wordml/symex" xmlns:wpg="http://schemas.microsoft.com/office/word/2010/wordprocessingGroup" xmlns:wpi="http://schemas.microsoft.com/office/word/2010/wordprocessingInk" xmlns:wne="http://schemas.microsoft.com/office/word/2006/wordml" xmlns:wps="http://schemas.microsoft.com/office/word/2010/wordprocessingShape" mc:Ignorable="w14 w15 w16se wp14">
+<w:document xmlns:wpc="http://schemas.microsoft.com/office/word/2010/wordprocessingCanvas" xmlns:cx="http://schemas.microsoft.com/office/drawing/2014/chartex" xmlns:cx1="http://schemas.microsoft.com/office/drawing/2015/9/8/chartex" xmlns:cx2="http://schemas.microsoft.com/office/drawing/2015/10/21/chartex" xmlns:cx3="http://schemas.microsoft.com/office/drawing/2016/5/9/chartex" xmlns:cx4="http://schemas.microsoft.com/office/drawing/2016/5/10/chartex" xmlns:cx5="http://schemas.microsoft.com/office/drawing/2016/5/11/chartex" xmlns:cx6="http://schemas.microsoft.com/office/drawing/2016/5/12/chartex" xmlns:cx7="http://schemas.microsoft.com/office/drawing/2016/5/13/chartex" xmlns:cx8="http://schemas.microsoft.com/office/drawing/2016/5/14/chartex" xmlns:mc="http://schemas.openxmlformats.org/markup-compatibility/2006" xmlns:aink="http://schemas.microsoft.com/office/drawing/2016/ink" xmlns:am3d="http://schemas.microsoft.com/office/drawing/2017/model3d" xmlns:o="urn:schemas-microsoft-com:office:office" xmlns:oel="http://schemas.microsoft.com/office/2019/extlst" xmlns:r="http://schemas.openxmlformats.org/officeDocument/2006/relationships" xmlns:m="http://schemas.openxmlformats.org/officeDocument/2006/math" xmlns:v="urn:schemas-microsoft-com:vml" xmlns:wp14="http://schemas.microsoft.com/office/word/2010/wordprocessingDrawing" xmlns:wp="http://schemas.openxmlformats.org/drawingml/2006/wordprocessingDrawing" xmlns:w10="urn:schemas-microsoft-com:office:word" xmlns:w="http://schemas.openxmlformats.org/wordprocessingml/2006/main" xmlns:w14="http://schemas.microsoft.com/office/word/2010/wordml" xmlns:w15="http://schemas.microsoft.com/office/word/2012/wordml" xmlns:w16cex="http://schemas.microsoft.com/office/word/2018/wordml/cex" xmlns:w16cid="http://schemas.microsoft.com/office/word/2016/wordml/cid" xmlns:w16="http://schemas.microsoft.com/office/word/2018/wordml" xmlns:w16du="http://schemas.microsoft.com/office/word/2023/wordml/word16du" xmlns:w16sdtdh="http://schemas.microsoft.com/office/word/2020/wordml/sdtdatahash" xmlns:w16sdtfl="http://schemas.microsoft.com/office/word/2024/wordml/sdtformatlock" xmlns:w16se="http://schemas.microsoft.com/office/word/2015/wordml/symex" xmlns:wpg="http://schemas.microsoft.com/office/word/2010/wordprocessingGroup" xmlns:wpi="http://schemas.microsoft.com/office/word/2010/wordprocessingInk" xmlns:wne="http://schemas.microsoft.com/office/word/2006/wordml" xmlns:wps="http://schemas.microsoft.com/office/word/2010/wordprocessingShape" mc:Ignorable="w14 w15 w16se w16cid w16 w16cex w16sdtdh w16sdtfl w16du wp14">
   <w:body>
     <w:p>
       <w:pPr>
@@ -110,10 +110,12 @@
           <w:lang w:eastAsia="ru-RU"/>
           <w14:ligatures w14:val="none"/>
         </w:rPr>
-        <w:t>(</w:t>
-      </w:r>
-      <w:proofErr w:type="spellStart"/>
-      <w:r>
+        <w:t>(СПбГУТ)</w:t>
+      </w:r>
+    </w:p>
+    <w:p>
+      <w:pPr>
+        <w:jc w:val="center"/>
         <w:rPr>
           <w:rFonts w:eastAsia="Times New Roman" w:cs="Times New Roman"/>
           <w:b/>
@@ -124,10 +126,11 @@
           <w:lang w:eastAsia="ru-RU"/>
           <w14:ligatures w14:val="none"/>
         </w:rPr>
-        <w:t>СПбГУТ</w:t>
-      </w:r>
-      <w:proofErr w:type="spellEnd"/>
-      <w:r>
+      </w:pPr>
+    </w:p>
+    <w:p>
+      <w:pPr>
+        <w:jc w:val="center"/>
         <w:rPr>
           <w:rFonts w:eastAsia="Times New Roman" w:cs="Times New Roman"/>
           <w:b/>
@@ -138,12 +141,8 @@
           <w:lang w:eastAsia="ru-RU"/>
           <w14:ligatures w14:val="none"/>
         </w:rPr>
-        <w:t>)</w:t>
-      </w:r>
-    </w:p>
-    <w:p>
-      <w:pPr>
-        <w:jc w:val="center"/>
+      </w:pPr>
+      <w:r>
         <w:rPr>
           <w:rFonts w:eastAsia="Times New Roman" w:cs="Times New Roman"/>
           <w:b/>
@@ -154,7 +153,8 @@
           <w:lang w:eastAsia="ru-RU"/>
           <w14:ligatures w14:val="none"/>
         </w:rPr>
-      </w:pPr>
+        <w:t>АРХАНГЕЛЬСКИЙ КОЛЛЕДЖ ТЕЛЕКОММУНИКАЦИЙ</w:t>
+      </w:r>
     </w:p>
     <w:p>
       <w:pPr>
@@ -181,7 +181,7 @@
           <w:lang w:eastAsia="ru-RU"/>
           <w14:ligatures w14:val="none"/>
         </w:rPr>
-        <w:t>АРХАНГЕЛЬСКИЙ КОЛЛЕДЖ ТЕЛЕКОММУНИКАЦИЙ</w:t>
+        <w:t>ИМ. Б.Л. РОЗИНГА (ФИЛИАЛ) СПбГУТ</w:t>
       </w:r>
     </w:p>
     <w:p>
@@ -209,78 +209,7 @@
           <w:lang w:eastAsia="ru-RU"/>
           <w14:ligatures w14:val="none"/>
         </w:rPr>
-        <w:t xml:space="preserve">ИМ. Б.Л. РОЗИНГА (ФИЛИАЛ) </w:t>
-      </w:r>
-      <w:proofErr w:type="spellStart"/>
-      <w:r>
-        <w:rPr>
-          <w:rFonts w:eastAsia="Times New Roman" w:cs="Times New Roman"/>
-          <w:b/>
-          <w:bCs/>
-          <w:kern w:val="0"/>
-          <w:sz w:val="24"/>
-          <w:szCs w:val="24"/>
-          <w:lang w:eastAsia="ru-RU"/>
-          <w14:ligatures w14:val="none"/>
-        </w:rPr>
-        <w:t>СПбГУТ</w:t>
-      </w:r>
-      <w:proofErr w:type="spellEnd"/>
-    </w:p>
-    <w:p>
-      <w:pPr>
-        <w:jc w:val="center"/>
-        <w:rPr>
-          <w:rFonts w:eastAsia="Times New Roman" w:cs="Times New Roman"/>
-          <w:b/>
-          <w:bCs/>
-          <w:kern w:val="0"/>
-          <w:sz w:val="24"/>
-          <w:szCs w:val="24"/>
-          <w:lang w:eastAsia="ru-RU"/>
-          <w14:ligatures w14:val="none"/>
-        </w:rPr>
-      </w:pPr>
-      <w:r>
-        <w:rPr>
-          <w:rFonts w:eastAsia="Times New Roman" w:cs="Times New Roman"/>
-          <w:b/>
-          <w:bCs/>
-          <w:kern w:val="0"/>
-          <w:sz w:val="24"/>
-          <w:szCs w:val="24"/>
-          <w:lang w:eastAsia="ru-RU"/>
-          <w14:ligatures w14:val="none"/>
-        </w:rPr>
-        <w:t xml:space="preserve">(АКТ (ф) </w:t>
-      </w:r>
-      <w:proofErr w:type="spellStart"/>
-      <w:r>
-        <w:rPr>
-          <w:rFonts w:eastAsia="Times New Roman" w:cs="Times New Roman"/>
-          <w:b/>
-          <w:bCs/>
-          <w:kern w:val="0"/>
-          <w:sz w:val="24"/>
-          <w:szCs w:val="24"/>
-          <w:lang w:eastAsia="ru-RU"/>
-          <w14:ligatures w14:val="none"/>
-        </w:rPr>
-        <w:t>СПбГУТ</w:t>
-      </w:r>
-      <w:proofErr w:type="spellEnd"/>
-      <w:r>
-        <w:rPr>
-          <w:rFonts w:eastAsia="Times New Roman" w:cs="Times New Roman"/>
-          <w:b/>
-          <w:bCs/>
-          <w:kern w:val="0"/>
-          <w:sz w:val="24"/>
-          <w:szCs w:val="24"/>
-          <w:lang w:eastAsia="ru-RU"/>
-          <w14:ligatures w14:val="none"/>
-        </w:rPr>
-        <w:t>)</w:t>
+        <w:t>(АКТ (ф) СПбГУТ)</w:t>
       </w:r>
     </w:p>
     <w:p>
@@ -2397,64 +2326,73 @@
     <w:p>
       <w:pPr>
         <w:pStyle w:val="a3"/>
+      </w:pPr>
+      <w:r>
         <w:rPr>
           <w:lang w:val="en-US"/>
         </w:rPr>
+        <w:t>UML</w:t>
+      </w:r>
+      <w:r>
+        <w:t xml:space="preserve"> – </w:t>
+      </w:r>
+      <w:r>
+        <w:t>унифицированный</w:t>
+      </w:r>
+      <w:r>
+        <w:t xml:space="preserve"> </w:t>
+      </w:r>
+      <w:r>
+        <w:t>язык</w:t>
+      </w:r>
+      <w:r>
+        <w:t xml:space="preserve"> </w:t>
+      </w:r>
+      <w:r>
+        <w:t>моделирования</w:t>
+      </w:r>
+    </w:p>
+    <w:p>
+      <w:pPr>
+        <w:pStyle w:val="a3"/>
       </w:pPr>
       <w:r>
         <w:rPr>
           <w:lang w:val="en-US"/>
         </w:rPr>
-        <w:t>UML</w:t>
+        <w:t>WPF</w:t>
+      </w:r>
+      <w:r>
+        <w:t xml:space="preserve"> – </w:t>
       </w:r>
       <w:r>
         <w:rPr>
           <w:lang w:val="en-US"/>
         </w:rPr>
-        <w:t xml:space="preserve"> – </w:t>
-      </w:r>
-      <w:r>
-        <w:t>унифицированный</w:t>
+        <w:t>Windows</w:t>
+      </w:r>
+      <w:r>
+        <w:t xml:space="preserve"> </w:t>
       </w:r>
       <w:r>
         <w:rPr>
           <w:lang w:val="en-US"/>
         </w:rPr>
+        <w:t>Presentation</w:t>
+      </w:r>
+      <w:r>
         <w:t xml:space="preserve"> </w:t>
       </w:r>
       <w:r>
-        <w:t>язык</w:t>
-      </w:r>
-      <w:r>
         <w:rPr>
           <w:lang w:val="en-US"/>
         </w:rPr>
-        <w:t xml:space="preserve"> </w:t>
-      </w:r>
-      <w:r>
-        <w:t>моделирования</w:t>
-      </w:r>
-    </w:p>
-    <w:p>
-      <w:pPr>
-        <w:pStyle w:val="a3"/>
-        <w:rPr>
-          <w:lang w:val="en-US"/>
-        </w:rPr>
-      </w:pPr>
-      <w:r>
-        <w:rPr>
-          <w:lang w:val="en-US"/>
-        </w:rPr>
-        <w:t>WPF – Windows Presentation Foundation</w:t>
+        <w:t>Foundation</w:t>
       </w:r>
     </w:p>
     <w:p>
       <w:pPr>
         <w:jc w:val="center"/>
-        <w:rPr>
-          <w:lang w:val="en-US"/>
-        </w:rPr>
       </w:pPr>
     </w:p>
     <w:p>
@@ -2466,7 +2404,6 @@
           <w:b/>
           <w:sz w:val="32"/>
           <w:szCs w:val="40"/>
-          <w:lang w:val="en-US"/>
         </w:rPr>
       </w:pPr>
       <w:r>
@@ -2475,7 +2412,6 @@
           <w:b/>
           <w:sz w:val="32"/>
           <w:szCs w:val="40"/>
-          <w:lang w:val="en-US"/>
         </w:rPr>
         <w:br w:type="page"/>
       </w:r>
@@ -2511,15 +2447,7 @@
         <w:t>тивно влияет</w:t>
       </w:r>
       <w:r>
-        <w:t xml:space="preserve"> на качество обслуживания клиентов, что, в свою очередь, может приводить к потере потенциальных клиентов. Внедрение подсистемы позволит оптимизировать взаимодействие сотрудников отдела </w:t>
-      </w:r>
-      <w:proofErr w:type="spellStart"/>
-      <w:r>
-        <w:t>телемаркетинга</w:t>
-      </w:r>
-      <w:proofErr w:type="spellEnd"/>
-      <w:r>
-        <w:t xml:space="preserve">, упростить контроль над статусами заявок, что создаст более прозрачную и быструю систему обработки клиентских </w:t>
+        <w:t xml:space="preserve"> на качество обслуживания клиентов, что, в свою очередь, может приводить к потере потенциальных клиентов. Внедрение подсистемы позволит оптимизировать взаимодействие сотрудников отдела телемаркетинга, упростить контроль над статусами заявок, что создаст более прозрачную и быструю систему обработки клиентских </w:t>
       </w:r>
       <w:r>
         <w:t>заявок.</w:t>
@@ -2530,15 +2458,7 @@
         <w:pStyle w:val="a3"/>
       </w:pPr>
       <w:r>
-        <w:t xml:space="preserve">Основной целью разработки подсистемы является создание оконного приложения, которое интегрирует функции управления данными клиентов и сотрудниками, а также инструменты аналитики для оценки эффективности работы операторов. Внедрение нового ПО позволит операторам </w:t>
-      </w:r>
-      <w:proofErr w:type="spellStart"/>
-      <w:r>
-        <w:t>телемаркетинга</w:t>
-      </w:r>
-      <w:proofErr w:type="spellEnd"/>
-      <w:r>
-        <w:t xml:space="preserve"> более эффективно управлять заявками на подключение услуг, сокращая время обработки и повышая уровень клиентского обслуживания. Также, система обеспечит возможность генерации отчетов, что позволит супер</w:t>
+        <w:t>Основной целью разработки подсистемы является создание оконного приложения, которое интегрирует функции управления данными клиентов и сотрудниками, а также инструменты аналитики для оценки эффективности работы операторов. Внедрение нового ПО позволит операторам телемаркетинга более эффективно управлять заявками на подключение услуг, сокращая время обработки и повышая уровень клиентского обслуживания. Также, система обеспечит возможность генерации отчетов, что позволит супер</w:t>
       </w:r>
       <w:r>
         <w:t>вайзерам</w:t>
@@ -2738,14 +2658,12 @@
       <w:r>
         <w:t xml:space="preserve">в формате </w:t>
       </w:r>
-      <w:proofErr w:type="spellStart"/>
       <w:r>
         <w:rPr>
           <w:lang w:val="en-US"/>
         </w:rPr>
         <w:t>xlsx</w:t>
       </w:r>
-      <w:proofErr w:type="spellEnd"/>
       <w:r>
         <w:t>;</w:t>
       </w:r>
@@ -2836,15 +2754,7 @@
         <w:t>задач</w:t>
       </w:r>
       <w:r>
-        <w:t xml:space="preserve"> будет разработана подсистема учета работы отдела </w:t>
-      </w:r>
-      <w:proofErr w:type="spellStart"/>
-      <w:r>
-        <w:t>телемаркетинга</w:t>
-      </w:r>
-      <w:proofErr w:type="spellEnd"/>
-      <w:r>
-        <w:t xml:space="preserve">, которая автоматизирует основные процессы обработки заявок, предоставит сотрудникам интуитивно понятный и функциональный инструмент, а руководству </w:t>
+        <w:t xml:space="preserve"> будет разработана подсистема учета работы отдела телемаркетинга, которая автоматизирует основные процессы обработки заявок, предоставит сотрудникам интуитивно понятный и функциональный инструмент, а руководству </w:t>
       </w:r>
       <w:r>
         <w:t>– отчеты о проделанной работе за смену</w:t>
@@ -2904,13 +2814,8 @@
         <w:t xml:space="preserve"> к услугам домашнего интернета и телевидения</w:t>
       </w:r>
       <w:r>
-        <w:t xml:space="preserve"> в отделе </w:t>
-      </w:r>
-      <w:proofErr w:type="spellStart"/>
-      <w:r>
-        <w:t>телемаркетинга</w:t>
-      </w:r>
-      <w:proofErr w:type="spellEnd"/>
+        <w:t xml:space="preserve"> в отделе телемаркетинга</w:t>
+      </w:r>
       <w:r>
         <w:t xml:space="preserve"> и</w:t>
       </w:r>
@@ -2924,12 +2829,7 @@
         <w:t>е</w:t>
       </w:r>
       <w:r>
-        <w:t xml:space="preserve"> контроля продаж </w:t>
-      </w:r>
-      <w:bookmarkStart w:id="2" w:name="_GoBack"/>
-      <w:bookmarkEnd w:id="2"/>
-      <w:r>
-        <w:t>услуг</w:t>
+        <w:t xml:space="preserve"> контроля продаж услуг</w:t>
       </w:r>
       <w:r>
         <w:t xml:space="preserve"> путем</w:t>
@@ -3279,14 +3179,12 @@
         <w:lastRenderedPageBreak/>
         <w:t xml:space="preserve">Супервайзер может просматривать список заявок на подключение услуг домашнего интернета и телевидения, оформленных операторами, а также отслеживать статус заявок. На основе оформленных заявок предоставлена возможность сформировать и сохранить отчет за смену в формате </w:t>
       </w:r>
-      <w:proofErr w:type="spellStart"/>
       <w:r>
         <w:rPr>
           <w:lang w:val="en-US"/>
         </w:rPr>
         <w:t>xlsx</w:t>
       </w:r>
-      <w:proofErr w:type="spellEnd"/>
       <w:r>
         <w:t>.</w:t>
       </w:r>
@@ -3453,15 +3351,7 @@
         <w:t>многофункциональный</w:t>
       </w:r>
       <w:r>
-        <w:t xml:space="preserve"> и гибкий </w:t>
-      </w:r>
-      <w:proofErr w:type="spellStart"/>
-      <w:r>
-        <w:t>фреймворк</w:t>
-      </w:r>
-      <w:proofErr w:type="spellEnd"/>
-      <w:r>
-        <w:t xml:space="preserve"> для разработки </w:t>
+        <w:t xml:space="preserve"> и гибкий фреймворк для разработки </w:t>
       </w:r>
       <w:r>
         <w:t>API</w:t>
@@ -3492,23 +3382,7 @@
         <w:t>IDE</w:t>
       </w:r>
       <w:r>
-        <w:t xml:space="preserve"> </w:t>
-      </w:r>
-      <w:proofErr w:type="spellStart"/>
-      <w:r>
-        <w:t>Visual</w:t>
-      </w:r>
-      <w:proofErr w:type="spellEnd"/>
-      <w:r>
-        <w:t xml:space="preserve"> </w:t>
-      </w:r>
-      <w:proofErr w:type="spellStart"/>
-      <w:r>
-        <w:t>Studio</w:t>
-      </w:r>
-      <w:proofErr w:type="spellEnd"/>
-      <w:r>
-        <w:t xml:space="preserve"> 2022, так как она имеет обширный каталог расширений, которые позволяют добавлять новые функции, такие как поддержка фреймворков, инструментов </w:t>
+        <w:t xml:space="preserve"> Visual Studio 2022, так как она имеет обширный каталог расширений, которые позволяют добавлять новые функции, такие как поддержка фреймворков, инструментов </w:t>
       </w:r>
       <w:r>
         <w:lastRenderedPageBreak/>
@@ -3863,6 +3737,68 @@
     </w:p>
     <w:p>
       <w:pPr>
+        <w:pStyle w:val="afd"/>
+      </w:pPr>
+      <w:r>
+        <w:drawing>
+          <wp:inline distT="0" distB="0" distL="0" distR="0" wp14:anchorId="3C4AA57E" wp14:editId="1C96298C">
+            <wp:extent cx="5714957" cy="3085970"/>
+            <wp:effectExtent l="0" t="0" r="635" b="635"/>
+            <wp:docPr id="753682135" name="Рисунок 1"/>
+            <wp:cNvGraphicFramePr>
+              <a:graphicFrameLocks xmlns:a="http://schemas.openxmlformats.org/drawingml/2006/main" noChangeAspect="1"/>
+            </wp:cNvGraphicFramePr>
+            <a:graphic xmlns:a="http://schemas.openxmlformats.org/drawingml/2006/main">
+              <a:graphicData uri="http://schemas.openxmlformats.org/drawingml/2006/picture">
+                <pic:pic xmlns:pic="http://schemas.openxmlformats.org/drawingml/2006/picture">
+                  <pic:nvPicPr>
+                    <pic:cNvPr id="753682135" name="Рисунок 1"/>
+                    <pic:cNvPicPr/>
+                  </pic:nvPicPr>
+                  <pic:blipFill>
+                    <a:blip r:embed="rId9">
+                      <a:extLst>
+                        <a:ext uri="{28A0092B-C50C-407E-A947-70E740481C1C}">
+                          <a14:useLocalDpi xmlns:a14="http://schemas.microsoft.com/office/drawing/2010/main" val="0"/>
+                        </a:ext>
+                      </a:extLst>
+                    </a:blip>
+                    <a:stretch>
+                      <a:fillRect/>
+                    </a:stretch>
+                  </pic:blipFill>
+                  <pic:spPr>
+                    <a:xfrm>
+                      <a:off x="0" y="0"/>
+                      <a:ext cx="5714957" cy="3085970"/>
+                    </a:xfrm>
+                    <a:prstGeom prst="rect">
+                      <a:avLst/>
+                    </a:prstGeom>
+                  </pic:spPr>
+                </pic:pic>
+              </a:graphicData>
+            </a:graphic>
+          </wp:inline>
+        </w:drawing>
+      </w:r>
+    </w:p>
+    <w:p>
+      <w:pPr>
+        <w:pStyle w:val="afe"/>
+      </w:pPr>
+      <w:r>
+        <w:t xml:space="preserve">Рисунок </w:t>
+      </w:r>
+      <w:r>
+        <w:rPr>
+          <w:lang w:val="en-US"/>
+        </w:rPr>
+        <w:t xml:space="preserve">N – </w:t>
+      </w:r>
+    </w:p>
+    <w:p>
+      <w:pPr>
         <w:pStyle w:val="a3"/>
       </w:pPr>
       <w:r>
@@ -3929,13 +3865,8 @@
         <w:t xml:space="preserve">цвет фона </w:t>
       </w:r>
       <w:r>
-        <w:t>#</w:t>
-      </w:r>
-      <w:proofErr w:type="spellStart"/>
-      <w:r>
-        <w:t>ffffff</w:t>
-      </w:r>
-      <w:proofErr w:type="spellEnd"/>
+        <w:t>#ffffff</w:t>
+      </w:r>
       <w:r>
         <w:rPr>
           <w:lang w:val="en-US"/>
@@ -3968,6 +3899,7 @@
         <w:pStyle w:val="2"/>
       </w:pPr>
       <w:r>
+        <w:lastRenderedPageBreak/>
         <w:t>Разработка архитектуры программного обеспечения</w:t>
       </w:r>
     </w:p>
@@ -3976,15 +3908,7 @@
         <w:pStyle w:val="a3"/>
       </w:pPr>
       <w:r>
-        <w:t xml:space="preserve">Подсистема предназначена для работников отдела </w:t>
-      </w:r>
-      <w:proofErr w:type="spellStart"/>
-      <w:r>
-        <w:t>телемаркетинга</w:t>
-      </w:r>
-      <w:proofErr w:type="spellEnd"/>
-      <w:r>
-        <w:t>. Она построена на клиент-серверной модели и включает три основных элемент</w:t>
+        <w:t>Подсистема предназначена для работников отдела телемаркетинга. Она построена на клиент-серверной модели и включает три основных элемент</w:t>
       </w:r>
       <w:r>
         <w:t>а</w:t>
@@ -4086,7 +4010,6 @@
         <w:rPr>
           <w:lang w:eastAsia="ru-RU"/>
         </w:rPr>
-        <w:lastRenderedPageBreak/>
         <w:drawing>
           <wp:inline distT="0" distB="0" distL="0" distR="0" wp14:anchorId="6ED8F326" wp14:editId="79CA296E">
             <wp:extent cx="5939790" cy="1805940"/>
@@ -4103,7 +4026,7 @@
                     <pic:cNvPicPr/>
                   </pic:nvPicPr>
                   <pic:blipFill>
-                    <a:blip r:embed="rId9"/>
+                    <a:blip r:embed="rId10"/>
                     <a:stretch>
                       <a:fillRect/>
                     </a:stretch>
@@ -4155,15 +4078,7 @@
         <w:pStyle w:val="a3"/>
       </w:pPr>
       <w:r>
-        <w:t xml:space="preserve">Требуется разработать БД для отдела </w:t>
-      </w:r>
-      <w:proofErr w:type="spellStart"/>
-      <w:r>
-        <w:t>телемаркетинга</w:t>
-      </w:r>
-      <w:proofErr w:type="spellEnd"/>
-      <w:r>
-        <w:t xml:space="preserve">. Модели БД созданы при помощи </w:t>
+        <w:t xml:space="preserve">Требуется разработать БД для отдела телемаркетинга. Модели БД созданы при помощи </w:t>
       </w:r>
       <w:r>
         <w:rPr>
@@ -4174,14 +4089,12 @@
       <w:r>
         <w:t>.</w:t>
       </w:r>
-      <w:proofErr w:type="spellStart"/>
       <w:r>
         <w:rPr>
           <w:lang w:val="en-US"/>
         </w:rPr>
         <w:t>io</w:t>
       </w:r>
-      <w:proofErr w:type="spellEnd"/>
       <w:r>
         <w:t xml:space="preserve">. </w:t>
       </w:r>
@@ -4222,6 +4135,76 @@
     </w:p>
     <w:p>
       <w:pPr>
+        <w:pStyle w:val="afd"/>
+      </w:pPr>
+      <w:r>
+        <w:lastRenderedPageBreak/>
+        <w:drawing>
+          <wp:inline distT="0" distB="0" distL="0" distR="0" wp14:anchorId="2D52B296" wp14:editId="7B9F3590">
+            <wp:extent cx="4295370" cy="4029614"/>
+            <wp:effectExtent l="0" t="0" r="0" b="9525"/>
+            <wp:docPr id="1086333800" name="Рисунок 1"/>
+            <wp:cNvGraphicFramePr>
+              <a:graphicFrameLocks xmlns:a="http://schemas.openxmlformats.org/drawingml/2006/main" noChangeAspect="1"/>
+            </wp:cNvGraphicFramePr>
+            <a:graphic xmlns:a="http://schemas.openxmlformats.org/drawingml/2006/main">
+              <a:graphicData uri="http://schemas.openxmlformats.org/drawingml/2006/picture">
+                <pic:pic xmlns:pic="http://schemas.openxmlformats.org/drawingml/2006/picture">
+                  <pic:nvPicPr>
+                    <pic:cNvPr id="1086333800" name="Рисунок 1"/>
+                    <pic:cNvPicPr/>
+                  </pic:nvPicPr>
+                  <pic:blipFill>
+                    <a:blip r:embed="rId11">
+                      <a:extLst>
+                        <a:ext uri="{28A0092B-C50C-407E-A947-70E740481C1C}">
+                          <a14:useLocalDpi xmlns:a14="http://schemas.microsoft.com/office/drawing/2010/main" val="0"/>
+                        </a:ext>
+                      </a:extLst>
+                    </a:blip>
+                    <a:stretch>
+                      <a:fillRect/>
+                    </a:stretch>
+                  </pic:blipFill>
+                  <pic:spPr>
+                    <a:xfrm>
+                      <a:off x="0" y="0"/>
+                      <a:ext cx="4295370" cy="4029614"/>
+                    </a:xfrm>
+                    <a:prstGeom prst="rect">
+                      <a:avLst/>
+                    </a:prstGeom>
+                  </pic:spPr>
+                </pic:pic>
+              </a:graphicData>
+            </a:graphic>
+          </wp:inline>
+        </w:drawing>
+      </w:r>
+    </w:p>
+    <w:p>
+      <w:pPr>
+        <w:pStyle w:val="afe"/>
+      </w:pPr>
+      <w:r>
+        <w:t xml:space="preserve">Рисунок </w:t>
+      </w:r>
+      <w:r>
+        <w:rPr>
+          <w:highlight w:val="yellow"/>
+          <w:lang w:val="en-US"/>
+        </w:rPr>
+        <w:t>N</w:t>
+      </w:r>
+      <w:r>
+        <w:t xml:space="preserve"> </w:t>
+      </w:r>
+      <w:r>
+        <w:t>– Физическая модель БД</w:t>
+      </w:r>
+    </w:p>
+    <w:p>
+      <w:pPr>
         <w:spacing w:after="160" w:line="259" w:lineRule="auto"/>
         <w:jc w:val="left"/>
       </w:pPr>
@@ -4254,50 +4237,18 @@
         <w:t>Серверная часть реализована в ви</w:t>
       </w:r>
       <w:r>
-        <w:t xml:space="preserve">де </w:t>
+        <w:t>де Web-</w:t>
+      </w:r>
+      <w:r>
+        <w:t xml:space="preserve">API на языке C# с использованием ASP.NET Core. В качестве ORM используется </w:t>
       </w:r>
       <w:proofErr w:type="spellStart"/>
       <w:r>
-        <w:t>Web</w:t>
+        <w:t>Entity</w:t>
       </w:r>
       <w:proofErr w:type="spellEnd"/>
       <w:r>
-        <w:t>-</w:t>
-      </w:r>
-      <w:r>
-        <w:t xml:space="preserve">API на языке C# с использованием ASP.NET </w:t>
-      </w:r>
-      <w:proofErr w:type="spellStart"/>
-      <w:r>
-        <w:t>Core</w:t>
-      </w:r>
-      <w:proofErr w:type="spellEnd"/>
-      <w:r>
-        <w:t xml:space="preserve">. В качестве ORM используется </w:t>
-      </w:r>
-      <w:proofErr w:type="spellStart"/>
-      <w:r>
-        <w:t>Entity</w:t>
-      </w:r>
-      <w:proofErr w:type="spellEnd"/>
-      <w:r>
-        <w:t xml:space="preserve"> </w:t>
-      </w:r>
-      <w:proofErr w:type="spellStart"/>
-      <w:r>
-        <w:t>Framework</w:t>
-      </w:r>
-      <w:proofErr w:type="spellEnd"/>
-      <w:r>
-        <w:t xml:space="preserve"> </w:t>
-      </w:r>
-      <w:proofErr w:type="spellStart"/>
-      <w:r>
-        <w:t>Core</w:t>
-      </w:r>
-      <w:proofErr w:type="spellEnd"/>
-      <w:r>
-        <w:t xml:space="preserve">, который обеспечивает взаимодействие с </w:t>
+        <w:t xml:space="preserve"> Framework Core, который обеспечивает взаимодействие с </w:t>
       </w:r>
       <w:r>
         <w:t>БД</w:t>
@@ -4361,35 +4312,22 @@
         <w:t xml:space="preserve">В приложении реализован экспорт </w:t>
       </w:r>
       <w:r>
-        <w:t xml:space="preserve">информации </w:t>
-      </w:r>
-      <w:r>
-        <w:t xml:space="preserve">по оформленным заявкам за смену в формате </w:t>
-      </w:r>
-      <w:proofErr w:type="spellStart"/>
+        <w:t xml:space="preserve">информации по оформленным заявкам за смену в формате </w:t>
+      </w:r>
       <w:r>
         <w:rPr>
           <w:lang w:val="en-US"/>
         </w:rPr>
         <w:t>xlsx</w:t>
       </w:r>
-      <w:proofErr w:type="spellEnd"/>
       <w:r>
         <w:t xml:space="preserve">. Код для формирования </w:t>
       </w:r>
-      <w:proofErr w:type="spellStart"/>
       <w:r>
         <w:rPr>
           <w:lang w:val="en-US"/>
         </w:rPr>
-        <w:t>xlsx</w:t>
-      </w:r>
-      <w:proofErr w:type="spellEnd"/>
-      <w:r>
-        <w:rPr>
-          <w:lang w:val="en-US"/>
-        </w:rPr>
-        <w:t xml:space="preserve"> </w:t>
+        <w:t xml:space="preserve">xlsx </w:t>
       </w:r>
       <w:r>
         <w:t>файла представлен в листинге</w:t>
@@ -4776,12 +4714,12 @@
       <w:pPr>
         <w:pStyle w:val="a7"/>
       </w:pPr>
-      <w:bookmarkStart w:id="3" w:name="_Toc197874445"/>
+      <w:bookmarkStart w:id="2" w:name="_Toc197874445"/>
       <w:r>
         <w:lastRenderedPageBreak/>
         <w:t>Заключение</w:t>
       </w:r>
-      <w:bookmarkEnd w:id="3"/>
+      <w:bookmarkEnd w:id="2"/>
     </w:p>
     <w:p>
       <w:pPr>
@@ -4992,12 +4930,12 @@
       <w:pPr>
         <w:pStyle w:val="a7"/>
       </w:pPr>
-      <w:bookmarkStart w:id="4" w:name="_Toc197874446"/>
+      <w:bookmarkStart w:id="3" w:name="_Toc197874446"/>
       <w:r>
         <w:lastRenderedPageBreak/>
         <w:t>Список использованных источников</w:t>
       </w:r>
-      <w:bookmarkEnd w:id="4"/>
+      <w:bookmarkEnd w:id="3"/>
     </w:p>
     <w:p>
       <w:pPr>
@@ -5119,9 +5057,10 @@
           <w:lang w:eastAsia="ru-RU"/>
           <w14:ligatures w14:val="none"/>
         </w:rPr>
-        <w:t xml:space="preserve"> учебное пособие / Л. Г. Гагарина, Е. В. </w:t>
+        <w:t xml:space="preserve"> учебное пособие / Л. Г. Гагарина, Е. В. Кокорева, Б. Д. Сидорова-</w:t>
       </w:r>
       <w:proofErr w:type="spellStart"/>
+      <w:proofErr w:type="gramStart"/>
       <w:r>
         <w:rPr>
           <w:rFonts w:eastAsia="SimSun" w:cs="Times New Roman"/>
@@ -5129,7 +5068,7 @@
           <w:lang w:eastAsia="ru-RU"/>
           <w14:ligatures w14:val="none"/>
         </w:rPr>
-        <w:t>Кокорева</w:t>
+        <w:t>Виснадул</w:t>
       </w:r>
       <w:proofErr w:type="spellEnd"/>
       <w:r>
@@ -5139,9 +5078,9 @@
           <w:lang w:eastAsia="ru-RU"/>
           <w14:ligatures w14:val="none"/>
         </w:rPr>
-        <w:t>, Б. Д. Сидорова-</w:t>
-      </w:r>
-      <w:proofErr w:type="spellStart"/>
+        <w:t xml:space="preserve"> ;</w:t>
+      </w:r>
+      <w:proofErr w:type="gramEnd"/>
       <w:r>
         <w:rPr>
           <w:rFonts w:eastAsia="SimSun" w:cs="Times New Roman"/>
@@ -5149,9 +5088,9 @@
           <w:lang w:eastAsia="ru-RU"/>
           <w14:ligatures w14:val="none"/>
         </w:rPr>
-        <w:t>Виснадул</w:t>
-      </w:r>
-      <w:proofErr w:type="spellEnd"/>
+        <w:t xml:space="preserve"> под ред. Л. Г. Гагариной. – </w:t>
+      </w:r>
+      <w:proofErr w:type="gramStart"/>
       <w:r>
         <w:rPr>
           <w:rFonts w:eastAsia="SimSun" w:cs="Times New Roman"/>
@@ -5159,7 +5098,17 @@
           <w:lang w:eastAsia="ru-RU"/>
           <w14:ligatures w14:val="none"/>
         </w:rPr>
-        <w:t xml:space="preserve"> ; под ред. Л. Г. Гагариной. – </w:t>
+        <w:t>Москва :</w:t>
+      </w:r>
+      <w:proofErr w:type="gramEnd"/>
+      <w:r>
+        <w:rPr>
+          <w:rFonts w:eastAsia="SimSun" w:cs="Times New Roman"/>
+          <w:kern w:val="0"/>
+          <w:lang w:eastAsia="ru-RU"/>
+          <w14:ligatures w14:val="none"/>
+        </w:rPr>
+        <w:t xml:space="preserve"> </w:t>
       </w:r>
       <w:proofErr w:type="gramStart"/>
       <w:r>
@@ -5169,7 +5118,7 @@
           <w:lang w:eastAsia="ru-RU"/>
           <w14:ligatures w14:val="none"/>
         </w:rPr>
-        <w:t>Москва :</w:t>
+        <w:t>ФОРУМ :</w:t>
       </w:r>
       <w:proofErr w:type="gramEnd"/>
       <w:r>
@@ -5179,7 +5128,7 @@
           <w:lang w:eastAsia="ru-RU"/>
           <w14:ligatures w14:val="none"/>
         </w:rPr>
-        <w:t xml:space="preserve"> ФОРУМ : ИНФРА-М, 2023. – 400 с. – URL: https://znanium.com/catalog/product/1895679 (дата обращения: </w:t>
+        <w:t xml:space="preserve"> ИНФРА-М, 2023. – 400 с. – URL: https://znanium.com/catalog/product/1895679 (дата обращения: </w:t>
       </w:r>
       <w:r>
         <w:rPr>
@@ -5341,7 +5290,27 @@
           <w:lang w:eastAsia="ru-RU"/>
           <w14:ligatures w14:val="none"/>
         </w:rPr>
-        <w:t xml:space="preserve"> ФОРУМ : ИНФРА-М, 2023. — 368 с. - URL: https://znanium.com/catalog/product/1912454 (дата обращения: 13.11.2024). – Режим доступа: по подписке. — </w:t>
+        <w:t xml:space="preserve"> </w:t>
+      </w:r>
+      <w:proofErr w:type="gramStart"/>
+      <w:r>
+        <w:rPr>
+          <w:rFonts w:eastAsia="SimSun" w:cs="Times New Roman"/>
+          <w:kern w:val="0"/>
+          <w:lang w:eastAsia="ru-RU"/>
+          <w14:ligatures w14:val="none"/>
+        </w:rPr>
+        <w:t>ФОРУМ :</w:t>
+      </w:r>
+      <w:proofErr w:type="gramEnd"/>
+      <w:r>
+        <w:rPr>
+          <w:rFonts w:eastAsia="SimSun" w:cs="Times New Roman"/>
+          <w:kern w:val="0"/>
+          <w:lang w:eastAsia="ru-RU"/>
+          <w14:ligatures w14:val="none"/>
+        </w:rPr>
+        <w:t xml:space="preserve"> ИНФРА-М, 2023. — 368 с. - URL: https://znanium.com/catalog/product/1912454 (дата обращения: 13.11.2024). – Режим доступа: по подписке. — </w:t>
       </w:r>
       <w:proofErr w:type="gramStart"/>
       <w:r>
@@ -5608,19 +5577,20 @@
           <w:lang w:eastAsia="ru-RU"/>
           <w14:ligatures w14:val="none"/>
         </w:rPr>
-        <w:t xml:space="preserve"> КУРС : ИНФРА-М, 2024. — 336 с. – URL: </w:t>
-      </w:r>
+        <w:t xml:space="preserve"> </w:t>
+      </w:r>
+      <w:proofErr w:type="gramStart"/>
       <w:r>
         <w:rPr>
           <w:rFonts w:eastAsia="SimSun" w:cs="Times New Roman"/>
           <w:color w:val="000000"/>
           <w:kern w:val="0"/>
-          <w:szCs w:val="28"/>
-          <w:lang w:eastAsia="ru-RU"/>
-          <w14:ligatures w14:val="none"/>
-        </w:rPr>
-        <w:t>https://znanium.ru/catalog/product/2083407</w:t>
-      </w:r>
+          <w:lang w:eastAsia="ru-RU"/>
+          <w14:ligatures w14:val="none"/>
+        </w:rPr>
+        <w:t>КУРС :</w:t>
+      </w:r>
+      <w:proofErr w:type="gramEnd"/>
       <w:r>
         <w:rPr>
           <w:rFonts w:eastAsia="SimSun" w:cs="Times New Roman"/>
@@ -5629,17 +5599,18 @@
           <w:lang w:eastAsia="ru-RU"/>
           <w14:ligatures w14:val="none"/>
         </w:rPr>
-        <w:t xml:space="preserve"> </w:t>
+        <w:t xml:space="preserve"> ИНФРА-М, 2024. — 336 с. – URL: </w:t>
       </w:r>
       <w:r>
         <w:rPr>
           <w:rFonts w:eastAsia="SimSun" w:cs="Times New Roman"/>
           <w:color w:val="000000"/>
           <w:kern w:val="0"/>
-          <w:lang w:eastAsia="ru-RU"/>
-          <w14:ligatures w14:val="none"/>
-        </w:rPr>
-        <w:t xml:space="preserve">(дата обращения: </w:t>
+          <w:szCs w:val="28"/>
+          <w:lang w:eastAsia="ru-RU"/>
+          <w14:ligatures w14:val="none"/>
+        </w:rPr>
+        <w:t>https://znanium.ru/catalog/product/2083407</w:t>
       </w:r>
       <w:r>
         <w:rPr>
@@ -5649,7 +5620,7 @@
           <w:lang w:eastAsia="ru-RU"/>
           <w14:ligatures w14:val="none"/>
         </w:rPr>
-        <w:t>20</w:t>
+        <w:t xml:space="preserve"> </w:t>
       </w:r>
       <w:r>
         <w:rPr>
@@ -5659,9 +5630,8 @@
           <w:lang w:eastAsia="ru-RU"/>
           <w14:ligatures w14:val="none"/>
         </w:rPr>
-        <w:t xml:space="preserve">.11.2025). – Режим доступа: по подписке. – </w:t>
-      </w:r>
-      <w:proofErr w:type="gramStart"/>
+        <w:t xml:space="preserve">(дата обращения: </w:t>
+      </w:r>
       <w:r>
         <w:rPr>
           <w:rFonts w:eastAsia="SimSun" w:cs="Times New Roman"/>
@@ -5670,9 +5640,8 @@
           <w:lang w:eastAsia="ru-RU"/>
           <w14:ligatures w14:val="none"/>
         </w:rPr>
-        <w:t>Текст :</w:t>
-      </w:r>
-      <w:proofErr w:type="gramEnd"/>
+        <w:t>20</w:t>
+      </w:r>
       <w:r>
         <w:rPr>
           <w:rFonts w:eastAsia="SimSun" w:cs="Times New Roman"/>
@@ -5681,6 +5650,28 @@
           <w:lang w:eastAsia="ru-RU"/>
           <w14:ligatures w14:val="none"/>
         </w:rPr>
+        <w:t xml:space="preserve">.11.2025). – Режим доступа: по подписке. – </w:t>
+      </w:r>
+      <w:proofErr w:type="gramStart"/>
+      <w:r>
+        <w:rPr>
+          <w:rFonts w:eastAsia="SimSun" w:cs="Times New Roman"/>
+          <w:color w:val="000000"/>
+          <w:kern w:val="0"/>
+          <w:lang w:eastAsia="ru-RU"/>
+          <w14:ligatures w14:val="none"/>
+        </w:rPr>
+        <w:t>Текст :</w:t>
+      </w:r>
+      <w:proofErr w:type="gramEnd"/>
+      <w:r>
+        <w:rPr>
+          <w:rFonts w:eastAsia="SimSun" w:cs="Times New Roman"/>
+          <w:color w:val="000000"/>
+          <w:kern w:val="0"/>
+          <w:lang w:eastAsia="ru-RU"/>
+          <w14:ligatures w14:val="none"/>
+        </w:rPr>
         <w:t xml:space="preserve"> электронный.</w:t>
       </w:r>
     </w:p>
@@ -5690,7 +5681,7 @@
       </w:pPr>
     </w:p>
     <w:sectPr>
-      <w:footerReference w:type="default" r:id="rId10"/>
+      <w:footerReference w:type="default" r:id="rId12"/>
       <w:pgSz w:w="11906" w:h="16838"/>
       <w:pgMar w:top="1134" w:right="851" w:bottom="1134" w:left="1701" w:header="709" w:footer="709" w:gutter="0"/>
       <w:pgNumType w:start="1"/>
@@ -5703,7 +5694,7 @@
 </file>
 
 <file path=word/endnotes.xml><?xml version="1.0" encoding="utf-8"?>
-<w:endnotes xmlns:wpc="http://schemas.microsoft.com/office/word/2010/wordprocessingCanvas" xmlns:cx="http://schemas.microsoft.com/office/drawing/2014/chartex" xmlns:mc="http://schemas.openxmlformats.org/markup-compatibility/2006" xmlns:o="urn:schemas-microsoft-com:office:office" xmlns:r="http://schemas.openxmlformats.org/officeDocument/2006/relationships" xmlns:m="http://schemas.openxmlformats.org/officeDocument/2006/math" xmlns:v="urn:schemas-microsoft-com:vml" xmlns:wp14="http://schemas.microsoft.com/office/word/2010/wordprocessingDrawing" xmlns:wp="http://schemas.openxmlformats.org/drawingml/2006/wordprocessingDrawing" xmlns:w10="urn:schemas-microsoft-com:office:word" xmlns:w="http://schemas.openxmlformats.org/wordprocessingml/2006/main" xmlns:w14="http://schemas.microsoft.com/office/word/2010/wordml" xmlns:w15="http://schemas.microsoft.com/office/word/2012/wordml" xmlns:w16se="http://schemas.microsoft.com/office/word/2015/wordml/symex" xmlns:wpg="http://schemas.microsoft.com/office/word/2010/wordprocessingGroup" xmlns:wpi="http://schemas.microsoft.com/office/word/2010/wordprocessingInk" xmlns:wne="http://schemas.microsoft.com/office/word/2006/wordml" xmlns:wps="http://schemas.microsoft.com/office/word/2010/wordprocessingShape" mc:Ignorable="w14 w15 w16se wp14">
+<w:endnotes xmlns:wpc="http://schemas.microsoft.com/office/word/2010/wordprocessingCanvas" xmlns:cx="http://schemas.microsoft.com/office/drawing/2014/chartex" xmlns:cx1="http://schemas.microsoft.com/office/drawing/2015/9/8/chartex" xmlns:cx2="http://schemas.microsoft.com/office/drawing/2015/10/21/chartex" xmlns:cx3="http://schemas.microsoft.com/office/drawing/2016/5/9/chartex" xmlns:cx4="http://schemas.microsoft.com/office/drawing/2016/5/10/chartex" xmlns:cx5="http://schemas.microsoft.com/office/drawing/2016/5/11/chartex" xmlns:cx6="http://schemas.microsoft.com/office/drawing/2016/5/12/chartex" xmlns:cx7="http://schemas.microsoft.com/office/drawing/2016/5/13/chartex" xmlns:cx8="http://schemas.microsoft.com/office/drawing/2016/5/14/chartex" xmlns:mc="http://schemas.openxmlformats.org/markup-compatibility/2006" xmlns:aink="http://schemas.microsoft.com/office/drawing/2016/ink" xmlns:am3d="http://schemas.microsoft.com/office/drawing/2017/model3d" xmlns:o="urn:schemas-microsoft-com:office:office" xmlns:oel="http://schemas.microsoft.com/office/2019/extlst" xmlns:r="http://schemas.openxmlformats.org/officeDocument/2006/relationships" xmlns:m="http://schemas.openxmlformats.org/officeDocument/2006/math" xmlns:v="urn:schemas-microsoft-com:vml" xmlns:wp14="http://schemas.microsoft.com/office/word/2010/wordprocessingDrawing" xmlns:wp="http://schemas.openxmlformats.org/drawingml/2006/wordprocessingDrawing" xmlns:w10="urn:schemas-microsoft-com:office:word" xmlns:w="http://schemas.openxmlformats.org/wordprocessingml/2006/main" xmlns:w14="http://schemas.microsoft.com/office/word/2010/wordml" xmlns:w15="http://schemas.microsoft.com/office/word/2012/wordml" xmlns:w16cex="http://schemas.microsoft.com/office/word/2018/wordml/cex" xmlns:w16cid="http://schemas.microsoft.com/office/word/2016/wordml/cid" xmlns:w16="http://schemas.microsoft.com/office/word/2018/wordml" xmlns:w16du="http://schemas.microsoft.com/office/word/2023/wordml/word16du" xmlns:w16sdtdh="http://schemas.microsoft.com/office/word/2020/wordml/sdtdatahash" xmlns:w16sdtfl="http://schemas.microsoft.com/office/word/2024/wordml/sdtformatlock" xmlns:w16se="http://schemas.microsoft.com/office/word/2015/wordml/symex" xmlns:wpg="http://schemas.microsoft.com/office/word/2010/wordprocessingGroup" xmlns:wpi="http://schemas.microsoft.com/office/word/2010/wordprocessingInk" xmlns:wne="http://schemas.microsoft.com/office/word/2006/wordml" xmlns:wps="http://schemas.microsoft.com/office/word/2010/wordprocessingShape" mc:Ignorable="w14 w15 w16se w16cid w16 w16cex w16sdtdh w16sdtfl w16du wp14">
   <w:endnote w:type="separator" w:id="-1">
     <w:p>
       <w:r>
@@ -5722,7 +5713,7 @@
 </file>
 
 <file path=word/footer1.xml><?xml version="1.0" encoding="utf-8"?>
-<w:ftr xmlns:wpc="http://schemas.microsoft.com/office/word/2010/wordprocessingCanvas" xmlns:cx="http://schemas.microsoft.com/office/drawing/2014/chartex" xmlns:mc="http://schemas.openxmlformats.org/markup-compatibility/2006" xmlns:o="urn:schemas-microsoft-com:office:office" xmlns:r="http://schemas.openxmlformats.org/officeDocument/2006/relationships" xmlns:m="http://schemas.openxmlformats.org/officeDocument/2006/math" xmlns:v="urn:schemas-microsoft-com:vml" xmlns:wp14="http://schemas.microsoft.com/office/word/2010/wordprocessingDrawing" xmlns:wp="http://schemas.openxmlformats.org/drawingml/2006/wordprocessingDrawing" xmlns:w10="urn:schemas-microsoft-com:office:word" xmlns:w="http://schemas.openxmlformats.org/wordprocessingml/2006/main" xmlns:w14="http://schemas.microsoft.com/office/word/2010/wordml" xmlns:w15="http://schemas.microsoft.com/office/word/2012/wordml" xmlns:w16se="http://schemas.microsoft.com/office/word/2015/wordml/symex" xmlns:wpg="http://schemas.microsoft.com/office/word/2010/wordprocessingGroup" xmlns:wpi="http://schemas.microsoft.com/office/word/2010/wordprocessingInk" xmlns:wne="http://schemas.microsoft.com/office/word/2006/wordml" xmlns:wps="http://schemas.microsoft.com/office/word/2010/wordprocessingShape" mc:Ignorable="w14 w15 w16se wp14">
+<w:ftr xmlns:wpc="http://schemas.microsoft.com/office/word/2010/wordprocessingCanvas" xmlns:cx="http://schemas.microsoft.com/office/drawing/2014/chartex" xmlns:cx1="http://schemas.microsoft.com/office/drawing/2015/9/8/chartex" xmlns:cx2="http://schemas.microsoft.com/office/drawing/2015/10/21/chartex" xmlns:cx3="http://schemas.microsoft.com/office/drawing/2016/5/9/chartex" xmlns:cx4="http://schemas.microsoft.com/office/drawing/2016/5/10/chartex" xmlns:cx5="http://schemas.microsoft.com/office/drawing/2016/5/11/chartex" xmlns:cx6="http://schemas.microsoft.com/office/drawing/2016/5/12/chartex" xmlns:cx7="http://schemas.microsoft.com/office/drawing/2016/5/13/chartex" xmlns:cx8="http://schemas.microsoft.com/office/drawing/2016/5/14/chartex" xmlns:mc="http://schemas.openxmlformats.org/markup-compatibility/2006" xmlns:aink="http://schemas.microsoft.com/office/drawing/2016/ink" xmlns:am3d="http://schemas.microsoft.com/office/drawing/2017/model3d" xmlns:o="urn:schemas-microsoft-com:office:office" xmlns:oel="http://schemas.microsoft.com/office/2019/extlst" xmlns:r="http://schemas.openxmlformats.org/officeDocument/2006/relationships" xmlns:m="http://schemas.openxmlformats.org/officeDocument/2006/math" xmlns:v="urn:schemas-microsoft-com:vml" xmlns:wp14="http://schemas.microsoft.com/office/word/2010/wordprocessingDrawing" xmlns:wp="http://schemas.openxmlformats.org/drawingml/2006/wordprocessingDrawing" xmlns:w10="urn:schemas-microsoft-com:office:word" xmlns:w="http://schemas.openxmlformats.org/wordprocessingml/2006/main" xmlns:w14="http://schemas.microsoft.com/office/word/2010/wordml" xmlns:w15="http://schemas.microsoft.com/office/word/2012/wordml" xmlns:w16cex="http://schemas.microsoft.com/office/word/2018/wordml/cex" xmlns:w16cid="http://schemas.microsoft.com/office/word/2016/wordml/cid" xmlns:w16="http://schemas.microsoft.com/office/word/2018/wordml" xmlns:w16du="http://schemas.microsoft.com/office/word/2023/wordml/word16du" xmlns:w16sdtdh="http://schemas.microsoft.com/office/word/2020/wordml/sdtdatahash" xmlns:w16sdtfl="http://schemas.microsoft.com/office/word/2024/wordml/sdtformatlock" xmlns:w16se="http://schemas.microsoft.com/office/word/2015/wordml/symex" xmlns:wpg="http://schemas.microsoft.com/office/word/2010/wordprocessingGroup" xmlns:wpi="http://schemas.microsoft.com/office/word/2010/wordprocessingInk" xmlns:wne="http://schemas.microsoft.com/office/word/2006/wordml" xmlns:wps="http://schemas.microsoft.com/office/word/2010/wordprocessingShape" mc:Ignorable="w14 w15 w16se w16cid w16 w16cex w16sdtdh w16sdtfl w16du wp14">
   <w:sdt>
     <w:sdtPr>
       <w:id w:val="1643229897"/>
@@ -5731,7 +5722,6 @@
         <w:docPartUnique/>
       </w:docPartObj>
     </w:sdtPr>
-    <w:sdtEndPr/>
     <w:sdtContent>
       <w:p>
         <w:pPr>
@@ -5763,7 +5753,7 @@
 </file>
 
 <file path=word/footnotes.xml><?xml version="1.0" encoding="utf-8"?>
-<w:footnotes xmlns:wpc="http://schemas.microsoft.com/office/word/2010/wordprocessingCanvas" xmlns:cx="http://schemas.microsoft.com/office/drawing/2014/chartex" xmlns:mc="http://schemas.openxmlformats.org/markup-compatibility/2006" xmlns:o="urn:schemas-microsoft-com:office:office" xmlns:r="http://schemas.openxmlformats.org/officeDocument/2006/relationships" xmlns:m="http://schemas.openxmlformats.org/officeDocument/2006/math" xmlns:v="urn:schemas-microsoft-com:vml" xmlns:wp14="http://schemas.microsoft.com/office/word/2010/wordprocessingDrawing" xmlns:wp="http://schemas.openxmlformats.org/drawingml/2006/wordprocessingDrawing" xmlns:w10="urn:schemas-microsoft-com:office:word" xmlns:w="http://schemas.openxmlformats.org/wordprocessingml/2006/main" xmlns:w14="http://schemas.microsoft.com/office/word/2010/wordml" xmlns:w15="http://schemas.microsoft.com/office/word/2012/wordml" xmlns:w16se="http://schemas.microsoft.com/office/word/2015/wordml/symex" xmlns:wpg="http://schemas.microsoft.com/office/word/2010/wordprocessingGroup" xmlns:wpi="http://schemas.microsoft.com/office/word/2010/wordprocessingInk" xmlns:wne="http://schemas.microsoft.com/office/word/2006/wordml" xmlns:wps="http://schemas.microsoft.com/office/word/2010/wordprocessingShape" mc:Ignorable="w14 w15 w16se wp14">
+<w:footnotes xmlns:wpc="http://schemas.microsoft.com/office/word/2010/wordprocessingCanvas" xmlns:cx="http://schemas.microsoft.com/office/drawing/2014/chartex" xmlns:cx1="http://schemas.microsoft.com/office/drawing/2015/9/8/chartex" xmlns:cx2="http://schemas.microsoft.com/office/drawing/2015/10/21/chartex" xmlns:cx3="http://schemas.microsoft.com/office/drawing/2016/5/9/chartex" xmlns:cx4="http://schemas.microsoft.com/office/drawing/2016/5/10/chartex" xmlns:cx5="http://schemas.microsoft.com/office/drawing/2016/5/11/chartex" xmlns:cx6="http://schemas.microsoft.com/office/drawing/2016/5/12/chartex" xmlns:cx7="http://schemas.microsoft.com/office/drawing/2016/5/13/chartex" xmlns:cx8="http://schemas.microsoft.com/office/drawing/2016/5/14/chartex" xmlns:mc="http://schemas.openxmlformats.org/markup-compatibility/2006" xmlns:aink="http://schemas.microsoft.com/office/drawing/2016/ink" xmlns:am3d="http://schemas.microsoft.com/office/drawing/2017/model3d" xmlns:o="urn:schemas-microsoft-com:office:office" xmlns:oel="http://schemas.microsoft.com/office/2019/extlst" xmlns:r="http://schemas.openxmlformats.org/officeDocument/2006/relationships" xmlns:m="http://schemas.openxmlformats.org/officeDocument/2006/math" xmlns:v="urn:schemas-microsoft-com:vml" xmlns:wp14="http://schemas.microsoft.com/office/word/2010/wordprocessingDrawing" xmlns:wp="http://schemas.openxmlformats.org/drawingml/2006/wordprocessingDrawing" xmlns:w10="urn:schemas-microsoft-com:office:word" xmlns:w="http://schemas.openxmlformats.org/wordprocessingml/2006/main" xmlns:w14="http://schemas.microsoft.com/office/word/2010/wordml" xmlns:w15="http://schemas.microsoft.com/office/word/2012/wordml" xmlns:w16cex="http://schemas.microsoft.com/office/word/2018/wordml/cex" xmlns:w16cid="http://schemas.microsoft.com/office/word/2016/wordml/cid" xmlns:w16="http://schemas.microsoft.com/office/word/2018/wordml" xmlns:w16du="http://schemas.microsoft.com/office/word/2023/wordml/word16du" xmlns:w16sdtdh="http://schemas.microsoft.com/office/word/2020/wordml/sdtdatahash" xmlns:w16sdtfl="http://schemas.microsoft.com/office/word/2024/wordml/sdtformatlock" xmlns:w16se="http://schemas.microsoft.com/office/word/2015/wordml/symex" xmlns:wpg="http://schemas.microsoft.com/office/word/2010/wordprocessingGroup" xmlns:wpi="http://schemas.microsoft.com/office/word/2010/wordprocessingInk" xmlns:wne="http://schemas.microsoft.com/office/word/2006/wordml" xmlns:wps="http://schemas.microsoft.com/office/word/2010/wordprocessingShape" mc:Ignorable="w14 w15 w16se w16cid w16 w16cex w16sdtdh w16sdtfl w16du wp14">
   <w:footnote w:type="separator" w:id="-1">
     <w:p>
       <w:r>
@@ -5782,7 +5772,7 @@
 </file>
 
 <file path=word/numbering.xml><?xml version="1.0" encoding="utf-8"?>
-<w:numbering xmlns:wpc="http://schemas.microsoft.com/office/word/2010/wordprocessingCanvas" xmlns:cx="http://schemas.microsoft.com/office/drawing/2014/chartex" xmlns:mc="http://schemas.openxmlformats.org/markup-compatibility/2006" xmlns:o="urn:schemas-microsoft-com:office:office" xmlns:r="http://schemas.openxmlformats.org/officeDocument/2006/relationships" xmlns:m="http://schemas.openxmlformats.org/officeDocument/2006/math" xmlns:v="urn:schemas-microsoft-com:vml" xmlns:wp14="http://schemas.microsoft.com/office/word/2010/wordprocessingDrawing" xmlns:wp="http://schemas.openxmlformats.org/drawingml/2006/wordprocessingDrawing" xmlns:w10="urn:schemas-microsoft-com:office:word" xmlns:w="http://schemas.openxmlformats.org/wordprocessingml/2006/main" xmlns:w14="http://schemas.microsoft.com/office/word/2010/wordml" xmlns:w15="http://schemas.microsoft.com/office/word/2012/wordml" xmlns:w16se="http://schemas.microsoft.com/office/word/2015/wordml/symex" xmlns:wpg="http://schemas.microsoft.com/office/word/2010/wordprocessingGroup" xmlns:wpi="http://schemas.microsoft.com/office/word/2010/wordprocessingInk" xmlns:wne="http://schemas.microsoft.com/office/word/2006/wordml" xmlns:wps="http://schemas.microsoft.com/office/word/2010/wordprocessingShape" mc:Ignorable="w14 w15 w16se wp14">
+<w:numbering xmlns:wpc="http://schemas.microsoft.com/office/word/2010/wordprocessingCanvas" xmlns:cx="http://schemas.microsoft.com/office/drawing/2014/chartex" xmlns:cx1="http://schemas.microsoft.com/office/drawing/2015/9/8/chartex" xmlns:cx2="http://schemas.microsoft.com/office/drawing/2015/10/21/chartex" xmlns:cx3="http://schemas.microsoft.com/office/drawing/2016/5/9/chartex" xmlns:cx4="http://schemas.microsoft.com/office/drawing/2016/5/10/chartex" xmlns:cx5="http://schemas.microsoft.com/office/drawing/2016/5/11/chartex" xmlns:cx6="http://schemas.microsoft.com/office/drawing/2016/5/12/chartex" xmlns:cx7="http://schemas.microsoft.com/office/drawing/2016/5/13/chartex" xmlns:cx8="http://schemas.microsoft.com/office/drawing/2016/5/14/chartex" xmlns:mc="http://schemas.openxmlformats.org/markup-compatibility/2006" xmlns:aink="http://schemas.microsoft.com/office/drawing/2016/ink" xmlns:am3d="http://schemas.microsoft.com/office/drawing/2017/model3d" xmlns:o="urn:schemas-microsoft-com:office:office" xmlns:oel="http://schemas.microsoft.com/office/2019/extlst" xmlns:r="http://schemas.openxmlformats.org/officeDocument/2006/relationships" xmlns:m="http://schemas.openxmlformats.org/officeDocument/2006/math" xmlns:v="urn:schemas-microsoft-com:vml" xmlns:wp14="http://schemas.microsoft.com/office/word/2010/wordprocessingDrawing" xmlns:wp="http://schemas.openxmlformats.org/drawingml/2006/wordprocessingDrawing" xmlns:w10="urn:schemas-microsoft-com:office:word" xmlns:w="http://schemas.openxmlformats.org/wordprocessingml/2006/main" xmlns:w14="http://schemas.microsoft.com/office/word/2010/wordml" xmlns:w15="http://schemas.microsoft.com/office/word/2012/wordml" xmlns:w16cex="http://schemas.microsoft.com/office/word/2018/wordml/cex" xmlns:w16cid="http://schemas.microsoft.com/office/word/2016/wordml/cid" xmlns:w16="http://schemas.microsoft.com/office/word/2018/wordml" xmlns:w16du="http://schemas.microsoft.com/office/word/2023/wordml/word16du" xmlns:w16sdtdh="http://schemas.microsoft.com/office/word/2020/wordml/sdtdatahash" xmlns:w16sdtfl="http://schemas.microsoft.com/office/word/2024/wordml/sdtformatlock" xmlns:w16se="http://schemas.microsoft.com/office/word/2015/wordml/symex" xmlns:wpg="http://schemas.microsoft.com/office/word/2010/wordprocessingGroup" xmlns:wpi="http://schemas.microsoft.com/office/word/2010/wordprocessingInk" xmlns:wne="http://schemas.microsoft.com/office/word/2006/wordml" xmlns:wps="http://schemas.microsoft.com/office/word/2010/wordprocessingShape" mc:Ignorable="w14 w15 w16se w16cid w16 w16cex w16sdtdh w16sdtfl w16du wp14">
   <w:abstractNum w:abstractNumId="0" w15:restartNumberingAfterBreak="0">
     <w:nsid w:val="0428275C"/>
     <w:multiLevelType w:val="hybridMultilevel"/>
@@ -6710,80 +6700,80 @@
       </w:pPr>
     </w:lvl>
   </w:abstractNum>
-  <w:num w:numId="1">
+  <w:num w:numId="1" w16cid:durableId="1791512122">
     <w:abstractNumId w:val="6"/>
   </w:num>
-  <w:num w:numId="2">
+  <w:num w:numId="2" w16cid:durableId="1612593995">
     <w:abstractNumId w:val="3"/>
   </w:num>
-  <w:num w:numId="3">
+  <w:num w:numId="3" w16cid:durableId="2129470028">
     <w:abstractNumId w:val="2"/>
   </w:num>
-  <w:num w:numId="4">
+  <w:num w:numId="4" w16cid:durableId="651757923">
     <w:abstractNumId w:val="2"/>
     <w:lvlOverride w:ilvl="0">
       <w:startOverride w:val="1"/>
     </w:lvlOverride>
   </w:num>
-  <w:num w:numId="5">
+  <w:num w:numId="5" w16cid:durableId="1444810167">
     <w:abstractNumId w:val="2"/>
     <w:lvlOverride w:ilvl="0">
       <w:startOverride w:val="1"/>
     </w:lvlOverride>
   </w:num>
-  <w:num w:numId="6">
+  <w:num w:numId="6" w16cid:durableId="1511793068">
     <w:abstractNumId w:val="4"/>
   </w:num>
-  <w:num w:numId="7">
+  <w:num w:numId="7" w16cid:durableId="178352014">
     <w:abstractNumId w:val="5"/>
   </w:num>
-  <w:num w:numId="8">
+  <w:num w:numId="8" w16cid:durableId="71239463">
     <w:abstractNumId w:val="1"/>
   </w:num>
-  <w:num w:numId="9">
+  <w:num w:numId="9" w16cid:durableId="2043312965">
     <w:abstractNumId w:val="0"/>
   </w:num>
-  <w:num w:numId="10">
+  <w:num w:numId="10" w16cid:durableId="1062102764">
     <w:abstractNumId w:val="7"/>
   </w:num>
-  <w:num w:numId="11">
+  <w:num w:numId="11" w16cid:durableId="1346588374">
     <w:abstractNumId w:val="6"/>
   </w:num>
-  <w:num w:numId="12">
+  <w:num w:numId="12" w16cid:durableId="2113501835">
     <w:abstractNumId w:val="6"/>
   </w:num>
-  <w:num w:numId="13">
+  <w:num w:numId="13" w16cid:durableId="992028218">
     <w:abstractNumId w:val="6"/>
   </w:num>
-  <w:num w:numId="14">
+  <w:num w:numId="14" w16cid:durableId="2049448298">
     <w:abstractNumId w:val="6"/>
   </w:num>
-  <w:num w:numId="15">
+  <w:num w:numId="15" w16cid:durableId="1732843632">
     <w:abstractNumId w:val="6"/>
   </w:num>
-  <w:num w:numId="16">
+  <w:num w:numId="16" w16cid:durableId="1394352660">
     <w:abstractNumId w:val="6"/>
   </w:num>
-  <w:num w:numId="17">
+  <w:num w:numId="17" w16cid:durableId="1683506897">
     <w:abstractNumId w:val="6"/>
   </w:num>
-  <w:num w:numId="18">
+  <w:num w:numId="18" w16cid:durableId="1992171602">
     <w:abstractNumId w:val="6"/>
   </w:num>
-  <w:num w:numId="19">
+  <w:num w:numId="19" w16cid:durableId="1846431925">
     <w:abstractNumId w:val="2"/>
   </w:num>
-  <w:num w:numId="20">
+  <w:num w:numId="20" w16cid:durableId="2103794001">
     <w:abstractNumId w:val="1"/>
   </w:num>
-  <w:num w:numId="21">
+  <w:num w:numId="21" w16cid:durableId="1089891274">
     <w:abstractNumId w:val="0"/>
   </w:num>
 </w:numbering>
 </file>
 
 <file path=word/styles.xml><?xml version="1.0" encoding="utf-8"?>
-<w:styles xmlns:mc="http://schemas.openxmlformats.org/markup-compatibility/2006" xmlns:r="http://schemas.openxmlformats.org/officeDocument/2006/relationships" xmlns:w="http://schemas.openxmlformats.org/wordprocessingml/2006/main" xmlns:w14="http://schemas.microsoft.com/office/word/2010/wordml" xmlns:w15="http://schemas.microsoft.com/office/word/2012/wordml" xmlns:w16se="http://schemas.microsoft.com/office/word/2015/wordml/symex" mc:Ignorable="w14 w15 w16se">
+<w:styles xmlns:mc="http://schemas.openxmlformats.org/markup-compatibility/2006" xmlns:r="http://schemas.openxmlformats.org/officeDocument/2006/relationships" xmlns:w="http://schemas.openxmlformats.org/wordprocessingml/2006/main" xmlns:w14="http://schemas.microsoft.com/office/word/2010/wordml" xmlns:w15="http://schemas.microsoft.com/office/word/2012/wordml" xmlns:w16cex="http://schemas.microsoft.com/office/word/2018/wordml/cex" xmlns:w16cid="http://schemas.microsoft.com/office/word/2016/wordml/cid" xmlns:w16="http://schemas.microsoft.com/office/word/2018/wordml" xmlns:w16du="http://schemas.microsoft.com/office/word/2023/wordml/word16du" xmlns:w16sdtdh="http://schemas.microsoft.com/office/word/2020/wordml/sdtdatahash" xmlns:w16sdtfl="http://schemas.microsoft.com/office/word/2024/wordml/sdtformatlock" xmlns:w16se="http://schemas.microsoft.com/office/word/2015/wordml/symex" mc:Ignorable="w14 w15 w16se w16cid w16 w16cex w16sdtdh w16sdtfl w16du">
   <w:docDefaults>
     <w:rPrDefault>
       <w:rPr>
@@ -6801,7 +6791,7 @@
       </w:pPr>
     </w:pPrDefault>
   </w:docDefaults>
-  <w:latentStyles w:defLockedState="0" w:defUIPriority="99" w:defSemiHidden="0" w:defUnhideWhenUsed="0" w:defQFormat="0" w:count="371">
+  <w:latentStyles w:defLockedState="0" w:defUIPriority="99" w:defSemiHidden="0" w:defUnhideWhenUsed="0" w:defQFormat="0" w:count="376">
     <w:lsdException w:name="Normal" w:uiPriority="0" w:qFormat="1"/>
     <w:lsdException w:name="heading 1" w:uiPriority="9" w:qFormat="1"/>
     <w:lsdException w:name="heading 2" w:semiHidden="1" w:uiPriority="9" w:unhideWhenUsed="1" w:qFormat="1"/>
@@ -7173,6 +7163,11 @@
     <w:lsdException w:name="List Table 5 Dark Accent 6" w:uiPriority="50"/>
     <w:lsdException w:name="List Table 6 Colorful Accent 6" w:uiPriority="51"/>
     <w:lsdException w:name="List Table 7 Colorful Accent 6" w:uiPriority="52"/>
+    <w:lsdException w:name="Mention" w:semiHidden="1" w:unhideWhenUsed="1"/>
+    <w:lsdException w:name="Smart Hyperlink" w:semiHidden="1" w:unhideWhenUsed="1"/>
+    <w:lsdException w:name="Hashtag" w:semiHidden="1" w:unhideWhenUsed="1"/>
+    <w:lsdException w:name="Unresolved Mention" w:semiHidden="1" w:unhideWhenUsed="1"/>
+    <w:lsdException w:name="Smart Link" w:semiHidden="1" w:unhideWhenUsed="1"/>
   </w:latentStyles>
   <w:style w:type="paragraph" w:default="1" w:styleId="a2">
     <w:name w:val="Normal"/>

--- a/kp.docx
+++ b/kp.docx
@@ -1,6 +1,6 @@
 
 <file path=word/document.xml><?xml version="1.0" encoding="utf-8"?>
-<w:document xmlns:wpc="http://schemas.microsoft.com/office/word/2010/wordprocessingCanvas" xmlns:cx="http://schemas.microsoft.com/office/drawing/2014/chartex" xmlns:cx1="http://schemas.microsoft.com/office/drawing/2015/9/8/chartex" xmlns:cx2="http://schemas.microsoft.com/office/drawing/2015/10/21/chartex" xmlns:cx3="http://schemas.microsoft.com/office/drawing/2016/5/9/chartex" xmlns:cx4="http://schemas.microsoft.com/office/drawing/2016/5/10/chartex" xmlns:cx5="http://schemas.microsoft.com/office/drawing/2016/5/11/chartex" xmlns:cx6="http://schemas.microsoft.com/office/drawing/2016/5/12/chartex" xmlns:cx7="http://schemas.microsoft.com/office/drawing/2016/5/13/chartex" xmlns:cx8="http://schemas.microsoft.com/office/drawing/2016/5/14/chartex" xmlns:mc="http://schemas.openxmlformats.org/markup-compatibility/2006" xmlns:aink="http://schemas.microsoft.com/office/drawing/2016/ink" xmlns:am3d="http://schemas.microsoft.com/office/drawing/2017/model3d" xmlns:o="urn:schemas-microsoft-com:office:office" xmlns:oel="http://schemas.microsoft.com/office/2019/extlst" xmlns:r="http://schemas.openxmlformats.org/officeDocument/2006/relationships" xmlns:m="http://schemas.openxmlformats.org/officeDocument/2006/math" xmlns:v="urn:schemas-microsoft-com:vml" xmlns:wp14="http://schemas.microsoft.com/office/word/2010/wordprocessingDrawing" xmlns:wp="http://schemas.openxmlformats.org/drawingml/2006/wordprocessingDrawing" xmlns:w10="urn:schemas-microsoft-com:office:word" xmlns:w="http://schemas.openxmlformats.org/wordprocessingml/2006/main" xmlns:w14="http://schemas.microsoft.com/office/word/2010/wordml" xmlns:w15="http://schemas.microsoft.com/office/word/2012/wordml" xmlns:w16cex="http://schemas.microsoft.com/office/word/2018/wordml/cex" xmlns:w16cid="http://schemas.microsoft.com/office/word/2016/wordml/cid" xmlns:w16="http://schemas.microsoft.com/office/word/2018/wordml" xmlns:w16du="http://schemas.microsoft.com/office/word/2023/wordml/word16du" xmlns:w16sdtdh="http://schemas.microsoft.com/office/word/2020/wordml/sdtdatahash" xmlns:w16sdtfl="http://schemas.microsoft.com/office/word/2024/wordml/sdtformatlock" xmlns:w16se="http://schemas.microsoft.com/office/word/2015/wordml/symex" xmlns:wpg="http://schemas.microsoft.com/office/word/2010/wordprocessingGroup" xmlns:wpi="http://schemas.microsoft.com/office/word/2010/wordprocessingInk" xmlns:wne="http://schemas.microsoft.com/office/word/2006/wordml" xmlns:wps="http://schemas.microsoft.com/office/word/2010/wordprocessingShape" mc:Ignorable="w14 w15 w16se w16cid w16 w16cex w16sdtdh w16sdtfl w16du wp14">
+<w:document xmlns:wpc="http://schemas.microsoft.com/office/word/2010/wordprocessingCanvas" xmlns:cx="http://schemas.microsoft.com/office/drawing/2014/chartex" xmlns:mc="http://schemas.openxmlformats.org/markup-compatibility/2006" xmlns:o="urn:schemas-microsoft-com:office:office" xmlns:r="http://schemas.openxmlformats.org/officeDocument/2006/relationships" xmlns:m="http://schemas.openxmlformats.org/officeDocument/2006/math" xmlns:v="urn:schemas-microsoft-com:vml" xmlns:wp14="http://schemas.microsoft.com/office/word/2010/wordprocessingDrawing" xmlns:wp="http://schemas.openxmlformats.org/drawingml/2006/wordprocessingDrawing" xmlns:w10="urn:schemas-microsoft-com:office:word" xmlns:w="http://schemas.openxmlformats.org/wordprocessingml/2006/main" xmlns:w14="http://schemas.microsoft.com/office/word/2010/wordml" xmlns:w15="http://schemas.microsoft.com/office/word/2012/wordml" xmlns:w16se="http://schemas.microsoft.com/office/word/2015/wordml/symex" xmlns:wpg="http://schemas.microsoft.com/office/word/2010/wordprocessingGroup" xmlns:wpi="http://schemas.microsoft.com/office/word/2010/wordprocessingInk" xmlns:wne="http://schemas.microsoft.com/office/word/2006/wordml" xmlns:wps="http://schemas.microsoft.com/office/word/2010/wordprocessingShape" mc:Ignorable="w14 w15 w16se wp14">
   <w:body>
     <w:p>
       <w:pPr>
@@ -3075,11 +3075,7 @@
         <w:t xml:space="preserve">На рисунке </w:t>
       </w:r>
       <w:r>
-        <w:rPr>
-          <w:highlight w:val="yellow"/>
-          <w:lang w:val="en-US"/>
-        </w:rPr>
-        <w:t>N</w:t>
+        <w:t>1</w:t>
       </w:r>
       <w:r>
         <w:t xml:space="preserve"> представлена диаграмма </w:t>
@@ -3147,11 +3143,7 @@
         <w:t xml:space="preserve">Рисунок </w:t>
       </w:r>
       <w:r>
-        <w:rPr>
-          <w:highlight w:val="yellow"/>
-          <w:lang w:val="en-US"/>
-        </w:rPr>
-        <w:t>N</w:t>
+        <w:t>1</w:t>
       </w:r>
       <w:r>
         <w:t xml:space="preserve"> – Диаграмма прецедентов</w:t>
@@ -3740,6 +3732,9 @@
         <w:pStyle w:val="afd"/>
       </w:pPr>
       <w:r>
+        <w:rPr>
+          <w:lang w:eastAsia="ru-RU"/>
+        </w:rPr>
         <w:drawing>
           <wp:inline distT="0" distB="0" distL="0" distR="0" wp14:anchorId="3C4AA57E" wp14:editId="1C96298C">
             <wp:extent cx="5714957" cy="3085970"/>
@@ -3794,7 +3789,10 @@
         <w:rPr>
           <w:lang w:val="en-US"/>
         </w:rPr>
-        <w:t xml:space="preserve">N – </w:t>
+        <w:t>N</w:t>
+      </w:r>
+      <w:r>
+        <w:t xml:space="preserve"> – </w:t>
       </w:r>
     </w:p>
     <w:p>
@@ -4138,6 +4136,9 @@
         <w:pStyle w:val="afd"/>
       </w:pPr>
       <w:r>
+        <w:rPr>
+          <w:lang w:eastAsia="ru-RU"/>
+        </w:rPr>
         <w:lastRenderedPageBreak/>
         <w:drawing>
           <wp:inline distT="0" distB="0" distL="0" distR="0" wp14:anchorId="2D52B296" wp14:editId="7B9F3590">
@@ -4248,7 +4249,23 @@
       </w:r>
       <w:proofErr w:type="spellEnd"/>
       <w:r>
-        <w:t xml:space="preserve"> Framework Core, который обеспечивает взаимодействие с </w:t>
+        <w:t xml:space="preserve"> </w:t>
+      </w:r>
+      <w:proofErr w:type="spellStart"/>
+      <w:r>
+        <w:t>Framework</w:t>
+      </w:r>
+      <w:proofErr w:type="spellEnd"/>
+      <w:r>
+        <w:t xml:space="preserve"> </w:t>
+      </w:r>
+      <w:proofErr w:type="spellStart"/>
+      <w:r>
+        <w:t>Core</w:t>
+      </w:r>
+      <w:proofErr w:type="spellEnd"/>
+      <w:r>
+        <w:t xml:space="preserve">, который обеспечивает взаимодействие с </w:t>
       </w:r>
       <w:r>
         <w:t>БД</w:t>
@@ -4265,6 +4282,11 @@
     </w:p>
     <w:p>
       <w:pPr>
+        <w:pStyle w:val="a3"/>
+      </w:pPr>
+    </w:p>
+    <w:p>
+      <w:pPr>
         <w:pStyle w:val="2"/>
       </w:pPr>
       <w:r>
@@ -4287,11 +4309,1831 @@
     </w:p>
     <w:p>
       <w:pPr>
+        <w:pStyle w:val="a3"/>
+      </w:pPr>
+      <w:r>
+        <w:t xml:space="preserve">Для отображения списка заявок у оператора создан элемент управления </w:t>
+      </w:r>
+      <w:proofErr w:type="spellStart"/>
+      <w:r>
+        <w:rPr>
+          <w:lang w:val="en-US"/>
+        </w:rPr>
+        <w:t>DataGrid</w:t>
+      </w:r>
+      <w:proofErr w:type="spellEnd"/>
+      <w:r>
+        <w:t xml:space="preserve">, который предназначен для записи и представления информации с определенными параметрами. Разметка элемента управления представлена в листинге </w:t>
+      </w:r>
+      <w:r>
+        <w:rPr>
+          <w:highlight w:val="yellow"/>
+          <w:lang w:val="en-US"/>
+        </w:rPr>
+        <w:t>N</w:t>
+      </w:r>
+      <w:r>
+        <w:t>.</w:t>
+      </w:r>
+    </w:p>
+    <w:p>
+      <w:pPr>
+        <w:pStyle w:val="aff2"/>
+      </w:pPr>
+      <w:r>
+        <w:t xml:space="preserve">Листинг </w:t>
+      </w:r>
+      <w:r>
+        <w:rPr>
+          <w:highlight w:val="yellow"/>
+          <w:lang w:val="en-US"/>
+        </w:rPr>
+        <w:t>N</w:t>
+      </w:r>
+      <w:r>
+        <w:t xml:space="preserve"> – Разметка элемента отображения списка заявок у сотрудника</w:t>
+      </w:r>
+    </w:p>
+    <w:p>
+      <w:pPr>
+        <w:pStyle w:val="aff0"/>
+        <w:rPr>
+          <w:lang w:val="en-US"/>
+        </w:rPr>
+      </w:pPr>
+      <w:r>
+        <w:rPr>
+          <w:lang w:val="en-US"/>
+        </w:rPr>
+        <w:t xml:space="preserve">&lt;Border </w:t>
+      </w:r>
+      <w:proofErr w:type="spellStart"/>
+      <w:r>
+        <w:rPr>
+          <w:lang w:val="en-US"/>
+        </w:rPr>
+        <w:t>Grid.Row</w:t>
+      </w:r>
+      <w:proofErr w:type="spellEnd"/>
+      <w:r>
+        <w:rPr>
+          <w:lang w:val="en-US"/>
+        </w:rPr>
+        <w:t>="1</w:t>
+      </w:r>
+      <w:r>
+        <w:rPr>
+          <w:lang w:val="en-US"/>
+        </w:rPr>
+        <w:t xml:space="preserve">" Margin="20" </w:t>
+      </w:r>
+      <w:proofErr w:type="spellStart"/>
+      <w:r>
+        <w:rPr>
+          <w:lang w:val="en-US"/>
+        </w:rPr>
+        <w:t>CornerRadius</w:t>
+      </w:r>
+      <w:proofErr w:type="spellEnd"/>
+      <w:r>
+        <w:rPr>
+          <w:lang w:val="en-US"/>
+        </w:rPr>
+        <w:t xml:space="preserve">="10" </w:t>
+      </w:r>
+      <w:r>
+        <w:rPr>
+          <w:lang w:val="en-US"/>
+        </w:rPr>
+        <w:t>Background="White"&gt;</w:t>
+      </w:r>
+    </w:p>
+    <w:p>
+      <w:pPr>
+        <w:pStyle w:val="aff0"/>
+        <w:rPr>
+          <w:lang w:val="en-US"/>
+        </w:rPr>
+      </w:pPr>
+      <w:r>
+        <w:rPr>
+          <w:lang w:val="en-US"/>
+        </w:rPr>
+        <w:t xml:space="preserve">            &lt;</w:t>
+      </w:r>
+      <w:proofErr w:type="spellStart"/>
+      <w:r>
+        <w:rPr>
+          <w:lang w:val="en-US"/>
+        </w:rPr>
+        <w:t>DataGrid</w:t>
+      </w:r>
+      <w:proofErr w:type="spellEnd"/>
+      <w:r>
+        <w:rPr>
+          <w:lang w:val="en-US"/>
+        </w:rPr>
+        <w:t xml:space="preserve"> </w:t>
+      </w:r>
+      <w:proofErr w:type="gramStart"/>
+      <w:r>
+        <w:rPr>
+          <w:lang w:val="en-US"/>
+        </w:rPr>
+        <w:t>x:Name</w:t>
+      </w:r>
+      <w:proofErr w:type="gramEnd"/>
+      <w:r>
+        <w:rPr>
+          <w:lang w:val="en-US"/>
+        </w:rPr>
+        <w:t>="CallsDataGrid"</w:t>
+      </w:r>
+    </w:p>
+    <w:p>
+      <w:pPr>
+        <w:pStyle w:val="aff0"/>
+        <w:rPr>
+          <w:lang w:val="en-US"/>
+        </w:rPr>
+      </w:pPr>
+      <w:r>
+        <w:rPr>
+          <w:lang w:val="en-US"/>
+        </w:rPr>
+        <w:t xml:space="preserve">                      </w:t>
+      </w:r>
+      <w:proofErr w:type="spellStart"/>
+      <w:r>
+        <w:rPr>
+          <w:lang w:val="en-US"/>
+        </w:rPr>
+        <w:t>AutoGenerateColumns</w:t>
+      </w:r>
+      <w:proofErr w:type="spellEnd"/>
+      <w:r>
+        <w:rPr>
+          <w:lang w:val="en-US"/>
+        </w:rPr>
+        <w:t>="False"</w:t>
+      </w:r>
+    </w:p>
+    <w:p>
+      <w:pPr>
+        <w:pStyle w:val="aff0"/>
+        <w:rPr>
+          <w:lang w:val="en-US"/>
+        </w:rPr>
+      </w:pPr>
+      <w:r>
+        <w:rPr>
+          <w:lang w:val="en-US"/>
+        </w:rPr>
+        <w:t xml:space="preserve">                      </w:t>
+      </w:r>
+      <w:proofErr w:type="spellStart"/>
+      <w:r>
+        <w:rPr>
+          <w:lang w:val="en-US"/>
+        </w:rPr>
+        <w:t>IsReadOnly</w:t>
+      </w:r>
+      <w:proofErr w:type="spellEnd"/>
+      <w:r>
+        <w:rPr>
+          <w:lang w:val="en-US"/>
+        </w:rPr>
+        <w:t>="True"</w:t>
+      </w:r>
+    </w:p>
+    <w:p>
+      <w:pPr>
+        <w:pStyle w:val="aff0"/>
+        <w:rPr>
+          <w:lang w:val="en-US"/>
+        </w:rPr>
+      </w:pPr>
+      <w:r>
+        <w:rPr>
+          <w:lang w:val="en-US"/>
+        </w:rPr>
+        <w:t xml:space="preserve">                      </w:t>
+      </w:r>
+      <w:proofErr w:type="spellStart"/>
+      <w:r>
+        <w:rPr>
+          <w:lang w:val="en-US"/>
+        </w:rPr>
+        <w:t>HeadersVisibility</w:t>
+      </w:r>
+      <w:proofErr w:type="spellEnd"/>
+      <w:r>
+        <w:rPr>
+          <w:lang w:val="en-US"/>
+        </w:rPr>
+        <w:t>="Column"</w:t>
+      </w:r>
+    </w:p>
+    <w:p>
+      <w:pPr>
+        <w:pStyle w:val="aff0"/>
+        <w:rPr>
+          <w:lang w:val="en-US"/>
+        </w:rPr>
+      </w:pPr>
+      <w:r>
+        <w:rPr>
+          <w:lang w:val="en-US"/>
+        </w:rPr>
+        <w:t xml:space="preserve">                      </w:t>
+      </w:r>
+      <w:proofErr w:type="spellStart"/>
+      <w:r>
+        <w:rPr>
+          <w:lang w:val="en-US"/>
+        </w:rPr>
+        <w:t>SelectionMode</w:t>
+      </w:r>
+      <w:proofErr w:type="spellEnd"/>
+      <w:r>
+        <w:rPr>
+          <w:lang w:val="en-US"/>
+        </w:rPr>
+        <w:t>="Single"</w:t>
+      </w:r>
+    </w:p>
+    <w:p>
+      <w:pPr>
+        <w:pStyle w:val="aff0"/>
+        <w:rPr>
+          <w:lang w:val="en-US"/>
+        </w:rPr>
+      </w:pPr>
+      <w:r>
+        <w:rPr>
+          <w:lang w:val="en-US"/>
+        </w:rPr>
+        <w:t xml:space="preserve">                      </w:t>
+      </w:r>
+      <w:proofErr w:type="spellStart"/>
+      <w:r>
+        <w:rPr>
+          <w:lang w:val="en-US"/>
+        </w:rPr>
+        <w:t>BorderBrush</w:t>
+      </w:r>
+      <w:proofErr w:type="spellEnd"/>
+      <w:r>
+        <w:rPr>
+          <w:lang w:val="en-US"/>
+        </w:rPr>
+        <w:t>="Transparent"</w:t>
+      </w:r>
+    </w:p>
+    <w:p>
+      <w:pPr>
+        <w:pStyle w:val="aff0"/>
+        <w:rPr>
+          <w:lang w:val="en-US"/>
+        </w:rPr>
+      </w:pPr>
+      <w:r>
+        <w:rPr>
+          <w:lang w:val="en-US"/>
+        </w:rPr>
+        <w:lastRenderedPageBreak/>
+        <w:t xml:space="preserve">                      Background="White"&gt;</w:t>
+      </w:r>
+    </w:p>
+    <w:p>
+      <w:pPr>
+        <w:pStyle w:val="aff0"/>
+        <w:rPr>
+          <w:lang w:val="en-US"/>
+        </w:rPr>
+      </w:pPr>
+    </w:p>
+    <w:p>
+      <w:pPr>
+        <w:pStyle w:val="aff0"/>
+        <w:rPr>
+          <w:lang w:val="en-US"/>
+        </w:rPr>
+      </w:pPr>
+      <w:r>
+        <w:rPr>
+          <w:lang w:val="en-US"/>
+        </w:rPr>
+        <w:t xml:space="preserve">                &lt;</w:t>
+      </w:r>
+      <w:proofErr w:type="spellStart"/>
+      <w:r>
+        <w:rPr>
+          <w:lang w:val="en-US"/>
+        </w:rPr>
+        <w:t>DataGrid.Columns</w:t>
+      </w:r>
+      <w:proofErr w:type="spellEnd"/>
+      <w:r>
+        <w:rPr>
+          <w:lang w:val="en-US"/>
+        </w:rPr>
+        <w:t>&gt;</w:t>
+      </w:r>
+    </w:p>
+    <w:p>
+      <w:pPr>
+        <w:pStyle w:val="aff0"/>
+        <w:rPr>
+          <w:lang w:val="en-US"/>
+        </w:rPr>
+      </w:pPr>
+      <w:r>
+        <w:rPr>
+          <w:lang w:val="en-US"/>
+        </w:rPr>
+        <w:t xml:space="preserve">                    &lt;</w:t>
+      </w:r>
+      <w:proofErr w:type="spellStart"/>
+      <w:r>
+        <w:rPr>
+          <w:lang w:val="en-US"/>
+        </w:rPr>
+        <w:t>DataGridTextColumn</w:t>
+      </w:r>
+      <w:proofErr w:type="spellEnd"/>
+      <w:r>
+        <w:rPr>
+          <w:lang w:val="en-US"/>
+        </w:rPr>
+        <w:t xml:space="preserve"> Header="</w:t>
+      </w:r>
+      <w:r>
+        <w:t>Дата</w:t>
+      </w:r>
+      <w:r>
+        <w:rPr>
+          <w:lang w:val="en-US"/>
+        </w:rPr>
+        <w:t xml:space="preserve"> </w:t>
+      </w:r>
+      <w:r>
+        <w:t>и</w:t>
+      </w:r>
+      <w:r>
+        <w:rPr>
+          <w:lang w:val="en-US"/>
+        </w:rPr>
+        <w:t xml:space="preserve"> </w:t>
+      </w:r>
+      <w:r>
+        <w:t>время</w:t>
+      </w:r>
+      <w:r>
+        <w:rPr>
+          <w:lang w:val="en-US"/>
+        </w:rPr>
+        <w:t xml:space="preserve">" Binding="{Binding </w:t>
+      </w:r>
+      <w:proofErr w:type="spellStart"/>
+      <w:r>
+        <w:rPr>
+          <w:lang w:val="en-US"/>
+        </w:rPr>
+        <w:t>CallDatetime</w:t>
+      </w:r>
+      <w:proofErr w:type="spellEnd"/>
+      <w:r>
+        <w:rPr>
+          <w:lang w:val="en-US"/>
+        </w:rPr>
+        <w:t xml:space="preserve">, </w:t>
+      </w:r>
+      <w:proofErr w:type="spellStart"/>
+      <w:r>
+        <w:rPr>
+          <w:lang w:val="en-US"/>
+        </w:rPr>
+        <w:t>StringFormat</w:t>
+      </w:r>
+      <w:proofErr w:type="spellEnd"/>
+      <w:r>
+        <w:rPr>
+          <w:lang w:val="en-US"/>
+        </w:rPr>
+        <w:t>=</w:t>
+      </w:r>
+      <w:proofErr w:type="spellStart"/>
+      <w:r>
+        <w:rPr>
+          <w:lang w:val="en-US"/>
+        </w:rPr>
+        <w:t>dd.MM.yyyy</w:t>
+      </w:r>
+      <w:proofErr w:type="spellEnd"/>
+      <w:r>
+        <w:rPr>
+          <w:lang w:val="en-US"/>
+        </w:rPr>
+        <w:t xml:space="preserve"> </w:t>
+      </w:r>
+      <w:proofErr w:type="spellStart"/>
+      <w:r>
+        <w:rPr>
+          <w:lang w:val="en-US"/>
+        </w:rPr>
+        <w:t>HH:mm</w:t>
+      </w:r>
+      <w:proofErr w:type="spellEnd"/>
+      <w:r>
+        <w:rPr>
+          <w:lang w:val="en-US"/>
+        </w:rPr>
+        <w:t xml:space="preserve">}" Width="150"/&gt; </w:t>
+      </w:r>
+    </w:p>
+    <w:p>
+      <w:pPr>
+        <w:pStyle w:val="aff0"/>
+        <w:rPr>
+          <w:lang w:val="en-US"/>
+        </w:rPr>
+      </w:pPr>
+      <w:r>
+        <w:rPr>
+          <w:lang w:val="en-US"/>
+        </w:rPr>
+        <w:t xml:space="preserve">                    &lt;</w:t>
+      </w:r>
+      <w:proofErr w:type="spellStart"/>
+      <w:r>
+        <w:rPr>
+          <w:lang w:val="en-US"/>
+        </w:rPr>
+        <w:t>DataGridTextColumn</w:t>
+      </w:r>
+      <w:proofErr w:type="spellEnd"/>
+      <w:r>
+        <w:rPr>
+          <w:lang w:val="en-US"/>
+        </w:rPr>
+        <w:t xml:space="preserve"> Header="</w:t>
+      </w:r>
+      <w:r>
+        <w:t>Длительность</w:t>
+      </w:r>
+      <w:r>
+        <w:rPr>
+          <w:lang w:val="en-US"/>
+        </w:rPr>
+        <w:t xml:space="preserve"> (</w:t>
+      </w:r>
+      <w:r>
+        <w:t>мин</w:t>
+      </w:r>
+      <w:r>
+        <w:rPr>
+          <w:lang w:val="en-US"/>
+        </w:rPr>
+        <w:t xml:space="preserve">)" Binding="{Binding Duration}" Width="120"/&gt; </w:t>
+      </w:r>
+    </w:p>
+    <w:p>
+      <w:pPr>
+        <w:pStyle w:val="aff0"/>
+        <w:rPr>
+          <w:lang w:val="en-US"/>
+        </w:rPr>
+      </w:pPr>
+      <w:r>
+        <w:rPr>
+          <w:lang w:val="en-US"/>
+        </w:rPr>
+        <w:t xml:space="preserve">                    &lt;</w:t>
+      </w:r>
+      <w:proofErr w:type="spellStart"/>
+      <w:r>
+        <w:rPr>
+          <w:lang w:val="en-US"/>
+        </w:rPr>
+        <w:t>DataGridTextColumn</w:t>
+      </w:r>
+      <w:proofErr w:type="spellEnd"/>
+      <w:r>
+        <w:rPr>
+          <w:lang w:val="en-US"/>
+        </w:rPr>
+        <w:t xml:space="preserve"> Header="</w:t>
+      </w:r>
+      <w:r>
+        <w:t>Результат</w:t>
+      </w:r>
+      <w:r>
+        <w:rPr>
+          <w:lang w:val="en-US"/>
+        </w:rPr>
+        <w:t>" Binding="{Binding Result}" Width="150"/&gt;</w:t>
+      </w:r>
+    </w:p>
+    <w:p>
+      <w:pPr>
+        <w:pStyle w:val="aff0"/>
+        <w:rPr>
+          <w:lang w:val="en-US"/>
+        </w:rPr>
+      </w:pPr>
+      <w:r>
+        <w:rPr>
+          <w:lang w:val="en-US"/>
+        </w:rPr>
+        <w:t xml:space="preserve">                    &lt;</w:t>
+      </w:r>
+      <w:proofErr w:type="spellStart"/>
+      <w:r>
+        <w:rPr>
+          <w:lang w:val="en-US"/>
+        </w:rPr>
+        <w:t>DataGridTextColumn</w:t>
+      </w:r>
+      <w:proofErr w:type="spellEnd"/>
+      <w:r>
+        <w:rPr>
+          <w:lang w:val="en-US"/>
+        </w:rPr>
+        <w:t xml:space="preserve"> Header="</w:t>
+      </w:r>
+      <w:r>
+        <w:t>Комментарий</w:t>
+      </w:r>
+      <w:r>
+        <w:rPr>
+          <w:lang w:val="en-US"/>
+        </w:rPr>
+        <w:t xml:space="preserve">" </w:t>
+      </w:r>
+      <w:r>
+        <w:rPr>
+          <w:lang w:val="en-US"/>
+        </w:rPr>
+        <w:t>Binding="{Binding Comment}" Width="250"/&gt;</w:t>
+      </w:r>
+    </w:p>
+    <w:p>
+      <w:pPr>
+        <w:pStyle w:val="aff0"/>
+        <w:rPr>
+          <w:lang w:val="en-US"/>
+        </w:rPr>
+      </w:pPr>
+      <w:r>
+        <w:rPr>
+          <w:lang w:val="en-US"/>
+        </w:rPr>
+        <w:t xml:space="preserve">                    &lt;</w:t>
+      </w:r>
+      <w:proofErr w:type="spellStart"/>
+      <w:r>
+        <w:rPr>
+          <w:lang w:val="en-US"/>
+        </w:rPr>
+        <w:t>DataGridTextColumn</w:t>
+      </w:r>
+      <w:proofErr w:type="spellEnd"/>
+      <w:r>
+        <w:rPr>
+          <w:lang w:val="en-US"/>
+        </w:rPr>
+        <w:t xml:space="preserve"> Header="</w:t>
+      </w:r>
+      <w:r>
+        <w:t>Клиент</w:t>
+      </w:r>
+      <w:r>
+        <w:rPr>
+          <w:lang w:val="en-US"/>
+        </w:rPr>
+        <w:t xml:space="preserve">" Binding="{Binding </w:t>
+      </w:r>
+      <w:proofErr w:type="spellStart"/>
+      <w:r>
+        <w:rPr>
+          <w:lang w:val="en-US"/>
+        </w:rPr>
+        <w:t>Client.FullName</w:t>
+      </w:r>
+      <w:proofErr w:type="spellEnd"/>
+      <w:r>
+        <w:rPr>
+          <w:lang w:val="en-US"/>
+        </w:rPr>
+        <w:t>}" Width="200"/&gt;</w:t>
+      </w:r>
+    </w:p>
+    <w:p>
+      <w:pPr>
+        <w:pStyle w:val="aff0"/>
+        <w:rPr>
+          <w:lang w:val="en-US"/>
+        </w:rPr>
+      </w:pPr>
+      <w:r>
+        <w:rPr>
+          <w:lang w:val="en-US"/>
+        </w:rPr>
+        <w:t xml:space="preserve">                    &lt;</w:t>
+      </w:r>
+      <w:proofErr w:type="spellStart"/>
+      <w:r>
+        <w:rPr>
+          <w:lang w:val="en-US"/>
+        </w:rPr>
+        <w:t>DataGridTextColumn</w:t>
+      </w:r>
+      <w:proofErr w:type="spellEnd"/>
+      <w:r>
+        <w:rPr>
+          <w:lang w:val="en-US"/>
+        </w:rPr>
+        <w:t xml:space="preserve"> Header="</w:t>
+      </w:r>
+      <w:r>
+        <w:t>Услуги</w:t>
+      </w:r>
+      <w:r>
+        <w:rPr>
+          <w:lang w:val="en-US"/>
+        </w:rPr>
+        <w:t xml:space="preserve">" Binding="{Binding </w:t>
+      </w:r>
+      <w:proofErr w:type="spellStart"/>
+      <w:r>
+        <w:rPr>
+          <w:lang w:val="en-US"/>
+        </w:rPr>
+        <w:t>ServicesList</w:t>
+      </w:r>
+      <w:proofErr w:type="spellEnd"/>
+      <w:r>
+        <w:rPr>
+          <w:lang w:val="en-US"/>
+        </w:rPr>
+        <w:t>}" Width="250"/&gt;</w:t>
+      </w:r>
+    </w:p>
+    <w:p>
+      <w:pPr>
+        <w:pStyle w:val="aff0"/>
+        <w:rPr>
+          <w:lang w:val="en-US"/>
+        </w:rPr>
+      </w:pPr>
+      <w:r>
+        <w:rPr>
+          <w:lang w:val="en-US"/>
+        </w:rPr>
+        <w:t xml:space="preserve">    </w:t>
+      </w:r>
+      <w:r>
+        <w:rPr>
+          <w:lang w:val="en-US"/>
+        </w:rPr>
+        <w:t xml:space="preserve">            &lt;/</w:t>
+      </w:r>
+      <w:proofErr w:type="spellStart"/>
+      <w:r>
+        <w:rPr>
+          <w:lang w:val="en-US"/>
+        </w:rPr>
+        <w:t>DataGrid.Columns</w:t>
+      </w:r>
+      <w:proofErr w:type="spellEnd"/>
+      <w:r>
+        <w:rPr>
+          <w:lang w:val="en-US"/>
+        </w:rPr>
+        <w:t>&gt;</w:t>
+      </w:r>
+    </w:p>
+    <w:p>
+      <w:pPr>
+        <w:pStyle w:val="aff0"/>
+        <w:rPr>
+          <w:lang w:val="en-US"/>
+        </w:rPr>
+      </w:pPr>
+      <w:r>
+        <w:rPr>
+          <w:lang w:val="en-US"/>
+        </w:rPr>
+        <w:t xml:space="preserve">                &lt;</w:t>
+      </w:r>
+      <w:proofErr w:type="spellStart"/>
+      <w:r>
+        <w:rPr>
+          <w:lang w:val="en-US"/>
+        </w:rPr>
+        <w:t>DataGrid.CellStyle</w:t>
+      </w:r>
+      <w:proofErr w:type="spellEnd"/>
+      <w:r>
+        <w:rPr>
+          <w:lang w:val="en-US"/>
+        </w:rPr>
+        <w:t>&gt;</w:t>
+      </w:r>
+    </w:p>
+    <w:p>
+      <w:pPr>
+        <w:pStyle w:val="aff0"/>
+        <w:rPr>
+          <w:lang w:val="en-US"/>
+        </w:rPr>
+      </w:pPr>
+      <w:r>
+        <w:rPr>
+          <w:lang w:val="en-US"/>
+        </w:rPr>
+        <w:t xml:space="preserve">                    &lt;Style </w:t>
+      </w:r>
+      <w:proofErr w:type="spellStart"/>
+      <w:r>
+        <w:rPr>
+          <w:lang w:val="en-US"/>
+        </w:rPr>
+        <w:t>TargetType</w:t>
+      </w:r>
+      <w:proofErr w:type="spellEnd"/>
+      <w:r>
+        <w:rPr>
+          <w:lang w:val="en-US"/>
+        </w:rPr>
+        <w:t>="</w:t>
+      </w:r>
+      <w:proofErr w:type="spellStart"/>
+      <w:r>
+        <w:rPr>
+          <w:lang w:val="en-US"/>
+        </w:rPr>
+        <w:t>DataGridCell</w:t>
+      </w:r>
+      <w:proofErr w:type="spellEnd"/>
+      <w:r>
+        <w:rPr>
+          <w:lang w:val="en-US"/>
+        </w:rPr>
+        <w:t>"&gt;</w:t>
+      </w:r>
+    </w:p>
+    <w:p>
+      <w:pPr>
+        <w:pStyle w:val="aff0"/>
+        <w:rPr>
+          <w:lang w:val="en-US"/>
+        </w:rPr>
+      </w:pPr>
+      <w:r>
+        <w:rPr>
+          <w:lang w:val="en-US"/>
+        </w:rPr>
+        <w:t xml:space="preserve">                        &lt;Setter Property="</w:t>
+      </w:r>
+      <w:proofErr w:type="spellStart"/>
+      <w:r>
+        <w:rPr>
+          <w:lang w:val="en-US"/>
+        </w:rPr>
+        <w:t>BorderThickness</w:t>
+      </w:r>
+      <w:proofErr w:type="spellEnd"/>
+      <w:r>
+        <w:rPr>
+          <w:lang w:val="en-US"/>
+        </w:rPr>
+        <w:t>" Value="0"/&gt;</w:t>
+      </w:r>
+    </w:p>
+    <w:p>
+      <w:pPr>
+        <w:pStyle w:val="aff0"/>
+        <w:rPr>
+          <w:lang w:val="en-US"/>
+        </w:rPr>
+      </w:pPr>
+      <w:r>
+        <w:rPr>
+          <w:lang w:val="en-US"/>
+        </w:rPr>
+        <w:t xml:space="preserve">                        &lt;Setter Property="Padding" Value="10"/&gt;</w:t>
+      </w:r>
+    </w:p>
+    <w:p>
+      <w:pPr>
+        <w:pStyle w:val="aff0"/>
+        <w:rPr>
+          <w:lang w:val="en-US"/>
+        </w:rPr>
+      </w:pPr>
+      <w:r>
+        <w:rPr>
+          <w:lang w:val="en-US"/>
+        </w:rPr>
+        <w:t xml:space="preserve">                        &lt;Setter Property="Foreground" Value="#333333"/&gt;</w:t>
+      </w:r>
+    </w:p>
+    <w:p>
+      <w:pPr>
+        <w:pStyle w:val="aff0"/>
+        <w:rPr>
+          <w:lang w:val="en-US"/>
+        </w:rPr>
+      </w:pPr>
+      <w:r>
+        <w:rPr>
+          <w:lang w:val="en-US"/>
+        </w:rPr>
+        <w:t xml:space="preserve">                    &lt;/Style&gt;</w:t>
+      </w:r>
+    </w:p>
+    <w:p>
+      <w:pPr>
+        <w:pStyle w:val="aff0"/>
+        <w:rPr>
+          <w:lang w:val="en-US"/>
+        </w:rPr>
+      </w:pPr>
+      <w:r>
+        <w:rPr>
+          <w:lang w:val="en-US"/>
+        </w:rPr>
+        <w:t xml:space="preserve">      </w:t>
+      </w:r>
+      <w:r>
+        <w:rPr>
+          <w:lang w:val="en-US"/>
+        </w:rPr>
+        <w:t xml:space="preserve">          &lt;/</w:t>
+      </w:r>
+      <w:proofErr w:type="spellStart"/>
+      <w:r>
+        <w:rPr>
+          <w:lang w:val="en-US"/>
+        </w:rPr>
+        <w:t>DataGrid.CellStyle</w:t>
+      </w:r>
+      <w:proofErr w:type="spellEnd"/>
+      <w:r>
+        <w:rPr>
+          <w:lang w:val="en-US"/>
+        </w:rPr>
+        <w:t>&gt;</w:t>
+      </w:r>
+    </w:p>
+    <w:p>
+      <w:pPr>
+        <w:pStyle w:val="aff0"/>
+        <w:rPr>
+          <w:lang w:val="en-US"/>
+        </w:rPr>
+      </w:pPr>
+      <w:r>
+        <w:rPr>
+          <w:lang w:val="en-US"/>
+        </w:rPr>
+        <w:t xml:space="preserve">                &lt;</w:t>
+      </w:r>
+      <w:proofErr w:type="spellStart"/>
+      <w:r>
+        <w:rPr>
+          <w:lang w:val="en-US"/>
+        </w:rPr>
+        <w:t>DataGrid.ColumnHeaderStyle</w:t>
+      </w:r>
+      <w:proofErr w:type="spellEnd"/>
+      <w:r>
+        <w:rPr>
+          <w:lang w:val="en-US"/>
+        </w:rPr>
+        <w:t>&gt;</w:t>
+      </w:r>
+    </w:p>
+    <w:p>
+      <w:pPr>
+        <w:pStyle w:val="aff0"/>
+        <w:rPr>
+          <w:lang w:val="en-US"/>
+        </w:rPr>
+      </w:pPr>
+      <w:r>
+        <w:rPr>
+          <w:lang w:val="en-US"/>
+        </w:rPr>
+        <w:t xml:space="preserve">                    &lt;Style </w:t>
+      </w:r>
+      <w:proofErr w:type="spellStart"/>
+      <w:r>
+        <w:rPr>
+          <w:lang w:val="en-US"/>
+        </w:rPr>
+        <w:t>TargetType</w:t>
+      </w:r>
+      <w:proofErr w:type="spellEnd"/>
+      <w:r>
+        <w:rPr>
+          <w:lang w:val="en-US"/>
+        </w:rPr>
+        <w:t>="</w:t>
+      </w:r>
+      <w:proofErr w:type="spellStart"/>
+      <w:r>
+        <w:rPr>
+          <w:lang w:val="en-US"/>
+        </w:rPr>
+        <w:t>DataGridColumnHeader</w:t>
+      </w:r>
+      <w:proofErr w:type="spellEnd"/>
+      <w:r>
+        <w:rPr>
+          <w:lang w:val="en-US"/>
+        </w:rPr>
+        <w:t>"&gt;</w:t>
+      </w:r>
+    </w:p>
+    <w:p>
+      <w:pPr>
+        <w:pStyle w:val="aff0"/>
+        <w:rPr>
+          <w:lang w:val="en-US"/>
+        </w:rPr>
+      </w:pPr>
+      <w:r>
+        <w:rPr>
+          <w:lang w:val="en-US"/>
+        </w:rPr>
+        <w:t xml:space="preserve">                        &lt;Setter Property="Background" Value="#0078D7"/&gt;</w:t>
+      </w:r>
+    </w:p>
+    <w:p>
+      <w:pPr>
+        <w:pStyle w:val="aff0"/>
+        <w:rPr>
+          <w:lang w:val="en-US"/>
+        </w:rPr>
+      </w:pPr>
+      <w:r>
+        <w:rPr>
+          <w:lang w:val="en-US"/>
+        </w:rPr>
+        <w:t xml:space="preserve">                        &lt;Setter Property="Foreground" Value="White"/&gt;</w:t>
+      </w:r>
+    </w:p>
+    <w:p>
+      <w:pPr>
+        <w:pStyle w:val="aff0"/>
+        <w:rPr>
+          <w:lang w:val="en-US"/>
+        </w:rPr>
+      </w:pPr>
+      <w:r>
+        <w:rPr>
+          <w:lang w:val="en-US"/>
+        </w:rPr>
+        <w:t xml:space="preserve">                        &lt;Setter Property="</w:t>
+      </w:r>
+      <w:proofErr w:type="spellStart"/>
+      <w:r>
+        <w:rPr>
+          <w:lang w:val="en-US"/>
+        </w:rPr>
+        <w:t>FontWeight</w:t>
+      </w:r>
+      <w:proofErr w:type="spellEnd"/>
+      <w:r>
+        <w:rPr>
+          <w:lang w:val="en-US"/>
+        </w:rPr>
+        <w:t>" Value="Bold"/&gt;</w:t>
+      </w:r>
+    </w:p>
+    <w:p>
+      <w:pPr>
+        <w:pStyle w:val="aff0"/>
+        <w:rPr>
+          <w:lang w:val="en-US"/>
+        </w:rPr>
+      </w:pPr>
+      <w:r>
+        <w:rPr>
+          <w:lang w:val="en-US"/>
+        </w:rPr>
+        <w:t xml:space="preserve">                        &lt;Setter Property="Padding" Value="10"/&gt;</w:t>
+      </w:r>
+    </w:p>
+    <w:p>
+      <w:pPr>
+        <w:pStyle w:val="aff0"/>
+        <w:rPr>
+          <w:lang w:val="en-US"/>
+        </w:rPr>
+      </w:pPr>
+      <w:r>
+        <w:rPr>
+          <w:lang w:val="en-US"/>
+        </w:rPr>
+        <w:t xml:space="preserve">                        &lt;Setter Property="</w:t>
+      </w:r>
+      <w:proofErr w:type="spellStart"/>
+      <w:r>
+        <w:rPr>
+          <w:lang w:val="en-US"/>
+        </w:rPr>
+        <w:t>BorderThickness</w:t>
+      </w:r>
+      <w:proofErr w:type="spellEnd"/>
+      <w:r>
+        <w:rPr>
+          <w:lang w:val="en-US"/>
+        </w:rPr>
+        <w:t>" Value="0"/&gt;</w:t>
+      </w:r>
+    </w:p>
+    <w:p>
+      <w:pPr>
+        <w:pStyle w:val="aff0"/>
+        <w:rPr>
+          <w:lang w:val="en-US"/>
+        </w:rPr>
+      </w:pPr>
+      <w:r>
+        <w:rPr>
+          <w:lang w:val="en-US"/>
+        </w:rPr>
+        <w:t xml:space="preserve">                    &lt;/Style&gt;</w:t>
+      </w:r>
+    </w:p>
+    <w:p>
+      <w:pPr>
+        <w:pStyle w:val="aff0"/>
+        <w:rPr>
+          <w:lang w:val="en-US"/>
+        </w:rPr>
+      </w:pPr>
+      <w:r>
+        <w:rPr>
+          <w:lang w:val="en-US"/>
+        </w:rPr>
+        <w:t xml:space="preserve">              </w:t>
+      </w:r>
+      <w:r>
+        <w:rPr>
+          <w:lang w:val="en-US"/>
+        </w:rPr>
+        <w:t xml:space="preserve">  &lt;/</w:t>
+      </w:r>
+      <w:proofErr w:type="spellStart"/>
+      <w:r>
+        <w:rPr>
+          <w:lang w:val="en-US"/>
+        </w:rPr>
+        <w:t>DataGrid.ColumnHeaderStyle</w:t>
+      </w:r>
+      <w:proofErr w:type="spellEnd"/>
+      <w:r>
+        <w:rPr>
+          <w:lang w:val="en-US"/>
+        </w:rPr>
+        <w:t>&gt;</w:t>
+      </w:r>
+    </w:p>
+    <w:p>
+      <w:pPr>
+        <w:pStyle w:val="aff0"/>
+        <w:rPr>
+          <w:lang w:val="en-US"/>
+        </w:rPr>
+      </w:pPr>
+      <w:r>
+        <w:rPr>
+          <w:lang w:val="en-US"/>
+        </w:rPr>
+        <w:t xml:space="preserve">                &lt;</w:t>
+      </w:r>
+      <w:proofErr w:type="spellStart"/>
+      <w:r>
+        <w:rPr>
+          <w:lang w:val="en-US"/>
+        </w:rPr>
+        <w:t>DataGrid.RowStyle</w:t>
+      </w:r>
+      <w:proofErr w:type="spellEnd"/>
+      <w:r>
+        <w:rPr>
+          <w:lang w:val="en-US"/>
+        </w:rPr>
+        <w:t>&gt;</w:t>
+      </w:r>
+    </w:p>
+    <w:p>
+      <w:pPr>
+        <w:pStyle w:val="aff0"/>
+        <w:rPr>
+          <w:lang w:val="en-US"/>
+        </w:rPr>
+      </w:pPr>
+      <w:r>
+        <w:rPr>
+          <w:lang w:val="en-US"/>
+        </w:rPr>
+        <w:t xml:space="preserve">                    &lt;Style </w:t>
+      </w:r>
+      <w:proofErr w:type="spellStart"/>
+      <w:r>
+        <w:rPr>
+          <w:lang w:val="en-US"/>
+        </w:rPr>
+        <w:t>TargetType</w:t>
+      </w:r>
+      <w:proofErr w:type="spellEnd"/>
+      <w:r>
+        <w:rPr>
+          <w:lang w:val="en-US"/>
+        </w:rPr>
+        <w:t>="</w:t>
+      </w:r>
+      <w:proofErr w:type="spellStart"/>
+      <w:r>
+        <w:rPr>
+          <w:lang w:val="en-US"/>
+        </w:rPr>
+        <w:t>DataGridRow</w:t>
+      </w:r>
+      <w:proofErr w:type="spellEnd"/>
+      <w:r>
+        <w:rPr>
+          <w:lang w:val="en-US"/>
+        </w:rPr>
+        <w:t>"&gt;</w:t>
+      </w:r>
+    </w:p>
+    <w:p>
+      <w:pPr>
+        <w:pStyle w:val="aff0"/>
+        <w:rPr>
+          <w:lang w:val="en-US"/>
+        </w:rPr>
+      </w:pPr>
+      <w:r>
+        <w:rPr>
+          <w:lang w:val="en-US"/>
+        </w:rPr>
+        <w:t xml:space="preserve">                        &lt;Setter Property="</w:t>
+      </w:r>
+      <w:proofErr w:type="spellStart"/>
+      <w:r>
+        <w:rPr>
+          <w:lang w:val="en-US"/>
+        </w:rPr>
+        <w:t>BorderBrush</w:t>
+      </w:r>
+      <w:proofErr w:type="spellEnd"/>
+      <w:r>
+        <w:rPr>
+          <w:lang w:val="en-US"/>
+        </w:rPr>
+        <w:t>" Value="#E0E0E0"/&gt;</w:t>
+      </w:r>
+    </w:p>
+    <w:p>
+      <w:pPr>
+        <w:pStyle w:val="aff0"/>
+        <w:rPr>
+          <w:lang w:val="en-US"/>
+        </w:rPr>
+      </w:pPr>
+      <w:r>
+        <w:rPr>
+          <w:lang w:val="en-US"/>
+        </w:rPr>
+        <w:t xml:space="preserve">                        &lt;Setter Property="</w:t>
+      </w:r>
+      <w:proofErr w:type="spellStart"/>
+      <w:r>
+        <w:rPr>
+          <w:lang w:val="en-US"/>
+        </w:rPr>
+        <w:t>BorderThickness</w:t>
+      </w:r>
+      <w:proofErr w:type="spellEnd"/>
+      <w:r>
+        <w:rPr>
+          <w:lang w:val="en-US"/>
+        </w:rPr>
+        <w:t>" Value="0,0,0,1"/&gt;</w:t>
+      </w:r>
+    </w:p>
+    <w:p>
+      <w:pPr>
+        <w:pStyle w:val="aff0"/>
+        <w:rPr>
+          <w:lang w:val="en-US"/>
+        </w:rPr>
+      </w:pPr>
+      <w:r>
+        <w:rPr>
+          <w:lang w:val="en-US"/>
+        </w:rPr>
+        <w:t xml:space="preserve">                    &lt;/Style&gt;</w:t>
+      </w:r>
+    </w:p>
+    <w:p>
+      <w:pPr>
+        <w:pStyle w:val="aff0"/>
+      </w:pPr>
+      <w:r>
+        <w:rPr>
+          <w:lang w:val="en-US"/>
+        </w:rPr>
+        <w:t xml:space="preserve">                </w:t>
+      </w:r>
+      <w:r>
+        <w:t>&lt;/</w:t>
+      </w:r>
+      <w:proofErr w:type="spellStart"/>
+      <w:r>
+        <w:t>DataGrid.RowStyle</w:t>
+      </w:r>
+      <w:proofErr w:type="spellEnd"/>
+      <w:r>
+        <w:t>&gt;</w:t>
+      </w:r>
+    </w:p>
+    <w:p>
+      <w:pPr>
+        <w:pStyle w:val="aff0"/>
+      </w:pPr>
+      <w:r>
+        <w:t xml:space="preserve">            &lt;/</w:t>
+      </w:r>
+      <w:proofErr w:type="spellStart"/>
+      <w:r>
+        <w:t>DataGrid</w:t>
+      </w:r>
+      <w:proofErr w:type="spellEnd"/>
+      <w:r>
+        <w:t>&gt;</w:t>
+      </w:r>
+    </w:p>
+    <w:p>
+      <w:pPr>
+        <w:pStyle w:val="aff0"/>
+      </w:pPr>
+      <w:r>
+        <w:t xml:space="preserve">        &lt;/</w:t>
+      </w:r>
+      <w:proofErr w:type="spellStart"/>
+      <w:r>
+        <w:t>Border</w:t>
+      </w:r>
+      <w:proofErr w:type="spellEnd"/>
+      <w:r>
+        <w:t>&gt;</w:t>
+      </w:r>
+    </w:p>
+    <w:p>
+      <w:pPr>
+        <w:pStyle w:val="a3"/>
+      </w:pPr>
+    </w:p>
+    <w:p>
+      <w:pPr>
         <w:pStyle w:val="2"/>
       </w:pPr>
       <w:r>
+        <w:lastRenderedPageBreak/>
         <w:t>Разграничение прав доступа пользователей</w:t>
       </w:r>
+    </w:p>
+    <w:p>
+      <w:pPr>
+        <w:pStyle w:val="a3"/>
+      </w:pPr>
+      <w:r>
+        <w:t xml:space="preserve">Для разграничения прав доступа создана таблица </w:t>
+      </w:r>
+      <w:r>
+        <w:rPr>
+          <w:lang w:val="en-US"/>
+        </w:rPr>
+        <w:t>Employee</w:t>
+      </w:r>
+      <w:r>
+        <w:t xml:space="preserve">, в которой хранится информация о сотруднике, включая его логин и пароль. Код модели пользователя представлен листингом </w:t>
+      </w:r>
+      <w:r>
+        <w:rPr>
+          <w:lang w:val="en-US"/>
+        </w:rPr>
+        <w:t>N</w:t>
+      </w:r>
+      <w:r>
+        <w:t>.</w:t>
+      </w:r>
+    </w:p>
+    <w:p>
+      <w:pPr>
+        <w:pStyle w:val="aff2"/>
+        <w:rPr>
+          <w:lang w:val="en-US"/>
+        </w:rPr>
+      </w:pPr>
+      <w:r>
+        <w:t xml:space="preserve">Листинг </w:t>
+      </w:r>
+      <w:r>
+        <w:rPr>
+          <w:lang w:val="en-US"/>
+        </w:rPr>
+        <w:t>N</w:t>
+      </w:r>
+      <w:r>
+        <w:t xml:space="preserve"> – Код модели </w:t>
+      </w:r>
+      <w:r>
+        <w:rPr>
+          <w:lang w:val="en-US"/>
+        </w:rPr>
+        <w:t>User</w:t>
+      </w:r>
+    </w:p>
+    <w:p>
+      <w:pPr>
+        <w:pStyle w:val="aff0"/>
+        <w:rPr>
+          <w:lang w:val="en-US"/>
+        </w:rPr>
+      </w:pPr>
+      <w:r>
+        <w:rPr>
+          <w:lang w:val="en-US"/>
+        </w:rPr>
+        <w:t>public partial class Employee</w:t>
+      </w:r>
+    </w:p>
+    <w:p>
+      <w:pPr>
+        <w:pStyle w:val="aff0"/>
+        <w:rPr>
+          <w:lang w:val="en-US"/>
+        </w:rPr>
+      </w:pPr>
+      <w:r>
+        <w:rPr>
+          <w:lang w:val="en-US"/>
+        </w:rPr>
+        <w:t>{</w:t>
+      </w:r>
+    </w:p>
+    <w:p>
+      <w:pPr>
+        <w:pStyle w:val="aff0"/>
+        <w:rPr>
+          <w:lang w:val="en-US"/>
+        </w:rPr>
+      </w:pPr>
+      <w:r>
+        <w:rPr>
+          <w:lang w:val="en-US"/>
+        </w:rPr>
+        <w:t xml:space="preserve">    public </w:t>
+      </w:r>
+      <w:proofErr w:type="spellStart"/>
+      <w:r>
+        <w:rPr>
+          <w:lang w:val="en-US"/>
+        </w:rPr>
+        <w:t>int</w:t>
+      </w:r>
+      <w:proofErr w:type="spellEnd"/>
+      <w:r>
+        <w:rPr>
+          <w:lang w:val="en-US"/>
+        </w:rPr>
+        <w:t xml:space="preserve"> </w:t>
+      </w:r>
+      <w:proofErr w:type="spellStart"/>
+      <w:r>
+        <w:rPr>
+          <w:lang w:val="en-US"/>
+        </w:rPr>
+        <w:t>EmployeeId</w:t>
+      </w:r>
+      <w:proofErr w:type="spellEnd"/>
+      <w:r>
+        <w:rPr>
+          <w:lang w:val="en-US"/>
+        </w:rPr>
+        <w:t xml:space="preserve"> </w:t>
+      </w:r>
+      <w:proofErr w:type="gramStart"/>
+      <w:r>
+        <w:rPr>
+          <w:lang w:val="en-US"/>
+        </w:rPr>
+        <w:t>{ get</w:t>
+      </w:r>
+      <w:proofErr w:type="gramEnd"/>
+      <w:r>
+        <w:rPr>
+          <w:lang w:val="en-US"/>
+        </w:rPr>
+        <w:t>; set; }</w:t>
+      </w:r>
+    </w:p>
+    <w:p>
+      <w:pPr>
+        <w:pStyle w:val="aff0"/>
+        <w:rPr>
+          <w:lang w:val="en-US"/>
+        </w:rPr>
+      </w:pPr>
+    </w:p>
+    <w:p>
+      <w:pPr>
+        <w:pStyle w:val="aff0"/>
+        <w:rPr>
+          <w:lang w:val="en-US"/>
+        </w:rPr>
+      </w:pPr>
+      <w:r>
+        <w:rPr>
+          <w:lang w:val="en-US"/>
+        </w:rPr>
+        <w:t xml:space="preserve">    public string Surname </w:t>
+      </w:r>
+      <w:proofErr w:type="gramStart"/>
+      <w:r>
+        <w:rPr>
+          <w:lang w:val="en-US"/>
+        </w:rPr>
+        <w:t>{ get</w:t>
+      </w:r>
+      <w:proofErr w:type="gramEnd"/>
+      <w:r>
+        <w:rPr>
+          <w:lang w:val="en-US"/>
+        </w:rPr>
+        <w:t>; set; } = null!;</w:t>
+      </w:r>
+    </w:p>
+    <w:p>
+      <w:pPr>
+        <w:pStyle w:val="aff0"/>
+        <w:rPr>
+          <w:lang w:val="en-US"/>
+        </w:rPr>
+      </w:pPr>
+    </w:p>
+    <w:p>
+      <w:pPr>
+        <w:pStyle w:val="aff0"/>
+        <w:rPr>
+          <w:lang w:val="en-US"/>
+        </w:rPr>
+      </w:pPr>
+      <w:r>
+        <w:rPr>
+          <w:lang w:val="en-US"/>
+        </w:rPr>
+        <w:t xml:space="preserve">    public string Name </w:t>
+      </w:r>
+      <w:proofErr w:type="gramStart"/>
+      <w:r>
+        <w:rPr>
+          <w:lang w:val="en-US"/>
+        </w:rPr>
+        <w:t>{ get</w:t>
+      </w:r>
+      <w:proofErr w:type="gramEnd"/>
+      <w:r>
+        <w:rPr>
+          <w:lang w:val="en-US"/>
+        </w:rPr>
+        <w:t>; set; } = null!;</w:t>
+      </w:r>
+    </w:p>
+    <w:p>
+      <w:pPr>
+        <w:pStyle w:val="aff0"/>
+        <w:rPr>
+          <w:lang w:val="en-US"/>
+        </w:rPr>
+      </w:pPr>
+    </w:p>
+    <w:p>
+      <w:pPr>
+        <w:pStyle w:val="aff0"/>
+        <w:rPr>
+          <w:lang w:val="en-US"/>
+        </w:rPr>
+      </w:pPr>
+      <w:r>
+        <w:rPr>
+          <w:lang w:val="en-US"/>
+        </w:rPr>
+        <w:t xml:space="preserve">    public string? Patronymic </w:t>
+      </w:r>
+      <w:proofErr w:type="gramStart"/>
+      <w:r>
+        <w:rPr>
+          <w:lang w:val="en-US"/>
+        </w:rPr>
+        <w:t>{ get</w:t>
+      </w:r>
+      <w:proofErr w:type="gramEnd"/>
+      <w:r>
+        <w:rPr>
+          <w:lang w:val="en-US"/>
+        </w:rPr>
+        <w:t>; set; }</w:t>
+      </w:r>
+    </w:p>
+    <w:p>
+      <w:pPr>
+        <w:pStyle w:val="aff0"/>
+        <w:rPr>
+          <w:lang w:val="en-US"/>
+        </w:rPr>
+      </w:pPr>
+    </w:p>
+    <w:p>
+      <w:pPr>
+        <w:pStyle w:val="aff0"/>
+        <w:rPr>
+          <w:lang w:val="en-US"/>
+        </w:rPr>
+      </w:pPr>
+      <w:r>
+        <w:rPr>
+          <w:lang w:val="en-US"/>
+        </w:rPr>
+        <w:t xml:space="preserve">    public string Login </w:t>
+      </w:r>
+      <w:proofErr w:type="gramStart"/>
+      <w:r>
+        <w:rPr>
+          <w:lang w:val="en-US"/>
+        </w:rPr>
+        <w:t>{ get</w:t>
+      </w:r>
+      <w:proofErr w:type="gramEnd"/>
+      <w:r>
+        <w:rPr>
+          <w:lang w:val="en-US"/>
+        </w:rPr>
+        <w:t>; set; } = null!;</w:t>
+      </w:r>
+    </w:p>
+    <w:p>
+      <w:pPr>
+        <w:pStyle w:val="aff0"/>
+        <w:rPr>
+          <w:lang w:val="en-US"/>
+        </w:rPr>
+      </w:pPr>
+    </w:p>
+    <w:p>
+      <w:pPr>
+        <w:pStyle w:val="aff0"/>
+        <w:rPr>
+          <w:lang w:val="en-US"/>
+        </w:rPr>
+      </w:pPr>
+      <w:r>
+        <w:rPr>
+          <w:lang w:val="en-US"/>
+        </w:rPr>
+        <w:t xml:space="preserve">    public string Password </w:t>
+      </w:r>
+      <w:proofErr w:type="gramStart"/>
+      <w:r>
+        <w:rPr>
+          <w:lang w:val="en-US"/>
+        </w:rPr>
+        <w:t>{ get</w:t>
+      </w:r>
+      <w:proofErr w:type="gramEnd"/>
+      <w:r>
+        <w:rPr>
+          <w:lang w:val="en-US"/>
+        </w:rPr>
+        <w:t>; set; } = null!;</w:t>
+      </w:r>
+    </w:p>
+    <w:p>
+      <w:pPr>
+        <w:pStyle w:val="aff0"/>
+        <w:rPr>
+          <w:lang w:val="en-US"/>
+        </w:rPr>
+      </w:pPr>
+    </w:p>
+    <w:p>
+      <w:pPr>
+        <w:pStyle w:val="aff0"/>
+        <w:rPr>
+          <w:lang w:val="en-US"/>
+        </w:rPr>
+      </w:pPr>
+      <w:r>
+        <w:rPr>
+          <w:lang w:val="en-US"/>
+        </w:rPr>
+        <w:t xml:space="preserve">    public string? Email </w:t>
+      </w:r>
+      <w:proofErr w:type="gramStart"/>
+      <w:r>
+        <w:rPr>
+          <w:lang w:val="en-US"/>
+        </w:rPr>
+        <w:t>{ get</w:t>
+      </w:r>
+      <w:proofErr w:type="gramEnd"/>
+      <w:r>
+        <w:rPr>
+          <w:lang w:val="en-US"/>
+        </w:rPr>
+        <w:t>; set; }</w:t>
+      </w:r>
+    </w:p>
+    <w:p>
+      <w:pPr>
+        <w:pStyle w:val="aff0"/>
+        <w:rPr>
+          <w:lang w:val="en-US"/>
+        </w:rPr>
+      </w:pPr>
+    </w:p>
+    <w:p>
+      <w:pPr>
+        <w:pStyle w:val="aff0"/>
+        <w:rPr>
+          <w:lang w:val="en-US"/>
+        </w:rPr>
+      </w:pPr>
+      <w:r>
+        <w:rPr>
+          <w:lang w:val="en-US"/>
+        </w:rPr>
+        <w:t xml:space="preserve">    public </w:t>
+      </w:r>
+      <w:proofErr w:type="spellStart"/>
+      <w:r>
+        <w:rPr>
+          <w:lang w:val="en-US"/>
+        </w:rPr>
+        <w:t>int</w:t>
+      </w:r>
+      <w:proofErr w:type="spellEnd"/>
+      <w:r>
+        <w:rPr>
+          <w:lang w:val="en-US"/>
+        </w:rPr>
+        <w:t xml:space="preserve">? </w:t>
+      </w:r>
+      <w:proofErr w:type="spellStart"/>
+      <w:r>
+        <w:rPr>
+          <w:lang w:val="en-US"/>
+        </w:rPr>
+        <w:t>RoleId</w:t>
+      </w:r>
+      <w:proofErr w:type="spellEnd"/>
+      <w:r>
+        <w:rPr>
+          <w:lang w:val="en-US"/>
+        </w:rPr>
+        <w:t xml:space="preserve"> </w:t>
+      </w:r>
+      <w:proofErr w:type="gramStart"/>
+      <w:r>
+        <w:rPr>
+          <w:lang w:val="en-US"/>
+        </w:rPr>
+        <w:t>{ get</w:t>
+      </w:r>
+      <w:proofErr w:type="gramEnd"/>
+      <w:r>
+        <w:rPr>
+          <w:lang w:val="en-US"/>
+        </w:rPr>
+        <w:t>; set; }</w:t>
+      </w:r>
+    </w:p>
+    <w:p>
+      <w:pPr>
+        <w:pStyle w:val="aff0"/>
+        <w:rPr>
+          <w:lang w:val="en-US"/>
+        </w:rPr>
+      </w:pPr>
+    </w:p>
+    <w:p>
+      <w:pPr>
+        <w:pStyle w:val="aff0"/>
+        <w:rPr>
+          <w:lang w:val="en-US"/>
+        </w:rPr>
+      </w:pPr>
+      <w:r>
+        <w:rPr>
+          <w:lang w:val="en-US"/>
+        </w:rPr>
+        <w:t xml:space="preserve">    public virtual </w:t>
+      </w:r>
+      <w:proofErr w:type="spellStart"/>
+      <w:r>
+        <w:rPr>
+          <w:lang w:val="en-US"/>
+        </w:rPr>
+        <w:t>ICollection</w:t>
+      </w:r>
+      <w:proofErr w:type="spellEnd"/>
+      <w:r>
+        <w:rPr>
+          <w:lang w:val="en-US"/>
+        </w:rPr>
+        <w:t xml:space="preserve">&lt;Call&gt; Calls </w:t>
+      </w:r>
+      <w:proofErr w:type="gramStart"/>
+      <w:r>
+        <w:rPr>
+          <w:lang w:val="en-US"/>
+        </w:rPr>
+        <w:t>{ get</w:t>
+      </w:r>
+      <w:proofErr w:type="gramEnd"/>
+      <w:r>
+        <w:rPr>
+          <w:lang w:val="en-US"/>
+        </w:rPr>
+        <w:t>; set; } = new List&lt;Call&gt;();</w:t>
+      </w:r>
+    </w:p>
+    <w:p>
+      <w:pPr>
+        <w:pStyle w:val="aff0"/>
+        <w:rPr>
+          <w:lang w:val="en-US"/>
+        </w:rPr>
+      </w:pPr>
+    </w:p>
+    <w:p>
+      <w:pPr>
+        <w:pStyle w:val="aff0"/>
+        <w:rPr>
+          <w:lang w:val="en-US"/>
+        </w:rPr>
+      </w:pPr>
+      <w:r>
+        <w:rPr>
+          <w:lang w:val="en-US"/>
+        </w:rPr>
+        <w:t xml:space="preserve">    public virtual Role? Role </w:t>
+      </w:r>
+      <w:proofErr w:type="gramStart"/>
+      <w:r>
+        <w:rPr>
+          <w:lang w:val="en-US"/>
+        </w:rPr>
+        <w:t>{ get</w:t>
+      </w:r>
+      <w:proofErr w:type="gramEnd"/>
+      <w:r>
+        <w:rPr>
+          <w:lang w:val="en-US"/>
+        </w:rPr>
+        <w:t>; set; }</w:t>
+      </w:r>
+    </w:p>
+    <w:p>
+      <w:pPr>
+        <w:pStyle w:val="aff0"/>
+        <w:rPr>
+          <w:lang w:val="en-US"/>
+        </w:rPr>
+      </w:pPr>
+      <w:r>
+        <w:rPr>
+          <w:lang w:val="en-US"/>
+        </w:rPr>
+        <w:t>}</w:t>
+      </w:r>
+    </w:p>
+    <w:p>
+      <w:pPr>
+        <w:pStyle w:val="a3"/>
+      </w:pPr>
+      <w:bookmarkStart w:id="2" w:name="_GoBack"/>
+      <w:bookmarkEnd w:id="2"/>
     </w:p>
     <w:p>
       <w:pPr>
@@ -4659,15 +6501,8 @@
     </w:tbl>
     <w:p>
       <w:pPr>
-        <w:pStyle w:val="aff2"/>
-        <w:rPr>
-          <w:spacing w:val="40"/>
-        </w:rPr>
-      </w:pPr>
-    </w:p>
-    <w:p>
-      <w:pPr>
         <w:pStyle w:val="a3"/>
+        <w:ind w:firstLine="0"/>
       </w:pPr>
     </w:p>
     <w:p>
@@ -4714,12 +6549,12 @@
       <w:pPr>
         <w:pStyle w:val="a7"/>
       </w:pPr>
-      <w:bookmarkStart w:id="2" w:name="_Toc197874445"/>
+      <w:bookmarkStart w:id="3" w:name="_Toc197874445"/>
       <w:r>
         <w:lastRenderedPageBreak/>
         <w:t>Заключение</w:t>
       </w:r>
-      <w:bookmarkEnd w:id="2"/>
+      <w:bookmarkEnd w:id="3"/>
     </w:p>
     <w:p>
       <w:pPr>
@@ -4930,12 +6765,12 @@
       <w:pPr>
         <w:pStyle w:val="a7"/>
       </w:pPr>
-      <w:bookmarkStart w:id="3" w:name="_Toc197874446"/>
+      <w:bookmarkStart w:id="4" w:name="_Toc197874446"/>
       <w:r>
         <w:lastRenderedPageBreak/>
         <w:t>Список использованных источников</w:t>
       </w:r>
-      <w:bookmarkEnd w:id="3"/>
+      <w:bookmarkEnd w:id="4"/>
     </w:p>
     <w:p>
       <w:pPr>
@@ -5060,6 +6895,25 @@
         <w:t xml:space="preserve"> учебное пособие / Л. Г. Гагарина, Е. В. Кокорева, Б. Д. Сидорова-</w:t>
       </w:r>
       <w:proofErr w:type="spellStart"/>
+      <w:r>
+        <w:rPr>
+          <w:rFonts w:eastAsia="SimSun" w:cs="Times New Roman"/>
+          <w:kern w:val="0"/>
+          <w:lang w:eastAsia="ru-RU"/>
+          <w14:ligatures w14:val="none"/>
+        </w:rPr>
+        <w:t>Виснадул</w:t>
+      </w:r>
+      <w:proofErr w:type="spellEnd"/>
+      <w:r>
+        <w:rPr>
+          <w:rFonts w:eastAsia="SimSun" w:cs="Times New Roman"/>
+          <w:kern w:val="0"/>
+          <w:lang w:eastAsia="ru-RU"/>
+          <w14:ligatures w14:val="none"/>
+        </w:rPr>
+        <w:t xml:space="preserve"> ; под ред. Л. Г. Гагариной. – </w:t>
+      </w:r>
       <w:proofErr w:type="gramStart"/>
       <w:r>
         <w:rPr>
@@ -5068,9 +6922,9 @@
           <w:lang w:eastAsia="ru-RU"/>
           <w14:ligatures w14:val="none"/>
         </w:rPr>
-        <w:t>Виснадул</w:t>
-      </w:r>
-      <w:proofErr w:type="spellEnd"/>
+        <w:t>Москва :</w:t>
+      </w:r>
+      <w:proofErr w:type="gramEnd"/>
       <w:r>
         <w:rPr>
           <w:rFonts w:eastAsia="SimSun" w:cs="Times New Roman"/>
@@ -5078,57 +6932,7 @@
           <w:lang w:eastAsia="ru-RU"/>
           <w14:ligatures w14:val="none"/>
         </w:rPr>
-        <w:t xml:space="preserve"> ;</w:t>
-      </w:r>
-      <w:proofErr w:type="gramEnd"/>
-      <w:r>
-        <w:rPr>
-          <w:rFonts w:eastAsia="SimSun" w:cs="Times New Roman"/>
-          <w:kern w:val="0"/>
-          <w:lang w:eastAsia="ru-RU"/>
-          <w14:ligatures w14:val="none"/>
-        </w:rPr>
-        <w:t xml:space="preserve"> под ред. Л. Г. Гагариной. – </w:t>
-      </w:r>
-      <w:proofErr w:type="gramStart"/>
-      <w:r>
-        <w:rPr>
-          <w:rFonts w:eastAsia="SimSun" w:cs="Times New Roman"/>
-          <w:kern w:val="0"/>
-          <w:lang w:eastAsia="ru-RU"/>
-          <w14:ligatures w14:val="none"/>
-        </w:rPr>
-        <w:t>Москва :</w:t>
-      </w:r>
-      <w:proofErr w:type="gramEnd"/>
-      <w:r>
-        <w:rPr>
-          <w:rFonts w:eastAsia="SimSun" w:cs="Times New Roman"/>
-          <w:kern w:val="0"/>
-          <w:lang w:eastAsia="ru-RU"/>
-          <w14:ligatures w14:val="none"/>
-        </w:rPr>
-        <w:t xml:space="preserve"> </w:t>
-      </w:r>
-      <w:proofErr w:type="gramStart"/>
-      <w:r>
-        <w:rPr>
-          <w:rFonts w:eastAsia="SimSun" w:cs="Times New Roman"/>
-          <w:kern w:val="0"/>
-          <w:lang w:eastAsia="ru-RU"/>
-          <w14:ligatures w14:val="none"/>
-        </w:rPr>
-        <w:t>ФОРУМ :</w:t>
-      </w:r>
-      <w:proofErr w:type="gramEnd"/>
-      <w:r>
-        <w:rPr>
-          <w:rFonts w:eastAsia="SimSun" w:cs="Times New Roman"/>
-          <w:kern w:val="0"/>
-          <w:lang w:eastAsia="ru-RU"/>
-          <w14:ligatures w14:val="none"/>
-        </w:rPr>
-        <w:t xml:space="preserve"> ИНФРА-М, 2023. – 400 с. – URL: https://znanium.com/catalog/product/1895679 (дата обращения: </w:t>
+        <w:t xml:space="preserve"> ФОРУМ : ИНФРА-М, 2023. – 400 с. – URL: https://znanium.com/catalog/product/1895679 (дата обращения: </w:t>
       </w:r>
       <w:r>
         <w:rPr>
@@ -5290,27 +7094,7 @@
           <w:lang w:eastAsia="ru-RU"/>
           <w14:ligatures w14:val="none"/>
         </w:rPr>
-        <w:t xml:space="preserve"> </w:t>
-      </w:r>
-      <w:proofErr w:type="gramStart"/>
-      <w:r>
-        <w:rPr>
-          <w:rFonts w:eastAsia="SimSun" w:cs="Times New Roman"/>
-          <w:kern w:val="0"/>
-          <w:lang w:eastAsia="ru-RU"/>
-          <w14:ligatures w14:val="none"/>
-        </w:rPr>
-        <w:t>ФОРУМ :</w:t>
-      </w:r>
-      <w:proofErr w:type="gramEnd"/>
-      <w:r>
-        <w:rPr>
-          <w:rFonts w:eastAsia="SimSun" w:cs="Times New Roman"/>
-          <w:kern w:val="0"/>
-          <w:lang w:eastAsia="ru-RU"/>
-          <w14:ligatures w14:val="none"/>
-        </w:rPr>
-        <w:t xml:space="preserve"> ИНФРА-М, 2023. — 368 с. - URL: https://znanium.com/catalog/product/1912454 (дата обращения: 13.11.2024). – Режим доступа: по подписке. — </w:t>
+        <w:t xml:space="preserve"> ФОРУМ : ИНФРА-М, 2023. — 368 с. - URL: https://znanium.com/catalog/product/1912454 (дата обращения: 13.11.2024). – Режим доступа: по подписке. — </w:t>
       </w:r>
       <w:proofErr w:type="gramStart"/>
       <w:r>
@@ -5577,29 +7361,7 @@
           <w:lang w:eastAsia="ru-RU"/>
           <w14:ligatures w14:val="none"/>
         </w:rPr>
-        <w:t xml:space="preserve"> </w:t>
-      </w:r>
-      <w:proofErr w:type="gramStart"/>
-      <w:r>
-        <w:rPr>
-          <w:rFonts w:eastAsia="SimSun" w:cs="Times New Roman"/>
-          <w:color w:val="000000"/>
-          <w:kern w:val="0"/>
-          <w:lang w:eastAsia="ru-RU"/>
-          <w14:ligatures w14:val="none"/>
-        </w:rPr>
-        <w:t>КУРС :</w:t>
-      </w:r>
-      <w:proofErr w:type="gramEnd"/>
-      <w:r>
-        <w:rPr>
-          <w:rFonts w:eastAsia="SimSun" w:cs="Times New Roman"/>
-          <w:color w:val="000000"/>
-          <w:kern w:val="0"/>
-          <w:lang w:eastAsia="ru-RU"/>
-          <w14:ligatures w14:val="none"/>
-        </w:rPr>
-        <w:t xml:space="preserve"> ИНФРА-М, 2024. — 336 с. – URL: </w:t>
+        <w:t xml:space="preserve"> КУРС : ИНФРА-М, 2024. — 336 с. – URL: </w:t>
       </w:r>
       <w:r>
         <w:rPr>
@@ -5694,7 +7456,7 @@
 </file>
 
 <file path=word/endnotes.xml><?xml version="1.0" encoding="utf-8"?>
-<w:endnotes xmlns:wpc="http://schemas.microsoft.com/office/word/2010/wordprocessingCanvas" xmlns:cx="http://schemas.microsoft.com/office/drawing/2014/chartex" xmlns:cx1="http://schemas.microsoft.com/office/drawing/2015/9/8/chartex" xmlns:cx2="http://schemas.microsoft.com/office/drawing/2015/10/21/chartex" xmlns:cx3="http://schemas.microsoft.com/office/drawing/2016/5/9/chartex" xmlns:cx4="http://schemas.microsoft.com/office/drawing/2016/5/10/chartex" xmlns:cx5="http://schemas.microsoft.com/office/drawing/2016/5/11/chartex" xmlns:cx6="http://schemas.microsoft.com/office/drawing/2016/5/12/chartex" xmlns:cx7="http://schemas.microsoft.com/office/drawing/2016/5/13/chartex" xmlns:cx8="http://schemas.microsoft.com/office/drawing/2016/5/14/chartex" xmlns:mc="http://schemas.openxmlformats.org/markup-compatibility/2006" xmlns:aink="http://schemas.microsoft.com/office/drawing/2016/ink" xmlns:am3d="http://schemas.microsoft.com/office/drawing/2017/model3d" xmlns:o="urn:schemas-microsoft-com:office:office" xmlns:oel="http://schemas.microsoft.com/office/2019/extlst" xmlns:r="http://schemas.openxmlformats.org/officeDocument/2006/relationships" xmlns:m="http://schemas.openxmlformats.org/officeDocument/2006/math" xmlns:v="urn:schemas-microsoft-com:vml" xmlns:wp14="http://schemas.microsoft.com/office/word/2010/wordprocessingDrawing" xmlns:wp="http://schemas.openxmlformats.org/drawingml/2006/wordprocessingDrawing" xmlns:w10="urn:schemas-microsoft-com:office:word" xmlns:w="http://schemas.openxmlformats.org/wordprocessingml/2006/main" xmlns:w14="http://schemas.microsoft.com/office/word/2010/wordml" xmlns:w15="http://schemas.microsoft.com/office/word/2012/wordml" xmlns:w16cex="http://schemas.microsoft.com/office/word/2018/wordml/cex" xmlns:w16cid="http://schemas.microsoft.com/office/word/2016/wordml/cid" xmlns:w16="http://schemas.microsoft.com/office/word/2018/wordml" xmlns:w16du="http://schemas.microsoft.com/office/word/2023/wordml/word16du" xmlns:w16sdtdh="http://schemas.microsoft.com/office/word/2020/wordml/sdtdatahash" xmlns:w16sdtfl="http://schemas.microsoft.com/office/word/2024/wordml/sdtformatlock" xmlns:w16se="http://schemas.microsoft.com/office/word/2015/wordml/symex" xmlns:wpg="http://schemas.microsoft.com/office/word/2010/wordprocessingGroup" xmlns:wpi="http://schemas.microsoft.com/office/word/2010/wordprocessingInk" xmlns:wne="http://schemas.microsoft.com/office/word/2006/wordml" xmlns:wps="http://schemas.microsoft.com/office/word/2010/wordprocessingShape" mc:Ignorable="w14 w15 w16se w16cid w16 w16cex w16sdtdh w16sdtfl w16du wp14">
+<w:endnotes xmlns:wpc="http://schemas.microsoft.com/office/word/2010/wordprocessingCanvas" xmlns:cx="http://schemas.microsoft.com/office/drawing/2014/chartex" xmlns:mc="http://schemas.openxmlformats.org/markup-compatibility/2006" xmlns:o="urn:schemas-microsoft-com:office:office" xmlns:r="http://schemas.openxmlformats.org/officeDocument/2006/relationships" xmlns:m="http://schemas.openxmlformats.org/officeDocument/2006/math" xmlns:v="urn:schemas-microsoft-com:vml" xmlns:wp14="http://schemas.microsoft.com/office/word/2010/wordprocessingDrawing" xmlns:wp="http://schemas.openxmlformats.org/drawingml/2006/wordprocessingDrawing" xmlns:w10="urn:schemas-microsoft-com:office:word" xmlns:w="http://schemas.openxmlformats.org/wordprocessingml/2006/main" xmlns:w14="http://schemas.microsoft.com/office/word/2010/wordml" xmlns:w15="http://schemas.microsoft.com/office/word/2012/wordml" xmlns:w16se="http://schemas.microsoft.com/office/word/2015/wordml/symex" xmlns:wpg="http://schemas.microsoft.com/office/word/2010/wordprocessingGroup" xmlns:wpi="http://schemas.microsoft.com/office/word/2010/wordprocessingInk" xmlns:wne="http://schemas.microsoft.com/office/word/2006/wordml" xmlns:wps="http://schemas.microsoft.com/office/word/2010/wordprocessingShape" mc:Ignorable="w14 w15 w16se wp14">
   <w:endnote w:type="separator" w:id="-1">
     <w:p>
       <w:r>
@@ -5713,7 +7475,7 @@
 </file>
 
 <file path=word/footer1.xml><?xml version="1.0" encoding="utf-8"?>
-<w:ftr xmlns:wpc="http://schemas.microsoft.com/office/word/2010/wordprocessingCanvas" xmlns:cx="http://schemas.microsoft.com/office/drawing/2014/chartex" xmlns:cx1="http://schemas.microsoft.com/office/drawing/2015/9/8/chartex" xmlns:cx2="http://schemas.microsoft.com/office/drawing/2015/10/21/chartex" xmlns:cx3="http://schemas.microsoft.com/office/drawing/2016/5/9/chartex" xmlns:cx4="http://schemas.microsoft.com/office/drawing/2016/5/10/chartex" xmlns:cx5="http://schemas.microsoft.com/office/drawing/2016/5/11/chartex" xmlns:cx6="http://schemas.microsoft.com/office/drawing/2016/5/12/chartex" xmlns:cx7="http://schemas.microsoft.com/office/drawing/2016/5/13/chartex" xmlns:cx8="http://schemas.microsoft.com/office/drawing/2016/5/14/chartex" xmlns:mc="http://schemas.openxmlformats.org/markup-compatibility/2006" xmlns:aink="http://schemas.microsoft.com/office/drawing/2016/ink" xmlns:am3d="http://schemas.microsoft.com/office/drawing/2017/model3d" xmlns:o="urn:schemas-microsoft-com:office:office" xmlns:oel="http://schemas.microsoft.com/office/2019/extlst" xmlns:r="http://schemas.openxmlformats.org/officeDocument/2006/relationships" xmlns:m="http://schemas.openxmlformats.org/officeDocument/2006/math" xmlns:v="urn:schemas-microsoft-com:vml" xmlns:wp14="http://schemas.microsoft.com/office/word/2010/wordprocessingDrawing" xmlns:wp="http://schemas.openxmlformats.org/drawingml/2006/wordprocessingDrawing" xmlns:w10="urn:schemas-microsoft-com:office:word" xmlns:w="http://schemas.openxmlformats.org/wordprocessingml/2006/main" xmlns:w14="http://schemas.microsoft.com/office/word/2010/wordml" xmlns:w15="http://schemas.microsoft.com/office/word/2012/wordml" xmlns:w16cex="http://schemas.microsoft.com/office/word/2018/wordml/cex" xmlns:w16cid="http://schemas.microsoft.com/office/word/2016/wordml/cid" xmlns:w16="http://schemas.microsoft.com/office/word/2018/wordml" xmlns:w16du="http://schemas.microsoft.com/office/word/2023/wordml/word16du" xmlns:w16sdtdh="http://schemas.microsoft.com/office/word/2020/wordml/sdtdatahash" xmlns:w16sdtfl="http://schemas.microsoft.com/office/word/2024/wordml/sdtformatlock" xmlns:w16se="http://schemas.microsoft.com/office/word/2015/wordml/symex" xmlns:wpg="http://schemas.microsoft.com/office/word/2010/wordprocessingGroup" xmlns:wpi="http://schemas.microsoft.com/office/word/2010/wordprocessingInk" xmlns:wne="http://schemas.microsoft.com/office/word/2006/wordml" xmlns:wps="http://schemas.microsoft.com/office/word/2010/wordprocessingShape" mc:Ignorable="w14 w15 w16se w16cid w16 w16cex w16sdtdh w16sdtfl w16du wp14">
+<w:ftr xmlns:wpc="http://schemas.microsoft.com/office/word/2010/wordprocessingCanvas" xmlns:cx="http://schemas.microsoft.com/office/drawing/2014/chartex" xmlns:mc="http://schemas.openxmlformats.org/markup-compatibility/2006" xmlns:o="urn:schemas-microsoft-com:office:office" xmlns:r="http://schemas.openxmlformats.org/officeDocument/2006/relationships" xmlns:m="http://schemas.openxmlformats.org/officeDocument/2006/math" xmlns:v="urn:schemas-microsoft-com:vml" xmlns:wp14="http://schemas.microsoft.com/office/word/2010/wordprocessingDrawing" xmlns:wp="http://schemas.openxmlformats.org/drawingml/2006/wordprocessingDrawing" xmlns:w10="urn:schemas-microsoft-com:office:word" xmlns:w="http://schemas.openxmlformats.org/wordprocessingml/2006/main" xmlns:w14="http://schemas.microsoft.com/office/word/2010/wordml" xmlns:w15="http://schemas.microsoft.com/office/word/2012/wordml" xmlns:w16se="http://schemas.microsoft.com/office/word/2015/wordml/symex" xmlns:wpg="http://schemas.microsoft.com/office/word/2010/wordprocessingGroup" xmlns:wpi="http://schemas.microsoft.com/office/word/2010/wordprocessingInk" xmlns:wne="http://schemas.microsoft.com/office/word/2006/wordml" xmlns:wps="http://schemas.microsoft.com/office/word/2010/wordprocessingShape" mc:Ignorable="w14 w15 w16se wp14">
   <w:sdt>
     <w:sdtPr>
       <w:id w:val="1643229897"/>
@@ -5722,6 +7484,7 @@
         <w:docPartUnique/>
       </w:docPartObj>
     </w:sdtPr>
+    <w:sdtEndPr/>
     <w:sdtContent>
       <w:p>
         <w:pPr>
@@ -5741,7 +7504,7 @@
           <w:rPr>
             <w:noProof/>
           </w:rPr>
-          <w:t>14</w:t>
+          <w:t>10</w:t>
         </w:r>
         <w:r>
           <w:fldChar w:fldCharType="end"/>
@@ -5753,7 +7516,7 @@
 </file>
 
 <file path=word/footnotes.xml><?xml version="1.0" encoding="utf-8"?>
-<w:footnotes xmlns:wpc="http://schemas.microsoft.com/office/word/2010/wordprocessingCanvas" xmlns:cx="http://schemas.microsoft.com/office/drawing/2014/chartex" xmlns:cx1="http://schemas.microsoft.com/office/drawing/2015/9/8/chartex" xmlns:cx2="http://schemas.microsoft.com/office/drawing/2015/10/21/chartex" xmlns:cx3="http://schemas.microsoft.com/office/drawing/2016/5/9/chartex" xmlns:cx4="http://schemas.microsoft.com/office/drawing/2016/5/10/chartex" xmlns:cx5="http://schemas.microsoft.com/office/drawing/2016/5/11/chartex" xmlns:cx6="http://schemas.microsoft.com/office/drawing/2016/5/12/chartex" xmlns:cx7="http://schemas.microsoft.com/office/drawing/2016/5/13/chartex" xmlns:cx8="http://schemas.microsoft.com/office/drawing/2016/5/14/chartex" xmlns:mc="http://schemas.openxmlformats.org/markup-compatibility/2006" xmlns:aink="http://schemas.microsoft.com/office/drawing/2016/ink" xmlns:am3d="http://schemas.microsoft.com/office/drawing/2017/model3d" xmlns:o="urn:schemas-microsoft-com:office:office" xmlns:oel="http://schemas.microsoft.com/office/2019/extlst" xmlns:r="http://schemas.openxmlformats.org/officeDocument/2006/relationships" xmlns:m="http://schemas.openxmlformats.org/officeDocument/2006/math" xmlns:v="urn:schemas-microsoft-com:vml" xmlns:wp14="http://schemas.microsoft.com/office/word/2010/wordprocessingDrawing" xmlns:wp="http://schemas.openxmlformats.org/drawingml/2006/wordprocessingDrawing" xmlns:w10="urn:schemas-microsoft-com:office:word" xmlns:w="http://schemas.openxmlformats.org/wordprocessingml/2006/main" xmlns:w14="http://schemas.microsoft.com/office/word/2010/wordml" xmlns:w15="http://schemas.microsoft.com/office/word/2012/wordml" xmlns:w16cex="http://schemas.microsoft.com/office/word/2018/wordml/cex" xmlns:w16cid="http://schemas.microsoft.com/office/word/2016/wordml/cid" xmlns:w16="http://schemas.microsoft.com/office/word/2018/wordml" xmlns:w16du="http://schemas.microsoft.com/office/word/2023/wordml/word16du" xmlns:w16sdtdh="http://schemas.microsoft.com/office/word/2020/wordml/sdtdatahash" xmlns:w16sdtfl="http://schemas.microsoft.com/office/word/2024/wordml/sdtformatlock" xmlns:w16se="http://schemas.microsoft.com/office/word/2015/wordml/symex" xmlns:wpg="http://schemas.microsoft.com/office/word/2010/wordprocessingGroup" xmlns:wpi="http://schemas.microsoft.com/office/word/2010/wordprocessingInk" xmlns:wne="http://schemas.microsoft.com/office/word/2006/wordml" xmlns:wps="http://schemas.microsoft.com/office/word/2010/wordprocessingShape" mc:Ignorable="w14 w15 w16se w16cid w16 w16cex w16sdtdh w16sdtfl w16du wp14">
+<w:footnotes xmlns:wpc="http://schemas.microsoft.com/office/word/2010/wordprocessingCanvas" xmlns:cx="http://schemas.microsoft.com/office/drawing/2014/chartex" xmlns:mc="http://schemas.openxmlformats.org/markup-compatibility/2006" xmlns:o="urn:schemas-microsoft-com:office:office" xmlns:r="http://schemas.openxmlformats.org/officeDocument/2006/relationships" xmlns:m="http://schemas.openxmlformats.org/officeDocument/2006/math" xmlns:v="urn:schemas-microsoft-com:vml" xmlns:wp14="http://schemas.microsoft.com/office/word/2010/wordprocessingDrawing" xmlns:wp="http://schemas.openxmlformats.org/drawingml/2006/wordprocessingDrawing" xmlns:w10="urn:schemas-microsoft-com:office:word" xmlns:w="http://schemas.openxmlformats.org/wordprocessingml/2006/main" xmlns:w14="http://schemas.microsoft.com/office/word/2010/wordml" xmlns:w15="http://schemas.microsoft.com/office/word/2012/wordml" xmlns:w16se="http://schemas.microsoft.com/office/word/2015/wordml/symex" xmlns:wpg="http://schemas.microsoft.com/office/word/2010/wordprocessingGroup" xmlns:wpi="http://schemas.microsoft.com/office/word/2010/wordprocessingInk" xmlns:wne="http://schemas.microsoft.com/office/word/2006/wordml" xmlns:wps="http://schemas.microsoft.com/office/word/2010/wordprocessingShape" mc:Ignorable="w14 w15 w16se wp14">
   <w:footnote w:type="separator" w:id="-1">
     <w:p>
       <w:r>
@@ -5772,7 +7535,7 @@
 </file>
 
 <file path=word/numbering.xml><?xml version="1.0" encoding="utf-8"?>
-<w:numbering xmlns:wpc="http://schemas.microsoft.com/office/word/2010/wordprocessingCanvas" xmlns:cx="http://schemas.microsoft.com/office/drawing/2014/chartex" xmlns:cx1="http://schemas.microsoft.com/office/drawing/2015/9/8/chartex" xmlns:cx2="http://schemas.microsoft.com/office/drawing/2015/10/21/chartex" xmlns:cx3="http://schemas.microsoft.com/office/drawing/2016/5/9/chartex" xmlns:cx4="http://schemas.microsoft.com/office/drawing/2016/5/10/chartex" xmlns:cx5="http://schemas.microsoft.com/office/drawing/2016/5/11/chartex" xmlns:cx6="http://schemas.microsoft.com/office/drawing/2016/5/12/chartex" xmlns:cx7="http://schemas.microsoft.com/office/drawing/2016/5/13/chartex" xmlns:cx8="http://schemas.microsoft.com/office/drawing/2016/5/14/chartex" xmlns:mc="http://schemas.openxmlformats.org/markup-compatibility/2006" xmlns:aink="http://schemas.microsoft.com/office/drawing/2016/ink" xmlns:am3d="http://schemas.microsoft.com/office/drawing/2017/model3d" xmlns:o="urn:schemas-microsoft-com:office:office" xmlns:oel="http://schemas.microsoft.com/office/2019/extlst" xmlns:r="http://schemas.openxmlformats.org/officeDocument/2006/relationships" xmlns:m="http://schemas.openxmlformats.org/officeDocument/2006/math" xmlns:v="urn:schemas-microsoft-com:vml" xmlns:wp14="http://schemas.microsoft.com/office/word/2010/wordprocessingDrawing" xmlns:wp="http://schemas.openxmlformats.org/drawingml/2006/wordprocessingDrawing" xmlns:w10="urn:schemas-microsoft-com:office:word" xmlns:w="http://schemas.openxmlformats.org/wordprocessingml/2006/main" xmlns:w14="http://schemas.microsoft.com/office/word/2010/wordml" xmlns:w15="http://schemas.microsoft.com/office/word/2012/wordml" xmlns:w16cex="http://schemas.microsoft.com/office/word/2018/wordml/cex" xmlns:w16cid="http://schemas.microsoft.com/office/word/2016/wordml/cid" xmlns:w16="http://schemas.microsoft.com/office/word/2018/wordml" xmlns:w16du="http://schemas.microsoft.com/office/word/2023/wordml/word16du" xmlns:w16sdtdh="http://schemas.microsoft.com/office/word/2020/wordml/sdtdatahash" xmlns:w16sdtfl="http://schemas.microsoft.com/office/word/2024/wordml/sdtformatlock" xmlns:w16se="http://schemas.microsoft.com/office/word/2015/wordml/symex" xmlns:wpg="http://schemas.microsoft.com/office/word/2010/wordprocessingGroup" xmlns:wpi="http://schemas.microsoft.com/office/word/2010/wordprocessingInk" xmlns:wne="http://schemas.microsoft.com/office/word/2006/wordml" xmlns:wps="http://schemas.microsoft.com/office/word/2010/wordprocessingShape" mc:Ignorable="w14 w15 w16se w16cid w16 w16cex w16sdtdh w16sdtfl w16du wp14">
+<w:numbering xmlns:wpc="http://schemas.microsoft.com/office/word/2010/wordprocessingCanvas" xmlns:cx="http://schemas.microsoft.com/office/drawing/2014/chartex" xmlns:mc="http://schemas.openxmlformats.org/markup-compatibility/2006" xmlns:o="urn:schemas-microsoft-com:office:office" xmlns:r="http://schemas.openxmlformats.org/officeDocument/2006/relationships" xmlns:m="http://schemas.openxmlformats.org/officeDocument/2006/math" xmlns:v="urn:schemas-microsoft-com:vml" xmlns:wp14="http://schemas.microsoft.com/office/word/2010/wordprocessingDrawing" xmlns:wp="http://schemas.openxmlformats.org/drawingml/2006/wordprocessingDrawing" xmlns:w10="urn:schemas-microsoft-com:office:word" xmlns:w="http://schemas.openxmlformats.org/wordprocessingml/2006/main" xmlns:w14="http://schemas.microsoft.com/office/word/2010/wordml" xmlns:w15="http://schemas.microsoft.com/office/word/2012/wordml" xmlns:w16se="http://schemas.microsoft.com/office/word/2015/wordml/symex" xmlns:wpg="http://schemas.microsoft.com/office/word/2010/wordprocessingGroup" xmlns:wpi="http://schemas.microsoft.com/office/word/2010/wordprocessingInk" xmlns:wne="http://schemas.microsoft.com/office/word/2006/wordml" xmlns:wps="http://schemas.microsoft.com/office/word/2010/wordprocessingShape" mc:Ignorable="w14 w15 w16se wp14">
   <w:abstractNum w:abstractNumId="0" w15:restartNumberingAfterBreak="0">
     <w:nsid w:val="0428275C"/>
     <w:multiLevelType w:val="hybridMultilevel"/>
@@ -6700,80 +8463,80 @@
       </w:pPr>
     </w:lvl>
   </w:abstractNum>
-  <w:num w:numId="1" w16cid:durableId="1791512122">
+  <w:num w:numId="1">
     <w:abstractNumId w:val="6"/>
   </w:num>
-  <w:num w:numId="2" w16cid:durableId="1612593995">
+  <w:num w:numId="2">
     <w:abstractNumId w:val="3"/>
   </w:num>
-  <w:num w:numId="3" w16cid:durableId="2129470028">
+  <w:num w:numId="3">
     <w:abstractNumId w:val="2"/>
   </w:num>
-  <w:num w:numId="4" w16cid:durableId="651757923">
+  <w:num w:numId="4">
     <w:abstractNumId w:val="2"/>
     <w:lvlOverride w:ilvl="0">
       <w:startOverride w:val="1"/>
     </w:lvlOverride>
   </w:num>
-  <w:num w:numId="5" w16cid:durableId="1444810167">
+  <w:num w:numId="5">
     <w:abstractNumId w:val="2"/>
     <w:lvlOverride w:ilvl="0">
       <w:startOverride w:val="1"/>
     </w:lvlOverride>
   </w:num>
-  <w:num w:numId="6" w16cid:durableId="1511793068">
+  <w:num w:numId="6">
     <w:abstractNumId w:val="4"/>
   </w:num>
-  <w:num w:numId="7" w16cid:durableId="178352014">
+  <w:num w:numId="7">
     <w:abstractNumId w:val="5"/>
   </w:num>
-  <w:num w:numId="8" w16cid:durableId="71239463">
+  <w:num w:numId="8">
     <w:abstractNumId w:val="1"/>
   </w:num>
-  <w:num w:numId="9" w16cid:durableId="2043312965">
+  <w:num w:numId="9">
     <w:abstractNumId w:val="0"/>
   </w:num>
-  <w:num w:numId="10" w16cid:durableId="1062102764">
+  <w:num w:numId="10">
     <w:abstractNumId w:val="7"/>
   </w:num>
-  <w:num w:numId="11" w16cid:durableId="1346588374">
+  <w:num w:numId="11">
     <w:abstractNumId w:val="6"/>
   </w:num>
-  <w:num w:numId="12" w16cid:durableId="2113501835">
+  <w:num w:numId="12">
     <w:abstractNumId w:val="6"/>
   </w:num>
-  <w:num w:numId="13" w16cid:durableId="992028218">
+  <w:num w:numId="13">
     <w:abstractNumId w:val="6"/>
   </w:num>
-  <w:num w:numId="14" w16cid:durableId="2049448298">
+  <w:num w:numId="14">
     <w:abstractNumId w:val="6"/>
   </w:num>
-  <w:num w:numId="15" w16cid:durableId="1732843632">
+  <w:num w:numId="15">
     <w:abstractNumId w:val="6"/>
   </w:num>
-  <w:num w:numId="16" w16cid:durableId="1394352660">
+  <w:num w:numId="16">
     <w:abstractNumId w:val="6"/>
   </w:num>
-  <w:num w:numId="17" w16cid:durableId="1683506897">
+  <w:num w:numId="17">
     <w:abstractNumId w:val="6"/>
   </w:num>
-  <w:num w:numId="18" w16cid:durableId="1992171602">
+  <w:num w:numId="18">
     <w:abstractNumId w:val="6"/>
   </w:num>
-  <w:num w:numId="19" w16cid:durableId="1846431925">
+  <w:num w:numId="19">
     <w:abstractNumId w:val="2"/>
   </w:num>
-  <w:num w:numId="20" w16cid:durableId="2103794001">
+  <w:num w:numId="20">
     <w:abstractNumId w:val="1"/>
   </w:num>
-  <w:num w:numId="21" w16cid:durableId="1089891274">
+  <w:num w:numId="21">
     <w:abstractNumId w:val="0"/>
   </w:num>
 </w:numbering>
 </file>
 
 <file path=word/styles.xml><?xml version="1.0" encoding="utf-8"?>
-<w:styles xmlns:mc="http://schemas.openxmlformats.org/markup-compatibility/2006" xmlns:r="http://schemas.openxmlformats.org/officeDocument/2006/relationships" xmlns:w="http://schemas.openxmlformats.org/wordprocessingml/2006/main" xmlns:w14="http://schemas.microsoft.com/office/word/2010/wordml" xmlns:w15="http://schemas.microsoft.com/office/word/2012/wordml" xmlns:w16cex="http://schemas.microsoft.com/office/word/2018/wordml/cex" xmlns:w16cid="http://schemas.microsoft.com/office/word/2016/wordml/cid" xmlns:w16="http://schemas.microsoft.com/office/word/2018/wordml" xmlns:w16du="http://schemas.microsoft.com/office/word/2023/wordml/word16du" xmlns:w16sdtdh="http://schemas.microsoft.com/office/word/2020/wordml/sdtdatahash" xmlns:w16sdtfl="http://schemas.microsoft.com/office/word/2024/wordml/sdtformatlock" xmlns:w16se="http://schemas.microsoft.com/office/word/2015/wordml/symex" mc:Ignorable="w14 w15 w16se w16cid w16 w16cex w16sdtdh w16sdtfl w16du">
+<w:styles xmlns:mc="http://schemas.openxmlformats.org/markup-compatibility/2006" xmlns:r="http://schemas.openxmlformats.org/officeDocument/2006/relationships" xmlns:w="http://schemas.openxmlformats.org/wordprocessingml/2006/main" xmlns:w14="http://schemas.microsoft.com/office/word/2010/wordml" xmlns:w15="http://schemas.microsoft.com/office/word/2012/wordml" xmlns:w16se="http://schemas.microsoft.com/office/word/2015/wordml/symex" mc:Ignorable="w14 w15 w16se">
   <w:docDefaults>
     <w:rPrDefault>
       <w:rPr>
@@ -6791,7 +8554,7 @@
       </w:pPr>
     </w:pPrDefault>
   </w:docDefaults>
-  <w:latentStyles w:defLockedState="0" w:defUIPriority="99" w:defSemiHidden="0" w:defUnhideWhenUsed="0" w:defQFormat="0" w:count="376">
+  <w:latentStyles w:defLockedState="0" w:defUIPriority="99" w:defSemiHidden="0" w:defUnhideWhenUsed="0" w:defQFormat="0" w:count="371">
     <w:lsdException w:name="Normal" w:uiPriority="0" w:qFormat="1"/>
     <w:lsdException w:name="heading 1" w:uiPriority="9" w:qFormat="1"/>
     <w:lsdException w:name="heading 2" w:semiHidden="1" w:uiPriority="9" w:unhideWhenUsed="1" w:qFormat="1"/>
@@ -7163,11 +8926,6 @@
     <w:lsdException w:name="List Table 5 Dark Accent 6" w:uiPriority="50"/>
     <w:lsdException w:name="List Table 6 Colorful Accent 6" w:uiPriority="51"/>
     <w:lsdException w:name="List Table 7 Colorful Accent 6" w:uiPriority="52"/>
-    <w:lsdException w:name="Mention" w:semiHidden="1" w:unhideWhenUsed="1"/>
-    <w:lsdException w:name="Smart Hyperlink" w:semiHidden="1" w:unhideWhenUsed="1"/>
-    <w:lsdException w:name="Hashtag" w:semiHidden="1" w:unhideWhenUsed="1"/>
-    <w:lsdException w:name="Unresolved Mention" w:semiHidden="1" w:unhideWhenUsed="1"/>
-    <w:lsdException w:name="Smart Link" w:semiHidden="1" w:unhideWhenUsed="1"/>
   </w:latentStyles>
   <w:style w:type="paragraph" w:default="1" w:styleId="a2">
     <w:name w:val="Normal"/>
@@ -8379,7 +10137,7 @@
 </file>
 
 <file path=customXml/itemProps1.xml><?xml version="1.0" encoding="utf-8"?>
-<ds:datastoreItem xmlns:ds="http://schemas.openxmlformats.org/officeDocument/2006/customXml" ds:itemID="{640BDC21-2854-4679-B717-0E53F89CF003}">
+<ds:datastoreItem xmlns:ds="http://schemas.openxmlformats.org/officeDocument/2006/customXml" ds:itemID="{3ACEB930-AF81-4BA0-986E-CA71766A2CB8}">
   <ds:schemaRefs>
     <ds:schemaRef ds:uri="http://schemas.openxmlformats.org/officeDocument/2006/bibliography"/>
   </ds:schemaRefs>

--- a/kp.docx
+++ b/kp.docx
@@ -110,12 +110,10 @@
           <w:lang w:eastAsia="ru-RU"/>
           <w14:ligatures w14:val="none"/>
         </w:rPr>
-        <w:t>(СПбГУТ)</w:t>
-      </w:r>
-    </w:p>
-    <w:p>
-      <w:pPr>
-        <w:jc w:val="center"/>
+        <w:t>(</w:t>
+      </w:r>
+      <w:proofErr w:type="spellStart"/>
+      <w:r>
         <w:rPr>
           <w:rFonts w:eastAsia="Times New Roman" w:cs="Times New Roman"/>
           <w:b/>
@@ -126,11 +124,10 @@
           <w:lang w:eastAsia="ru-RU"/>
           <w14:ligatures w14:val="none"/>
         </w:rPr>
-      </w:pPr>
-    </w:p>
-    <w:p>
-      <w:pPr>
-        <w:jc w:val="center"/>
+        <w:t>СПбГУТ</w:t>
+      </w:r>
+      <w:proofErr w:type="spellEnd"/>
+      <w:r>
         <w:rPr>
           <w:rFonts w:eastAsia="Times New Roman" w:cs="Times New Roman"/>
           <w:b/>
@@ -141,8 +138,12 @@
           <w:lang w:eastAsia="ru-RU"/>
           <w14:ligatures w14:val="none"/>
         </w:rPr>
-      </w:pPr>
-      <w:r>
+        <w:t>)</w:t>
+      </w:r>
+    </w:p>
+    <w:p>
+      <w:pPr>
+        <w:jc w:val="center"/>
         <w:rPr>
           <w:rFonts w:eastAsia="Times New Roman" w:cs="Times New Roman"/>
           <w:b/>
@@ -153,8 +154,7 @@
           <w:lang w:eastAsia="ru-RU"/>
           <w14:ligatures w14:val="none"/>
         </w:rPr>
-        <w:t>АРХАНГЕЛЬСКИЙ КОЛЛЕДЖ ТЕЛЕКОММУНИКАЦИЙ</w:t>
-      </w:r>
+      </w:pPr>
     </w:p>
     <w:p>
       <w:pPr>
@@ -181,7 +181,7 @@
           <w:lang w:eastAsia="ru-RU"/>
           <w14:ligatures w14:val="none"/>
         </w:rPr>
-        <w:t>ИМ. Б.Л. РОЗИНГА (ФИЛИАЛ) СПбГУТ</w:t>
+        <w:t>АРХАНГЕЛЬСКИЙ КОЛЛЕДЖ ТЕЛЕКОММУНИКАЦИЙ</w:t>
       </w:r>
     </w:p>
     <w:p>
@@ -209,7 +209,78 @@
           <w:lang w:eastAsia="ru-RU"/>
           <w14:ligatures w14:val="none"/>
         </w:rPr>
-        <w:t>(АКТ (ф) СПбГУТ)</w:t>
+        <w:t xml:space="preserve">ИМ. Б.Л. РОЗИНГА (ФИЛИАЛ) </w:t>
+      </w:r>
+      <w:proofErr w:type="spellStart"/>
+      <w:r>
+        <w:rPr>
+          <w:rFonts w:eastAsia="Times New Roman" w:cs="Times New Roman"/>
+          <w:b/>
+          <w:bCs/>
+          <w:kern w:val="0"/>
+          <w:sz w:val="24"/>
+          <w:szCs w:val="24"/>
+          <w:lang w:eastAsia="ru-RU"/>
+          <w14:ligatures w14:val="none"/>
+        </w:rPr>
+        <w:t>СПбГУТ</w:t>
+      </w:r>
+      <w:proofErr w:type="spellEnd"/>
+    </w:p>
+    <w:p>
+      <w:pPr>
+        <w:jc w:val="center"/>
+        <w:rPr>
+          <w:rFonts w:eastAsia="Times New Roman" w:cs="Times New Roman"/>
+          <w:b/>
+          <w:bCs/>
+          <w:kern w:val="0"/>
+          <w:sz w:val="24"/>
+          <w:szCs w:val="24"/>
+          <w:lang w:eastAsia="ru-RU"/>
+          <w14:ligatures w14:val="none"/>
+        </w:rPr>
+      </w:pPr>
+      <w:r>
+        <w:rPr>
+          <w:rFonts w:eastAsia="Times New Roman" w:cs="Times New Roman"/>
+          <w:b/>
+          <w:bCs/>
+          <w:kern w:val="0"/>
+          <w:sz w:val="24"/>
+          <w:szCs w:val="24"/>
+          <w:lang w:eastAsia="ru-RU"/>
+          <w14:ligatures w14:val="none"/>
+        </w:rPr>
+        <w:t xml:space="preserve">(АКТ (ф) </w:t>
+      </w:r>
+      <w:proofErr w:type="spellStart"/>
+      <w:r>
+        <w:rPr>
+          <w:rFonts w:eastAsia="Times New Roman" w:cs="Times New Roman"/>
+          <w:b/>
+          <w:bCs/>
+          <w:kern w:val="0"/>
+          <w:sz w:val="24"/>
+          <w:szCs w:val="24"/>
+          <w:lang w:eastAsia="ru-RU"/>
+          <w14:ligatures w14:val="none"/>
+        </w:rPr>
+        <w:t>СПбГУТ</w:t>
+      </w:r>
+      <w:proofErr w:type="spellEnd"/>
+      <w:r>
+        <w:rPr>
+          <w:rFonts w:eastAsia="Times New Roman" w:cs="Times New Roman"/>
+          <w:b/>
+          <w:bCs/>
+          <w:kern w:val="0"/>
+          <w:sz w:val="24"/>
+          <w:szCs w:val="24"/>
+          <w:lang w:eastAsia="ru-RU"/>
+          <w14:ligatures w14:val="none"/>
+        </w:rPr>
+        <w:t>)</w:t>
       </w:r>
     </w:p>
     <w:p>
@@ -2447,7 +2518,15 @@
         <w:t>тивно влияет</w:t>
       </w:r>
       <w:r>
-        <w:t xml:space="preserve"> на качество обслуживания клиентов, что, в свою очередь, может приводить к потере потенциальных клиентов. Внедрение подсистемы позволит оптимизировать взаимодействие сотрудников отдела телемаркетинга, упростить контроль над статусами заявок, что создаст более прозрачную и быструю систему обработки клиентских </w:t>
+        <w:t xml:space="preserve"> на качество обслуживания клиентов, что, в свою очередь, может приводить к потере потенциальных клиентов. Внедрение подсистемы позволит оптимизировать взаимодействие сотрудников отдела </w:t>
+      </w:r>
+      <w:proofErr w:type="spellStart"/>
+      <w:r>
+        <w:t>телемаркетинга</w:t>
+      </w:r>
+      <w:proofErr w:type="spellEnd"/>
+      <w:r>
+        <w:t xml:space="preserve">, упростить контроль над статусами заявок, что создаст более прозрачную и быструю систему обработки клиентских </w:t>
       </w:r>
       <w:r>
         <w:t>заявок.</w:t>
@@ -2458,7 +2537,15 @@
         <w:pStyle w:val="a3"/>
       </w:pPr>
       <w:r>
-        <w:t>Основной целью разработки подсистемы является создание оконного приложения, которое интегрирует функции управления данными клиентов и сотрудниками, а также инструменты аналитики для оценки эффективности работы операторов. Внедрение нового ПО позволит операторам телемаркетинга более эффективно управлять заявками на подключение услуг, сокращая время обработки и повышая уровень клиентского обслуживания. Также, система обеспечит возможность генерации отчетов, что позволит супер</w:t>
+        <w:t xml:space="preserve">Основной целью разработки подсистемы является создание оконного приложения, которое интегрирует функции управления данными клиентов и сотрудниками, а также инструменты аналитики для оценки эффективности работы операторов. Внедрение нового ПО позволит операторам </w:t>
+      </w:r>
+      <w:proofErr w:type="spellStart"/>
+      <w:r>
+        <w:t>телемаркетинга</w:t>
+      </w:r>
+      <w:proofErr w:type="spellEnd"/>
+      <w:r>
+        <w:t xml:space="preserve"> более эффективно управлять заявками на подключение услуг, сокращая время обработки и повышая уровень клиентского обслуживания. Также, система обеспечит возможность генерации отчетов, что позволит супер</w:t>
       </w:r>
       <w:r>
         <w:t>вайзерам</w:t>
@@ -2658,12 +2745,14 @@
       <w:r>
         <w:t xml:space="preserve">в формате </w:t>
       </w:r>
+      <w:proofErr w:type="spellStart"/>
       <w:r>
         <w:rPr>
           <w:lang w:val="en-US"/>
         </w:rPr>
         <w:t>xlsx</w:t>
       </w:r>
+      <w:proofErr w:type="spellEnd"/>
       <w:r>
         <w:t>;</w:t>
       </w:r>
@@ -2754,7 +2843,15 @@
         <w:t>задач</w:t>
       </w:r>
       <w:r>
-        <w:t xml:space="preserve"> будет разработана подсистема учета работы отдела телемаркетинга, которая автоматизирует основные процессы обработки заявок, предоставит сотрудникам интуитивно понятный и функциональный инструмент, а руководству </w:t>
+        <w:t xml:space="preserve"> будет разработана подсистема учета работы отдела </w:t>
+      </w:r>
+      <w:proofErr w:type="spellStart"/>
+      <w:r>
+        <w:t>телемаркетинга</w:t>
+      </w:r>
+      <w:proofErr w:type="spellEnd"/>
+      <w:r>
+        <w:t xml:space="preserve">, которая автоматизирует основные процессы обработки заявок, предоставит сотрудникам интуитивно понятный и функциональный инструмент, а руководству </w:t>
       </w:r>
       <w:r>
         <w:t>– отчеты о проделанной работе за смену</w:t>
@@ -2814,8 +2911,13 @@
         <w:t xml:space="preserve"> к услугам домашнего интернета и телевидения</w:t>
       </w:r>
       <w:r>
-        <w:t xml:space="preserve"> в отделе телемаркетинга</w:t>
-      </w:r>
+        <w:t xml:space="preserve"> в отделе </w:t>
+      </w:r>
+      <w:proofErr w:type="spellStart"/>
+      <w:r>
+        <w:t>телемаркетинга</w:t>
+      </w:r>
+      <w:proofErr w:type="spellEnd"/>
       <w:r>
         <w:t xml:space="preserve"> и</w:t>
       </w:r>
@@ -3075,7 +3177,11 @@
         <w:t xml:space="preserve">На рисунке </w:t>
       </w:r>
       <w:r>
-        <w:t>1</w:t>
+        <w:rPr>
+          <w:highlight w:val="yellow"/>
+          <w:lang w:val="en-US"/>
+        </w:rPr>
+        <w:t>N</w:t>
       </w:r>
       <w:r>
         <w:t xml:space="preserve"> представлена диаграмма </w:t>
@@ -3143,7 +3249,11 @@
         <w:t xml:space="preserve">Рисунок </w:t>
       </w:r>
       <w:r>
-        <w:t>1</w:t>
+        <w:rPr>
+          <w:highlight w:val="yellow"/>
+          <w:lang w:val="en-US"/>
+        </w:rPr>
+        <w:t>N</w:t>
       </w:r>
       <w:r>
         <w:t xml:space="preserve"> – Диаграмма прецедентов</w:t>
@@ -3171,12 +3281,14 @@
         <w:lastRenderedPageBreak/>
         <w:t xml:space="preserve">Супервайзер может просматривать список заявок на подключение услуг домашнего интернета и телевидения, оформленных операторами, а также отслеживать статус заявок. На основе оформленных заявок предоставлена возможность сформировать и сохранить отчет за смену в формате </w:t>
       </w:r>
+      <w:proofErr w:type="spellStart"/>
       <w:r>
         <w:rPr>
           <w:lang w:val="en-US"/>
         </w:rPr>
         <w:t>xlsx</w:t>
       </w:r>
+      <w:proofErr w:type="spellEnd"/>
       <w:r>
         <w:t>.</w:t>
       </w:r>
@@ -3343,7 +3455,15 @@
         <w:t>многофункциональный</w:t>
       </w:r>
       <w:r>
-        <w:t xml:space="preserve"> и гибкий фреймворк для разработки </w:t>
+        <w:t xml:space="preserve"> и гибкий </w:t>
+      </w:r>
+      <w:proofErr w:type="spellStart"/>
+      <w:r>
+        <w:t>фреймворк</w:t>
+      </w:r>
+      <w:proofErr w:type="spellEnd"/>
+      <w:r>
+        <w:t xml:space="preserve"> для разработки </w:t>
       </w:r>
       <w:r>
         <w:t>API</w:t>
@@ -3374,7 +3494,23 @@
         <w:t>IDE</w:t>
       </w:r>
       <w:r>
-        <w:t xml:space="preserve"> Visual Studio 2022, так как она имеет обширный каталог расширений, которые позволяют добавлять новые функции, такие как поддержка фреймворков, инструментов </w:t>
+        <w:t xml:space="preserve"> </w:t>
+      </w:r>
+      <w:proofErr w:type="spellStart"/>
+      <w:r>
+        <w:t>Visual</w:t>
+      </w:r>
+      <w:proofErr w:type="spellEnd"/>
+      <w:r>
+        <w:t xml:space="preserve"> </w:t>
+      </w:r>
+      <w:proofErr w:type="spellStart"/>
+      <w:r>
+        <w:t>Studio</w:t>
+      </w:r>
+      <w:proofErr w:type="spellEnd"/>
+      <w:r>
+        <w:t xml:space="preserve"> 2022, так как она имеет обширный каталог расширений, которые позволяют добавлять новые функции, такие как поддержка фреймворков, инструментов </w:t>
       </w:r>
       <w:r>
         <w:lastRenderedPageBreak/>
@@ -3729,285 +3865,230 @@
     </w:p>
     <w:p>
       <w:pPr>
+        <w:pStyle w:val="a3"/>
+      </w:pPr>
+      <w:r>
+        <w:t>Для интерфейса приложения используется следующая цветовая палитра:</w:t>
+      </w:r>
+    </w:p>
+    <w:p>
+      <w:pPr>
+        <w:pStyle w:val="a1"/>
+      </w:pPr>
+      <w:r>
+        <w:t xml:space="preserve">основной цвет текста </w:t>
+      </w:r>
+      <w:r>
+        <w:t>#333333</w:t>
+      </w:r>
+      <w:r>
+        <w:rPr>
+          <w:lang w:val="en-US"/>
+        </w:rPr>
+        <w:t>;</w:t>
+      </w:r>
+    </w:p>
+    <w:p>
+      <w:pPr>
+        <w:pStyle w:val="a1"/>
+        <w:rPr>
+          <w:lang w:val="en-US"/>
+        </w:rPr>
+      </w:pPr>
+      <w:r>
+        <w:t xml:space="preserve">вторичный цвет текста </w:t>
+      </w:r>
+      <w:r>
+        <w:t>#</w:t>
+      </w:r>
+      <w:r>
+        <w:rPr>
+          <w:lang w:val="en-US"/>
+        </w:rPr>
+        <w:t>e</w:t>
+      </w:r>
+      <w:r>
+        <w:t>4002</w:t>
+      </w:r>
+      <w:r>
+        <w:rPr>
+          <w:lang w:val="en-US"/>
+        </w:rPr>
+        <w:t>b</w:t>
+      </w:r>
+      <w:r>
+        <w:rPr>
+          <w:lang w:val="en-US"/>
+        </w:rPr>
+        <w:t>;</w:t>
+      </w:r>
+    </w:p>
+    <w:p>
+      <w:pPr>
+        <w:pStyle w:val="a1"/>
+      </w:pPr>
+      <w:r>
+        <w:t xml:space="preserve">цвет фона </w:t>
+      </w:r>
+      <w:r>
+        <w:t>#</w:t>
+      </w:r>
+      <w:proofErr w:type="spellStart"/>
+      <w:r>
+        <w:t>ffffff</w:t>
+      </w:r>
+      <w:proofErr w:type="spellEnd"/>
+      <w:r>
+        <w:rPr>
+          <w:lang w:val="en-US"/>
+        </w:rPr>
+        <w:t>.</w:t>
+      </w:r>
+    </w:p>
+    <w:p>
+      <w:pPr>
+        <w:pStyle w:val="a3"/>
+      </w:pPr>
+      <w:r>
+        <w:t>Для текста используется семейство шрифтов</w:t>
+      </w:r>
+      <w:r>
+        <w:t xml:space="preserve"> </w:t>
+      </w:r>
+      <w:r>
+        <w:rPr>
+          <w:lang w:val="en-US"/>
+        </w:rPr>
+        <w:t>Inter</w:t>
+      </w:r>
+      <w:r>
+        <w:t>.</w:t>
+      </w:r>
+    </w:p>
+    <w:p>
+      <w:pPr>
+        <w:pStyle w:val="2"/>
+      </w:pPr>
+      <w:r>
+        <w:t>Разработка архитектуры программного обеспечения</w:t>
+      </w:r>
+    </w:p>
+    <w:p>
+      <w:pPr>
+        <w:pStyle w:val="a3"/>
+      </w:pPr>
+      <w:r>
+        <w:t xml:space="preserve">Подсистема предназначена для работников отдела </w:t>
+      </w:r>
+      <w:proofErr w:type="spellStart"/>
+      <w:r>
+        <w:t>телемаркетинга</w:t>
+      </w:r>
+      <w:proofErr w:type="spellEnd"/>
+      <w:r>
+        <w:t>. Она построена на клиент-серверной модели и включает три основных элемент</w:t>
+      </w:r>
+      <w:r>
+        <w:t>а</w:t>
+      </w:r>
+      <w:r>
+        <w:t xml:space="preserve">: клиент, сервер и БД. Клиентская часть, реализованная на </w:t>
+      </w:r>
+      <w:r>
+        <w:rPr>
+          <w:lang w:val="en-US"/>
+        </w:rPr>
+        <w:t>C</w:t>
+      </w:r>
+      <w:r>
+        <w:t>#</w:t>
+      </w:r>
+      <w:r>
+        <w:t xml:space="preserve"> с помощью </w:t>
+      </w:r>
+      <w:r>
+        <w:rPr>
+          <w:lang w:val="en-US"/>
+        </w:rPr>
+        <w:t>WPF</w:t>
+      </w:r>
+      <w:r>
+        <w:t xml:space="preserve">, взаимодействует с </w:t>
+      </w:r>
+      <w:r>
+        <w:rPr>
+          <w:lang w:val="en-US"/>
+        </w:rPr>
+        <w:t>API</w:t>
+      </w:r>
+      <w:r>
+        <w:t xml:space="preserve">. Серверная часть, основанная на </w:t>
+      </w:r>
+      <w:r>
+        <w:rPr>
+          <w:lang w:val="en-US"/>
+        </w:rPr>
+        <w:t>ASP</w:t>
+      </w:r>
+      <w:r>
+        <w:t>.</w:t>
+      </w:r>
+      <w:r>
+        <w:rPr>
+          <w:lang w:val="en-US"/>
+        </w:rPr>
+        <w:t>NET</w:t>
+      </w:r>
+      <w:r>
+        <w:t xml:space="preserve"> </w:t>
+      </w:r>
+      <w:r>
+        <w:rPr>
+          <w:lang w:val="en-US"/>
+        </w:rPr>
+        <w:t>Web</w:t>
+      </w:r>
+      <w:r>
+        <w:t xml:space="preserve"> </w:t>
+      </w:r>
+      <w:r>
+        <w:rPr>
+          <w:lang w:val="en-US"/>
+        </w:rPr>
+        <w:t>API</w:t>
+      </w:r>
+      <w:r>
+        <w:t xml:space="preserve">, обрабатывает входящие запросы и взаимодействует с БД </w:t>
+      </w:r>
+      <w:r>
+        <w:rPr>
+          <w:lang w:val="en-US"/>
+        </w:rPr>
+        <w:t>MySQL</w:t>
+      </w:r>
+      <w:r>
+        <w:t xml:space="preserve"> для хранения информации. Диаграмма развертывания представлена на рисунке </w:t>
+      </w:r>
+      <w:r>
+        <w:rPr>
+          <w:highlight w:val="yellow"/>
+          <w:lang w:val="en-US"/>
+        </w:rPr>
+        <w:t>N</w:t>
+      </w:r>
+      <w:r>
+        <w:t>.</w:t>
+      </w:r>
+    </w:p>
+    <w:p>
+      <w:pPr>
         <w:pStyle w:val="afd"/>
       </w:pPr>
       <w:r>
         <w:rPr>
           <w:lang w:eastAsia="ru-RU"/>
         </w:rPr>
-        <w:drawing>
-          <wp:inline distT="0" distB="0" distL="0" distR="0" wp14:anchorId="3C4AA57E" wp14:editId="1C96298C">
-            <wp:extent cx="5714957" cy="3085970"/>
-            <wp:effectExtent l="0" t="0" r="635" b="635"/>
-            <wp:docPr id="753682135" name="Рисунок 1"/>
-            <wp:cNvGraphicFramePr>
-              <a:graphicFrameLocks xmlns:a="http://schemas.openxmlformats.org/drawingml/2006/main" noChangeAspect="1"/>
-            </wp:cNvGraphicFramePr>
-            <a:graphic xmlns:a="http://schemas.openxmlformats.org/drawingml/2006/main">
-              <a:graphicData uri="http://schemas.openxmlformats.org/drawingml/2006/picture">
-                <pic:pic xmlns:pic="http://schemas.openxmlformats.org/drawingml/2006/picture">
-                  <pic:nvPicPr>
-                    <pic:cNvPr id="753682135" name="Рисунок 1"/>
-                    <pic:cNvPicPr/>
-                  </pic:nvPicPr>
-                  <pic:blipFill>
-                    <a:blip r:embed="rId9">
-                      <a:extLst>
-                        <a:ext uri="{28A0092B-C50C-407E-A947-70E740481C1C}">
-                          <a14:useLocalDpi xmlns:a14="http://schemas.microsoft.com/office/drawing/2010/main" val="0"/>
-                        </a:ext>
-                      </a:extLst>
-                    </a:blip>
-                    <a:stretch>
-                      <a:fillRect/>
-                    </a:stretch>
-                  </pic:blipFill>
-                  <pic:spPr>
-                    <a:xfrm>
-                      <a:off x="0" y="0"/>
-                      <a:ext cx="5714957" cy="3085970"/>
-                    </a:xfrm>
-                    <a:prstGeom prst="rect">
-                      <a:avLst/>
-                    </a:prstGeom>
-                  </pic:spPr>
-                </pic:pic>
-              </a:graphicData>
-            </a:graphic>
-          </wp:inline>
-        </w:drawing>
-      </w:r>
-    </w:p>
-    <w:p>
-      <w:pPr>
-        <w:pStyle w:val="afe"/>
-      </w:pPr>
-      <w:r>
-        <w:t xml:space="preserve">Рисунок </w:t>
-      </w:r>
-      <w:r>
-        <w:rPr>
-          <w:lang w:val="en-US"/>
-        </w:rPr>
-        <w:t>N</w:t>
-      </w:r>
-      <w:r>
-        <w:t xml:space="preserve"> – </w:t>
-      </w:r>
-    </w:p>
-    <w:p>
-      <w:pPr>
-        <w:pStyle w:val="a3"/>
-      </w:pPr>
-      <w:r>
-        <w:t>Для интерфейса приложения используется следующая цветовая палитра:</w:t>
-      </w:r>
-    </w:p>
-    <w:p>
-      <w:pPr>
-        <w:pStyle w:val="a1"/>
-      </w:pPr>
-      <w:r>
-        <w:t xml:space="preserve">основной цвет текста </w:t>
-      </w:r>
-      <w:r>
-        <w:t>#333333</w:t>
-      </w:r>
-      <w:r>
-        <w:rPr>
-          <w:lang w:val="en-US"/>
-        </w:rPr>
-        <w:t>;</w:t>
-      </w:r>
-    </w:p>
-    <w:p>
-      <w:pPr>
-        <w:pStyle w:val="a1"/>
-        <w:rPr>
-          <w:lang w:val="en-US"/>
-        </w:rPr>
-      </w:pPr>
-      <w:r>
-        <w:t xml:space="preserve">вторичный цвет текста </w:t>
-      </w:r>
-      <w:r>
-        <w:t>#</w:t>
-      </w:r>
-      <w:r>
-        <w:rPr>
-          <w:lang w:val="en-US"/>
-        </w:rPr>
-        <w:t>e</w:t>
-      </w:r>
-      <w:r>
-        <w:t>4002</w:t>
-      </w:r>
-      <w:r>
-        <w:rPr>
-          <w:lang w:val="en-US"/>
-        </w:rPr>
-        <w:t>b</w:t>
-      </w:r>
-      <w:r>
-        <w:rPr>
-          <w:lang w:val="en-US"/>
-        </w:rPr>
-        <w:t>;</w:t>
-      </w:r>
-    </w:p>
-    <w:p>
-      <w:pPr>
-        <w:pStyle w:val="a1"/>
-      </w:pPr>
-      <w:r>
-        <w:t xml:space="preserve">цвет фона </w:t>
-      </w:r>
-      <w:r>
-        <w:t>#ffffff</w:t>
-      </w:r>
-      <w:r>
-        <w:rPr>
-          <w:lang w:val="en-US"/>
-        </w:rPr>
-        <w:t>.</w:t>
-      </w:r>
-    </w:p>
-    <w:p>
-      <w:pPr>
-        <w:pStyle w:val="a3"/>
-      </w:pPr>
-      <w:r>
-        <w:t>Для текста используется семейство шрифтов</w:t>
-      </w:r>
-      <w:r>
-        <w:t xml:space="preserve"> </w:t>
-      </w:r>
-      <w:r>
-        <w:rPr>
-          <w:lang w:val="en-US"/>
-        </w:rPr>
-        <w:t>Inter</w:t>
-      </w:r>
-      <w:r>
-        <w:t>.</w:t>
-      </w:r>
-    </w:p>
-    <w:p>
-      <w:pPr>
-        <w:pStyle w:val="2"/>
-      </w:pPr>
-      <w:r>
         <w:lastRenderedPageBreak/>
-        <w:t>Разработка архитектуры программного обеспечения</w:t>
-      </w:r>
-    </w:p>
-    <w:p>
-      <w:pPr>
-        <w:pStyle w:val="a3"/>
-      </w:pPr>
-      <w:r>
-        <w:t>Подсистема предназначена для работников отдела телемаркетинга. Она построена на клиент-серверной модели и включает три основных элемент</w:t>
-      </w:r>
-      <w:r>
-        <w:t>а</w:t>
-      </w:r>
-      <w:r>
-        <w:t xml:space="preserve">: клиент, сервер и БД. Клиентская часть, реализованная на </w:t>
-      </w:r>
-      <w:r>
-        <w:rPr>
-          <w:lang w:val="en-US"/>
-        </w:rPr>
-        <w:t>C</w:t>
-      </w:r>
-      <w:r>
-        <w:t>#</w:t>
-      </w:r>
-      <w:r>
-        <w:t xml:space="preserve"> с помощью </w:t>
-      </w:r>
-      <w:r>
-        <w:rPr>
-          <w:lang w:val="en-US"/>
-        </w:rPr>
-        <w:t>WPF</w:t>
-      </w:r>
-      <w:r>
-        <w:t xml:space="preserve">, взаимодействует с </w:t>
-      </w:r>
-      <w:r>
-        <w:rPr>
-          <w:lang w:val="en-US"/>
-        </w:rPr>
-        <w:t>API</w:t>
-      </w:r>
-      <w:r>
-        <w:t xml:space="preserve">. Серверная часть, основанная на </w:t>
-      </w:r>
-      <w:r>
-        <w:rPr>
-          <w:lang w:val="en-US"/>
-        </w:rPr>
-        <w:t>ASP</w:t>
-      </w:r>
-      <w:r>
-        <w:t>.</w:t>
-      </w:r>
-      <w:r>
-        <w:rPr>
-          <w:lang w:val="en-US"/>
-        </w:rPr>
-        <w:t>NET</w:t>
-      </w:r>
-      <w:r>
-        <w:t xml:space="preserve"> </w:t>
-      </w:r>
-      <w:r>
-        <w:rPr>
-          <w:lang w:val="en-US"/>
-        </w:rPr>
-        <w:t>Web</w:t>
-      </w:r>
-      <w:r>
-        <w:t xml:space="preserve"> </w:t>
-      </w:r>
-      <w:r>
-        <w:rPr>
-          <w:lang w:val="en-US"/>
-        </w:rPr>
-        <w:t>API</w:t>
-      </w:r>
-      <w:r>
-        <w:t xml:space="preserve">, обрабатывает входящие запросы и взаимодействует с БД </w:t>
-      </w:r>
-      <w:r>
-        <w:rPr>
-          <w:lang w:val="en-US"/>
-        </w:rPr>
-        <w:t>MySQL</w:t>
-      </w:r>
-      <w:r>
-        <w:t xml:space="preserve"> для хранения информации. Диаграмма развертывания представлена на рисунке </w:t>
-      </w:r>
-      <w:r>
-        <w:rPr>
-          <w:highlight w:val="yellow"/>
-          <w:lang w:val="en-US"/>
-        </w:rPr>
-        <w:t>N</w:t>
-      </w:r>
-      <w:r>
-        <w:t>.</w:t>
-      </w:r>
-    </w:p>
-    <w:p>
-      <w:pPr>
-        <w:pStyle w:val="afd"/>
-      </w:pPr>
-      <w:r>
-        <w:rPr>
-          <w:lang w:eastAsia="ru-RU"/>
-        </w:rPr>
         <w:drawing>
           <wp:inline distT="0" distB="0" distL="0" distR="0" wp14:anchorId="6ED8F326" wp14:editId="79CA296E">
             <wp:extent cx="5939790" cy="1805940"/>
@@ -4024,7 +4105,7 @@
                     <pic:cNvPicPr/>
                   </pic:nvPicPr>
                   <pic:blipFill>
-                    <a:blip r:embed="rId10"/>
+                    <a:blip r:embed="rId9"/>
                     <a:stretch>
                       <a:fillRect/>
                     </a:stretch>
@@ -4076,7 +4157,15 @@
         <w:pStyle w:val="a3"/>
       </w:pPr>
       <w:r>
-        <w:t xml:space="preserve">Требуется разработать БД для отдела телемаркетинга. Модели БД созданы при помощи </w:t>
+        <w:t xml:space="preserve">Требуется разработать БД для отдела </w:t>
+      </w:r>
+      <w:proofErr w:type="spellStart"/>
+      <w:r>
+        <w:t>телемаркетинга</w:t>
+      </w:r>
+      <w:proofErr w:type="spellEnd"/>
+      <w:r>
+        <w:t xml:space="preserve">. Модели БД созданы при помощи </w:t>
       </w:r>
       <w:r>
         <w:rPr>
@@ -4087,12 +4176,14 @@
       <w:r>
         <w:t>.</w:t>
       </w:r>
+      <w:proofErr w:type="spellStart"/>
       <w:r>
         <w:rPr>
           <w:lang w:val="en-US"/>
         </w:rPr>
         <w:t>io</w:t>
       </w:r>
+      <w:proofErr w:type="spellEnd"/>
       <w:r>
         <w:t xml:space="preserve">. </w:t>
       </w:r>
@@ -4129,79 +4220,6 @@
       </w:r>
       <w:r>
         <w:t>.</w:t>
-      </w:r>
-    </w:p>
-    <w:p>
-      <w:pPr>
-        <w:pStyle w:val="afd"/>
-      </w:pPr>
-      <w:r>
-        <w:rPr>
-          <w:lang w:eastAsia="ru-RU"/>
-        </w:rPr>
-        <w:lastRenderedPageBreak/>
-        <w:drawing>
-          <wp:inline distT="0" distB="0" distL="0" distR="0" wp14:anchorId="2D52B296" wp14:editId="7B9F3590">
-            <wp:extent cx="4295370" cy="4029614"/>
-            <wp:effectExtent l="0" t="0" r="0" b="9525"/>
-            <wp:docPr id="1086333800" name="Рисунок 1"/>
-            <wp:cNvGraphicFramePr>
-              <a:graphicFrameLocks xmlns:a="http://schemas.openxmlformats.org/drawingml/2006/main" noChangeAspect="1"/>
-            </wp:cNvGraphicFramePr>
-            <a:graphic xmlns:a="http://schemas.openxmlformats.org/drawingml/2006/main">
-              <a:graphicData uri="http://schemas.openxmlformats.org/drawingml/2006/picture">
-                <pic:pic xmlns:pic="http://schemas.openxmlformats.org/drawingml/2006/picture">
-                  <pic:nvPicPr>
-                    <pic:cNvPr id="1086333800" name="Рисунок 1"/>
-                    <pic:cNvPicPr/>
-                  </pic:nvPicPr>
-                  <pic:blipFill>
-                    <a:blip r:embed="rId11">
-                      <a:extLst>
-                        <a:ext uri="{28A0092B-C50C-407E-A947-70E740481C1C}">
-                          <a14:useLocalDpi xmlns:a14="http://schemas.microsoft.com/office/drawing/2010/main" val="0"/>
-                        </a:ext>
-                      </a:extLst>
-                    </a:blip>
-                    <a:stretch>
-                      <a:fillRect/>
-                    </a:stretch>
-                  </pic:blipFill>
-                  <pic:spPr>
-                    <a:xfrm>
-                      <a:off x="0" y="0"/>
-                      <a:ext cx="4295370" cy="4029614"/>
-                    </a:xfrm>
-                    <a:prstGeom prst="rect">
-                      <a:avLst/>
-                    </a:prstGeom>
-                  </pic:spPr>
-                </pic:pic>
-              </a:graphicData>
-            </a:graphic>
-          </wp:inline>
-        </w:drawing>
-      </w:r>
-    </w:p>
-    <w:p>
-      <w:pPr>
-        <w:pStyle w:val="afe"/>
-      </w:pPr>
-      <w:r>
-        <w:t xml:space="preserve">Рисунок </w:t>
-      </w:r>
-      <w:r>
-        <w:rPr>
-          <w:highlight w:val="yellow"/>
-          <w:lang w:val="en-US"/>
-        </w:rPr>
-        <w:t>N</w:t>
-      </w:r>
-      <w:r>
-        <w:t xml:space="preserve"> </w:t>
-      </w:r>
-      <w:r>
-        <w:t>– Физическая модель БД</w:t>
       </w:r>
     </w:p>
     <w:p>
@@ -4238,13 +4256,29 @@
         <w:t>Серверная часть реализована в ви</w:t>
       </w:r>
       <w:r>
-        <w:t>де Web-</w:t>
-      </w:r>
-      <w:r>
-        <w:t xml:space="preserve">API на языке C# с использованием ASP.NET Core. В качестве ORM используется </w:t>
+        <w:t xml:space="preserve">де </w:t>
       </w:r>
       <w:proofErr w:type="spellStart"/>
       <w:r>
+        <w:t>Web</w:t>
+      </w:r>
+      <w:proofErr w:type="spellEnd"/>
+      <w:r>
+        <w:t>-</w:t>
+      </w:r>
+      <w:r>
+        <w:t xml:space="preserve">API на языке C# с использованием ASP.NET </w:t>
+      </w:r>
+      <w:proofErr w:type="spellStart"/>
+      <w:r>
+        <w:t>Core</w:t>
+      </w:r>
+      <w:proofErr w:type="spellEnd"/>
+      <w:r>
+        <w:t xml:space="preserve">. В качестве ORM используется </w:t>
+      </w:r>
+      <w:proofErr w:type="spellStart"/>
+      <w:r>
         <w:t>Entity</w:t>
       </w:r>
       <w:proofErr w:type="spellEnd"/>
@@ -4282,1894 +4316,1458 @@
     </w:p>
     <w:p>
       <w:pPr>
+        <w:pStyle w:val="2"/>
+      </w:pPr>
+      <w:r>
+        <w:t>Реализация интерфейса пользователя</w:t>
+      </w:r>
+    </w:p>
+    <w:p>
+      <w:pPr>
         <w:pStyle w:val="a3"/>
       </w:pPr>
-    </w:p>
+      <w:r>
+        <w:t xml:space="preserve">Для реализации интерфейса </w:t>
+      </w:r>
+      <w:r>
+        <w:t>приложения используется платформа WPF с языком программирования C#.</w:t>
+      </w:r>
+      <w:r>
+        <w:t xml:space="preserve"> WPF предоставляет мощные инструменты для создания интуитивно понятных и привлекательных пользовательских интерфейсов, а также позволяет эффективно разделять логику приложения и визуальные компоненты.</w:t>
+      </w:r>
+    </w:p>
+    <w:p>
+      <w:pPr>
+        <w:pStyle w:val="a3"/>
+        <w:rPr>
+          <w:lang w:val="en-US"/>
+        </w:rPr>
+      </w:pPr>
+      <w:bookmarkStart w:id="2" w:name="_GoBack"/>
+      <w:r>
+        <w:t xml:space="preserve">Для отображения списка заявок у оператора создан элемент управления </w:t>
+      </w:r>
+      <w:proofErr w:type="spellStart"/>
+      <w:r>
+        <w:rPr>
+          <w:lang w:val="en-US"/>
+        </w:rPr>
+        <w:t>DataGrid</w:t>
+      </w:r>
+      <w:proofErr w:type="spellEnd"/>
+      <w:r>
+        <w:t xml:space="preserve">, который предназначен для записи и представления информации с определенными параметрами. Разметка элемента управления представлена в листинге </w:t>
+      </w:r>
+      <w:r>
+        <w:rPr>
+          <w:highlight w:val="yellow"/>
+          <w:lang w:val="en-US"/>
+        </w:rPr>
+        <w:t>N</w:t>
+      </w:r>
+      <w:r>
+        <w:rPr>
+          <w:lang w:val="en-US"/>
+        </w:rPr>
+        <w:t>.</w:t>
+      </w:r>
+    </w:p>
+    <w:p>
+      <w:pPr>
+        <w:pStyle w:val="aff2"/>
+      </w:pPr>
+      <w:r>
+        <w:t xml:space="preserve">Листинг </w:t>
+      </w:r>
+      <w:r>
+        <w:rPr>
+          <w:highlight w:val="yellow"/>
+          <w:lang w:val="en-US"/>
+        </w:rPr>
+        <w:t>N</w:t>
+      </w:r>
+      <w:r>
+        <w:t xml:space="preserve"> – Разметка элемента отображения списка заявок у сотрудника</w:t>
+      </w:r>
+    </w:p>
+    <w:p>
+      <w:pPr>
+        <w:pStyle w:val="aff0"/>
+        <w:rPr>
+          <w:lang w:val="en-US"/>
+        </w:rPr>
+      </w:pPr>
+      <w:r>
+        <w:rPr>
+          <w:lang w:val="en-US"/>
+        </w:rPr>
+        <w:t xml:space="preserve">&lt;Border </w:t>
+      </w:r>
+      <w:proofErr w:type="spellStart"/>
+      <w:r>
+        <w:rPr>
+          <w:lang w:val="en-US"/>
+        </w:rPr>
+        <w:t>Grid.Row</w:t>
+      </w:r>
+      <w:proofErr w:type="spellEnd"/>
+      <w:r>
+        <w:rPr>
+          <w:lang w:val="en-US"/>
+        </w:rPr>
+        <w:t>="1</w:t>
+      </w:r>
+      <w:r>
+        <w:rPr>
+          <w:lang w:val="en-US"/>
+        </w:rPr>
+        <w:t xml:space="preserve">" Margin="20" </w:t>
+      </w:r>
+      <w:proofErr w:type="spellStart"/>
+      <w:r>
+        <w:rPr>
+          <w:lang w:val="en-US"/>
+        </w:rPr>
+        <w:t>CornerRadius</w:t>
+      </w:r>
+      <w:proofErr w:type="spellEnd"/>
+      <w:r>
+        <w:rPr>
+          <w:lang w:val="en-US"/>
+        </w:rPr>
+        <w:t xml:space="preserve">="10" </w:t>
+      </w:r>
+      <w:r>
+        <w:rPr>
+          <w:lang w:val="en-US"/>
+        </w:rPr>
+        <w:t>Background="White"&gt;</w:t>
+      </w:r>
+    </w:p>
+    <w:p>
+      <w:pPr>
+        <w:pStyle w:val="aff0"/>
+        <w:rPr>
+          <w:lang w:val="en-US"/>
+        </w:rPr>
+      </w:pPr>
+      <w:r>
+        <w:rPr>
+          <w:lang w:val="en-US"/>
+        </w:rPr>
+        <w:t xml:space="preserve">            &lt;</w:t>
+      </w:r>
+      <w:proofErr w:type="spellStart"/>
+      <w:r>
+        <w:rPr>
+          <w:lang w:val="en-US"/>
+        </w:rPr>
+        <w:t>DataGrid</w:t>
+      </w:r>
+      <w:proofErr w:type="spellEnd"/>
+      <w:r>
+        <w:rPr>
+          <w:lang w:val="en-US"/>
+        </w:rPr>
+        <w:t xml:space="preserve"> </w:t>
+      </w:r>
+      <w:proofErr w:type="gramStart"/>
+      <w:r>
+        <w:rPr>
+          <w:lang w:val="en-US"/>
+        </w:rPr>
+        <w:t>x:Name</w:t>
+      </w:r>
+      <w:proofErr w:type="gramEnd"/>
+      <w:r>
+        <w:rPr>
+          <w:lang w:val="en-US"/>
+        </w:rPr>
+        <w:t>="CallsDataGrid"</w:t>
+      </w:r>
+    </w:p>
+    <w:p>
+      <w:pPr>
+        <w:pStyle w:val="aff0"/>
+        <w:rPr>
+          <w:lang w:val="en-US"/>
+        </w:rPr>
+      </w:pPr>
+      <w:r>
+        <w:rPr>
+          <w:lang w:val="en-US"/>
+        </w:rPr>
+        <w:t xml:space="preserve">                      </w:t>
+      </w:r>
+      <w:proofErr w:type="spellStart"/>
+      <w:r>
+        <w:rPr>
+          <w:lang w:val="en-US"/>
+        </w:rPr>
+        <w:t>AutoGenerateColumns</w:t>
+      </w:r>
+      <w:proofErr w:type="spellEnd"/>
+      <w:r>
+        <w:rPr>
+          <w:lang w:val="en-US"/>
+        </w:rPr>
+        <w:t>="False"</w:t>
+      </w:r>
+    </w:p>
+    <w:p>
+      <w:pPr>
+        <w:pStyle w:val="aff0"/>
+        <w:rPr>
+          <w:lang w:val="en-US"/>
+        </w:rPr>
+      </w:pPr>
+      <w:r>
+        <w:rPr>
+          <w:lang w:val="en-US"/>
+        </w:rPr>
+        <w:t xml:space="preserve">                      </w:t>
+      </w:r>
+      <w:proofErr w:type="spellStart"/>
+      <w:r>
+        <w:rPr>
+          <w:lang w:val="en-US"/>
+        </w:rPr>
+        <w:t>IsReadOnly</w:t>
+      </w:r>
+      <w:proofErr w:type="spellEnd"/>
+      <w:r>
+        <w:rPr>
+          <w:lang w:val="en-US"/>
+        </w:rPr>
+        <w:t>="True"</w:t>
+      </w:r>
+    </w:p>
+    <w:p>
+      <w:pPr>
+        <w:pStyle w:val="aff0"/>
+        <w:rPr>
+          <w:lang w:val="en-US"/>
+        </w:rPr>
+      </w:pPr>
+      <w:r>
+        <w:rPr>
+          <w:lang w:val="en-US"/>
+        </w:rPr>
+        <w:t xml:space="preserve">                      </w:t>
+      </w:r>
+      <w:proofErr w:type="spellStart"/>
+      <w:r>
+        <w:rPr>
+          <w:lang w:val="en-US"/>
+        </w:rPr>
+        <w:t>HeadersVisibility</w:t>
+      </w:r>
+      <w:proofErr w:type="spellEnd"/>
+      <w:r>
+        <w:rPr>
+          <w:lang w:val="en-US"/>
+        </w:rPr>
+        <w:t>="Column"</w:t>
+      </w:r>
+    </w:p>
+    <w:p>
+      <w:pPr>
+        <w:pStyle w:val="aff0"/>
+        <w:rPr>
+          <w:lang w:val="en-US"/>
+        </w:rPr>
+      </w:pPr>
+      <w:r>
+        <w:rPr>
+          <w:lang w:val="en-US"/>
+        </w:rPr>
+        <w:t xml:space="preserve">                      </w:t>
+      </w:r>
+      <w:proofErr w:type="spellStart"/>
+      <w:r>
+        <w:rPr>
+          <w:lang w:val="en-US"/>
+        </w:rPr>
+        <w:t>SelectionMode</w:t>
+      </w:r>
+      <w:proofErr w:type="spellEnd"/>
+      <w:r>
+        <w:rPr>
+          <w:lang w:val="en-US"/>
+        </w:rPr>
+        <w:t>="Single"</w:t>
+      </w:r>
+    </w:p>
+    <w:p>
+      <w:pPr>
+        <w:pStyle w:val="aff0"/>
+        <w:rPr>
+          <w:lang w:val="en-US"/>
+        </w:rPr>
+      </w:pPr>
+      <w:r>
+        <w:rPr>
+          <w:lang w:val="en-US"/>
+        </w:rPr>
+        <w:t xml:space="preserve">                      </w:t>
+      </w:r>
+      <w:proofErr w:type="spellStart"/>
+      <w:r>
+        <w:rPr>
+          <w:lang w:val="en-US"/>
+        </w:rPr>
+        <w:t>BorderBrush</w:t>
+      </w:r>
+      <w:proofErr w:type="spellEnd"/>
+      <w:r>
+        <w:rPr>
+          <w:lang w:val="en-US"/>
+        </w:rPr>
+        <w:t>="Transparent"</w:t>
+      </w:r>
+    </w:p>
+    <w:p>
+      <w:pPr>
+        <w:pStyle w:val="aff0"/>
+        <w:rPr>
+          <w:lang w:val="en-US"/>
+        </w:rPr>
+      </w:pPr>
+      <w:r>
+        <w:rPr>
+          <w:lang w:val="en-US"/>
+        </w:rPr>
+        <w:t xml:space="preserve">                      Background="White"&gt;</w:t>
+      </w:r>
+    </w:p>
+    <w:p>
+      <w:pPr>
+        <w:pStyle w:val="aff0"/>
+        <w:rPr>
+          <w:lang w:val="en-US"/>
+        </w:rPr>
+      </w:pPr>
+    </w:p>
+    <w:p>
+      <w:pPr>
+        <w:pStyle w:val="aff0"/>
+        <w:rPr>
+          <w:lang w:val="en-US"/>
+        </w:rPr>
+      </w:pPr>
+      <w:r>
+        <w:rPr>
+          <w:lang w:val="en-US"/>
+        </w:rPr>
+        <w:lastRenderedPageBreak/>
+        <w:t xml:space="preserve">                &lt;</w:t>
+      </w:r>
+      <w:proofErr w:type="spellStart"/>
+      <w:r>
+        <w:rPr>
+          <w:lang w:val="en-US"/>
+        </w:rPr>
+        <w:t>DataGrid.Columns</w:t>
+      </w:r>
+      <w:proofErr w:type="spellEnd"/>
+      <w:r>
+        <w:rPr>
+          <w:lang w:val="en-US"/>
+        </w:rPr>
+        <w:t>&gt;</w:t>
+      </w:r>
+    </w:p>
+    <w:p>
+      <w:pPr>
+        <w:pStyle w:val="aff0"/>
+        <w:rPr>
+          <w:lang w:val="en-US"/>
+        </w:rPr>
+      </w:pPr>
+      <w:r>
+        <w:rPr>
+          <w:lang w:val="en-US"/>
+        </w:rPr>
+        <w:t xml:space="preserve">                    &lt;</w:t>
+      </w:r>
+      <w:proofErr w:type="spellStart"/>
+      <w:r>
+        <w:rPr>
+          <w:lang w:val="en-US"/>
+        </w:rPr>
+        <w:t>DataGridTextColumn</w:t>
+      </w:r>
+      <w:proofErr w:type="spellEnd"/>
+      <w:r>
+        <w:rPr>
+          <w:lang w:val="en-US"/>
+        </w:rPr>
+        <w:t xml:space="preserve"> Header="</w:t>
+      </w:r>
+      <w:r>
+        <w:t>Дата</w:t>
+      </w:r>
+      <w:r>
+        <w:rPr>
+          <w:lang w:val="en-US"/>
+        </w:rPr>
+        <w:t xml:space="preserve"> </w:t>
+      </w:r>
+      <w:r>
+        <w:t>и</w:t>
+      </w:r>
+      <w:r>
+        <w:rPr>
+          <w:lang w:val="en-US"/>
+        </w:rPr>
+        <w:t xml:space="preserve"> </w:t>
+      </w:r>
+      <w:r>
+        <w:t>время</w:t>
+      </w:r>
+      <w:r>
+        <w:rPr>
+          <w:lang w:val="en-US"/>
+        </w:rPr>
+        <w:t xml:space="preserve">" </w:t>
+      </w:r>
+    </w:p>
+    <w:p>
+      <w:pPr>
+        <w:pStyle w:val="aff0"/>
+        <w:rPr>
+          <w:lang w:val="en-US"/>
+        </w:rPr>
+      </w:pPr>
+      <w:r>
+        <w:rPr>
+          <w:lang w:val="en-US"/>
+        </w:rPr>
+        <w:t xml:space="preserve">                                        Binding="{Binding </w:t>
+      </w:r>
+      <w:proofErr w:type="spellStart"/>
+      <w:r>
+        <w:rPr>
+          <w:lang w:val="en-US"/>
+        </w:rPr>
+        <w:t>CallDatetime</w:t>
+      </w:r>
+      <w:proofErr w:type="spellEnd"/>
+      <w:r>
+        <w:rPr>
+          <w:lang w:val="en-US"/>
+        </w:rPr>
+        <w:t xml:space="preserve">, </w:t>
+      </w:r>
+      <w:proofErr w:type="spellStart"/>
+      <w:r>
+        <w:rPr>
+          <w:lang w:val="en-US"/>
+        </w:rPr>
+        <w:t>StringFormat</w:t>
+      </w:r>
+      <w:proofErr w:type="spellEnd"/>
+      <w:r>
+        <w:rPr>
+          <w:lang w:val="en-US"/>
+        </w:rPr>
+        <w:t>=</w:t>
+      </w:r>
+      <w:proofErr w:type="spellStart"/>
+      <w:r>
+        <w:rPr>
+          <w:lang w:val="en-US"/>
+        </w:rPr>
+        <w:t>dd.MM.yyyy</w:t>
+      </w:r>
+      <w:proofErr w:type="spellEnd"/>
+      <w:r>
+        <w:rPr>
+          <w:lang w:val="en-US"/>
+        </w:rPr>
+        <w:t xml:space="preserve"> </w:t>
+      </w:r>
+      <w:proofErr w:type="spellStart"/>
+      <w:r>
+        <w:rPr>
+          <w:lang w:val="en-US"/>
+        </w:rPr>
+        <w:t>HH:mm</w:t>
+      </w:r>
+      <w:proofErr w:type="spellEnd"/>
+      <w:r>
+        <w:rPr>
+          <w:lang w:val="en-US"/>
+        </w:rPr>
+        <w:t>}"</w:t>
+      </w:r>
+      <w:r>
+        <w:rPr>
+          <w:lang w:val="en-US"/>
+        </w:rPr>
+        <w:t xml:space="preserve"> </w:t>
+      </w:r>
+      <w:r>
+        <w:rPr>
+          <w:lang w:val="en-US"/>
+        </w:rPr>
+        <w:t xml:space="preserve">Width="150"/&gt; </w:t>
+      </w:r>
+    </w:p>
+    <w:p>
+      <w:pPr>
+        <w:pStyle w:val="aff0"/>
+        <w:rPr>
+          <w:lang w:val="en-US"/>
+        </w:rPr>
+      </w:pPr>
+      <w:r>
+        <w:rPr>
+          <w:lang w:val="en-US"/>
+        </w:rPr>
+        <w:t xml:space="preserve">                    &lt;</w:t>
+      </w:r>
+      <w:proofErr w:type="spellStart"/>
+      <w:r>
+        <w:rPr>
+          <w:lang w:val="en-US"/>
+        </w:rPr>
+        <w:t>DataGridTextColumn</w:t>
+      </w:r>
+      <w:proofErr w:type="spellEnd"/>
+      <w:r>
+        <w:rPr>
+          <w:lang w:val="en-US"/>
+        </w:rPr>
+        <w:t xml:space="preserve"> Header="</w:t>
+      </w:r>
+      <w:r>
+        <w:t>Длительность</w:t>
+      </w:r>
+      <w:r>
+        <w:rPr>
+          <w:lang w:val="en-US"/>
+        </w:rPr>
+        <w:t xml:space="preserve"> (</w:t>
+      </w:r>
+      <w:r>
+        <w:t>мин</w:t>
+      </w:r>
+      <w:r>
+        <w:rPr>
+          <w:lang w:val="en-US"/>
+        </w:rPr>
+        <w:t xml:space="preserve">)" Binding="{Binding Duration}" Width="120"/&gt; </w:t>
+      </w:r>
+    </w:p>
+    <w:p>
+      <w:pPr>
+        <w:pStyle w:val="aff0"/>
+        <w:rPr>
+          <w:lang w:val="en-US"/>
+        </w:rPr>
+      </w:pPr>
+      <w:r>
+        <w:rPr>
+          <w:lang w:val="en-US"/>
+        </w:rPr>
+        <w:t xml:space="preserve">                    &lt;</w:t>
+      </w:r>
+      <w:proofErr w:type="spellStart"/>
+      <w:r>
+        <w:rPr>
+          <w:lang w:val="en-US"/>
+        </w:rPr>
+        <w:t>DataGridTextColumn</w:t>
+      </w:r>
+      <w:proofErr w:type="spellEnd"/>
+      <w:r>
+        <w:rPr>
+          <w:lang w:val="en-US"/>
+        </w:rPr>
+        <w:t xml:space="preserve"> Header="</w:t>
+      </w:r>
+      <w:r>
+        <w:t>Результат</w:t>
+      </w:r>
+      <w:r>
+        <w:rPr>
+          <w:lang w:val="en-US"/>
+        </w:rPr>
+        <w:t>" Binding="{Binding Result}"</w:t>
+      </w:r>
+      <w:r>
+        <w:rPr>
+          <w:lang w:val="en-US"/>
+        </w:rPr>
+        <w:t xml:space="preserve"> </w:t>
+      </w:r>
+      <w:r>
+        <w:rPr>
+          <w:lang w:val="en-US"/>
+        </w:rPr>
+        <w:t>Width="150"/&gt;</w:t>
+      </w:r>
+    </w:p>
+    <w:p>
+      <w:pPr>
+        <w:pStyle w:val="aff0"/>
+        <w:rPr>
+          <w:lang w:val="en-US"/>
+        </w:rPr>
+      </w:pPr>
+      <w:r>
+        <w:rPr>
+          <w:lang w:val="en-US"/>
+        </w:rPr>
+        <w:t xml:space="preserve">                    &lt;</w:t>
+      </w:r>
+      <w:proofErr w:type="spellStart"/>
+      <w:r>
+        <w:rPr>
+          <w:lang w:val="en-US"/>
+        </w:rPr>
+        <w:t>DataGridTextColumn</w:t>
+      </w:r>
+      <w:proofErr w:type="spellEnd"/>
+      <w:r>
+        <w:rPr>
+          <w:lang w:val="en-US"/>
+        </w:rPr>
+        <w:t xml:space="preserve"> Header="</w:t>
+      </w:r>
+      <w:r>
+        <w:t>Комментарий</w:t>
+      </w:r>
+      <w:r>
+        <w:rPr>
+          <w:lang w:val="en-US"/>
+        </w:rPr>
+        <w:t xml:space="preserve">" </w:t>
+      </w:r>
+      <w:r>
+        <w:rPr>
+          <w:lang w:val="en-US"/>
+        </w:rPr>
+        <w:t>Binding="{Binding Comment}"</w:t>
+      </w:r>
+      <w:r>
+        <w:rPr>
+          <w:lang w:val="en-US"/>
+        </w:rPr>
+        <w:t xml:space="preserve"> </w:t>
+      </w:r>
+      <w:r>
+        <w:rPr>
+          <w:lang w:val="en-US"/>
+        </w:rPr>
+        <w:t>Width="250"/&gt;</w:t>
+      </w:r>
+    </w:p>
+    <w:p>
+      <w:pPr>
+        <w:pStyle w:val="aff0"/>
+        <w:rPr>
+          <w:lang w:val="en-US"/>
+        </w:rPr>
+      </w:pPr>
+      <w:r>
+        <w:rPr>
+          <w:lang w:val="en-US"/>
+        </w:rPr>
+        <w:t xml:space="preserve">                    &lt;</w:t>
+      </w:r>
+      <w:proofErr w:type="spellStart"/>
+      <w:r>
+        <w:rPr>
+          <w:lang w:val="en-US"/>
+        </w:rPr>
+        <w:t>DataGridTextColumn</w:t>
+      </w:r>
+      <w:proofErr w:type="spellEnd"/>
+      <w:r>
+        <w:rPr>
+          <w:lang w:val="en-US"/>
+        </w:rPr>
+        <w:t xml:space="preserve"> Header="</w:t>
+      </w:r>
+      <w:r>
+        <w:t>Клиент</w:t>
+      </w:r>
+      <w:r>
+        <w:rPr>
+          <w:lang w:val="en-US"/>
+        </w:rPr>
+        <w:t xml:space="preserve">" Binding="{Binding </w:t>
+      </w:r>
+      <w:proofErr w:type="spellStart"/>
+      <w:r>
+        <w:rPr>
+          <w:lang w:val="en-US"/>
+        </w:rPr>
+        <w:t>Client.FullName</w:t>
+      </w:r>
+      <w:proofErr w:type="spellEnd"/>
+      <w:r>
+        <w:rPr>
+          <w:lang w:val="en-US"/>
+        </w:rPr>
+        <w:t>}"</w:t>
+      </w:r>
+      <w:r>
+        <w:rPr>
+          <w:lang w:val="en-US"/>
+        </w:rPr>
+        <w:t xml:space="preserve"> </w:t>
+      </w:r>
+      <w:r>
+        <w:rPr>
+          <w:lang w:val="en-US"/>
+        </w:rPr>
+        <w:t>Width="200"/&gt;</w:t>
+      </w:r>
+    </w:p>
+    <w:p>
+      <w:pPr>
+        <w:pStyle w:val="aff0"/>
+        <w:rPr>
+          <w:lang w:val="en-US"/>
+        </w:rPr>
+      </w:pPr>
+      <w:r>
+        <w:rPr>
+          <w:lang w:val="en-US"/>
+        </w:rPr>
+        <w:t xml:space="preserve">                    &lt;</w:t>
+      </w:r>
+      <w:proofErr w:type="spellStart"/>
+      <w:r>
+        <w:rPr>
+          <w:lang w:val="en-US"/>
+        </w:rPr>
+        <w:t>DataGridTextColumn</w:t>
+      </w:r>
+      <w:proofErr w:type="spellEnd"/>
+      <w:r>
+        <w:rPr>
+          <w:lang w:val="en-US"/>
+        </w:rPr>
+        <w:t xml:space="preserve"> Header="</w:t>
+      </w:r>
+      <w:r>
+        <w:t>Услуги</w:t>
+      </w:r>
+      <w:r>
+        <w:rPr>
+          <w:lang w:val="en-US"/>
+        </w:rPr>
+        <w:t xml:space="preserve">" Binding="{Binding </w:t>
+      </w:r>
+      <w:proofErr w:type="spellStart"/>
+      <w:r>
+        <w:rPr>
+          <w:lang w:val="en-US"/>
+        </w:rPr>
+        <w:t>ServicesList</w:t>
+      </w:r>
+      <w:proofErr w:type="spellEnd"/>
+      <w:r>
+        <w:rPr>
+          <w:lang w:val="en-US"/>
+        </w:rPr>
+        <w:t>}"</w:t>
+      </w:r>
+      <w:r>
+        <w:rPr>
+          <w:lang w:val="en-US"/>
+        </w:rPr>
+        <w:t xml:space="preserve"> </w:t>
+      </w:r>
+      <w:r>
+        <w:rPr>
+          <w:lang w:val="en-US"/>
+        </w:rPr>
+        <w:t>Width="250"/&gt;</w:t>
+      </w:r>
+    </w:p>
+    <w:p>
+      <w:pPr>
+        <w:pStyle w:val="aff0"/>
+        <w:rPr>
+          <w:lang w:val="en-US"/>
+        </w:rPr>
+      </w:pPr>
+      <w:r>
+        <w:rPr>
+          <w:lang w:val="en-US"/>
+        </w:rPr>
+        <w:t xml:space="preserve">    </w:t>
+      </w:r>
+      <w:r>
+        <w:rPr>
+          <w:lang w:val="en-US"/>
+        </w:rPr>
+        <w:t xml:space="preserve">            &lt;/</w:t>
+      </w:r>
+      <w:proofErr w:type="spellStart"/>
+      <w:r>
+        <w:rPr>
+          <w:lang w:val="en-US"/>
+        </w:rPr>
+        <w:t>DataGrid.Columns</w:t>
+      </w:r>
+      <w:proofErr w:type="spellEnd"/>
+      <w:r>
+        <w:rPr>
+          <w:lang w:val="en-US"/>
+        </w:rPr>
+        <w:t>&gt;</w:t>
+      </w:r>
+    </w:p>
+    <w:p>
+      <w:pPr>
+        <w:pStyle w:val="aff0"/>
+        <w:rPr>
+          <w:lang w:val="en-US"/>
+        </w:rPr>
+      </w:pPr>
+      <w:r>
+        <w:rPr>
+          <w:lang w:val="en-US"/>
+        </w:rPr>
+        <w:t xml:space="preserve">                &lt;</w:t>
+      </w:r>
+      <w:proofErr w:type="spellStart"/>
+      <w:r>
+        <w:rPr>
+          <w:lang w:val="en-US"/>
+        </w:rPr>
+        <w:t>DataGrid.CellStyle</w:t>
+      </w:r>
+      <w:proofErr w:type="spellEnd"/>
+      <w:r>
+        <w:rPr>
+          <w:lang w:val="en-US"/>
+        </w:rPr>
+        <w:t>&gt;</w:t>
+      </w:r>
+    </w:p>
+    <w:p>
+      <w:pPr>
+        <w:pStyle w:val="aff0"/>
+        <w:rPr>
+          <w:lang w:val="en-US"/>
+        </w:rPr>
+      </w:pPr>
+      <w:r>
+        <w:rPr>
+          <w:lang w:val="en-US"/>
+        </w:rPr>
+        <w:t xml:space="preserve">                    &lt;Style </w:t>
+      </w:r>
+      <w:proofErr w:type="spellStart"/>
+      <w:r>
+        <w:rPr>
+          <w:lang w:val="en-US"/>
+        </w:rPr>
+        <w:t>TargetType</w:t>
+      </w:r>
+      <w:proofErr w:type="spellEnd"/>
+      <w:r>
+        <w:rPr>
+          <w:lang w:val="en-US"/>
+        </w:rPr>
+        <w:t>="</w:t>
+      </w:r>
+      <w:proofErr w:type="spellStart"/>
+      <w:r>
+        <w:rPr>
+          <w:lang w:val="en-US"/>
+        </w:rPr>
+        <w:t>DataGridCell</w:t>
+      </w:r>
+      <w:proofErr w:type="spellEnd"/>
+      <w:r>
+        <w:rPr>
+          <w:lang w:val="en-US"/>
+        </w:rPr>
+        <w:t>"&gt;</w:t>
+      </w:r>
+    </w:p>
+    <w:p>
+      <w:pPr>
+        <w:pStyle w:val="aff0"/>
+        <w:rPr>
+          <w:lang w:val="en-US"/>
+        </w:rPr>
+      </w:pPr>
+      <w:r>
+        <w:rPr>
+          <w:lang w:val="en-US"/>
+        </w:rPr>
+        <w:t xml:space="preserve">                        &lt;Setter Property="</w:t>
+      </w:r>
+      <w:proofErr w:type="spellStart"/>
+      <w:r>
+        <w:rPr>
+          <w:lang w:val="en-US"/>
+        </w:rPr>
+        <w:t>BorderThickness</w:t>
+      </w:r>
+      <w:proofErr w:type="spellEnd"/>
+      <w:r>
+        <w:rPr>
+          <w:lang w:val="en-US"/>
+        </w:rPr>
+        <w:t>" Value="0"/&gt;</w:t>
+      </w:r>
+    </w:p>
+    <w:p>
+      <w:pPr>
+        <w:pStyle w:val="aff0"/>
+        <w:rPr>
+          <w:lang w:val="en-US"/>
+        </w:rPr>
+      </w:pPr>
+      <w:r>
+        <w:rPr>
+          <w:lang w:val="en-US"/>
+        </w:rPr>
+        <w:t xml:space="preserve">                        &lt;Setter Property="Padding" Value="10"/&gt;</w:t>
+      </w:r>
+    </w:p>
+    <w:p>
+      <w:pPr>
+        <w:pStyle w:val="aff0"/>
+        <w:rPr>
+          <w:lang w:val="en-US"/>
+        </w:rPr>
+      </w:pPr>
+      <w:r>
+        <w:rPr>
+          <w:lang w:val="en-US"/>
+        </w:rPr>
+        <w:t xml:space="preserve">                        &lt;Setter Property="Foreground" Value="#333333"/&gt;</w:t>
+      </w:r>
+    </w:p>
+    <w:p>
+      <w:pPr>
+        <w:pStyle w:val="aff0"/>
+        <w:rPr>
+          <w:lang w:val="en-US"/>
+        </w:rPr>
+      </w:pPr>
+      <w:r>
+        <w:rPr>
+          <w:lang w:val="en-US"/>
+        </w:rPr>
+        <w:t xml:space="preserve">                    &lt;/Style&gt;</w:t>
+      </w:r>
+    </w:p>
+    <w:p>
+      <w:pPr>
+        <w:pStyle w:val="aff0"/>
+        <w:rPr>
+          <w:lang w:val="en-US"/>
+        </w:rPr>
+      </w:pPr>
+      <w:r>
+        <w:rPr>
+          <w:lang w:val="en-US"/>
+        </w:rPr>
+        <w:t xml:space="preserve">      </w:t>
+      </w:r>
+      <w:r>
+        <w:rPr>
+          <w:lang w:val="en-US"/>
+        </w:rPr>
+        <w:t xml:space="preserve">          &lt;/</w:t>
+      </w:r>
+      <w:proofErr w:type="spellStart"/>
+      <w:r>
+        <w:rPr>
+          <w:lang w:val="en-US"/>
+        </w:rPr>
+        <w:t>DataGrid.CellStyle</w:t>
+      </w:r>
+      <w:proofErr w:type="spellEnd"/>
+      <w:r>
+        <w:rPr>
+          <w:lang w:val="en-US"/>
+        </w:rPr>
+        <w:t>&gt;</w:t>
+      </w:r>
+    </w:p>
+    <w:p>
+      <w:pPr>
+        <w:pStyle w:val="aff0"/>
+        <w:rPr>
+          <w:lang w:val="en-US"/>
+        </w:rPr>
+      </w:pPr>
+      <w:r>
+        <w:rPr>
+          <w:lang w:val="en-US"/>
+        </w:rPr>
+        <w:t xml:space="preserve">                &lt;</w:t>
+      </w:r>
+      <w:proofErr w:type="spellStart"/>
+      <w:r>
+        <w:rPr>
+          <w:lang w:val="en-US"/>
+        </w:rPr>
+        <w:t>DataGrid.ColumnHeaderStyle</w:t>
+      </w:r>
+      <w:proofErr w:type="spellEnd"/>
+      <w:r>
+        <w:rPr>
+          <w:lang w:val="en-US"/>
+        </w:rPr>
+        <w:t>&gt;</w:t>
+      </w:r>
+    </w:p>
+    <w:p>
+      <w:pPr>
+        <w:pStyle w:val="aff0"/>
+        <w:rPr>
+          <w:lang w:val="en-US"/>
+        </w:rPr>
+      </w:pPr>
+      <w:r>
+        <w:rPr>
+          <w:lang w:val="en-US"/>
+        </w:rPr>
+        <w:t xml:space="preserve">                    &lt;Style </w:t>
+      </w:r>
+      <w:proofErr w:type="spellStart"/>
+      <w:r>
+        <w:rPr>
+          <w:lang w:val="en-US"/>
+        </w:rPr>
+        <w:t>TargetType</w:t>
+      </w:r>
+      <w:proofErr w:type="spellEnd"/>
+      <w:r>
+        <w:rPr>
+          <w:lang w:val="en-US"/>
+        </w:rPr>
+        <w:t>="</w:t>
+      </w:r>
+      <w:proofErr w:type="spellStart"/>
+      <w:r>
+        <w:rPr>
+          <w:lang w:val="en-US"/>
+        </w:rPr>
+        <w:t>DataGridColumnHeader</w:t>
+      </w:r>
+      <w:proofErr w:type="spellEnd"/>
+      <w:r>
+        <w:rPr>
+          <w:lang w:val="en-US"/>
+        </w:rPr>
+        <w:t>"&gt;</w:t>
+      </w:r>
+    </w:p>
+    <w:p>
+      <w:pPr>
+        <w:pStyle w:val="aff0"/>
+        <w:rPr>
+          <w:lang w:val="en-US"/>
+        </w:rPr>
+      </w:pPr>
+      <w:r>
+        <w:rPr>
+          <w:lang w:val="en-US"/>
+        </w:rPr>
+        <w:t xml:space="preserve">                        &lt;Setter Property="Background" Value="#0078D7"/&gt;</w:t>
+      </w:r>
+    </w:p>
+    <w:p>
+      <w:pPr>
+        <w:pStyle w:val="aff0"/>
+        <w:rPr>
+          <w:lang w:val="en-US"/>
+        </w:rPr>
+      </w:pPr>
+      <w:r>
+        <w:rPr>
+          <w:lang w:val="en-US"/>
+        </w:rPr>
+        <w:t xml:space="preserve">                        &lt;Setter Property="Foreground" Value="White"/&gt;</w:t>
+      </w:r>
+    </w:p>
+    <w:p>
+      <w:pPr>
+        <w:pStyle w:val="aff0"/>
+        <w:rPr>
+          <w:lang w:val="en-US"/>
+        </w:rPr>
+      </w:pPr>
+      <w:r>
+        <w:rPr>
+          <w:lang w:val="en-US"/>
+        </w:rPr>
+        <w:t xml:space="preserve">                        &lt;Setter Property="</w:t>
+      </w:r>
+      <w:proofErr w:type="spellStart"/>
+      <w:r>
+        <w:rPr>
+          <w:lang w:val="en-US"/>
+        </w:rPr>
+        <w:t>FontWeight</w:t>
+      </w:r>
+      <w:proofErr w:type="spellEnd"/>
+      <w:r>
+        <w:rPr>
+          <w:lang w:val="en-US"/>
+        </w:rPr>
+        <w:t>" Value="Bold"/&gt;</w:t>
+      </w:r>
+    </w:p>
+    <w:p>
+      <w:pPr>
+        <w:pStyle w:val="aff0"/>
+        <w:rPr>
+          <w:lang w:val="en-US"/>
+        </w:rPr>
+      </w:pPr>
+      <w:r>
+        <w:rPr>
+          <w:lang w:val="en-US"/>
+        </w:rPr>
+        <w:t xml:space="preserve">                        &lt;Setter Property="Padding" Value="10"/&gt;</w:t>
+      </w:r>
+    </w:p>
+    <w:p>
+      <w:pPr>
+        <w:pStyle w:val="aff0"/>
+        <w:rPr>
+          <w:lang w:val="en-US"/>
+        </w:rPr>
+      </w:pPr>
+      <w:r>
+        <w:rPr>
+          <w:lang w:val="en-US"/>
+        </w:rPr>
+        <w:t xml:space="preserve">                        &lt;Setter Property="</w:t>
+      </w:r>
+      <w:proofErr w:type="spellStart"/>
+      <w:r>
+        <w:rPr>
+          <w:lang w:val="en-US"/>
+        </w:rPr>
+        <w:t>BorderThickness</w:t>
+      </w:r>
+      <w:proofErr w:type="spellEnd"/>
+      <w:r>
+        <w:rPr>
+          <w:lang w:val="en-US"/>
+        </w:rPr>
+        <w:t>" Value="0"/&gt;</w:t>
+      </w:r>
+    </w:p>
+    <w:p>
+      <w:pPr>
+        <w:pStyle w:val="aff0"/>
+        <w:rPr>
+          <w:lang w:val="en-US"/>
+        </w:rPr>
+      </w:pPr>
+      <w:r>
+        <w:rPr>
+          <w:lang w:val="en-US"/>
+        </w:rPr>
+        <w:t xml:space="preserve">                    &lt;/Style&gt;</w:t>
+      </w:r>
+    </w:p>
+    <w:p>
+      <w:pPr>
+        <w:pStyle w:val="aff0"/>
+        <w:rPr>
+          <w:lang w:val="en-US"/>
+        </w:rPr>
+      </w:pPr>
+      <w:r>
+        <w:rPr>
+          <w:lang w:val="en-US"/>
+        </w:rPr>
+        <w:t xml:space="preserve">              </w:t>
+      </w:r>
+      <w:r>
+        <w:rPr>
+          <w:lang w:val="en-US"/>
+        </w:rPr>
+        <w:t xml:space="preserve">  &lt;/</w:t>
+      </w:r>
+      <w:proofErr w:type="spellStart"/>
+      <w:r>
+        <w:rPr>
+          <w:lang w:val="en-US"/>
+        </w:rPr>
+        <w:t>DataGrid.ColumnHeaderStyle</w:t>
+      </w:r>
+      <w:proofErr w:type="spellEnd"/>
+      <w:r>
+        <w:rPr>
+          <w:lang w:val="en-US"/>
+        </w:rPr>
+        <w:t>&gt;</w:t>
+      </w:r>
+    </w:p>
+    <w:p>
+      <w:pPr>
+        <w:pStyle w:val="aff0"/>
+        <w:rPr>
+          <w:lang w:val="en-US"/>
+        </w:rPr>
+      </w:pPr>
+      <w:r>
+        <w:rPr>
+          <w:lang w:val="en-US"/>
+        </w:rPr>
+        <w:t xml:space="preserve">                &lt;</w:t>
+      </w:r>
+      <w:proofErr w:type="spellStart"/>
+      <w:r>
+        <w:rPr>
+          <w:lang w:val="en-US"/>
+        </w:rPr>
+        <w:t>DataGrid.RowStyle</w:t>
+      </w:r>
+      <w:proofErr w:type="spellEnd"/>
+      <w:r>
+        <w:rPr>
+          <w:lang w:val="en-US"/>
+        </w:rPr>
+        <w:t>&gt;</w:t>
+      </w:r>
+    </w:p>
+    <w:p>
+      <w:pPr>
+        <w:pStyle w:val="aff0"/>
+        <w:rPr>
+          <w:lang w:val="en-US"/>
+        </w:rPr>
+      </w:pPr>
+      <w:r>
+        <w:rPr>
+          <w:lang w:val="en-US"/>
+        </w:rPr>
+        <w:t xml:space="preserve">                    &lt;Style </w:t>
+      </w:r>
+      <w:proofErr w:type="spellStart"/>
+      <w:r>
+        <w:rPr>
+          <w:lang w:val="en-US"/>
+        </w:rPr>
+        <w:t>TargetType</w:t>
+      </w:r>
+      <w:proofErr w:type="spellEnd"/>
+      <w:r>
+        <w:rPr>
+          <w:lang w:val="en-US"/>
+        </w:rPr>
+        <w:t>="</w:t>
+      </w:r>
+      <w:proofErr w:type="spellStart"/>
+      <w:r>
+        <w:rPr>
+          <w:lang w:val="en-US"/>
+        </w:rPr>
+        <w:t>DataGridRow</w:t>
+      </w:r>
+      <w:proofErr w:type="spellEnd"/>
+      <w:r>
+        <w:rPr>
+          <w:lang w:val="en-US"/>
+        </w:rPr>
+        <w:t>"&gt;</w:t>
+      </w:r>
+    </w:p>
+    <w:p>
+      <w:pPr>
+        <w:pStyle w:val="aff0"/>
+        <w:rPr>
+          <w:lang w:val="en-US"/>
+        </w:rPr>
+      </w:pPr>
+      <w:r>
+        <w:rPr>
+          <w:lang w:val="en-US"/>
+        </w:rPr>
+        <w:t xml:space="preserve">                        &lt;Setter Property="</w:t>
+      </w:r>
+      <w:proofErr w:type="spellStart"/>
+      <w:r>
+        <w:rPr>
+          <w:lang w:val="en-US"/>
+        </w:rPr>
+        <w:t>BorderBrush</w:t>
+      </w:r>
+      <w:proofErr w:type="spellEnd"/>
+      <w:r>
+        <w:rPr>
+          <w:lang w:val="en-US"/>
+        </w:rPr>
+        <w:t>" Value="#E0E0E0"/&gt;</w:t>
+      </w:r>
+    </w:p>
+    <w:p>
+      <w:pPr>
+        <w:pStyle w:val="aff0"/>
+        <w:rPr>
+          <w:lang w:val="en-US"/>
+        </w:rPr>
+      </w:pPr>
+      <w:r>
+        <w:rPr>
+          <w:lang w:val="en-US"/>
+        </w:rPr>
+        <w:t xml:space="preserve">                        &lt;Setter Property="</w:t>
+      </w:r>
+      <w:proofErr w:type="spellStart"/>
+      <w:r>
+        <w:rPr>
+          <w:lang w:val="en-US"/>
+        </w:rPr>
+        <w:t>BorderThickness</w:t>
+      </w:r>
+      <w:proofErr w:type="spellEnd"/>
+      <w:r>
+        <w:rPr>
+          <w:lang w:val="en-US"/>
+        </w:rPr>
+        <w:t>" Value="0,0,0,1"/&gt;</w:t>
+      </w:r>
+    </w:p>
+    <w:p>
+      <w:pPr>
+        <w:pStyle w:val="aff0"/>
+        <w:rPr>
+          <w:lang w:val="en-US"/>
+        </w:rPr>
+      </w:pPr>
+      <w:r>
+        <w:rPr>
+          <w:lang w:val="en-US"/>
+        </w:rPr>
+        <w:t xml:space="preserve">                    &lt;/Style&gt;</w:t>
+      </w:r>
+    </w:p>
+    <w:p>
+      <w:pPr>
+        <w:pStyle w:val="aff0"/>
+      </w:pPr>
+      <w:r>
+        <w:rPr>
+          <w:lang w:val="en-US"/>
+        </w:rPr>
+        <w:t xml:space="preserve">                </w:t>
+      </w:r>
+      <w:r>
+        <w:t>&lt;/</w:t>
+      </w:r>
+      <w:proofErr w:type="spellStart"/>
+      <w:r>
+        <w:t>DataGrid.RowStyle</w:t>
+      </w:r>
+      <w:proofErr w:type="spellEnd"/>
+      <w:r>
+        <w:t>&gt;</w:t>
+      </w:r>
+    </w:p>
+    <w:p>
+      <w:pPr>
+        <w:pStyle w:val="aff0"/>
+      </w:pPr>
+      <w:r>
+        <w:t xml:space="preserve">            &lt;/</w:t>
+      </w:r>
+      <w:proofErr w:type="spellStart"/>
+      <w:r>
+        <w:t>DataGrid</w:t>
+      </w:r>
+      <w:proofErr w:type="spellEnd"/>
+      <w:r>
+        <w:t>&gt;</w:t>
+      </w:r>
+    </w:p>
+    <w:p>
+      <w:pPr>
+        <w:pStyle w:val="aff0"/>
+      </w:pPr>
+      <w:r>
+        <w:t xml:space="preserve">        &lt;/</w:t>
+      </w:r>
+      <w:proofErr w:type="spellStart"/>
+      <w:r>
+        <w:t>Border</w:t>
+      </w:r>
+      <w:proofErr w:type="spellEnd"/>
+      <w:r>
+        <w:t>&gt;</w:t>
+      </w:r>
+    </w:p>
+    <w:bookmarkEnd w:id="2"/>
     <w:p>
       <w:pPr>
         <w:pStyle w:val="2"/>
       </w:pPr>
       <w:r>
-        <w:t>Реализация интерфейса пользователя</w:t>
+        <w:t>Разграничение прав доступа пользователей</w:t>
       </w:r>
     </w:p>
     <w:p>
       <w:pPr>
         <w:pStyle w:val="a3"/>
       </w:pPr>
-      <w:r>
-        <w:t xml:space="preserve">Для реализации интерфейса </w:t>
-      </w:r>
-      <w:r>
-        <w:t>приложения используется платформа WPF с языком программирования C#.</w:t>
-      </w:r>
-      <w:r>
-        <w:t xml:space="preserve"> WPF предоставляет мощные инструменты для создания интуитивно понятных и привлекательных пользовательских интерфейсов, а также позволяет эффективно разделять логику приложения и визуальные компоненты.</w:t>
+    </w:p>
+    <w:p>
+      <w:pPr>
+        <w:pStyle w:val="2"/>
+      </w:pPr>
+      <w:r>
+        <w:lastRenderedPageBreak/>
+        <w:t>Экспорт и импорт данных</w:t>
       </w:r>
     </w:p>
     <w:p>
       <w:pPr>
         <w:pStyle w:val="a3"/>
-      </w:pPr>
-      <w:r>
-        <w:t xml:space="preserve">Для отображения списка заявок у оператора создан элемент управления </w:t>
+        <w:rPr>
+          <w:lang w:val="en-US"/>
+        </w:rPr>
+      </w:pPr>
+      <w:r>
+        <w:t xml:space="preserve">В приложении реализован экспорт </w:t>
+      </w:r>
+      <w:r>
+        <w:t xml:space="preserve">информации по оформленным заявкам за смену в формате </w:t>
       </w:r>
       <w:proofErr w:type="spellStart"/>
       <w:r>
         <w:rPr>
           <w:lang w:val="en-US"/>
         </w:rPr>
-        <w:t>DataGrid</w:t>
+        <w:t>xlsx</w:t>
       </w:r>
       <w:proofErr w:type="spellEnd"/>
       <w:r>
-        <w:t xml:space="preserve">, который предназначен для записи и представления информации с определенными параметрами. Разметка элемента управления представлена в листинге </w:t>
-      </w:r>
-      <w:r>
-        <w:rPr>
-          <w:highlight w:val="yellow"/>
-          <w:lang w:val="en-US"/>
-        </w:rPr>
-        <w:t>N</w:t>
-      </w:r>
-      <w:r>
-        <w:t>.</w:t>
-      </w:r>
-    </w:p>
-    <w:p>
-      <w:pPr>
-        <w:pStyle w:val="aff2"/>
-      </w:pPr>
-      <w:r>
-        <w:t xml:space="preserve">Листинг </w:t>
-      </w:r>
-      <w:r>
-        <w:rPr>
-          <w:highlight w:val="yellow"/>
-          <w:lang w:val="en-US"/>
-        </w:rPr>
-        <w:t>N</w:t>
-      </w:r>
-      <w:r>
-        <w:t xml:space="preserve"> – Разметка элемента отображения списка заявок у сотрудника</w:t>
-      </w:r>
-    </w:p>
-    <w:p>
-      <w:pPr>
-        <w:pStyle w:val="aff0"/>
-        <w:rPr>
-          <w:lang w:val="en-US"/>
-        </w:rPr>
-      </w:pPr>
-      <w:r>
-        <w:rPr>
-          <w:lang w:val="en-US"/>
-        </w:rPr>
-        <w:t xml:space="preserve">&lt;Border </w:t>
+        <w:t xml:space="preserve">. Код для формирования </w:t>
       </w:r>
       <w:proofErr w:type="spellStart"/>
       <w:r>
         <w:rPr>
           <w:lang w:val="en-US"/>
         </w:rPr>
-        <w:t>Grid.Row</w:t>
+        <w:t>xlsx</w:t>
       </w:r>
       <w:proofErr w:type="spellEnd"/>
       <w:r>
         <w:rPr>
           <w:lang w:val="en-US"/>
         </w:rPr>
-        <w:t>="1</w:t>
-      </w:r>
-      <w:r>
-        <w:rPr>
-          <w:lang w:val="en-US"/>
-        </w:rPr>
-        <w:t xml:space="preserve">" Margin="20" </w:t>
-      </w:r>
-      <w:proofErr w:type="spellStart"/>
-      <w:r>
-        <w:rPr>
-          <w:lang w:val="en-US"/>
-        </w:rPr>
-        <w:t>CornerRadius</w:t>
-      </w:r>
-      <w:proofErr w:type="spellEnd"/>
-      <w:r>
-        <w:rPr>
-          <w:lang w:val="en-US"/>
-        </w:rPr>
-        <w:t xml:space="preserve">="10" </w:t>
-      </w:r>
-      <w:r>
-        <w:rPr>
-          <w:lang w:val="en-US"/>
-        </w:rPr>
-        <w:t>Background="White"&gt;</w:t>
-      </w:r>
-    </w:p>
-    <w:p>
-      <w:pPr>
-        <w:pStyle w:val="aff0"/>
-        <w:rPr>
-          <w:lang w:val="en-US"/>
-        </w:rPr>
-      </w:pPr>
-      <w:r>
-        <w:rPr>
-          <w:lang w:val="en-US"/>
-        </w:rPr>
-        <w:t xml:space="preserve">            &lt;</w:t>
-      </w:r>
-      <w:proofErr w:type="spellStart"/>
-      <w:r>
-        <w:rPr>
-          <w:lang w:val="en-US"/>
-        </w:rPr>
-        <w:t>DataGrid</w:t>
-      </w:r>
-      <w:proofErr w:type="spellEnd"/>
-      <w:r>
-        <w:rPr>
-          <w:lang w:val="en-US"/>
-        </w:rPr>
         <w:t xml:space="preserve"> </w:t>
-      </w:r>
-      <w:proofErr w:type="gramStart"/>
-      <w:r>
-        <w:rPr>
-          <w:lang w:val="en-US"/>
-        </w:rPr>
-        <w:t>x:Name</w:t>
-      </w:r>
-      <w:proofErr w:type="gramEnd"/>
-      <w:r>
-        <w:rPr>
-          <w:lang w:val="en-US"/>
-        </w:rPr>
-        <w:t>="CallsDataGrid"</w:t>
-      </w:r>
-    </w:p>
-    <w:p>
-      <w:pPr>
-        <w:pStyle w:val="aff0"/>
-        <w:rPr>
-          <w:lang w:val="en-US"/>
-        </w:rPr>
-      </w:pPr>
-      <w:r>
-        <w:rPr>
-          <w:lang w:val="en-US"/>
-        </w:rPr>
-        <w:t xml:space="preserve">                      </w:t>
-      </w:r>
-      <w:proofErr w:type="spellStart"/>
-      <w:r>
-        <w:rPr>
-          <w:lang w:val="en-US"/>
-        </w:rPr>
-        <w:t>AutoGenerateColumns</w:t>
-      </w:r>
-      <w:proofErr w:type="spellEnd"/>
-      <w:r>
-        <w:rPr>
-          <w:lang w:val="en-US"/>
-        </w:rPr>
-        <w:t>="False"</w:t>
-      </w:r>
-    </w:p>
-    <w:p>
-      <w:pPr>
-        <w:pStyle w:val="aff0"/>
-        <w:rPr>
-          <w:lang w:val="en-US"/>
-        </w:rPr>
-      </w:pPr>
-      <w:r>
-        <w:rPr>
-          <w:lang w:val="en-US"/>
-        </w:rPr>
-        <w:t xml:space="preserve">                      </w:t>
-      </w:r>
-      <w:proofErr w:type="spellStart"/>
-      <w:r>
-        <w:rPr>
-          <w:lang w:val="en-US"/>
-        </w:rPr>
-        <w:t>IsReadOnly</w:t>
-      </w:r>
-      <w:proofErr w:type="spellEnd"/>
-      <w:r>
-        <w:rPr>
-          <w:lang w:val="en-US"/>
-        </w:rPr>
-        <w:t>="True"</w:t>
-      </w:r>
-    </w:p>
-    <w:p>
-      <w:pPr>
-        <w:pStyle w:val="aff0"/>
-        <w:rPr>
-          <w:lang w:val="en-US"/>
-        </w:rPr>
-      </w:pPr>
-      <w:r>
-        <w:rPr>
-          <w:lang w:val="en-US"/>
-        </w:rPr>
-        <w:t xml:space="preserve">                      </w:t>
-      </w:r>
-      <w:proofErr w:type="spellStart"/>
-      <w:r>
-        <w:rPr>
-          <w:lang w:val="en-US"/>
-        </w:rPr>
-        <w:t>HeadersVisibility</w:t>
-      </w:r>
-      <w:proofErr w:type="spellEnd"/>
-      <w:r>
-        <w:rPr>
-          <w:lang w:val="en-US"/>
-        </w:rPr>
-        <w:t>="Column"</w:t>
-      </w:r>
-    </w:p>
-    <w:p>
-      <w:pPr>
-        <w:pStyle w:val="aff0"/>
-        <w:rPr>
-          <w:lang w:val="en-US"/>
-        </w:rPr>
-      </w:pPr>
-      <w:r>
-        <w:rPr>
-          <w:lang w:val="en-US"/>
-        </w:rPr>
-        <w:t xml:space="preserve">                      </w:t>
-      </w:r>
-      <w:proofErr w:type="spellStart"/>
-      <w:r>
-        <w:rPr>
-          <w:lang w:val="en-US"/>
-        </w:rPr>
-        <w:t>SelectionMode</w:t>
-      </w:r>
-      <w:proofErr w:type="spellEnd"/>
-      <w:r>
-        <w:rPr>
-          <w:lang w:val="en-US"/>
-        </w:rPr>
-        <w:t>="Single"</w:t>
-      </w:r>
-    </w:p>
-    <w:p>
-      <w:pPr>
-        <w:pStyle w:val="aff0"/>
-        <w:rPr>
-          <w:lang w:val="en-US"/>
-        </w:rPr>
-      </w:pPr>
-      <w:r>
-        <w:rPr>
-          <w:lang w:val="en-US"/>
-        </w:rPr>
-        <w:t xml:space="preserve">                      </w:t>
-      </w:r>
-      <w:proofErr w:type="spellStart"/>
-      <w:r>
-        <w:rPr>
-          <w:lang w:val="en-US"/>
-        </w:rPr>
-        <w:t>BorderBrush</w:t>
-      </w:r>
-      <w:proofErr w:type="spellEnd"/>
-      <w:r>
-        <w:rPr>
-          <w:lang w:val="en-US"/>
-        </w:rPr>
-        <w:t>="Transparent"</w:t>
-      </w:r>
-    </w:p>
-    <w:p>
-      <w:pPr>
-        <w:pStyle w:val="aff0"/>
-        <w:rPr>
-          <w:lang w:val="en-US"/>
-        </w:rPr>
-      </w:pPr>
-      <w:r>
-        <w:rPr>
-          <w:lang w:val="en-US"/>
-        </w:rPr>
-        <w:lastRenderedPageBreak/>
-        <w:t xml:space="preserve">                      Background="White"&gt;</w:t>
-      </w:r>
-    </w:p>
-    <w:p>
-      <w:pPr>
-        <w:pStyle w:val="aff0"/>
-        <w:rPr>
-          <w:lang w:val="en-US"/>
-        </w:rPr>
-      </w:pPr>
-    </w:p>
-    <w:p>
-      <w:pPr>
-        <w:pStyle w:val="aff0"/>
-        <w:rPr>
-          <w:lang w:val="en-US"/>
-        </w:rPr>
-      </w:pPr>
-      <w:r>
-        <w:rPr>
-          <w:lang w:val="en-US"/>
-        </w:rPr>
-        <w:t xml:space="preserve">                &lt;</w:t>
-      </w:r>
-      <w:proofErr w:type="spellStart"/>
-      <w:r>
-        <w:rPr>
-          <w:lang w:val="en-US"/>
-        </w:rPr>
-        <w:t>DataGrid.Columns</w:t>
-      </w:r>
-      <w:proofErr w:type="spellEnd"/>
-      <w:r>
-        <w:rPr>
-          <w:lang w:val="en-US"/>
-        </w:rPr>
-        <w:t>&gt;</w:t>
-      </w:r>
-    </w:p>
-    <w:p>
-      <w:pPr>
-        <w:pStyle w:val="aff0"/>
-        <w:rPr>
-          <w:lang w:val="en-US"/>
-        </w:rPr>
-      </w:pPr>
-      <w:r>
-        <w:rPr>
-          <w:lang w:val="en-US"/>
-        </w:rPr>
-        <w:t xml:space="preserve">                    &lt;</w:t>
-      </w:r>
-      <w:proofErr w:type="spellStart"/>
-      <w:r>
-        <w:rPr>
-          <w:lang w:val="en-US"/>
-        </w:rPr>
-        <w:t>DataGridTextColumn</w:t>
-      </w:r>
-      <w:proofErr w:type="spellEnd"/>
-      <w:r>
-        <w:rPr>
-          <w:lang w:val="en-US"/>
-        </w:rPr>
-        <w:t xml:space="preserve"> Header="</w:t>
-      </w:r>
-      <w:r>
-        <w:t>Дата</w:t>
-      </w:r>
-      <w:r>
-        <w:rPr>
-          <w:lang w:val="en-US"/>
-        </w:rPr>
-        <w:t xml:space="preserve"> </w:t>
-      </w:r>
-      <w:r>
-        <w:t>и</w:t>
-      </w:r>
-      <w:r>
-        <w:rPr>
-          <w:lang w:val="en-US"/>
-        </w:rPr>
-        <w:t xml:space="preserve"> </w:t>
-      </w:r>
-      <w:r>
-        <w:t>время</w:t>
-      </w:r>
-      <w:r>
-        <w:rPr>
-          <w:lang w:val="en-US"/>
-        </w:rPr>
-        <w:t xml:space="preserve">" Binding="{Binding </w:t>
-      </w:r>
-      <w:proofErr w:type="spellStart"/>
-      <w:r>
-        <w:rPr>
-          <w:lang w:val="en-US"/>
-        </w:rPr>
-        <w:t>CallDatetime</w:t>
-      </w:r>
-      <w:proofErr w:type="spellEnd"/>
-      <w:r>
-        <w:rPr>
-          <w:lang w:val="en-US"/>
-        </w:rPr>
-        <w:t xml:space="preserve">, </w:t>
-      </w:r>
-      <w:proofErr w:type="spellStart"/>
-      <w:r>
-        <w:rPr>
-          <w:lang w:val="en-US"/>
-        </w:rPr>
-        <w:t>StringFormat</w:t>
-      </w:r>
-      <w:proofErr w:type="spellEnd"/>
-      <w:r>
-        <w:rPr>
-          <w:lang w:val="en-US"/>
-        </w:rPr>
-        <w:t>=</w:t>
-      </w:r>
-      <w:proofErr w:type="spellStart"/>
-      <w:r>
-        <w:rPr>
-          <w:lang w:val="en-US"/>
-        </w:rPr>
-        <w:t>dd.MM.yyyy</w:t>
-      </w:r>
-      <w:proofErr w:type="spellEnd"/>
-      <w:r>
-        <w:rPr>
-          <w:lang w:val="en-US"/>
-        </w:rPr>
-        <w:t xml:space="preserve"> </w:t>
-      </w:r>
-      <w:proofErr w:type="spellStart"/>
-      <w:r>
-        <w:rPr>
-          <w:lang w:val="en-US"/>
-        </w:rPr>
-        <w:t>HH:mm</w:t>
-      </w:r>
-      <w:proofErr w:type="spellEnd"/>
-      <w:r>
-        <w:rPr>
-          <w:lang w:val="en-US"/>
-        </w:rPr>
-        <w:t xml:space="preserve">}" Width="150"/&gt; </w:t>
-      </w:r>
-    </w:p>
-    <w:p>
-      <w:pPr>
-        <w:pStyle w:val="aff0"/>
-        <w:rPr>
-          <w:lang w:val="en-US"/>
-        </w:rPr>
-      </w:pPr>
-      <w:r>
-        <w:rPr>
-          <w:lang w:val="en-US"/>
-        </w:rPr>
-        <w:t xml:space="preserve">                    &lt;</w:t>
-      </w:r>
-      <w:proofErr w:type="spellStart"/>
-      <w:r>
-        <w:rPr>
-          <w:lang w:val="en-US"/>
-        </w:rPr>
-        <w:t>DataGridTextColumn</w:t>
-      </w:r>
-      <w:proofErr w:type="spellEnd"/>
-      <w:r>
-        <w:rPr>
-          <w:lang w:val="en-US"/>
-        </w:rPr>
-        <w:t xml:space="preserve"> Header="</w:t>
-      </w:r>
-      <w:r>
-        <w:t>Длительность</w:t>
-      </w:r>
-      <w:r>
-        <w:rPr>
-          <w:lang w:val="en-US"/>
-        </w:rPr>
-        <w:t xml:space="preserve"> (</w:t>
-      </w:r>
-      <w:r>
-        <w:t>мин</w:t>
-      </w:r>
-      <w:r>
-        <w:rPr>
-          <w:lang w:val="en-US"/>
-        </w:rPr>
-        <w:t xml:space="preserve">)" Binding="{Binding Duration}" Width="120"/&gt; </w:t>
-      </w:r>
-    </w:p>
-    <w:p>
-      <w:pPr>
-        <w:pStyle w:val="aff0"/>
-        <w:rPr>
-          <w:lang w:val="en-US"/>
-        </w:rPr>
-      </w:pPr>
-      <w:r>
-        <w:rPr>
-          <w:lang w:val="en-US"/>
-        </w:rPr>
-        <w:t xml:space="preserve">                    &lt;</w:t>
-      </w:r>
-      <w:proofErr w:type="spellStart"/>
-      <w:r>
-        <w:rPr>
-          <w:lang w:val="en-US"/>
-        </w:rPr>
-        <w:t>DataGridTextColumn</w:t>
-      </w:r>
-      <w:proofErr w:type="spellEnd"/>
-      <w:r>
-        <w:rPr>
-          <w:lang w:val="en-US"/>
-        </w:rPr>
-        <w:t xml:space="preserve"> Header="</w:t>
-      </w:r>
-      <w:r>
-        <w:t>Результат</w:t>
-      </w:r>
-      <w:r>
-        <w:rPr>
-          <w:lang w:val="en-US"/>
-        </w:rPr>
-        <w:t>" Binding="{Binding Result}" Width="150"/&gt;</w:t>
-      </w:r>
-    </w:p>
-    <w:p>
-      <w:pPr>
-        <w:pStyle w:val="aff0"/>
-        <w:rPr>
-          <w:lang w:val="en-US"/>
-        </w:rPr>
-      </w:pPr>
-      <w:r>
-        <w:rPr>
-          <w:lang w:val="en-US"/>
-        </w:rPr>
-        <w:t xml:space="preserve">                    &lt;</w:t>
-      </w:r>
-      <w:proofErr w:type="spellStart"/>
-      <w:r>
-        <w:rPr>
-          <w:lang w:val="en-US"/>
-        </w:rPr>
-        <w:t>DataGridTextColumn</w:t>
-      </w:r>
-      <w:proofErr w:type="spellEnd"/>
-      <w:r>
-        <w:rPr>
-          <w:lang w:val="en-US"/>
-        </w:rPr>
-        <w:t xml:space="preserve"> Header="</w:t>
-      </w:r>
-      <w:r>
-        <w:t>Комментарий</w:t>
-      </w:r>
-      <w:r>
-        <w:rPr>
-          <w:lang w:val="en-US"/>
-        </w:rPr>
-        <w:t xml:space="preserve">" </w:t>
-      </w:r>
-      <w:r>
-        <w:rPr>
-          <w:lang w:val="en-US"/>
-        </w:rPr>
-        <w:t>Binding="{Binding Comment}" Width="250"/&gt;</w:t>
-      </w:r>
-    </w:p>
-    <w:p>
-      <w:pPr>
-        <w:pStyle w:val="aff0"/>
-        <w:rPr>
-          <w:lang w:val="en-US"/>
-        </w:rPr>
-      </w:pPr>
-      <w:r>
-        <w:rPr>
-          <w:lang w:val="en-US"/>
-        </w:rPr>
-        <w:t xml:space="preserve">                    &lt;</w:t>
-      </w:r>
-      <w:proofErr w:type="spellStart"/>
-      <w:r>
-        <w:rPr>
-          <w:lang w:val="en-US"/>
-        </w:rPr>
-        <w:t>DataGridTextColumn</w:t>
-      </w:r>
-      <w:proofErr w:type="spellEnd"/>
-      <w:r>
-        <w:rPr>
-          <w:lang w:val="en-US"/>
-        </w:rPr>
-        <w:t xml:space="preserve"> Header="</w:t>
-      </w:r>
-      <w:r>
-        <w:t>Клиент</w:t>
-      </w:r>
-      <w:r>
-        <w:rPr>
-          <w:lang w:val="en-US"/>
-        </w:rPr>
-        <w:t xml:space="preserve">" Binding="{Binding </w:t>
-      </w:r>
-      <w:proofErr w:type="spellStart"/>
-      <w:r>
-        <w:rPr>
-          <w:lang w:val="en-US"/>
-        </w:rPr>
-        <w:t>Client.FullName</w:t>
-      </w:r>
-      <w:proofErr w:type="spellEnd"/>
-      <w:r>
-        <w:rPr>
-          <w:lang w:val="en-US"/>
-        </w:rPr>
-        <w:t>}" Width="200"/&gt;</w:t>
-      </w:r>
-    </w:p>
-    <w:p>
-      <w:pPr>
-        <w:pStyle w:val="aff0"/>
-        <w:rPr>
-          <w:lang w:val="en-US"/>
-        </w:rPr>
-      </w:pPr>
-      <w:r>
-        <w:rPr>
-          <w:lang w:val="en-US"/>
-        </w:rPr>
-        <w:t xml:space="preserve">                    &lt;</w:t>
-      </w:r>
-      <w:proofErr w:type="spellStart"/>
-      <w:r>
-        <w:rPr>
-          <w:lang w:val="en-US"/>
-        </w:rPr>
-        <w:t>DataGridTextColumn</w:t>
-      </w:r>
-      <w:proofErr w:type="spellEnd"/>
-      <w:r>
-        <w:rPr>
-          <w:lang w:val="en-US"/>
-        </w:rPr>
-        <w:t xml:space="preserve"> Header="</w:t>
-      </w:r>
-      <w:r>
-        <w:t>Услуги</w:t>
-      </w:r>
-      <w:r>
-        <w:rPr>
-          <w:lang w:val="en-US"/>
-        </w:rPr>
-        <w:t xml:space="preserve">" Binding="{Binding </w:t>
-      </w:r>
-      <w:proofErr w:type="spellStart"/>
-      <w:r>
-        <w:rPr>
-          <w:lang w:val="en-US"/>
-        </w:rPr>
-        <w:t>ServicesList</w:t>
-      </w:r>
-      <w:proofErr w:type="spellEnd"/>
-      <w:r>
-        <w:rPr>
-          <w:lang w:val="en-US"/>
-        </w:rPr>
-        <w:t>}" Width="250"/&gt;</w:t>
-      </w:r>
-    </w:p>
-    <w:p>
-      <w:pPr>
-        <w:pStyle w:val="aff0"/>
-        <w:rPr>
-          <w:lang w:val="en-US"/>
-        </w:rPr>
-      </w:pPr>
-      <w:r>
-        <w:rPr>
-          <w:lang w:val="en-US"/>
-        </w:rPr>
-        <w:t xml:space="preserve">    </w:t>
-      </w:r>
-      <w:r>
-        <w:rPr>
-          <w:lang w:val="en-US"/>
-        </w:rPr>
-        <w:t xml:space="preserve">            &lt;/</w:t>
-      </w:r>
-      <w:proofErr w:type="spellStart"/>
-      <w:r>
-        <w:rPr>
-          <w:lang w:val="en-US"/>
-        </w:rPr>
-        <w:t>DataGrid.Columns</w:t>
-      </w:r>
-      <w:proofErr w:type="spellEnd"/>
-      <w:r>
-        <w:rPr>
-          <w:lang w:val="en-US"/>
-        </w:rPr>
-        <w:t>&gt;</w:t>
-      </w:r>
-    </w:p>
-    <w:p>
-      <w:pPr>
-        <w:pStyle w:val="aff0"/>
-        <w:rPr>
-          <w:lang w:val="en-US"/>
-        </w:rPr>
-      </w:pPr>
-      <w:r>
-        <w:rPr>
-          <w:lang w:val="en-US"/>
-        </w:rPr>
-        <w:t xml:space="preserve">                &lt;</w:t>
-      </w:r>
-      <w:proofErr w:type="spellStart"/>
-      <w:r>
-        <w:rPr>
-          <w:lang w:val="en-US"/>
-        </w:rPr>
-        <w:t>DataGrid.CellStyle</w:t>
-      </w:r>
-      <w:proofErr w:type="spellEnd"/>
-      <w:r>
-        <w:rPr>
-          <w:lang w:val="en-US"/>
-        </w:rPr>
-        <w:t>&gt;</w:t>
-      </w:r>
-    </w:p>
-    <w:p>
-      <w:pPr>
-        <w:pStyle w:val="aff0"/>
-        <w:rPr>
-          <w:lang w:val="en-US"/>
-        </w:rPr>
-      </w:pPr>
-      <w:r>
-        <w:rPr>
-          <w:lang w:val="en-US"/>
-        </w:rPr>
-        <w:t xml:space="preserve">                    &lt;Style </w:t>
-      </w:r>
-      <w:proofErr w:type="spellStart"/>
-      <w:r>
-        <w:rPr>
-          <w:lang w:val="en-US"/>
-        </w:rPr>
-        <w:t>TargetType</w:t>
-      </w:r>
-      <w:proofErr w:type="spellEnd"/>
-      <w:r>
-        <w:rPr>
-          <w:lang w:val="en-US"/>
-        </w:rPr>
-        <w:t>="</w:t>
-      </w:r>
-      <w:proofErr w:type="spellStart"/>
-      <w:r>
-        <w:rPr>
-          <w:lang w:val="en-US"/>
-        </w:rPr>
-        <w:t>DataGridCell</w:t>
-      </w:r>
-      <w:proofErr w:type="spellEnd"/>
-      <w:r>
-        <w:rPr>
-          <w:lang w:val="en-US"/>
-        </w:rPr>
-        <w:t>"&gt;</w:t>
-      </w:r>
-    </w:p>
-    <w:p>
-      <w:pPr>
-        <w:pStyle w:val="aff0"/>
-        <w:rPr>
-          <w:lang w:val="en-US"/>
-        </w:rPr>
-      </w:pPr>
-      <w:r>
-        <w:rPr>
-          <w:lang w:val="en-US"/>
-        </w:rPr>
-        <w:t xml:space="preserve">                        &lt;Setter Property="</w:t>
-      </w:r>
-      <w:proofErr w:type="spellStart"/>
-      <w:r>
-        <w:rPr>
-          <w:lang w:val="en-US"/>
-        </w:rPr>
-        <w:t>BorderThickness</w:t>
-      </w:r>
-      <w:proofErr w:type="spellEnd"/>
-      <w:r>
-        <w:rPr>
-          <w:lang w:val="en-US"/>
-        </w:rPr>
-        <w:t>" Value="0"/&gt;</w:t>
-      </w:r>
-    </w:p>
-    <w:p>
-      <w:pPr>
-        <w:pStyle w:val="aff0"/>
-        <w:rPr>
-          <w:lang w:val="en-US"/>
-        </w:rPr>
-      </w:pPr>
-      <w:r>
-        <w:rPr>
-          <w:lang w:val="en-US"/>
-        </w:rPr>
-        <w:t xml:space="preserve">                        &lt;Setter Property="Padding" Value="10"/&gt;</w:t>
-      </w:r>
-    </w:p>
-    <w:p>
-      <w:pPr>
-        <w:pStyle w:val="aff0"/>
-        <w:rPr>
-          <w:lang w:val="en-US"/>
-        </w:rPr>
-      </w:pPr>
-      <w:r>
-        <w:rPr>
-          <w:lang w:val="en-US"/>
-        </w:rPr>
-        <w:t xml:space="preserve">                        &lt;Setter Property="Foreground" Value="#333333"/&gt;</w:t>
-      </w:r>
-    </w:p>
-    <w:p>
-      <w:pPr>
-        <w:pStyle w:val="aff0"/>
-        <w:rPr>
-          <w:lang w:val="en-US"/>
-        </w:rPr>
-      </w:pPr>
-      <w:r>
-        <w:rPr>
-          <w:lang w:val="en-US"/>
-        </w:rPr>
-        <w:t xml:space="preserve">                    &lt;/Style&gt;</w:t>
-      </w:r>
-    </w:p>
-    <w:p>
-      <w:pPr>
-        <w:pStyle w:val="aff0"/>
-        <w:rPr>
-          <w:lang w:val="en-US"/>
-        </w:rPr>
-      </w:pPr>
-      <w:r>
-        <w:rPr>
-          <w:lang w:val="en-US"/>
-        </w:rPr>
-        <w:t xml:space="preserve">      </w:t>
-      </w:r>
-      <w:r>
-        <w:rPr>
-          <w:lang w:val="en-US"/>
-        </w:rPr>
-        <w:t xml:space="preserve">          &lt;/</w:t>
-      </w:r>
-      <w:proofErr w:type="spellStart"/>
-      <w:r>
-        <w:rPr>
-          <w:lang w:val="en-US"/>
-        </w:rPr>
-        <w:t>DataGrid.CellStyle</w:t>
-      </w:r>
-      <w:proofErr w:type="spellEnd"/>
-      <w:r>
-        <w:rPr>
-          <w:lang w:val="en-US"/>
-        </w:rPr>
-        <w:t>&gt;</w:t>
-      </w:r>
-    </w:p>
-    <w:p>
-      <w:pPr>
-        <w:pStyle w:val="aff0"/>
-        <w:rPr>
-          <w:lang w:val="en-US"/>
-        </w:rPr>
-      </w:pPr>
-      <w:r>
-        <w:rPr>
-          <w:lang w:val="en-US"/>
-        </w:rPr>
-        <w:t xml:space="preserve">                &lt;</w:t>
-      </w:r>
-      <w:proofErr w:type="spellStart"/>
-      <w:r>
-        <w:rPr>
-          <w:lang w:val="en-US"/>
-        </w:rPr>
-        <w:t>DataGrid.ColumnHeaderStyle</w:t>
-      </w:r>
-      <w:proofErr w:type="spellEnd"/>
-      <w:r>
-        <w:rPr>
-          <w:lang w:val="en-US"/>
-        </w:rPr>
-        <w:t>&gt;</w:t>
-      </w:r>
-    </w:p>
-    <w:p>
-      <w:pPr>
-        <w:pStyle w:val="aff0"/>
-        <w:rPr>
-          <w:lang w:val="en-US"/>
-        </w:rPr>
-      </w:pPr>
-      <w:r>
-        <w:rPr>
-          <w:lang w:val="en-US"/>
-        </w:rPr>
-        <w:t xml:space="preserve">                    &lt;Style </w:t>
-      </w:r>
-      <w:proofErr w:type="spellStart"/>
-      <w:r>
-        <w:rPr>
-          <w:lang w:val="en-US"/>
-        </w:rPr>
-        <w:t>TargetType</w:t>
-      </w:r>
-      <w:proofErr w:type="spellEnd"/>
-      <w:r>
-        <w:rPr>
-          <w:lang w:val="en-US"/>
-        </w:rPr>
-        <w:t>="</w:t>
-      </w:r>
-      <w:proofErr w:type="spellStart"/>
-      <w:r>
-        <w:rPr>
-          <w:lang w:val="en-US"/>
-        </w:rPr>
-        <w:t>DataGridColumnHeader</w:t>
-      </w:r>
-      <w:proofErr w:type="spellEnd"/>
-      <w:r>
-        <w:rPr>
-          <w:lang w:val="en-US"/>
-        </w:rPr>
-        <w:t>"&gt;</w:t>
-      </w:r>
-    </w:p>
-    <w:p>
-      <w:pPr>
-        <w:pStyle w:val="aff0"/>
-        <w:rPr>
-          <w:lang w:val="en-US"/>
-        </w:rPr>
-      </w:pPr>
-      <w:r>
-        <w:rPr>
-          <w:lang w:val="en-US"/>
-        </w:rPr>
-        <w:t xml:space="preserve">                        &lt;Setter Property="Background" Value="#0078D7"/&gt;</w:t>
-      </w:r>
-    </w:p>
-    <w:p>
-      <w:pPr>
-        <w:pStyle w:val="aff0"/>
-        <w:rPr>
-          <w:lang w:val="en-US"/>
-        </w:rPr>
-      </w:pPr>
-      <w:r>
-        <w:rPr>
-          <w:lang w:val="en-US"/>
-        </w:rPr>
-        <w:t xml:space="preserve">                        &lt;Setter Property="Foreground" Value="White"/&gt;</w:t>
-      </w:r>
-    </w:p>
-    <w:p>
-      <w:pPr>
-        <w:pStyle w:val="aff0"/>
-        <w:rPr>
-          <w:lang w:val="en-US"/>
-        </w:rPr>
-      </w:pPr>
-      <w:r>
-        <w:rPr>
-          <w:lang w:val="en-US"/>
-        </w:rPr>
-        <w:t xml:space="preserve">                        &lt;Setter Property="</w:t>
-      </w:r>
-      <w:proofErr w:type="spellStart"/>
-      <w:r>
-        <w:rPr>
-          <w:lang w:val="en-US"/>
-        </w:rPr>
-        <w:t>FontWeight</w:t>
-      </w:r>
-      <w:proofErr w:type="spellEnd"/>
-      <w:r>
-        <w:rPr>
-          <w:lang w:val="en-US"/>
-        </w:rPr>
-        <w:t>" Value="Bold"/&gt;</w:t>
-      </w:r>
-    </w:p>
-    <w:p>
-      <w:pPr>
-        <w:pStyle w:val="aff0"/>
-        <w:rPr>
-          <w:lang w:val="en-US"/>
-        </w:rPr>
-      </w:pPr>
-      <w:r>
-        <w:rPr>
-          <w:lang w:val="en-US"/>
-        </w:rPr>
-        <w:t xml:space="preserve">                        &lt;Setter Property="Padding" Value="10"/&gt;</w:t>
-      </w:r>
-    </w:p>
-    <w:p>
-      <w:pPr>
-        <w:pStyle w:val="aff0"/>
-        <w:rPr>
-          <w:lang w:val="en-US"/>
-        </w:rPr>
-      </w:pPr>
-      <w:r>
-        <w:rPr>
-          <w:lang w:val="en-US"/>
-        </w:rPr>
-        <w:t xml:space="preserve">                        &lt;Setter Property="</w:t>
-      </w:r>
-      <w:proofErr w:type="spellStart"/>
-      <w:r>
-        <w:rPr>
-          <w:lang w:val="en-US"/>
-        </w:rPr>
-        <w:t>BorderThickness</w:t>
-      </w:r>
-      <w:proofErr w:type="spellEnd"/>
-      <w:r>
-        <w:rPr>
-          <w:lang w:val="en-US"/>
-        </w:rPr>
-        <w:t>" Value="0"/&gt;</w:t>
-      </w:r>
-    </w:p>
-    <w:p>
-      <w:pPr>
-        <w:pStyle w:val="aff0"/>
-        <w:rPr>
-          <w:lang w:val="en-US"/>
-        </w:rPr>
-      </w:pPr>
-      <w:r>
-        <w:rPr>
-          <w:lang w:val="en-US"/>
-        </w:rPr>
-        <w:t xml:space="preserve">                    &lt;/Style&gt;</w:t>
-      </w:r>
-    </w:p>
-    <w:p>
-      <w:pPr>
-        <w:pStyle w:val="aff0"/>
-        <w:rPr>
-          <w:lang w:val="en-US"/>
-        </w:rPr>
-      </w:pPr>
-      <w:r>
-        <w:rPr>
-          <w:lang w:val="en-US"/>
-        </w:rPr>
-        <w:t xml:space="preserve">              </w:t>
-      </w:r>
-      <w:r>
-        <w:rPr>
-          <w:lang w:val="en-US"/>
-        </w:rPr>
-        <w:t xml:space="preserve">  &lt;/</w:t>
-      </w:r>
-      <w:proofErr w:type="spellStart"/>
-      <w:r>
-        <w:rPr>
-          <w:lang w:val="en-US"/>
-        </w:rPr>
-        <w:t>DataGrid.ColumnHeaderStyle</w:t>
-      </w:r>
-      <w:proofErr w:type="spellEnd"/>
-      <w:r>
-        <w:rPr>
-          <w:lang w:val="en-US"/>
-        </w:rPr>
-        <w:t>&gt;</w:t>
-      </w:r>
-    </w:p>
-    <w:p>
-      <w:pPr>
-        <w:pStyle w:val="aff0"/>
-        <w:rPr>
-          <w:lang w:val="en-US"/>
-        </w:rPr>
-      </w:pPr>
-      <w:r>
-        <w:rPr>
-          <w:lang w:val="en-US"/>
-        </w:rPr>
-        <w:t xml:space="preserve">                &lt;</w:t>
-      </w:r>
-      <w:proofErr w:type="spellStart"/>
-      <w:r>
-        <w:rPr>
-          <w:lang w:val="en-US"/>
-        </w:rPr>
-        <w:t>DataGrid.RowStyle</w:t>
-      </w:r>
-      <w:proofErr w:type="spellEnd"/>
-      <w:r>
-        <w:rPr>
-          <w:lang w:val="en-US"/>
-        </w:rPr>
-        <w:t>&gt;</w:t>
-      </w:r>
-    </w:p>
-    <w:p>
-      <w:pPr>
-        <w:pStyle w:val="aff0"/>
-        <w:rPr>
-          <w:lang w:val="en-US"/>
-        </w:rPr>
-      </w:pPr>
-      <w:r>
-        <w:rPr>
-          <w:lang w:val="en-US"/>
-        </w:rPr>
-        <w:t xml:space="preserve">                    &lt;Style </w:t>
-      </w:r>
-      <w:proofErr w:type="spellStart"/>
-      <w:r>
-        <w:rPr>
-          <w:lang w:val="en-US"/>
-        </w:rPr>
-        <w:t>TargetType</w:t>
-      </w:r>
-      <w:proofErr w:type="spellEnd"/>
-      <w:r>
-        <w:rPr>
-          <w:lang w:val="en-US"/>
-        </w:rPr>
-        <w:t>="</w:t>
-      </w:r>
-      <w:proofErr w:type="spellStart"/>
-      <w:r>
-        <w:rPr>
-          <w:lang w:val="en-US"/>
-        </w:rPr>
-        <w:t>DataGridRow</w:t>
-      </w:r>
-      <w:proofErr w:type="spellEnd"/>
-      <w:r>
-        <w:rPr>
-          <w:lang w:val="en-US"/>
-        </w:rPr>
-        <w:t>"&gt;</w:t>
-      </w:r>
-    </w:p>
-    <w:p>
-      <w:pPr>
-        <w:pStyle w:val="aff0"/>
-        <w:rPr>
-          <w:lang w:val="en-US"/>
-        </w:rPr>
-      </w:pPr>
-      <w:r>
-        <w:rPr>
-          <w:lang w:val="en-US"/>
-        </w:rPr>
-        <w:t xml:space="preserve">                        &lt;Setter Property="</w:t>
-      </w:r>
-      <w:proofErr w:type="spellStart"/>
-      <w:r>
-        <w:rPr>
-          <w:lang w:val="en-US"/>
-        </w:rPr>
-        <w:t>BorderBrush</w:t>
-      </w:r>
-      <w:proofErr w:type="spellEnd"/>
-      <w:r>
-        <w:rPr>
-          <w:lang w:val="en-US"/>
-        </w:rPr>
-        <w:t>" Value="#E0E0E0"/&gt;</w:t>
-      </w:r>
-    </w:p>
-    <w:p>
-      <w:pPr>
-        <w:pStyle w:val="aff0"/>
-        <w:rPr>
-          <w:lang w:val="en-US"/>
-        </w:rPr>
-      </w:pPr>
-      <w:r>
-        <w:rPr>
-          <w:lang w:val="en-US"/>
-        </w:rPr>
-        <w:t xml:space="preserve">                        &lt;Setter Property="</w:t>
-      </w:r>
-      <w:proofErr w:type="spellStart"/>
-      <w:r>
-        <w:rPr>
-          <w:lang w:val="en-US"/>
-        </w:rPr>
-        <w:t>BorderThickness</w:t>
-      </w:r>
-      <w:proofErr w:type="spellEnd"/>
-      <w:r>
-        <w:rPr>
-          <w:lang w:val="en-US"/>
-        </w:rPr>
-        <w:t>" Value="0,0,0,1"/&gt;</w:t>
-      </w:r>
-    </w:p>
-    <w:p>
-      <w:pPr>
-        <w:pStyle w:val="aff0"/>
-        <w:rPr>
-          <w:lang w:val="en-US"/>
-        </w:rPr>
-      </w:pPr>
-      <w:r>
-        <w:rPr>
-          <w:lang w:val="en-US"/>
-        </w:rPr>
-        <w:t xml:space="preserve">                    &lt;/Style&gt;</w:t>
-      </w:r>
-    </w:p>
-    <w:p>
-      <w:pPr>
-        <w:pStyle w:val="aff0"/>
-      </w:pPr>
-      <w:r>
-        <w:rPr>
-          <w:lang w:val="en-US"/>
-        </w:rPr>
-        <w:t xml:space="preserve">                </w:t>
-      </w:r>
-      <w:r>
-        <w:t>&lt;/</w:t>
-      </w:r>
-      <w:proofErr w:type="spellStart"/>
-      <w:r>
-        <w:t>DataGrid.RowStyle</w:t>
-      </w:r>
-      <w:proofErr w:type="spellEnd"/>
-      <w:r>
-        <w:t>&gt;</w:t>
-      </w:r>
-    </w:p>
-    <w:p>
-      <w:pPr>
-        <w:pStyle w:val="aff0"/>
-      </w:pPr>
-      <w:r>
-        <w:t xml:space="preserve">            &lt;/</w:t>
-      </w:r>
-      <w:proofErr w:type="spellStart"/>
-      <w:r>
-        <w:t>DataGrid</w:t>
-      </w:r>
-      <w:proofErr w:type="spellEnd"/>
-      <w:r>
-        <w:t>&gt;</w:t>
-      </w:r>
-    </w:p>
-    <w:p>
-      <w:pPr>
-        <w:pStyle w:val="aff0"/>
-      </w:pPr>
-      <w:r>
-        <w:t xml:space="preserve">        &lt;/</w:t>
-      </w:r>
-      <w:proofErr w:type="spellStart"/>
-      <w:r>
-        <w:t>Border</w:t>
-      </w:r>
-      <w:proofErr w:type="spellEnd"/>
-      <w:r>
-        <w:t>&gt;</w:t>
-      </w:r>
-    </w:p>
-    <w:p>
-      <w:pPr>
-        <w:pStyle w:val="a3"/>
-      </w:pPr>
-    </w:p>
-    <w:p>
-      <w:pPr>
-        <w:pStyle w:val="2"/>
-      </w:pPr>
-      <w:r>
-        <w:lastRenderedPageBreak/>
-        <w:t>Разграничение прав доступа пользователей</w:t>
-      </w:r>
-    </w:p>
-    <w:p>
-      <w:pPr>
-        <w:pStyle w:val="a3"/>
-      </w:pPr>
-      <w:r>
-        <w:t xml:space="preserve">Для разграничения прав доступа создана таблица </w:t>
-      </w:r>
-      <w:r>
-        <w:rPr>
-          <w:lang w:val="en-US"/>
-        </w:rPr>
-        <w:t>Employee</w:t>
-      </w:r>
-      <w:r>
-        <w:t xml:space="preserve">, в которой хранится информация о сотруднике, включая его логин и пароль. Код модели пользователя представлен листингом </w:t>
-      </w:r>
-      <w:r>
-        <w:rPr>
-          <w:lang w:val="en-US"/>
-        </w:rPr>
-        <w:t>N</w:t>
-      </w:r>
-      <w:r>
-        <w:t>.</w:t>
-      </w:r>
-    </w:p>
-    <w:p>
-      <w:pPr>
-        <w:pStyle w:val="aff2"/>
-        <w:rPr>
-          <w:lang w:val="en-US"/>
-        </w:rPr>
-      </w:pPr>
-      <w:r>
-        <w:t xml:space="preserve">Листинг </w:t>
-      </w:r>
-      <w:r>
-        <w:rPr>
-          <w:lang w:val="en-US"/>
-        </w:rPr>
-        <w:t>N</w:t>
-      </w:r>
-      <w:r>
-        <w:t xml:space="preserve"> – Код модели </w:t>
-      </w:r>
-      <w:r>
-        <w:rPr>
-          <w:lang w:val="en-US"/>
-        </w:rPr>
-        <w:t>User</w:t>
-      </w:r>
-    </w:p>
-    <w:p>
-      <w:pPr>
-        <w:pStyle w:val="aff0"/>
-        <w:rPr>
-          <w:lang w:val="en-US"/>
-        </w:rPr>
-      </w:pPr>
-      <w:r>
-        <w:rPr>
-          <w:lang w:val="en-US"/>
-        </w:rPr>
-        <w:t>public partial class Employee</w:t>
-      </w:r>
-    </w:p>
-    <w:p>
-      <w:pPr>
-        <w:pStyle w:val="aff0"/>
-        <w:rPr>
-          <w:lang w:val="en-US"/>
-        </w:rPr>
-      </w:pPr>
-      <w:r>
-        <w:rPr>
-          <w:lang w:val="en-US"/>
-        </w:rPr>
-        <w:t>{</w:t>
-      </w:r>
-    </w:p>
-    <w:p>
-      <w:pPr>
-        <w:pStyle w:val="aff0"/>
-        <w:rPr>
-          <w:lang w:val="en-US"/>
-        </w:rPr>
-      </w:pPr>
-      <w:r>
-        <w:rPr>
-          <w:lang w:val="en-US"/>
-        </w:rPr>
-        <w:t xml:space="preserve">    public </w:t>
-      </w:r>
-      <w:proofErr w:type="spellStart"/>
-      <w:r>
-        <w:rPr>
-          <w:lang w:val="en-US"/>
-        </w:rPr>
-        <w:t>int</w:t>
-      </w:r>
-      <w:proofErr w:type="spellEnd"/>
-      <w:r>
-        <w:rPr>
-          <w:lang w:val="en-US"/>
-        </w:rPr>
-        <w:t xml:space="preserve"> </w:t>
-      </w:r>
-      <w:proofErr w:type="spellStart"/>
-      <w:r>
-        <w:rPr>
-          <w:lang w:val="en-US"/>
-        </w:rPr>
-        <w:t>EmployeeId</w:t>
-      </w:r>
-      <w:proofErr w:type="spellEnd"/>
-      <w:r>
-        <w:rPr>
-          <w:lang w:val="en-US"/>
-        </w:rPr>
-        <w:t xml:space="preserve"> </w:t>
-      </w:r>
-      <w:proofErr w:type="gramStart"/>
-      <w:r>
-        <w:rPr>
-          <w:lang w:val="en-US"/>
-        </w:rPr>
-        <w:t>{ get</w:t>
-      </w:r>
-      <w:proofErr w:type="gramEnd"/>
-      <w:r>
-        <w:rPr>
-          <w:lang w:val="en-US"/>
-        </w:rPr>
-        <w:t>; set; }</w:t>
-      </w:r>
-    </w:p>
-    <w:p>
-      <w:pPr>
-        <w:pStyle w:val="aff0"/>
-        <w:rPr>
-          <w:lang w:val="en-US"/>
-        </w:rPr>
-      </w:pPr>
-    </w:p>
-    <w:p>
-      <w:pPr>
-        <w:pStyle w:val="aff0"/>
-        <w:rPr>
-          <w:lang w:val="en-US"/>
-        </w:rPr>
-      </w:pPr>
-      <w:r>
-        <w:rPr>
-          <w:lang w:val="en-US"/>
-        </w:rPr>
-        <w:t xml:space="preserve">    public string Surname </w:t>
-      </w:r>
-      <w:proofErr w:type="gramStart"/>
-      <w:r>
-        <w:rPr>
-          <w:lang w:val="en-US"/>
-        </w:rPr>
-        <w:t>{ get</w:t>
-      </w:r>
-      <w:proofErr w:type="gramEnd"/>
-      <w:r>
-        <w:rPr>
-          <w:lang w:val="en-US"/>
-        </w:rPr>
-        <w:t>; set; } = null!;</w:t>
-      </w:r>
-    </w:p>
-    <w:p>
-      <w:pPr>
-        <w:pStyle w:val="aff0"/>
-        <w:rPr>
-          <w:lang w:val="en-US"/>
-        </w:rPr>
-      </w:pPr>
-    </w:p>
-    <w:p>
-      <w:pPr>
-        <w:pStyle w:val="aff0"/>
-        <w:rPr>
-          <w:lang w:val="en-US"/>
-        </w:rPr>
-      </w:pPr>
-      <w:r>
-        <w:rPr>
-          <w:lang w:val="en-US"/>
-        </w:rPr>
-        <w:t xml:space="preserve">    public string Name </w:t>
-      </w:r>
-      <w:proofErr w:type="gramStart"/>
-      <w:r>
-        <w:rPr>
-          <w:lang w:val="en-US"/>
-        </w:rPr>
-        <w:t>{ get</w:t>
-      </w:r>
-      <w:proofErr w:type="gramEnd"/>
-      <w:r>
-        <w:rPr>
-          <w:lang w:val="en-US"/>
-        </w:rPr>
-        <w:t>; set; } = null!;</w:t>
-      </w:r>
-    </w:p>
-    <w:p>
-      <w:pPr>
-        <w:pStyle w:val="aff0"/>
-        <w:rPr>
-          <w:lang w:val="en-US"/>
-        </w:rPr>
-      </w:pPr>
-    </w:p>
-    <w:p>
-      <w:pPr>
-        <w:pStyle w:val="aff0"/>
-        <w:rPr>
-          <w:lang w:val="en-US"/>
-        </w:rPr>
-      </w:pPr>
-      <w:r>
-        <w:rPr>
-          <w:lang w:val="en-US"/>
-        </w:rPr>
-        <w:t xml:space="preserve">    public string? Patronymic </w:t>
-      </w:r>
-      <w:proofErr w:type="gramStart"/>
-      <w:r>
-        <w:rPr>
-          <w:lang w:val="en-US"/>
-        </w:rPr>
-        <w:t>{ get</w:t>
-      </w:r>
-      <w:proofErr w:type="gramEnd"/>
-      <w:r>
-        <w:rPr>
-          <w:lang w:val="en-US"/>
-        </w:rPr>
-        <w:t>; set; }</w:t>
-      </w:r>
-    </w:p>
-    <w:p>
-      <w:pPr>
-        <w:pStyle w:val="aff0"/>
-        <w:rPr>
-          <w:lang w:val="en-US"/>
-        </w:rPr>
-      </w:pPr>
-    </w:p>
-    <w:p>
-      <w:pPr>
-        <w:pStyle w:val="aff0"/>
-        <w:rPr>
-          <w:lang w:val="en-US"/>
-        </w:rPr>
-      </w:pPr>
-      <w:r>
-        <w:rPr>
-          <w:lang w:val="en-US"/>
-        </w:rPr>
-        <w:t xml:space="preserve">    public string Login </w:t>
-      </w:r>
-      <w:proofErr w:type="gramStart"/>
-      <w:r>
-        <w:rPr>
-          <w:lang w:val="en-US"/>
-        </w:rPr>
-        <w:t>{ get</w:t>
-      </w:r>
-      <w:proofErr w:type="gramEnd"/>
-      <w:r>
-        <w:rPr>
-          <w:lang w:val="en-US"/>
-        </w:rPr>
-        <w:t>; set; } = null!;</w:t>
-      </w:r>
-    </w:p>
-    <w:p>
-      <w:pPr>
-        <w:pStyle w:val="aff0"/>
-        <w:rPr>
-          <w:lang w:val="en-US"/>
-        </w:rPr>
-      </w:pPr>
-    </w:p>
-    <w:p>
-      <w:pPr>
-        <w:pStyle w:val="aff0"/>
-        <w:rPr>
-          <w:lang w:val="en-US"/>
-        </w:rPr>
-      </w:pPr>
-      <w:r>
-        <w:rPr>
-          <w:lang w:val="en-US"/>
-        </w:rPr>
-        <w:t xml:space="preserve">    public string Password </w:t>
-      </w:r>
-      <w:proofErr w:type="gramStart"/>
-      <w:r>
-        <w:rPr>
-          <w:lang w:val="en-US"/>
-        </w:rPr>
-        <w:t>{ get</w:t>
-      </w:r>
-      <w:proofErr w:type="gramEnd"/>
-      <w:r>
-        <w:rPr>
-          <w:lang w:val="en-US"/>
-        </w:rPr>
-        <w:t>; set; } = null!;</w:t>
-      </w:r>
-    </w:p>
-    <w:p>
-      <w:pPr>
-        <w:pStyle w:val="aff0"/>
-        <w:rPr>
-          <w:lang w:val="en-US"/>
-        </w:rPr>
-      </w:pPr>
-    </w:p>
-    <w:p>
-      <w:pPr>
-        <w:pStyle w:val="aff0"/>
-        <w:rPr>
-          <w:lang w:val="en-US"/>
-        </w:rPr>
-      </w:pPr>
-      <w:r>
-        <w:rPr>
-          <w:lang w:val="en-US"/>
-        </w:rPr>
-        <w:t xml:space="preserve">    public string? Email </w:t>
-      </w:r>
-      <w:proofErr w:type="gramStart"/>
-      <w:r>
-        <w:rPr>
-          <w:lang w:val="en-US"/>
-        </w:rPr>
-        <w:t>{ get</w:t>
-      </w:r>
-      <w:proofErr w:type="gramEnd"/>
-      <w:r>
-        <w:rPr>
-          <w:lang w:val="en-US"/>
-        </w:rPr>
-        <w:t>; set; }</w:t>
-      </w:r>
-    </w:p>
-    <w:p>
-      <w:pPr>
-        <w:pStyle w:val="aff0"/>
-        <w:rPr>
-          <w:lang w:val="en-US"/>
-        </w:rPr>
-      </w:pPr>
-    </w:p>
-    <w:p>
-      <w:pPr>
-        <w:pStyle w:val="aff0"/>
-        <w:rPr>
-          <w:lang w:val="en-US"/>
-        </w:rPr>
-      </w:pPr>
-      <w:r>
-        <w:rPr>
-          <w:lang w:val="en-US"/>
-        </w:rPr>
-        <w:t xml:space="preserve">    public </w:t>
-      </w:r>
-      <w:proofErr w:type="spellStart"/>
-      <w:r>
-        <w:rPr>
-          <w:lang w:val="en-US"/>
-        </w:rPr>
-        <w:t>int</w:t>
-      </w:r>
-      <w:proofErr w:type="spellEnd"/>
-      <w:r>
-        <w:rPr>
-          <w:lang w:val="en-US"/>
-        </w:rPr>
-        <w:t xml:space="preserve">? </w:t>
-      </w:r>
-      <w:proofErr w:type="spellStart"/>
-      <w:r>
-        <w:rPr>
-          <w:lang w:val="en-US"/>
-        </w:rPr>
-        <w:t>RoleId</w:t>
-      </w:r>
-      <w:proofErr w:type="spellEnd"/>
-      <w:r>
-        <w:rPr>
-          <w:lang w:val="en-US"/>
-        </w:rPr>
-        <w:t xml:space="preserve"> </w:t>
-      </w:r>
-      <w:proofErr w:type="gramStart"/>
-      <w:r>
-        <w:rPr>
-          <w:lang w:val="en-US"/>
-        </w:rPr>
-        <w:t>{ get</w:t>
-      </w:r>
-      <w:proofErr w:type="gramEnd"/>
-      <w:r>
-        <w:rPr>
-          <w:lang w:val="en-US"/>
-        </w:rPr>
-        <w:t>; set; }</w:t>
-      </w:r>
-    </w:p>
-    <w:p>
-      <w:pPr>
-        <w:pStyle w:val="aff0"/>
-        <w:rPr>
-          <w:lang w:val="en-US"/>
-        </w:rPr>
-      </w:pPr>
-    </w:p>
-    <w:p>
-      <w:pPr>
-        <w:pStyle w:val="aff0"/>
-        <w:rPr>
-          <w:lang w:val="en-US"/>
-        </w:rPr>
-      </w:pPr>
-      <w:r>
-        <w:rPr>
-          <w:lang w:val="en-US"/>
-        </w:rPr>
-        <w:t xml:space="preserve">    public virtual </w:t>
-      </w:r>
-      <w:proofErr w:type="spellStart"/>
-      <w:r>
-        <w:rPr>
-          <w:lang w:val="en-US"/>
-        </w:rPr>
-        <w:t>ICollection</w:t>
-      </w:r>
-      <w:proofErr w:type="spellEnd"/>
-      <w:r>
-        <w:rPr>
-          <w:lang w:val="en-US"/>
-        </w:rPr>
-        <w:t xml:space="preserve">&lt;Call&gt; Calls </w:t>
-      </w:r>
-      <w:proofErr w:type="gramStart"/>
-      <w:r>
-        <w:rPr>
-          <w:lang w:val="en-US"/>
-        </w:rPr>
-        <w:t>{ get</w:t>
-      </w:r>
-      <w:proofErr w:type="gramEnd"/>
-      <w:r>
-        <w:rPr>
-          <w:lang w:val="en-US"/>
-        </w:rPr>
-        <w:t>; set; } = new List&lt;Call&gt;();</w:t>
-      </w:r>
-    </w:p>
-    <w:p>
-      <w:pPr>
-        <w:pStyle w:val="aff0"/>
-        <w:rPr>
-          <w:lang w:val="en-US"/>
-        </w:rPr>
-      </w:pPr>
-    </w:p>
-    <w:p>
-      <w:pPr>
-        <w:pStyle w:val="aff0"/>
-        <w:rPr>
-          <w:lang w:val="en-US"/>
-        </w:rPr>
-      </w:pPr>
-      <w:r>
-        <w:rPr>
-          <w:lang w:val="en-US"/>
-        </w:rPr>
-        <w:t xml:space="preserve">    public virtual Role? Role </w:t>
-      </w:r>
-      <w:proofErr w:type="gramStart"/>
-      <w:r>
-        <w:rPr>
-          <w:lang w:val="en-US"/>
-        </w:rPr>
-        <w:t>{ get</w:t>
-      </w:r>
-      <w:proofErr w:type="gramEnd"/>
-      <w:r>
-        <w:rPr>
-          <w:lang w:val="en-US"/>
-        </w:rPr>
-        <w:t>; set; }</w:t>
-      </w:r>
-    </w:p>
-    <w:p>
-      <w:pPr>
-        <w:pStyle w:val="aff0"/>
-        <w:rPr>
-          <w:lang w:val="en-US"/>
-        </w:rPr>
-      </w:pPr>
-      <w:r>
-        <w:rPr>
-          <w:lang w:val="en-US"/>
-        </w:rPr>
-        <w:t>}</w:t>
-      </w:r>
-    </w:p>
-    <w:p>
-      <w:pPr>
-        <w:pStyle w:val="a3"/>
-      </w:pPr>
-      <w:bookmarkStart w:id="2" w:name="_GoBack"/>
-      <w:bookmarkEnd w:id="2"/>
-    </w:p>
-    <w:p>
-      <w:pPr>
-        <w:pStyle w:val="2"/>
-      </w:pPr>
-      <w:r>
-        <w:t>Экспорт и импорт данных</w:t>
-      </w:r>
-    </w:p>
-    <w:p>
-      <w:pPr>
-        <w:pStyle w:val="a3"/>
-        <w:rPr>
-          <w:lang w:val="en-US"/>
-        </w:rPr>
-      </w:pPr>
-      <w:r>
-        <w:t xml:space="preserve">В приложении реализован экспорт </w:t>
-      </w:r>
-      <w:r>
-        <w:t xml:space="preserve">информации по оформленным заявкам за смену в формате </w:t>
-      </w:r>
-      <w:r>
-        <w:rPr>
-          <w:lang w:val="en-US"/>
-        </w:rPr>
-        <w:t>xlsx</w:t>
-      </w:r>
-      <w:r>
-        <w:t xml:space="preserve">. Код для формирования </w:t>
-      </w:r>
-      <w:r>
-        <w:rPr>
-          <w:lang w:val="en-US"/>
-        </w:rPr>
-        <w:t xml:space="preserve">xlsx </w:t>
       </w:r>
       <w:r>
         <w:t>файла представлен в листинге</w:t>
@@ -6501,8 +6099,15 @@
     </w:tbl>
     <w:p>
       <w:pPr>
+        <w:pStyle w:val="aff2"/>
+        <w:rPr>
+          <w:spacing w:val="40"/>
+        </w:rPr>
+      </w:pPr>
+    </w:p>
+    <w:p>
+      <w:pPr>
         <w:pStyle w:val="a3"/>
-        <w:ind w:firstLine="0"/>
       </w:pPr>
     </w:p>
     <w:p>
@@ -6892,7 +6497,27 @@
           <w:lang w:eastAsia="ru-RU"/>
           <w14:ligatures w14:val="none"/>
         </w:rPr>
-        <w:t xml:space="preserve"> учебное пособие / Л. Г. Гагарина, Е. В. Кокорева, Б. Д. Сидорова-</w:t>
+        <w:t xml:space="preserve"> учебное пособие / Л. Г. Гагарина, Е. В. </w:t>
+      </w:r>
+      <w:proofErr w:type="spellStart"/>
+      <w:r>
+        <w:rPr>
+          <w:rFonts w:eastAsia="SimSun" w:cs="Times New Roman"/>
+          <w:kern w:val="0"/>
+          <w:lang w:eastAsia="ru-RU"/>
+          <w14:ligatures w14:val="none"/>
+        </w:rPr>
+        <w:t>Кокорева</w:t>
+      </w:r>
+      <w:proofErr w:type="spellEnd"/>
+      <w:r>
+        <w:rPr>
+          <w:rFonts w:eastAsia="SimSun" w:cs="Times New Roman"/>
+          <w:kern w:val="0"/>
+          <w:lang w:eastAsia="ru-RU"/>
+          <w14:ligatures w14:val="none"/>
+        </w:rPr>
+        <w:t>, Б. Д. Сидорова-</w:t>
       </w:r>
       <w:proofErr w:type="spellStart"/>
       <w:r>
@@ -7437,13 +7062,8 @@
         <w:t xml:space="preserve"> электронный.</w:t>
       </w:r>
     </w:p>
-    <w:p>
-      <w:pPr>
-        <w:jc w:val="center"/>
-      </w:pPr>
-    </w:p>
     <w:sectPr>
-      <w:footerReference w:type="default" r:id="rId12"/>
+      <w:footerReference w:type="default" r:id="rId10"/>
       <w:pgSz w:w="11906" w:h="16838"/>
       <w:pgMar w:top="1134" w:right="851" w:bottom="1134" w:left="1701" w:header="709" w:footer="709" w:gutter="0"/>
       <w:pgNumType w:start="1"/>
@@ -7504,7 +7124,7 @@
           <w:rPr>
             <w:noProof/>
           </w:rPr>
-          <w:t>10</w:t>
+          <w:t>18</w:t>
         </w:r>
         <w:r>
           <w:fldChar w:fldCharType="end"/>
@@ -10137,7 +9757,7 @@
 </file>
 
 <file path=customXml/itemProps1.xml><?xml version="1.0" encoding="utf-8"?>
-<ds:datastoreItem xmlns:ds="http://schemas.openxmlformats.org/officeDocument/2006/customXml" ds:itemID="{3ACEB930-AF81-4BA0-986E-CA71766A2CB8}">
+<ds:datastoreItem xmlns:ds="http://schemas.openxmlformats.org/officeDocument/2006/customXml" ds:itemID="{7A61F1A5-D496-4D4E-866A-C86D49C91D21}">
   <ds:schemaRefs>
     <ds:schemaRef ds:uri="http://schemas.openxmlformats.org/officeDocument/2006/bibliography"/>
   </ds:schemaRefs>

--- a/kp.docx
+++ b/kp.docx
@@ -110,10 +110,12 @@
           <w:lang w:eastAsia="ru-RU"/>
           <w14:ligatures w14:val="none"/>
         </w:rPr>
-        <w:t>(</w:t>
-      </w:r>
-      <w:proofErr w:type="spellStart"/>
-      <w:r>
+        <w:t>(СПбГУТ)</w:t>
+      </w:r>
+    </w:p>
+    <w:p>
+      <w:pPr>
+        <w:jc w:val="center"/>
         <w:rPr>
           <w:rFonts w:eastAsia="Times New Roman" w:cs="Times New Roman"/>
           <w:b/>
@@ -124,10 +126,11 @@
           <w:lang w:eastAsia="ru-RU"/>
           <w14:ligatures w14:val="none"/>
         </w:rPr>
-        <w:t>СПбГУТ</w:t>
-      </w:r>
-      <w:proofErr w:type="spellEnd"/>
-      <w:r>
+      </w:pPr>
+    </w:p>
+    <w:p>
+      <w:pPr>
+        <w:jc w:val="center"/>
         <w:rPr>
           <w:rFonts w:eastAsia="Times New Roman" w:cs="Times New Roman"/>
           <w:b/>
@@ -138,12 +141,8 @@
           <w:lang w:eastAsia="ru-RU"/>
           <w14:ligatures w14:val="none"/>
         </w:rPr>
-        <w:t>)</w:t>
-      </w:r>
-    </w:p>
-    <w:p>
-      <w:pPr>
-        <w:jc w:val="center"/>
+      </w:pPr>
+      <w:r>
         <w:rPr>
           <w:rFonts w:eastAsia="Times New Roman" w:cs="Times New Roman"/>
           <w:b/>
@@ -154,7 +153,8 @@
           <w:lang w:eastAsia="ru-RU"/>
           <w14:ligatures w14:val="none"/>
         </w:rPr>
-      </w:pPr>
+        <w:t>АРХАНГЕЛЬСКИЙ КОЛЛЕДЖ ТЕЛЕКОММУНИКАЦИЙ</w:t>
+      </w:r>
     </w:p>
     <w:p>
       <w:pPr>
@@ -181,7 +181,7 @@
           <w:lang w:eastAsia="ru-RU"/>
           <w14:ligatures w14:val="none"/>
         </w:rPr>
-        <w:t>АРХАНГЕЛЬСКИЙ КОЛЛЕДЖ ТЕЛЕКОММУНИКАЦИЙ</w:t>
+        <w:t>ИМ. Б.Л. РОЗИНГА (ФИЛИАЛ) СПбГУТ</w:t>
       </w:r>
     </w:p>
     <w:p>
@@ -209,78 +209,7 @@
           <w:lang w:eastAsia="ru-RU"/>
           <w14:ligatures w14:val="none"/>
         </w:rPr>
-        <w:t xml:space="preserve">ИМ. Б.Л. РОЗИНГА (ФИЛИАЛ) </w:t>
-      </w:r>
-      <w:proofErr w:type="spellStart"/>
-      <w:r>
-        <w:rPr>
-          <w:rFonts w:eastAsia="Times New Roman" w:cs="Times New Roman"/>
-          <w:b/>
-          <w:bCs/>
-          <w:kern w:val="0"/>
-          <w:sz w:val="24"/>
-          <w:szCs w:val="24"/>
-          <w:lang w:eastAsia="ru-RU"/>
-          <w14:ligatures w14:val="none"/>
-        </w:rPr>
-        <w:t>СПбГУТ</w:t>
-      </w:r>
-      <w:proofErr w:type="spellEnd"/>
-    </w:p>
-    <w:p>
-      <w:pPr>
-        <w:jc w:val="center"/>
-        <w:rPr>
-          <w:rFonts w:eastAsia="Times New Roman" w:cs="Times New Roman"/>
-          <w:b/>
-          <w:bCs/>
-          <w:kern w:val="0"/>
-          <w:sz w:val="24"/>
-          <w:szCs w:val="24"/>
-          <w:lang w:eastAsia="ru-RU"/>
-          <w14:ligatures w14:val="none"/>
-        </w:rPr>
-      </w:pPr>
-      <w:r>
-        <w:rPr>
-          <w:rFonts w:eastAsia="Times New Roman" w:cs="Times New Roman"/>
-          <w:b/>
-          <w:bCs/>
-          <w:kern w:val="0"/>
-          <w:sz w:val="24"/>
-          <w:szCs w:val="24"/>
-          <w:lang w:eastAsia="ru-RU"/>
-          <w14:ligatures w14:val="none"/>
-        </w:rPr>
-        <w:t xml:space="preserve">(АКТ (ф) </w:t>
-      </w:r>
-      <w:proofErr w:type="spellStart"/>
-      <w:r>
-        <w:rPr>
-          <w:rFonts w:eastAsia="Times New Roman" w:cs="Times New Roman"/>
-          <w:b/>
-          <w:bCs/>
-          <w:kern w:val="0"/>
-          <w:sz w:val="24"/>
-          <w:szCs w:val="24"/>
-          <w:lang w:eastAsia="ru-RU"/>
-          <w14:ligatures w14:val="none"/>
-        </w:rPr>
-        <w:t>СПбГУТ</w:t>
-      </w:r>
-      <w:proofErr w:type="spellEnd"/>
-      <w:r>
-        <w:rPr>
-          <w:rFonts w:eastAsia="Times New Roman" w:cs="Times New Roman"/>
-          <w:b/>
-          <w:bCs/>
-          <w:kern w:val="0"/>
-          <w:sz w:val="24"/>
-          <w:szCs w:val="24"/>
-          <w:lang w:eastAsia="ru-RU"/>
-          <w14:ligatures w14:val="none"/>
-        </w:rPr>
-        <w:t>)</w:t>
+        <w:t>(АКТ (ф) СПбГУТ)</w:t>
       </w:r>
     </w:p>
     <w:p>
@@ -2503,30 +2432,44 @@
         <w:pStyle w:val="a3"/>
       </w:pPr>
       <w:r>
-        <w:t>Актуальность разрабатываемого проекта обусловлена необходимостью повышения эффективности процессов оформления заявок на подключение к услугам домашнего интернета и телевидения в условиях возрастающей конкуренции на р</w:t>
-      </w:r>
-      <w:r>
-        <w:t>ынке телекоммуникаций. Сложность</w:t>
+        <w:t xml:space="preserve">В последнее время </w:t>
+      </w:r>
+      <w:r>
+        <w:t xml:space="preserve">информационные системы стали неотъемлемой частью повседневной жизни и бизнеса. Разработка информационных систем охватывает широкий спектр отраслей, включая финансы, образование и торговлю. </w:t>
+      </w:r>
+    </w:p>
+    <w:p>
+      <w:pPr>
+        <w:pStyle w:val="a3"/>
+      </w:pPr>
+      <w:r>
+        <w:t>В</w:t>
+      </w:r>
+      <w:r>
+        <w:t xml:space="preserve"> условиях возрастающей конкуренции на р</w:t>
+      </w:r>
+      <w:r>
+        <w:t>ынке телекоммуникаций</w:t>
       </w:r>
       <w:r>
         <w:t xml:space="preserve"> </w:t>
       </w:r>
       <w:r>
-        <w:t>текущих систем нега</w:t>
-      </w:r>
-      <w:r>
-        <w:t>тивно влияет</w:t>
-      </w:r>
-      <w:r>
-        <w:t xml:space="preserve"> на качество обслуживания клиентов, что, в свою очередь, может приводить к потере потенциальных клиентов. Внедрение подсистемы позволит оптимизировать взаимодействие сотрудников отдела </w:t>
-      </w:r>
-      <w:proofErr w:type="spellStart"/>
-      <w:r>
-        <w:t>телемаркетинга</w:t>
-      </w:r>
-      <w:proofErr w:type="spellEnd"/>
-      <w:r>
-        <w:t xml:space="preserve">, упростить контроль над статусами заявок, что создаст более прозрачную и быструю систему обработки клиентских </w:t>
+        <w:t>усиливается необходимость в эффективных решениях для управления клиентскими заявками и обслуживанием. Потребители ожидают более высокого уровня обслуживания и быстрого реагирования на свои запросы, что накладывает дополнительные требования на компании. Внедрение современных информационных систем позволяет не только улучшить качество обслуживания, но и оптимизировать внутренние процессы, снижая затраты и повышая общую продуктивность.</w:t>
+      </w:r>
+    </w:p>
+    <w:p>
+      <w:pPr>
+        <w:pStyle w:val="a3"/>
+      </w:pPr>
+      <w:r>
+        <w:t>Актуальность разрабатываемого проекта обусловлена необходимостью повышения эффективности процессов оформления заявок на подключение к услугам домашнего интернета и телевидения</w:t>
+      </w:r>
+      <w:r>
+        <w:t xml:space="preserve">. </w:t>
+      </w:r>
+      <w:r>
+        <w:t xml:space="preserve">Внедрение подсистемы позволит оптимизировать взаимодействие сотрудников отдела телемаркетинга, упростить контроль над статусами заявок, что создаст более прозрачную и быструю систему обработки клиентских </w:t>
       </w:r>
       <w:r>
         <w:t>заявок.</w:t>
@@ -2537,15 +2480,7 @@
         <w:pStyle w:val="a3"/>
       </w:pPr>
       <w:r>
-        <w:t xml:space="preserve">Основной целью разработки подсистемы является создание оконного приложения, которое интегрирует функции управления данными клиентов и сотрудниками, а также инструменты аналитики для оценки эффективности работы операторов. Внедрение нового ПО позволит операторам </w:t>
-      </w:r>
-      <w:proofErr w:type="spellStart"/>
-      <w:r>
-        <w:t>телемаркетинга</w:t>
-      </w:r>
-      <w:proofErr w:type="spellEnd"/>
-      <w:r>
-        <w:t xml:space="preserve"> более эффективно управлять заявками на подключение услуг, сокращая время обработки и повышая уровень клиентского обслуживания. Также, система обеспечит возможность генерации отчетов, что позволит супер</w:t>
+        <w:t>Основной целью разработки подсистемы является создание оконного приложения, которое интегрирует функции управления данными клиентов и сотрудниками, а также инструменты аналитики для оценки эффективности работы операторов. Внедрение нового ПО позволит операторам телемаркетинга более эффективно управлять заявками на подключение услуг, сокращая время обработки и повышая уровень клиентского обслуживания. Также, система обеспечит возможность генерации отчетов, что позволит супер</w:t>
       </w:r>
       <w:r>
         <w:t>вайзерам</w:t>
@@ -2567,6 +2502,7 @@
         <w:pStyle w:val="a1"/>
       </w:pPr>
       <w:r>
+        <w:lastRenderedPageBreak/>
         <w:t>провести анализ предметной области</w:t>
       </w:r>
       <w:r>
@@ -2638,13 +2574,354 @@
         <w:pStyle w:val="a1"/>
       </w:pPr>
       <w:r>
+        <w:t>спроектировать интерфейс оконного приложения</w:t>
+      </w:r>
+      <w:r>
+        <w:rPr>
+          <w:lang w:val="en-US"/>
+        </w:rPr>
+        <w:t>;</w:t>
+      </w:r>
+    </w:p>
+    <w:p>
+      <w:pPr>
+        <w:pStyle w:val="a1"/>
+      </w:pPr>
+      <w:r>
+        <w:t>создать БД в выбранной СУБД</w:t>
+      </w:r>
+      <w:r>
+        <w:t>;</w:t>
+      </w:r>
+    </w:p>
+    <w:p>
+      <w:pPr>
+        <w:pStyle w:val="a1"/>
+      </w:pPr>
+      <w:r>
+        <w:t xml:space="preserve">разработать </w:t>
+      </w:r>
+      <w:r>
+        <w:rPr>
+          <w:lang w:val="en-US"/>
+        </w:rPr>
+        <w:t>API</w:t>
+      </w:r>
+      <w:r>
+        <w:t xml:space="preserve"> для взаимодействия оконного приложения с БД</w:t>
+      </w:r>
+      <w:r>
+        <w:t>;</w:t>
+      </w:r>
+    </w:p>
+    <w:p>
+      <w:pPr>
+        <w:pStyle w:val="a1"/>
+      </w:pPr>
+      <w:r>
+        <w:t>разработать оконное приложение</w:t>
+      </w:r>
+      <w:r>
+        <w:rPr>
+          <w:lang w:val="en-US"/>
+        </w:rPr>
+        <w:t>;</w:t>
+      </w:r>
+    </w:p>
+    <w:p>
+      <w:pPr>
+        <w:pStyle w:val="a1"/>
+      </w:pPr>
+      <w:r>
+        <w:t>реализовать</w:t>
+      </w:r>
+      <w:r>
+        <w:t xml:space="preserve"> просмотр данных об оформленных заявках оператором;</w:t>
+      </w:r>
+    </w:p>
+    <w:p>
+      <w:pPr>
+        <w:pStyle w:val="a1"/>
+      </w:pPr>
+      <w:r>
+        <w:t>реализовать функ</w:t>
+      </w:r>
+      <w:r>
+        <w:t>циональность оформления заявок</w:t>
+      </w:r>
+      <w:r>
+        <w:rPr>
+          <w:lang w:val="en-US"/>
+        </w:rPr>
+        <w:t>;</w:t>
+      </w:r>
+    </w:p>
+    <w:p>
+      <w:pPr>
+        <w:pStyle w:val="a1"/>
+      </w:pPr>
+      <w:r>
+        <w:t>реализовать фильтрацию</w:t>
+      </w:r>
+      <w:r>
+        <w:t xml:space="preserve"> </w:t>
+      </w:r>
+      <w:r>
+        <w:t xml:space="preserve">и </w:t>
+      </w:r>
+      <w:r>
+        <w:t>сортировку</w:t>
+      </w:r>
+      <w:r>
+        <w:t xml:space="preserve"> </w:t>
+      </w:r>
+      <w:r>
+        <w:t>данных о клиентах</w:t>
+      </w:r>
+      <w:r>
+        <w:t>;</w:t>
+      </w:r>
+    </w:p>
+    <w:p>
+      <w:pPr>
+        <w:pStyle w:val="a1"/>
+      </w:pPr>
+      <w:r>
+        <w:t>реализовать экспор</w:t>
+      </w:r>
+      <w:r>
+        <w:t xml:space="preserve">т данных </w:t>
+      </w:r>
+      <w:r>
+        <w:t xml:space="preserve">в формате </w:t>
+      </w:r>
+      <w:r>
+        <w:rPr>
+          <w:lang w:val="en-US"/>
+        </w:rPr>
+        <w:t>xlsx</w:t>
+      </w:r>
+      <w:r>
+        <w:t>;</w:t>
+      </w:r>
+    </w:p>
+    <w:p>
+      <w:pPr>
+        <w:pStyle w:val="a1"/>
+      </w:pPr>
+      <w:r>
+        <w:t>реализовать разграничение прав доступа пользователей</w:t>
+      </w:r>
+      <w:r>
+        <w:t>;</w:t>
+      </w:r>
+    </w:p>
+    <w:p>
+      <w:pPr>
+        <w:pStyle w:val="a1"/>
+      </w:pPr>
+      <w:r>
+        <w:t>выполнить структурное тестирование ПО</w:t>
+      </w:r>
+      <w:r>
+        <w:rPr>
+          <w:lang w:val="en-US"/>
+        </w:rPr>
+        <w:t>;</w:t>
+      </w:r>
+    </w:p>
+    <w:p>
+      <w:pPr>
+        <w:pStyle w:val="a1"/>
+      </w:pPr>
+      <w:r>
+        <w:t>выполнить функциональное тестирование ПО</w:t>
+      </w:r>
+      <w:r>
+        <w:t>;</w:t>
+      </w:r>
+    </w:p>
+    <w:p>
+      <w:pPr>
+        <w:pStyle w:val="a1"/>
+      </w:pPr>
+      <w:r>
+        <w:t>разработать программную</w:t>
+      </w:r>
+      <w:r>
+        <w:t xml:space="preserve"> и</w:t>
+      </w:r>
+      <w:r>
+        <w:t xml:space="preserve"> </w:t>
+      </w:r>
+      <w:r>
+        <w:t xml:space="preserve">эксплуатационную </w:t>
+      </w:r>
+      <w:r>
+        <w:t>документацию</w:t>
+      </w:r>
+      <w:r>
+        <w:t>.</w:t>
+      </w:r>
+    </w:p>
+    <w:p>
+      <w:pPr>
+        <w:pStyle w:val="1"/>
+        <w:numPr>
+          <w:ilvl w:val="0"/>
+          <w:numId w:val="0"/>
+        </w:numPr>
+        <w:ind w:left="709"/>
+      </w:pPr>
+      <w:r>
         <w:lastRenderedPageBreak/>
-        <w:t>спроектировать интерфейс оконного приложения</w:t>
-      </w:r>
-      <w:r>
-        <w:rPr>
-          <w:lang w:val="en-US"/>
-        </w:rPr>
+        <w:t xml:space="preserve">1 </w:t>
+      </w:r>
+      <w:r>
+        <w:t>Сбор и анализ требований</w:t>
+      </w:r>
+    </w:p>
+    <w:p>
+      <w:pPr>
+        <w:pStyle w:val="2"/>
+      </w:pPr>
+      <w:r>
+        <w:t>Назначение и область применения</w:t>
+      </w:r>
+    </w:p>
+    <w:p>
+      <w:pPr>
+        <w:pStyle w:val="a3"/>
+      </w:pPr>
+      <w:r>
+        <w:t>Основным назначением</w:t>
+      </w:r>
+      <w:r>
+        <w:t xml:space="preserve"> разработки подсистемы является </w:t>
+      </w:r>
+      <w:r>
+        <w:t xml:space="preserve">упрощение </w:t>
+      </w:r>
+      <w:r>
+        <w:t>процесс</w:t>
+      </w:r>
+      <w:r>
+        <w:t>а</w:t>
+      </w:r>
+      <w:r>
+        <w:t xml:space="preserve"> оформления заявок на подключение клиентов</w:t>
+      </w:r>
+      <w:r>
+        <w:t xml:space="preserve"> к услугам домашнего интернета и телевидения</w:t>
+      </w:r>
+      <w:r>
+        <w:t xml:space="preserve"> в отделе телемаркетинга</w:t>
+      </w:r>
+      <w:r>
+        <w:t xml:space="preserve"> и</w:t>
+      </w:r>
+      <w:r>
+        <w:t xml:space="preserve"> </w:t>
+      </w:r>
+      <w:r>
+        <w:t>улучшени</w:t>
+      </w:r>
+      <w:r>
+        <w:t>е</w:t>
+      </w:r>
+      <w:r>
+        <w:t xml:space="preserve"> контроля продаж услуг</w:t>
+      </w:r>
+      <w:r>
+        <w:t xml:space="preserve"> путем</w:t>
+      </w:r>
+      <w:r>
+        <w:t xml:space="preserve"> отслеживани</w:t>
+      </w:r>
+      <w:r>
+        <w:t>я</w:t>
+      </w:r>
+      <w:r>
+        <w:t xml:space="preserve"> статуса заявок и анализ</w:t>
+      </w:r>
+      <w:r>
+        <w:t>а</w:t>
+      </w:r>
+      <w:r>
+        <w:t xml:space="preserve"> успешности их оформления.</w:t>
+      </w:r>
+    </w:p>
+    <w:p>
+      <w:pPr>
+        <w:pStyle w:val="a3"/>
+      </w:pPr>
+      <w:r>
+        <w:t>Подсистема предназначена для использования в отделе телемаркетинга в сфере фиксированных продаж</w:t>
+      </w:r>
+      <w:r>
+        <w:t xml:space="preserve"> домашнего интернета и телевидения</w:t>
+      </w:r>
+      <w:r>
+        <w:t xml:space="preserve">, например, в </w:t>
+      </w:r>
+      <w:r>
+        <w:t>ПАО «МТС»</w:t>
+      </w:r>
+      <w:r>
+        <w:t>.</w:t>
+      </w:r>
+      <w:r>
+        <w:t xml:space="preserve"> Основными пользователями </w:t>
+      </w:r>
+      <w:r>
+        <w:t>ПО</w:t>
+      </w:r>
+      <w:r>
+        <w:t xml:space="preserve"> являются сотрудники о</w:t>
+      </w:r>
+      <w:r>
+        <w:t>тдела: супервайзер, операторы и неавторизованный сотрудник</w:t>
+      </w:r>
+      <w:r>
+        <w:t>.</w:t>
+      </w:r>
+    </w:p>
+    <w:p>
+      <w:pPr>
+        <w:pStyle w:val="2"/>
+      </w:pPr>
+      <w:r>
+        <w:t>Постановка задачи</w:t>
+      </w:r>
+    </w:p>
+    <w:p>
+      <w:pPr>
+        <w:pStyle w:val="a3"/>
+      </w:pPr>
+      <w:r>
+        <w:t>Требуется разработать оконное приложение</w:t>
+      </w:r>
+      <w:r>
+        <w:t xml:space="preserve">, в котором </w:t>
+      </w:r>
+      <w:r>
+        <w:t xml:space="preserve">необходимо </w:t>
+      </w:r>
+      <w:r>
+        <w:t>реализовать</w:t>
+      </w:r>
+      <w:r>
+        <w:t xml:space="preserve"> следующие функциональные возможности:</w:t>
+      </w:r>
+    </w:p>
+    <w:p>
+      <w:pPr>
+        <w:pStyle w:val="a1"/>
+      </w:pPr>
+      <w:r>
+        <w:t>добавление и редактирование информации о клиентах и сотрудниках</w:t>
+      </w:r>
+      <w:r>
         <w:t>;</w:t>
       </w:r>
     </w:p>
@@ -2653,7 +2930,10 @@
         <w:pStyle w:val="a1"/>
       </w:pPr>
       <w:r>
-        <w:t>создать БД в выбранной СУБД</w:t>
+        <w:t>фильтрация и сортировка</w:t>
+      </w:r>
+      <w:r>
+        <w:t xml:space="preserve"> данных о клиентах</w:t>
       </w:r>
       <w:r>
         <w:t>;</w:t>
@@ -2664,18 +2944,15 @@
         <w:pStyle w:val="a1"/>
       </w:pPr>
       <w:r>
-        <w:t xml:space="preserve">разработать </w:t>
-      </w:r>
-      <w:r>
-        <w:rPr>
-          <w:lang w:val="en-US"/>
-        </w:rPr>
-        <w:t>API</w:t>
-      </w:r>
-      <w:r>
-        <w:t xml:space="preserve"> для взаимодействия оконного приложения с БД</w:t>
-      </w:r>
-      <w:r>
+        <w:t>просмотр личной статистики</w:t>
+      </w:r>
+      <w:r>
+        <w:t xml:space="preserve"> оператора</w:t>
+      </w:r>
+      <w:r>
+        <w:rPr>
+          <w:lang w:val="en-US"/>
+        </w:rPr>
         <w:t>;</w:t>
       </w:r>
     </w:p>
@@ -2684,12 +2961,12 @@
         <w:pStyle w:val="a1"/>
       </w:pPr>
       <w:r>
-        <w:t>разработать оконное приложение</w:t>
-      </w:r>
-      <w:r>
-        <w:rPr>
-          <w:lang w:val="en-US"/>
-        </w:rPr>
+        <w:t>внесение информации о звонках</w:t>
+      </w:r>
+      <w:r>
+        <w:t xml:space="preserve"> клиенту</w:t>
+      </w:r>
+      <w:r>
         <w:t>;</w:t>
       </w:r>
     </w:p>
@@ -2698,15 +2975,12 @@
         <w:pStyle w:val="a1"/>
       </w:pPr>
       <w:r>
-        <w:t>реализовать функ</w:t>
-      </w:r>
-      <w:r>
-        <w:t>циональность оформления заказов</w:t>
-      </w:r>
-      <w:r>
-        <w:rPr>
-          <w:lang w:val="en-US"/>
-        </w:rPr>
+        <w:t>отслеживание статуса оформленных заявок</w:t>
+      </w:r>
+      <w:r>
+        <w:t xml:space="preserve"> на подключение услуг</w:t>
+      </w:r>
+      <w:r>
         <w:t>;</w:t>
       </w:r>
     </w:p>
@@ -2715,109 +2989,33 @@
         <w:pStyle w:val="a1"/>
       </w:pPr>
       <w:r>
-        <w:t>реализовать фильтрацию данных о клиентах</w:t>
-      </w:r>
-      <w:r>
-        <w:t>;</w:t>
-      </w:r>
-    </w:p>
-    <w:p>
-      <w:pPr>
-        <w:pStyle w:val="a1"/>
-      </w:pPr>
-      <w:r>
-        <w:t>реализовать сортировку данных о клиентах</w:t>
-      </w:r>
-      <w:r>
-        <w:t>;</w:t>
-      </w:r>
-    </w:p>
-    <w:p>
-      <w:pPr>
-        <w:pStyle w:val="a1"/>
-      </w:pPr>
-      <w:r>
-        <w:t>реализовать экспор</w:t>
-      </w:r>
-      <w:r>
-        <w:t xml:space="preserve">т данных </w:t>
-      </w:r>
-      <w:r>
-        <w:t xml:space="preserve">в формате </w:t>
-      </w:r>
-      <w:proofErr w:type="spellStart"/>
+        <w:t>формирование отчетов</w:t>
+      </w:r>
+      <w:r>
+        <w:t xml:space="preserve"> по</w:t>
+      </w:r>
+      <w:r>
+        <w:t xml:space="preserve"> оформленны</w:t>
+      </w:r>
+      <w:r>
+        <w:t>м</w:t>
+      </w:r>
+      <w:r>
+        <w:t xml:space="preserve"> заяв</w:t>
+      </w:r>
+      <w:r>
+        <w:t>кам</w:t>
+      </w:r>
+      <w:r>
+        <w:t xml:space="preserve"> за смену в формате </w:t>
+      </w:r>
       <w:r>
         <w:rPr>
           <w:lang w:val="en-US"/>
         </w:rPr>
         <w:t>xlsx</w:t>
       </w:r>
-      <w:proofErr w:type="spellEnd"/>
-      <w:r>
-        <w:t>;</w:t>
-      </w:r>
-    </w:p>
-    <w:p>
-      <w:pPr>
-        <w:pStyle w:val="a1"/>
-      </w:pPr>
-      <w:r>
-        <w:t>реализовать разграничение прав доступа пользователей</w:t>
-      </w:r>
-      <w:r>
-        <w:t>;</w:t>
-      </w:r>
-    </w:p>
-    <w:p>
-      <w:pPr>
-        <w:pStyle w:val="a1"/>
-      </w:pPr>
-      <w:r>
-        <w:t>выполнить структурное тестирование ПО</w:t>
-      </w:r>
-      <w:r>
-        <w:rPr>
-          <w:lang w:val="en-US"/>
-        </w:rPr>
-        <w:t>;</w:t>
-      </w:r>
-    </w:p>
-    <w:p>
-      <w:pPr>
-        <w:pStyle w:val="a1"/>
-      </w:pPr>
-      <w:r>
-        <w:t>выполнить функциональное тестирование ПО</w:t>
-      </w:r>
-      <w:r>
-        <w:t>;</w:t>
-      </w:r>
-    </w:p>
-    <w:p>
-      <w:pPr>
-        <w:pStyle w:val="a1"/>
-      </w:pPr>
-      <w:r>
-        <w:t>разработать программную документацию</w:t>
-      </w:r>
-      <w:r>
-        <w:rPr>
-          <w:lang w:val="en-US"/>
-        </w:rPr>
-        <w:t>;</w:t>
-      </w:r>
-    </w:p>
-    <w:p>
-      <w:pPr>
-        <w:pStyle w:val="a1"/>
-      </w:pPr>
-      <w:r>
-        <w:t>разработать эксплуатационную документацию</w:t>
-      </w:r>
-      <w:r>
-        <w:rPr>
-          <w:lang w:val="en-US"/>
-        </w:rPr>
+      <w:r>
         <w:t>.</w:t>
       </w:r>
     </w:p>
@@ -2831,305 +3029,6 @@
         <w:ind w:firstLine="709"/>
       </w:pPr>
       <w:r>
-        <w:t>В результате выполнения</w:t>
-      </w:r>
-      <w:r>
-        <w:t xml:space="preserve"> поставленных</w:t>
-      </w:r>
-      <w:r>
-        <w:t xml:space="preserve"> </w:t>
-      </w:r>
-      <w:r>
-        <w:t>задач</w:t>
-      </w:r>
-      <w:r>
-        <w:t xml:space="preserve"> будет разработана подсистема учета работы отдела </w:t>
-      </w:r>
-      <w:proofErr w:type="spellStart"/>
-      <w:r>
-        <w:t>телемаркетинга</w:t>
-      </w:r>
-      <w:proofErr w:type="spellEnd"/>
-      <w:r>
-        <w:t xml:space="preserve">, которая автоматизирует основные процессы обработки заявок, предоставит сотрудникам интуитивно понятный и функциональный инструмент, а руководству </w:t>
-      </w:r>
-      <w:r>
-        <w:t>– отчеты о проделанной работе за смену</w:t>
-      </w:r>
-      <w:r>
-        <w:t>.</w:t>
-      </w:r>
-    </w:p>
-    <w:p>
-      <w:pPr>
-        <w:pStyle w:val="1"/>
-        <w:numPr>
-          <w:ilvl w:val="0"/>
-          <w:numId w:val="0"/>
-        </w:numPr>
-        <w:ind w:left="709"/>
-      </w:pPr>
-      <w:r>
-        <w:lastRenderedPageBreak/>
-        <w:t xml:space="preserve">1 </w:t>
-      </w:r>
-      <w:r>
-        <w:t>Сбор и анализ требований</w:t>
-      </w:r>
-    </w:p>
-    <w:p>
-      <w:pPr>
-        <w:pStyle w:val="2"/>
-      </w:pPr>
-      <w:r>
-        <w:t>Назначение и область применения</w:t>
-      </w:r>
-    </w:p>
-    <w:p>
-      <w:pPr>
-        <w:pStyle w:val="a3"/>
-      </w:pPr>
-      <w:r>
-        <w:t>Основным назначением</w:t>
-      </w:r>
-      <w:r>
-        <w:t xml:space="preserve"> разработки подсистемы является </w:t>
-      </w:r>
-      <w:r>
-        <w:t xml:space="preserve">упрощение </w:t>
-      </w:r>
-      <w:r>
-        <w:t>процесс</w:t>
-      </w:r>
-      <w:r>
-        <w:t>а</w:t>
-      </w:r>
-      <w:r>
-        <w:t xml:space="preserve"> оформления заявок на подключение клиентов</w:t>
-      </w:r>
-      <w:r>
-        <w:t xml:space="preserve"> к услугам домашнего интернета и телевидения</w:t>
-      </w:r>
-      <w:r>
-        <w:t xml:space="preserve"> в отделе </w:t>
-      </w:r>
-      <w:proofErr w:type="spellStart"/>
-      <w:r>
-        <w:t>телемаркетинга</w:t>
-      </w:r>
-      <w:proofErr w:type="spellEnd"/>
-      <w:r>
-        <w:t xml:space="preserve"> и</w:t>
-      </w:r>
-      <w:r>
-        <w:t xml:space="preserve"> </w:t>
-      </w:r>
-      <w:r>
-        <w:t>улучшени</w:t>
-      </w:r>
-      <w:r>
-        <w:t>е</w:t>
-      </w:r>
-      <w:r>
-        <w:t xml:space="preserve"> контроля продаж услуг</w:t>
-      </w:r>
-      <w:r>
-        <w:t xml:space="preserve"> путем</w:t>
-      </w:r>
-      <w:r>
-        <w:t xml:space="preserve"> отслеживани</w:t>
-      </w:r>
-      <w:r>
-        <w:t>я</w:t>
-      </w:r>
-      <w:r>
-        <w:t xml:space="preserve"> статуса заявок и анализ</w:t>
-      </w:r>
-      <w:r>
-        <w:t>а</w:t>
-      </w:r>
-      <w:r>
-        <w:t xml:space="preserve"> успешности их оформления.</w:t>
-      </w:r>
-    </w:p>
-    <w:p>
-      <w:pPr>
-        <w:pStyle w:val="a3"/>
-      </w:pPr>
-      <w:r>
-        <w:t>Подсистема предназначена для использования в отделе телемаркетинга в сфере фиксированных продаж</w:t>
-      </w:r>
-      <w:r>
-        <w:t xml:space="preserve"> домашнего интернета и телевидения</w:t>
-      </w:r>
-      <w:r>
-        <w:t xml:space="preserve">, например, в </w:t>
-      </w:r>
-      <w:r>
-        <w:t>ПАО «МТС»</w:t>
-      </w:r>
-      <w:r>
-        <w:t>.</w:t>
-      </w:r>
-      <w:r>
-        <w:t xml:space="preserve"> Основными пользователями </w:t>
-      </w:r>
-      <w:r>
-        <w:t>ПО</w:t>
-      </w:r>
-      <w:r>
-        <w:t xml:space="preserve"> являются сотрудники о</w:t>
-      </w:r>
-      <w:r>
-        <w:t>тдела: супервайзер, операторы и неавторизованный сотрудник</w:t>
-      </w:r>
-      <w:r>
-        <w:t>.</w:t>
-      </w:r>
-    </w:p>
-    <w:p>
-      <w:pPr>
-        <w:pStyle w:val="2"/>
-      </w:pPr>
-      <w:r>
-        <w:t>Постановка задачи</w:t>
-      </w:r>
-    </w:p>
-    <w:p>
-      <w:pPr>
-        <w:pStyle w:val="a3"/>
-      </w:pPr>
-      <w:r>
-        <w:t>Требуется разработать оконное приложение</w:t>
-      </w:r>
-      <w:r>
-        <w:t xml:space="preserve">, в котором </w:t>
-      </w:r>
-      <w:r>
-        <w:t xml:space="preserve">необходимо </w:t>
-      </w:r>
-      <w:r>
-        <w:t>реализовать</w:t>
-      </w:r>
-      <w:r>
-        <w:t xml:space="preserve"> следующие функциональные возможности:</w:t>
-      </w:r>
-    </w:p>
-    <w:p>
-      <w:pPr>
-        <w:pStyle w:val="a1"/>
-      </w:pPr>
-      <w:r>
-        <w:t>добавление и редактирование информации о клиентах и сотрудниках</w:t>
-      </w:r>
-      <w:r>
-        <w:t>;</w:t>
-      </w:r>
-    </w:p>
-    <w:p>
-      <w:pPr>
-        <w:pStyle w:val="a1"/>
-      </w:pPr>
-      <w:r>
-        <w:t>фильтрация и сортировка</w:t>
-      </w:r>
-      <w:r>
-        <w:t xml:space="preserve"> данных о клиентах</w:t>
-      </w:r>
-      <w:r>
-        <w:t>;</w:t>
-      </w:r>
-    </w:p>
-    <w:p>
-      <w:pPr>
-        <w:pStyle w:val="a1"/>
-      </w:pPr>
-      <w:r>
-        <w:t>просмотр личной статистики</w:t>
-      </w:r>
-      <w:r>
-        <w:t xml:space="preserve"> оператора</w:t>
-      </w:r>
-      <w:r>
-        <w:rPr>
-          <w:lang w:val="en-US"/>
-        </w:rPr>
-        <w:t>;</w:t>
-      </w:r>
-    </w:p>
-    <w:p>
-      <w:pPr>
-        <w:pStyle w:val="a1"/>
-      </w:pPr>
-      <w:r>
-        <w:t>внесение информации о звонках</w:t>
-      </w:r>
-      <w:r>
-        <w:t xml:space="preserve"> клиенту</w:t>
-      </w:r>
-      <w:r>
-        <w:t>;</w:t>
-      </w:r>
-    </w:p>
-    <w:p>
-      <w:pPr>
-        <w:pStyle w:val="a1"/>
-      </w:pPr>
-      <w:r>
-        <w:t>отслеживание статуса оформленных заявок</w:t>
-      </w:r>
-      <w:r>
-        <w:t xml:space="preserve"> на подключение услуг</w:t>
-      </w:r>
-      <w:r>
-        <w:t>;</w:t>
-      </w:r>
-    </w:p>
-    <w:p>
-      <w:pPr>
-        <w:pStyle w:val="a1"/>
-      </w:pPr>
-      <w:r>
-        <w:t>формирование отчетов</w:t>
-      </w:r>
-      <w:r>
-        <w:t xml:space="preserve"> по</w:t>
-      </w:r>
-      <w:r>
-        <w:t xml:space="preserve"> оформленны</w:t>
-      </w:r>
-      <w:r>
-        <w:t>м</w:t>
-      </w:r>
-      <w:r>
-        <w:t xml:space="preserve"> заяв</w:t>
-      </w:r>
-      <w:r>
-        <w:t>кам</w:t>
-      </w:r>
-      <w:r>
-        <w:t xml:space="preserve"> за смену в формате </w:t>
-      </w:r>
-      <w:r>
-        <w:rPr>
-          <w:lang w:val="en-US"/>
-        </w:rPr>
-        <w:t>xlsx</w:t>
-      </w:r>
-      <w:r>
-        <w:t>.</w:t>
-      </w:r>
-    </w:p>
-    <w:p>
-      <w:pPr>
-        <w:pStyle w:val="a1"/>
-        <w:numPr>
-          <w:ilvl w:val="0"/>
-          <w:numId w:val="0"/>
-        </w:numPr>
-        <w:ind w:firstLine="709"/>
-      </w:pPr>
-      <w:r>
         <w:t xml:space="preserve">Подсистема обрабатывает различные входные данные, которые включают персональные сведения о клиентах, информацию об услугах, данные о звонках операторов и учетные записи сотрудников. В результате система формирует выходные данные, такие как заявки на подключение, </w:t>
       </w:r>
       <w:r>
@@ -3177,11 +3076,7 @@
         <w:t xml:space="preserve">На рисунке </w:t>
       </w:r>
       <w:r>
-        <w:rPr>
-          <w:highlight w:val="yellow"/>
-          <w:lang w:val="en-US"/>
-        </w:rPr>
-        <w:t>N</w:t>
+        <w:t>1</w:t>
       </w:r>
       <w:r>
         <w:t xml:space="preserve"> представлена диаграмма </w:t>
@@ -3249,11 +3144,7 @@
         <w:t xml:space="preserve">Рисунок </w:t>
       </w:r>
       <w:r>
-        <w:rPr>
-          <w:highlight w:val="yellow"/>
-          <w:lang w:val="en-US"/>
-        </w:rPr>
-        <w:t>N</w:t>
+        <w:t>1</w:t>
       </w:r>
       <w:r>
         <w:t xml:space="preserve"> – Диаграмма прецедентов</w:t>
@@ -3281,14 +3172,12 @@
         <w:lastRenderedPageBreak/>
         <w:t xml:space="preserve">Супервайзер может просматривать список заявок на подключение услуг домашнего интернета и телевидения, оформленных операторами, а также отслеживать статус заявок. На основе оформленных заявок предоставлена возможность сформировать и сохранить отчет за смену в формате </w:t>
       </w:r>
-      <w:proofErr w:type="spellStart"/>
       <w:r>
         <w:rPr>
           <w:lang w:val="en-US"/>
         </w:rPr>
         <w:t>xlsx</w:t>
       </w:r>
-      <w:proofErr w:type="spellEnd"/>
       <w:r>
         <w:t>.</w:t>
       </w:r>
@@ -3455,15 +3344,7 @@
         <w:t>многофункциональный</w:t>
       </w:r>
       <w:r>
-        <w:t xml:space="preserve"> и гибкий </w:t>
-      </w:r>
-      <w:proofErr w:type="spellStart"/>
-      <w:r>
-        <w:t>фреймворк</w:t>
-      </w:r>
-      <w:proofErr w:type="spellEnd"/>
-      <w:r>
-        <w:t xml:space="preserve"> для разработки </w:t>
+        <w:t xml:space="preserve"> и гибкий фреймворк для разработки </w:t>
       </w:r>
       <w:r>
         <w:t>API</w:t>
@@ -3494,23 +3375,7 @@
         <w:t>IDE</w:t>
       </w:r>
       <w:r>
-        <w:t xml:space="preserve"> </w:t>
-      </w:r>
-      <w:proofErr w:type="spellStart"/>
-      <w:r>
-        <w:t>Visual</w:t>
-      </w:r>
-      <w:proofErr w:type="spellEnd"/>
-      <w:r>
-        <w:t xml:space="preserve"> </w:t>
-      </w:r>
-      <w:proofErr w:type="spellStart"/>
-      <w:r>
-        <w:t>Studio</w:t>
-      </w:r>
-      <w:proofErr w:type="spellEnd"/>
-      <w:r>
-        <w:t xml:space="preserve"> 2022, так как она имеет обширный каталог расширений, которые позволяют добавлять новые функции, такие как поддержка фреймворков, инструментов </w:t>
+        <w:t xml:space="preserve"> Visual Studio 2022, так как она имеет обширный каталог расширений, которые позволяют добавлять новые функции, такие как поддержка фреймворков, инструментов </w:t>
       </w:r>
       <w:r>
         <w:lastRenderedPageBreak/>
@@ -3831,10 +3696,10 @@
       </w:r>
       <w:proofErr w:type="spellEnd"/>
       <w:r>
-        <w:t xml:space="preserve"> интерфейса, такие как страница оформления заявки, список оформленных заявок и личный кабинет оператора</w:t>
-      </w:r>
-      <w:r>
-        <w:t>,</w:t>
+        <w:t xml:space="preserve"> интерфейса, такие как страница оформления заявки, список оформленных заявок и </w:t>
+      </w:r>
+      <w:r>
+        <w:t>личный кабинет оператора</w:t>
       </w:r>
       <w:r>
         <w:t xml:space="preserve"> представлены на рисунках </w:t>
@@ -3865,6 +3730,74 @@
     </w:p>
     <w:p>
       <w:pPr>
+        <w:pStyle w:val="afd"/>
+      </w:pPr>
+      <w:r>
+        <w:rPr>
+          <w:lang w:eastAsia="ru-RU"/>
+        </w:rPr>
+        <w:drawing>
+          <wp:inline distT="0" distB="0" distL="0" distR="0" wp14:anchorId="3C4AA57E" wp14:editId="1251656C">
+            <wp:extent cx="5172075" cy="2792824"/>
+            <wp:effectExtent l="0" t="0" r="0" b="7620"/>
+            <wp:docPr id="753682135" name="Рисунок 1"/>
+            <wp:cNvGraphicFramePr>
+              <a:graphicFrameLocks xmlns:a="http://schemas.openxmlformats.org/drawingml/2006/main" noChangeAspect="1"/>
+            </wp:cNvGraphicFramePr>
+            <a:graphic xmlns:a="http://schemas.openxmlformats.org/drawingml/2006/main">
+              <a:graphicData uri="http://schemas.openxmlformats.org/drawingml/2006/picture">
+                <pic:pic xmlns:pic="http://schemas.openxmlformats.org/drawingml/2006/picture">
+                  <pic:nvPicPr>
+                    <pic:cNvPr id="753682135" name="Рисунок 1"/>
+                    <pic:cNvPicPr/>
+                  </pic:nvPicPr>
+                  <pic:blipFill>
+                    <a:blip r:embed="rId9">
+                      <a:extLst>
+                        <a:ext uri="{28A0092B-C50C-407E-A947-70E740481C1C}">
+                          <a14:useLocalDpi xmlns:a14="http://schemas.microsoft.com/office/drawing/2010/main" val="0"/>
+                        </a:ext>
+                      </a:extLst>
+                    </a:blip>
+                    <a:stretch>
+                      <a:fillRect/>
+                    </a:stretch>
+                  </pic:blipFill>
+                  <pic:spPr>
+                    <a:xfrm>
+                      <a:off x="0" y="0"/>
+                      <a:ext cx="5196914" cy="2806236"/>
+                    </a:xfrm>
+                    <a:prstGeom prst="rect">
+                      <a:avLst/>
+                    </a:prstGeom>
+                  </pic:spPr>
+                </pic:pic>
+              </a:graphicData>
+            </a:graphic>
+          </wp:inline>
+        </w:drawing>
+      </w:r>
+    </w:p>
+    <w:p>
+      <w:pPr>
+        <w:pStyle w:val="afe"/>
+      </w:pPr>
+      <w:r>
+        <w:t xml:space="preserve">Рисунок </w:t>
+      </w:r>
+      <w:r>
+        <w:rPr>
+          <w:lang w:val="en-US"/>
+        </w:rPr>
+        <w:t>N</w:t>
+      </w:r>
+      <w:r>
+        <w:t xml:space="preserve"> – </w:t>
+      </w:r>
+    </w:p>
+    <w:p>
+      <w:pPr>
         <w:pStyle w:val="a3"/>
       </w:pPr>
       <w:r>
@@ -3931,26 +3864,101 @@
         <w:t xml:space="preserve">цвет фона </w:t>
       </w:r>
       <w:r>
+        <w:t>#ffffff</w:t>
+      </w:r>
+      <w:r>
+        <w:rPr>
+          <w:lang w:val="en-US"/>
+        </w:rPr>
+        <w:t>.</w:t>
+      </w:r>
+    </w:p>
+    <w:p>
+      <w:pPr>
+        <w:pStyle w:val="a3"/>
+      </w:pPr>
+      <w:r>
+        <w:t>Для текста используется семейство шрифтов</w:t>
+      </w:r>
+      <w:r>
+        <w:t xml:space="preserve"> </w:t>
+      </w:r>
+      <w:r>
+        <w:rPr>
+          <w:lang w:val="en-US"/>
+        </w:rPr>
+        <w:t>Inter</w:t>
+      </w:r>
+      <w:r>
+        <w:t>.</w:t>
+      </w:r>
+    </w:p>
+    <w:p>
+      <w:pPr>
+        <w:pStyle w:val="2"/>
+      </w:pPr>
+      <w:r>
+        <w:lastRenderedPageBreak/>
+        <w:t>Разработка архитектуры программного обеспечения</w:t>
+      </w:r>
+    </w:p>
+    <w:p>
+      <w:pPr>
+        <w:pStyle w:val="a3"/>
+      </w:pPr>
+      <w:r>
+        <w:t>Подсистема предназначена для работников отдела телемаркетинга. Она построена на клиент-серверной модели и включает три основных элемент</w:t>
+      </w:r>
+      <w:r>
+        <w:t>а</w:t>
+      </w:r>
+      <w:r>
+        <w:t xml:space="preserve">: клиент, сервер и БД. Клиентская часть, реализованная на </w:t>
+      </w:r>
+      <w:r>
+        <w:rPr>
+          <w:lang w:val="en-US"/>
+        </w:rPr>
+        <w:t>C</w:t>
+      </w:r>
+      <w:r>
         <w:t>#</w:t>
       </w:r>
-      <w:proofErr w:type="spellStart"/>
-      <w:r>
-        <w:t>ffffff</w:t>
-      </w:r>
-      <w:proofErr w:type="spellEnd"/>
-      <w:r>
-        <w:rPr>
-          <w:lang w:val="en-US"/>
-        </w:rPr>
+      <w:r>
+        <w:t xml:space="preserve"> с помощью </w:t>
+      </w:r>
+      <w:r>
+        <w:rPr>
+          <w:lang w:val="en-US"/>
+        </w:rPr>
+        <w:t>WPF</w:t>
+      </w:r>
+      <w:r>
+        <w:t xml:space="preserve">, взаимодействует с </w:t>
+      </w:r>
+      <w:r>
+        <w:rPr>
+          <w:lang w:val="en-US"/>
+        </w:rPr>
+        <w:t>API</w:t>
+      </w:r>
+      <w:r>
+        <w:t xml:space="preserve">. Серверная часть, основанная на </w:t>
+      </w:r>
+      <w:r>
+        <w:rPr>
+          <w:lang w:val="en-US"/>
+        </w:rPr>
+        <w:t>ASP</w:t>
+      </w:r>
+      <w:r>
         <w:t>.</w:t>
       </w:r>
-    </w:p>
-    <w:p>
-      <w:pPr>
-        <w:pStyle w:val="a3"/>
-      </w:pPr>
-      <w:r>
-        <w:t>Для текста используется семейство шрифтов</w:t>
+      <w:r>
+        <w:rPr>
+          <w:lang w:val="en-US"/>
+        </w:rPr>
+        <w:t>NET</w:t>
       </w:r>
       <w:r>
         <w:t xml:space="preserve"> </w:t>
@@ -3959,7 +3967,35 @@
         <w:rPr>
           <w:lang w:val="en-US"/>
         </w:rPr>
-        <w:t>Inter</w:t>
+        <w:t>Web</w:t>
+      </w:r>
+      <w:r>
+        <w:t xml:space="preserve"> </w:t>
+      </w:r>
+      <w:r>
+        <w:rPr>
+          <w:lang w:val="en-US"/>
+        </w:rPr>
+        <w:t>API</w:t>
+      </w:r>
+      <w:r>
+        <w:t xml:space="preserve">, обрабатывает входящие запросы и взаимодействует с БД </w:t>
+      </w:r>
+      <w:r>
+        <w:rPr>
+          <w:lang w:val="en-US"/>
+        </w:rPr>
+        <w:t>MySQL</w:t>
+      </w:r>
+      <w:r>
+        <w:t xml:space="preserve"> для хранения информации. Диаграмма развертывания представлена на рисунке </w:t>
+      </w:r>
+      <w:r>
+        <w:rPr>
+          <w:highlight w:val="yellow"/>
+          <w:lang w:val="en-US"/>
+        </w:rPr>
+        <w:t>N</w:t>
       </w:r>
       <w:r>
         <w:t>.</w:t>
@@ -3967,128 +4003,12 @@
     </w:p>
     <w:p>
       <w:pPr>
-        <w:pStyle w:val="2"/>
-      </w:pPr>
-      <w:r>
-        <w:t>Разработка архитектуры программного обеспечения</w:t>
-      </w:r>
-    </w:p>
-    <w:p>
-      <w:pPr>
-        <w:pStyle w:val="a3"/>
-      </w:pPr>
-      <w:r>
-        <w:t xml:space="preserve">Подсистема предназначена для работников отдела </w:t>
-      </w:r>
-      <w:proofErr w:type="spellStart"/>
-      <w:r>
-        <w:t>телемаркетинга</w:t>
-      </w:r>
-      <w:proofErr w:type="spellEnd"/>
-      <w:r>
-        <w:t>. Она построена на клиент-серверной модели и включает три основных элемент</w:t>
-      </w:r>
-      <w:r>
-        <w:t>а</w:t>
-      </w:r>
-      <w:r>
-        <w:t xml:space="preserve">: клиент, сервер и БД. Клиентская часть, реализованная на </w:t>
-      </w:r>
-      <w:r>
-        <w:rPr>
-          <w:lang w:val="en-US"/>
-        </w:rPr>
-        <w:t>C</w:t>
-      </w:r>
-      <w:r>
-        <w:t>#</w:t>
-      </w:r>
-      <w:r>
-        <w:t xml:space="preserve"> с помощью </w:t>
-      </w:r>
-      <w:r>
-        <w:rPr>
-          <w:lang w:val="en-US"/>
-        </w:rPr>
-        <w:t>WPF</w:t>
-      </w:r>
-      <w:r>
-        <w:t xml:space="preserve">, взаимодействует с </w:t>
-      </w:r>
-      <w:r>
-        <w:rPr>
-          <w:lang w:val="en-US"/>
-        </w:rPr>
-        <w:t>API</w:t>
-      </w:r>
-      <w:r>
-        <w:t xml:space="preserve">. Серверная часть, основанная на </w:t>
-      </w:r>
-      <w:r>
-        <w:rPr>
-          <w:lang w:val="en-US"/>
-        </w:rPr>
-        <w:t>ASP</w:t>
-      </w:r>
-      <w:r>
-        <w:t>.</w:t>
-      </w:r>
-      <w:r>
-        <w:rPr>
-          <w:lang w:val="en-US"/>
-        </w:rPr>
-        <w:t>NET</w:t>
-      </w:r>
-      <w:r>
-        <w:t xml:space="preserve"> </w:t>
-      </w:r>
-      <w:r>
-        <w:rPr>
-          <w:lang w:val="en-US"/>
-        </w:rPr>
-        <w:t>Web</w:t>
-      </w:r>
-      <w:r>
-        <w:t xml:space="preserve"> </w:t>
-      </w:r>
-      <w:r>
-        <w:rPr>
-          <w:lang w:val="en-US"/>
-        </w:rPr>
-        <w:t>API</w:t>
-      </w:r>
-      <w:r>
-        <w:t xml:space="preserve">, обрабатывает входящие запросы и взаимодействует с БД </w:t>
-      </w:r>
-      <w:r>
-        <w:rPr>
-          <w:lang w:val="en-US"/>
-        </w:rPr>
-        <w:t>MySQL</w:t>
-      </w:r>
-      <w:r>
-        <w:t xml:space="preserve"> для хранения информации. Диаграмма развертывания представлена на рисунке </w:t>
-      </w:r>
-      <w:r>
-        <w:rPr>
-          <w:highlight w:val="yellow"/>
-          <w:lang w:val="en-US"/>
-        </w:rPr>
-        <w:t>N</w:t>
-      </w:r>
-      <w:r>
-        <w:t>.</w:t>
-      </w:r>
-    </w:p>
-    <w:p>
-      <w:pPr>
         <w:pStyle w:val="afd"/>
       </w:pPr>
       <w:r>
         <w:rPr>
           <w:lang w:eastAsia="ru-RU"/>
         </w:rPr>
-        <w:lastRenderedPageBreak/>
         <w:drawing>
           <wp:inline distT="0" distB="0" distL="0" distR="0" wp14:anchorId="6ED8F326" wp14:editId="79CA296E">
             <wp:extent cx="5939790" cy="1805940"/>
@@ -4105,7 +4025,7 @@
                     <pic:cNvPicPr/>
                   </pic:nvPicPr>
                   <pic:blipFill>
-                    <a:blip r:embed="rId9"/>
+                    <a:blip r:embed="rId10"/>
                     <a:stretch>
                       <a:fillRect/>
                     </a:stretch>
@@ -4157,15 +4077,7 @@
         <w:pStyle w:val="a3"/>
       </w:pPr>
       <w:r>
-        <w:t xml:space="preserve">Требуется разработать БД для отдела </w:t>
-      </w:r>
-      <w:proofErr w:type="spellStart"/>
-      <w:r>
-        <w:t>телемаркетинга</w:t>
-      </w:r>
-      <w:proofErr w:type="spellEnd"/>
-      <w:r>
-        <w:t xml:space="preserve">. Модели БД созданы при помощи </w:t>
+        <w:t xml:space="preserve">Требуется разработать БД для отдела телемаркетинга. Модели БД созданы при помощи </w:t>
       </w:r>
       <w:r>
         <w:rPr>
@@ -4176,14 +4088,12 @@
       <w:r>
         <w:t>.</w:t>
       </w:r>
-      <w:proofErr w:type="spellStart"/>
       <w:r>
         <w:rPr>
           <w:lang w:val="en-US"/>
         </w:rPr>
         <w:t>io</w:t>
       </w:r>
-      <w:proofErr w:type="spellEnd"/>
       <w:r>
         <w:t xml:space="preserve">. </w:t>
       </w:r>
@@ -4220,6 +4130,79 @@
       </w:r>
       <w:r>
         <w:t>.</w:t>
+      </w:r>
+    </w:p>
+    <w:p>
+      <w:pPr>
+        <w:pStyle w:val="afd"/>
+      </w:pPr>
+      <w:r>
+        <w:rPr>
+          <w:lang w:eastAsia="ru-RU"/>
+        </w:rPr>
+        <w:lastRenderedPageBreak/>
+        <w:drawing>
+          <wp:inline distT="0" distB="0" distL="0" distR="0" wp14:anchorId="2D52B296" wp14:editId="7B9F3590">
+            <wp:extent cx="4295370" cy="4029614"/>
+            <wp:effectExtent l="0" t="0" r="0" b="9525"/>
+            <wp:docPr id="1086333800" name="Рисунок 1"/>
+            <wp:cNvGraphicFramePr>
+              <a:graphicFrameLocks xmlns:a="http://schemas.openxmlformats.org/drawingml/2006/main" noChangeAspect="1"/>
+            </wp:cNvGraphicFramePr>
+            <a:graphic xmlns:a="http://schemas.openxmlformats.org/drawingml/2006/main">
+              <a:graphicData uri="http://schemas.openxmlformats.org/drawingml/2006/picture">
+                <pic:pic xmlns:pic="http://schemas.openxmlformats.org/drawingml/2006/picture">
+                  <pic:nvPicPr>
+                    <pic:cNvPr id="1086333800" name="Рисунок 1"/>
+                    <pic:cNvPicPr/>
+                  </pic:nvPicPr>
+                  <pic:blipFill>
+                    <a:blip r:embed="rId11">
+                      <a:extLst>
+                        <a:ext uri="{28A0092B-C50C-407E-A947-70E740481C1C}">
+                          <a14:useLocalDpi xmlns:a14="http://schemas.microsoft.com/office/drawing/2010/main" val="0"/>
+                        </a:ext>
+                      </a:extLst>
+                    </a:blip>
+                    <a:stretch>
+                      <a:fillRect/>
+                    </a:stretch>
+                  </pic:blipFill>
+                  <pic:spPr>
+                    <a:xfrm>
+                      <a:off x="0" y="0"/>
+                      <a:ext cx="4295370" cy="4029614"/>
+                    </a:xfrm>
+                    <a:prstGeom prst="rect">
+                      <a:avLst/>
+                    </a:prstGeom>
+                  </pic:spPr>
+                </pic:pic>
+              </a:graphicData>
+            </a:graphic>
+          </wp:inline>
+        </w:drawing>
+      </w:r>
+    </w:p>
+    <w:p>
+      <w:pPr>
+        <w:pStyle w:val="afe"/>
+      </w:pPr>
+      <w:r>
+        <w:t xml:space="preserve">Рисунок </w:t>
+      </w:r>
+      <w:r>
+        <w:rPr>
+          <w:highlight w:val="yellow"/>
+          <w:lang w:val="en-US"/>
+        </w:rPr>
+        <w:t>N</w:t>
+      </w:r>
+      <w:r>
+        <w:t xml:space="preserve"> </w:t>
+      </w:r>
+      <w:r>
+        <w:t>– Физическая модель БД</w:t>
       </w:r>
     </w:p>
     <w:p>
@@ -4256,63 +4239,1456 @@
         <w:t>Серверная часть реализована в ви</w:t>
       </w:r>
       <w:r>
-        <w:t xml:space="preserve">де </w:t>
+        <w:t>де Web-</w:t>
+      </w:r>
+      <w:r>
+        <w:t xml:space="preserve">API на языке C# с использованием ASP.NET Core. В качестве ORM используется </w:t>
       </w:r>
       <w:proofErr w:type="spellStart"/>
       <w:r>
-        <w:t>Web</w:t>
+        <w:t>Entity</w:t>
       </w:r>
       <w:proofErr w:type="spellEnd"/>
       <w:r>
-        <w:t>-</w:t>
-      </w:r>
-      <w:r>
-        <w:t xml:space="preserve">API на языке C# с использованием ASP.NET </w:t>
+        <w:t xml:space="preserve"> </w:t>
       </w:r>
       <w:proofErr w:type="spellStart"/>
       <w:r>
+        <w:t>Framework</w:t>
+      </w:r>
+      <w:proofErr w:type="spellEnd"/>
+      <w:r>
+        <w:t xml:space="preserve"> </w:t>
+      </w:r>
+      <w:proofErr w:type="spellStart"/>
+      <w:r>
         <w:t>Core</w:t>
       </w:r>
       <w:proofErr w:type="spellEnd"/>
       <w:r>
-        <w:t xml:space="preserve">. В качестве ORM используется </w:t>
+        <w:t xml:space="preserve">, который обеспечивает взаимодействие с </w:t>
+      </w:r>
+      <w:r>
+        <w:t>БД</w:t>
+      </w:r>
+      <w:r>
+        <w:t xml:space="preserve"> и автоматическое соответствие сущностей таблицам </w:t>
+      </w:r>
+      <w:r>
+        <w:t>БД</w:t>
+      </w:r>
+      <w:r>
+        <w:t>.</w:t>
+      </w:r>
+    </w:p>
+    <w:p>
+      <w:pPr>
+        <w:pStyle w:val="a3"/>
+      </w:pPr>
+      <w:r>
+        <w:t xml:space="preserve">Для получения данных об оформленных заявках у оператора создан метод </w:t>
       </w:r>
       <w:proofErr w:type="spellStart"/>
       <w:r>
-        <w:t>Entity</w:t>
+        <w:t>GetCallsByEmployee</w:t>
       </w:r>
       <w:proofErr w:type="spellEnd"/>
       <w:r>
+        <w:t xml:space="preserve"> в контроллере </w:t>
+      </w:r>
+      <w:proofErr w:type="spellStart"/>
+      <w:r>
+        <w:t>CallsController</w:t>
+      </w:r>
+      <w:proofErr w:type="spellEnd"/>
+      <w:r>
+        <w:t xml:space="preserve">. Код метода представлен листингом </w:t>
+      </w:r>
+      <w:r>
+        <w:rPr>
+          <w:highlight w:val="yellow"/>
+          <w:lang w:val="en-US"/>
+        </w:rPr>
+        <w:t>N</w:t>
+      </w:r>
+      <w:r>
+        <w:t>.</w:t>
+      </w:r>
+    </w:p>
+    <w:p>
+      <w:pPr>
+        <w:pStyle w:val="aff2"/>
+      </w:pPr>
+      <w:r>
+        <w:t xml:space="preserve">Листинг </w:t>
+      </w:r>
+      <w:r>
+        <w:rPr>
+          <w:highlight w:val="yellow"/>
+          <w:lang w:val="en-US"/>
+        </w:rPr>
+        <w:t>N</w:t>
+      </w:r>
+      <w:r>
         <w:t xml:space="preserve"> </w:t>
       </w:r>
+      <w:r>
+        <w:t xml:space="preserve">– Код метода </w:t>
+      </w:r>
       <w:proofErr w:type="spellStart"/>
       <w:r>
-        <w:t>Framework</w:t>
+        <w:t>GetCallsByEmployee</w:t>
       </w:r>
       <w:proofErr w:type="spellEnd"/>
-      <w:r>
+    </w:p>
+    <w:p>
+      <w:pPr>
+        <w:pStyle w:val="aff0"/>
+      </w:pPr>
+      <w:r>
+        <w:t xml:space="preserve">// </w:t>
+      </w:r>
+      <w:r>
+        <w:t xml:space="preserve">Метод получения данных об </w:t>
+      </w:r>
+      <w:proofErr w:type="spellStart"/>
+      <w:r>
+        <w:t>офоромленных</w:t>
+      </w:r>
+      <w:proofErr w:type="spellEnd"/>
+      <w:r>
+        <w:t xml:space="preserve"> заявках оператором</w:t>
+      </w:r>
+    </w:p>
+    <w:p>
+      <w:pPr>
+        <w:pStyle w:val="aff0"/>
+        <w:rPr>
+          <w:lang w:val="en-US"/>
+        </w:rPr>
+      </w:pPr>
+      <w:r>
+        <w:rPr>
+          <w:lang w:val="en-US"/>
+        </w:rPr>
+        <w:t>[</w:t>
+      </w:r>
+      <w:proofErr w:type="spellStart"/>
+      <w:r>
+        <w:rPr>
+          <w:lang w:val="en-US"/>
+        </w:rPr>
+        <w:t>HttpGet</w:t>
+      </w:r>
+      <w:proofErr w:type="spellEnd"/>
+      <w:r>
+        <w:rPr>
+          <w:lang w:val="en-US"/>
+        </w:rPr>
+        <w:t>("employee/{</w:t>
+      </w:r>
+      <w:proofErr w:type="spellStart"/>
+      <w:r>
+        <w:rPr>
+          <w:lang w:val="en-US"/>
+        </w:rPr>
+        <w:t>employeeId</w:t>
+      </w:r>
+      <w:proofErr w:type="spellEnd"/>
+      <w:r>
+        <w:rPr>
+          <w:lang w:val="en-US"/>
+        </w:rPr>
+        <w:t>}")]</w:t>
+      </w:r>
+    </w:p>
+    <w:p>
+      <w:pPr>
+        <w:pStyle w:val="aff0"/>
+        <w:rPr>
+          <w:lang w:val="en-US"/>
+        </w:rPr>
+      </w:pPr>
+      <w:r>
+        <w:rPr>
+          <w:lang w:val="en-US"/>
+        </w:rPr>
+        <w:t xml:space="preserve">        public </w:t>
+      </w:r>
+      <w:proofErr w:type="spellStart"/>
+      <w:r>
+        <w:rPr>
+          <w:lang w:val="en-US"/>
+        </w:rPr>
+        <w:t>async</w:t>
+      </w:r>
+      <w:proofErr w:type="spellEnd"/>
+      <w:r>
+        <w:rPr>
+          <w:lang w:val="en-US"/>
+        </w:rPr>
+        <w:t xml:space="preserve"> Task&lt;</w:t>
+      </w:r>
+      <w:proofErr w:type="spellStart"/>
+      <w:r>
+        <w:rPr>
+          <w:lang w:val="en-US"/>
+        </w:rPr>
+        <w:t>ActionResult</w:t>
+      </w:r>
+      <w:proofErr w:type="spellEnd"/>
+      <w:r>
+        <w:rPr>
+          <w:lang w:val="en-US"/>
+        </w:rPr>
+        <w:t>&lt;</w:t>
+      </w:r>
+      <w:proofErr w:type="spellStart"/>
+      <w:r>
+        <w:rPr>
+          <w:lang w:val="en-US"/>
+        </w:rPr>
+        <w:t>IEnumerable</w:t>
+      </w:r>
+      <w:proofErr w:type="spellEnd"/>
+      <w:r>
+        <w:rPr>
+          <w:lang w:val="en-US"/>
+        </w:rPr>
+        <w:t>&lt;</w:t>
+      </w:r>
+      <w:proofErr w:type="spellStart"/>
+      <w:r>
+        <w:rPr>
+          <w:lang w:val="en-US"/>
+        </w:rPr>
+        <w:t>CallDTO</w:t>
+      </w:r>
+      <w:proofErr w:type="spellEnd"/>
+      <w:r>
+        <w:rPr>
+          <w:lang w:val="en-US"/>
+        </w:rPr>
+        <w:t xml:space="preserve">&gt;&gt;&gt; </w:t>
+      </w:r>
+      <w:proofErr w:type="spellStart"/>
+      <w:proofErr w:type="gramStart"/>
+      <w:r>
+        <w:rPr>
+          <w:lang w:val="en-US"/>
+        </w:rPr>
+        <w:t>GetCallsByEmployee</w:t>
+      </w:r>
+      <w:proofErr w:type="spellEnd"/>
+      <w:r>
+        <w:rPr>
+          <w:lang w:val="en-US"/>
+        </w:rPr>
+        <w:t>(</w:t>
+      </w:r>
+      <w:proofErr w:type="spellStart"/>
+      <w:proofErr w:type="gramEnd"/>
+      <w:r>
+        <w:rPr>
+          <w:lang w:val="en-US"/>
+        </w:rPr>
+        <w:t>int</w:t>
+      </w:r>
+      <w:proofErr w:type="spellEnd"/>
+      <w:r>
+        <w:rPr>
+          <w:lang w:val="en-US"/>
+        </w:rPr>
         <w:t xml:space="preserve"> </w:t>
       </w:r>
       <w:proofErr w:type="spellStart"/>
       <w:r>
-        <w:t>Core</w:t>
+        <w:rPr>
+          <w:lang w:val="en-US"/>
+        </w:rPr>
+        <w:t>employeeId</w:t>
       </w:r>
       <w:proofErr w:type="spellEnd"/>
       <w:r>
-        <w:t xml:space="preserve">, который обеспечивает взаимодействие с </w:t>
-      </w:r>
-      <w:r>
-        <w:t>БД</w:t>
-      </w:r>
-      <w:r>
-        <w:t xml:space="preserve"> и автоматическое соответствие сущностей таблицам </w:t>
-      </w:r>
-      <w:r>
-        <w:t>БД</w:t>
-      </w:r>
-      <w:r>
+        <w:rPr>
+          <w:lang w:val="en-US"/>
+        </w:rPr>
+        <w:t>)</w:t>
+      </w:r>
+    </w:p>
+    <w:p>
+      <w:pPr>
+        <w:pStyle w:val="aff0"/>
+        <w:rPr>
+          <w:lang w:val="en-US"/>
+        </w:rPr>
+      </w:pPr>
+      <w:r>
+        <w:rPr>
+          <w:lang w:val="en-US"/>
+        </w:rPr>
+        <w:t xml:space="preserve">        {</w:t>
+      </w:r>
+    </w:p>
+    <w:p>
+      <w:pPr>
+        <w:pStyle w:val="aff0"/>
+        <w:rPr>
+          <w:lang w:val="en-US"/>
+        </w:rPr>
+      </w:pPr>
+      <w:r>
+        <w:rPr>
+          <w:lang w:val="en-US"/>
+        </w:rPr>
+        <w:t xml:space="preserve">            </w:t>
+      </w:r>
+      <w:proofErr w:type="spellStart"/>
+      <w:r>
+        <w:rPr>
+          <w:lang w:val="en-US"/>
+        </w:rPr>
+        <w:t>var</w:t>
+      </w:r>
+      <w:proofErr w:type="spellEnd"/>
+      <w:r>
+        <w:rPr>
+          <w:lang w:val="en-US"/>
+        </w:rPr>
+        <w:t xml:space="preserve"> calls = await _</w:t>
+      </w:r>
+      <w:proofErr w:type="spellStart"/>
+      <w:proofErr w:type="gramStart"/>
+      <w:r>
+        <w:rPr>
+          <w:lang w:val="en-US"/>
+        </w:rPr>
+        <w:t>context.Calls</w:t>
+      </w:r>
+      <w:proofErr w:type="spellEnd"/>
+      <w:proofErr w:type="gramEnd"/>
+    </w:p>
+    <w:p>
+      <w:pPr>
+        <w:pStyle w:val="aff0"/>
+        <w:rPr>
+          <w:lang w:val="en-US"/>
+        </w:rPr>
+      </w:pPr>
+      <w:r>
+        <w:rPr>
+          <w:lang w:val="en-US"/>
+        </w:rPr>
+        <w:t xml:space="preserve">                </w:t>
+      </w:r>
+      <w:proofErr w:type="gramStart"/>
+      <w:r>
+        <w:rPr>
+          <w:lang w:val="en-US"/>
+        </w:rPr>
+        <w:t>.Include</w:t>
+      </w:r>
+      <w:proofErr w:type="gramEnd"/>
+      <w:r>
+        <w:rPr>
+          <w:lang w:val="en-US"/>
+        </w:rPr>
+        <w:t xml:space="preserve">(c =&gt; </w:t>
+      </w:r>
+      <w:proofErr w:type="spellStart"/>
+      <w:r>
+        <w:rPr>
+          <w:lang w:val="en-US"/>
+        </w:rPr>
+        <w:t>c.Client</w:t>
+      </w:r>
+      <w:proofErr w:type="spellEnd"/>
+      <w:r>
+        <w:rPr>
+          <w:lang w:val="en-US"/>
+        </w:rPr>
+        <w:t>)</w:t>
+      </w:r>
+    </w:p>
+    <w:p>
+      <w:pPr>
+        <w:pStyle w:val="aff0"/>
+        <w:rPr>
+          <w:lang w:val="en-US"/>
+        </w:rPr>
+      </w:pPr>
+      <w:r>
+        <w:rPr>
+          <w:lang w:val="en-US"/>
+        </w:rPr>
+        <w:t xml:space="preserve">                </w:t>
+      </w:r>
+      <w:proofErr w:type="gramStart"/>
+      <w:r>
+        <w:rPr>
+          <w:lang w:val="en-US"/>
+        </w:rPr>
+        <w:t>.Include</w:t>
+      </w:r>
+      <w:proofErr w:type="gramEnd"/>
+      <w:r>
+        <w:rPr>
+          <w:lang w:val="en-US"/>
+        </w:rPr>
+        <w:t xml:space="preserve">(c =&gt; </w:t>
+      </w:r>
+      <w:proofErr w:type="spellStart"/>
+      <w:r>
+        <w:rPr>
+          <w:lang w:val="en-US"/>
+        </w:rPr>
+        <w:t>c.Services</w:t>
+      </w:r>
+      <w:proofErr w:type="spellEnd"/>
+      <w:r>
+        <w:rPr>
+          <w:lang w:val="en-US"/>
+        </w:rPr>
+        <w:t>)</w:t>
+      </w:r>
+    </w:p>
+    <w:p>
+      <w:pPr>
+        <w:pStyle w:val="aff0"/>
+        <w:rPr>
+          <w:lang w:val="en-US"/>
+        </w:rPr>
+      </w:pPr>
+      <w:r>
+        <w:rPr>
+          <w:lang w:val="en-US"/>
+        </w:rPr>
+        <w:t xml:space="preserve">                </w:t>
+      </w:r>
+      <w:proofErr w:type="gramStart"/>
+      <w:r>
+        <w:rPr>
+          <w:lang w:val="en-US"/>
+        </w:rPr>
+        <w:t>.Where</w:t>
+      </w:r>
+      <w:proofErr w:type="gramEnd"/>
+      <w:r>
+        <w:rPr>
+          <w:lang w:val="en-US"/>
+        </w:rPr>
+        <w:t xml:space="preserve">(c =&gt; </w:t>
+      </w:r>
+      <w:proofErr w:type="spellStart"/>
+      <w:r>
+        <w:rPr>
+          <w:lang w:val="en-US"/>
+        </w:rPr>
+        <w:t>c.EmployeeId</w:t>
+      </w:r>
+      <w:proofErr w:type="spellEnd"/>
+      <w:r>
+        <w:rPr>
+          <w:lang w:val="en-US"/>
+        </w:rPr>
+        <w:t xml:space="preserve"> == </w:t>
+      </w:r>
+      <w:proofErr w:type="spellStart"/>
+      <w:r>
+        <w:rPr>
+          <w:lang w:val="en-US"/>
+        </w:rPr>
+        <w:t>employeeId</w:t>
+      </w:r>
+      <w:proofErr w:type="spellEnd"/>
+      <w:r>
+        <w:rPr>
+          <w:lang w:val="en-US"/>
+        </w:rPr>
+        <w:t>)</w:t>
+      </w:r>
+    </w:p>
+    <w:p>
+      <w:pPr>
+        <w:pStyle w:val="aff0"/>
+        <w:rPr>
+          <w:lang w:val="en-US"/>
+        </w:rPr>
+      </w:pPr>
+      <w:r>
+        <w:rPr>
+          <w:lang w:val="en-US"/>
+        </w:rPr>
+        <w:t xml:space="preserve">                </w:t>
+      </w:r>
+      <w:proofErr w:type="gramStart"/>
+      <w:r>
+        <w:rPr>
+          <w:lang w:val="en-US"/>
+        </w:rPr>
         <w:t>.</w:t>
       </w:r>
+      <w:proofErr w:type="spellStart"/>
+      <w:r>
+        <w:rPr>
+          <w:lang w:val="en-US"/>
+        </w:rPr>
+        <w:t>OrderByDescending</w:t>
+      </w:r>
+      <w:proofErr w:type="spellEnd"/>
+      <w:proofErr w:type="gramEnd"/>
+      <w:r>
+        <w:rPr>
+          <w:lang w:val="en-US"/>
+        </w:rPr>
+        <w:t xml:space="preserve">(c =&gt; </w:t>
+      </w:r>
+      <w:proofErr w:type="spellStart"/>
+      <w:r>
+        <w:rPr>
+          <w:lang w:val="en-US"/>
+        </w:rPr>
+        <w:t>c.CallDatetime</w:t>
+      </w:r>
+      <w:proofErr w:type="spellEnd"/>
+      <w:r>
+        <w:rPr>
+          <w:lang w:val="en-US"/>
+        </w:rPr>
+        <w:t>)</w:t>
+      </w:r>
+    </w:p>
+    <w:p>
+      <w:pPr>
+        <w:pStyle w:val="aff0"/>
+        <w:rPr>
+          <w:lang w:val="en-US"/>
+        </w:rPr>
+      </w:pPr>
+      <w:r>
+        <w:rPr>
+          <w:lang w:val="en-US"/>
+        </w:rPr>
+        <w:t xml:space="preserve">                </w:t>
+      </w:r>
+      <w:proofErr w:type="gramStart"/>
+      <w:r>
+        <w:rPr>
+          <w:lang w:val="en-US"/>
+        </w:rPr>
+        <w:t>.</w:t>
+      </w:r>
+      <w:proofErr w:type="spellStart"/>
+      <w:r>
+        <w:rPr>
+          <w:lang w:val="en-US"/>
+        </w:rPr>
+        <w:t>ToListAsync</w:t>
+      </w:r>
+      <w:proofErr w:type="spellEnd"/>
+      <w:proofErr w:type="gramEnd"/>
+      <w:r>
+        <w:rPr>
+          <w:lang w:val="en-US"/>
+        </w:rPr>
+        <w:t>();</w:t>
+      </w:r>
+    </w:p>
+    <w:p>
+      <w:pPr>
+        <w:pStyle w:val="aff0"/>
+        <w:rPr>
+          <w:lang w:val="en-US"/>
+        </w:rPr>
+      </w:pPr>
+    </w:p>
+    <w:p>
+      <w:pPr>
+        <w:pStyle w:val="aff0"/>
+        <w:rPr>
+          <w:lang w:val="en-US"/>
+        </w:rPr>
+      </w:pPr>
+      <w:r>
+        <w:rPr>
+          <w:lang w:val="en-US"/>
+        </w:rPr>
+        <w:t xml:space="preserve">            </w:t>
+      </w:r>
+      <w:proofErr w:type="spellStart"/>
+      <w:r>
+        <w:rPr>
+          <w:lang w:val="en-US"/>
+        </w:rPr>
+        <w:t>var</w:t>
+      </w:r>
+      <w:proofErr w:type="spellEnd"/>
+      <w:r>
+        <w:rPr>
+          <w:lang w:val="en-US"/>
+        </w:rPr>
+        <w:t xml:space="preserve"> </w:t>
+      </w:r>
+      <w:proofErr w:type="spellStart"/>
+      <w:r>
+        <w:rPr>
+          <w:lang w:val="en-US"/>
+        </w:rPr>
+        <w:t>callDtos</w:t>
+      </w:r>
+      <w:proofErr w:type="spellEnd"/>
+      <w:r>
+        <w:rPr>
+          <w:lang w:val="en-US"/>
+        </w:rPr>
+        <w:t xml:space="preserve"> = </w:t>
+      </w:r>
+      <w:proofErr w:type="spellStart"/>
+      <w:proofErr w:type="gramStart"/>
+      <w:r>
+        <w:rPr>
+          <w:lang w:val="en-US"/>
+        </w:rPr>
+        <w:t>calls.Select</w:t>
+      </w:r>
+      <w:proofErr w:type="spellEnd"/>
+      <w:proofErr w:type="gramEnd"/>
+      <w:r>
+        <w:rPr>
+          <w:lang w:val="en-US"/>
+        </w:rPr>
+        <w:t xml:space="preserve">(c =&gt; new </w:t>
+      </w:r>
+      <w:proofErr w:type="spellStart"/>
+      <w:r>
+        <w:rPr>
+          <w:lang w:val="en-US"/>
+        </w:rPr>
+        <w:t>CallDTO</w:t>
+      </w:r>
+      <w:proofErr w:type="spellEnd"/>
+    </w:p>
+    <w:p>
+      <w:pPr>
+        <w:pStyle w:val="aff0"/>
+        <w:rPr>
+          <w:lang w:val="en-US"/>
+        </w:rPr>
+      </w:pPr>
+      <w:r>
+        <w:rPr>
+          <w:lang w:val="en-US"/>
+        </w:rPr>
+        <w:t xml:space="preserve">            {</w:t>
+      </w:r>
+    </w:p>
+    <w:p>
+      <w:pPr>
+        <w:pStyle w:val="aff0"/>
+        <w:rPr>
+          <w:lang w:val="en-US"/>
+        </w:rPr>
+      </w:pPr>
+      <w:r>
+        <w:rPr>
+          <w:lang w:val="en-US"/>
+        </w:rPr>
+        <w:t xml:space="preserve">                </w:t>
+      </w:r>
+      <w:proofErr w:type="spellStart"/>
+      <w:r>
+        <w:rPr>
+          <w:lang w:val="en-US"/>
+        </w:rPr>
+        <w:t>CallId</w:t>
+      </w:r>
+      <w:proofErr w:type="spellEnd"/>
+      <w:r>
+        <w:rPr>
+          <w:lang w:val="en-US"/>
+        </w:rPr>
+        <w:t xml:space="preserve"> = </w:t>
+      </w:r>
+      <w:proofErr w:type="spellStart"/>
+      <w:proofErr w:type="gramStart"/>
+      <w:r>
+        <w:rPr>
+          <w:lang w:val="en-US"/>
+        </w:rPr>
+        <w:t>c.CallId</w:t>
+      </w:r>
+      <w:proofErr w:type="spellEnd"/>
+      <w:proofErr w:type="gramEnd"/>
+      <w:r>
+        <w:rPr>
+          <w:lang w:val="en-US"/>
+        </w:rPr>
+        <w:t>,</w:t>
+      </w:r>
+    </w:p>
+    <w:p>
+      <w:pPr>
+        <w:pStyle w:val="aff0"/>
+        <w:rPr>
+          <w:lang w:val="en-US"/>
+        </w:rPr>
+      </w:pPr>
+      <w:r>
+        <w:rPr>
+          <w:lang w:val="en-US"/>
+        </w:rPr>
+        <w:t xml:space="preserve">                </w:t>
+      </w:r>
+      <w:proofErr w:type="spellStart"/>
+      <w:r>
+        <w:rPr>
+          <w:lang w:val="en-US"/>
+        </w:rPr>
+        <w:t>CallDatetime</w:t>
+      </w:r>
+      <w:proofErr w:type="spellEnd"/>
+      <w:r>
+        <w:rPr>
+          <w:lang w:val="en-US"/>
+        </w:rPr>
+        <w:t xml:space="preserve"> = </w:t>
+      </w:r>
+      <w:proofErr w:type="spellStart"/>
+      <w:proofErr w:type="gramStart"/>
+      <w:r>
+        <w:rPr>
+          <w:lang w:val="en-US"/>
+        </w:rPr>
+        <w:t>c.CallDatetime</w:t>
+      </w:r>
+      <w:proofErr w:type="spellEnd"/>
+      <w:proofErr w:type="gramEnd"/>
+      <w:r>
+        <w:rPr>
+          <w:lang w:val="en-US"/>
+        </w:rPr>
+        <w:t>,</w:t>
+      </w:r>
+    </w:p>
+    <w:p>
+      <w:pPr>
+        <w:pStyle w:val="aff0"/>
+        <w:rPr>
+          <w:lang w:val="en-US"/>
+        </w:rPr>
+      </w:pPr>
+      <w:r>
+        <w:rPr>
+          <w:lang w:val="en-US"/>
+        </w:rPr>
+        <w:t xml:space="preserve">                Duration = </w:t>
+      </w:r>
+      <w:proofErr w:type="spellStart"/>
+      <w:proofErr w:type="gramStart"/>
+      <w:r>
+        <w:rPr>
+          <w:lang w:val="en-US"/>
+        </w:rPr>
+        <w:t>c.Duration</w:t>
+      </w:r>
+      <w:proofErr w:type="spellEnd"/>
+      <w:proofErr w:type="gramEnd"/>
+      <w:r>
+        <w:rPr>
+          <w:lang w:val="en-US"/>
+        </w:rPr>
+        <w:t>,</w:t>
+      </w:r>
+    </w:p>
+    <w:p>
+      <w:pPr>
+        <w:pStyle w:val="aff0"/>
+        <w:rPr>
+          <w:lang w:val="en-US"/>
+        </w:rPr>
+      </w:pPr>
+      <w:r>
+        <w:rPr>
+          <w:lang w:val="en-US"/>
+        </w:rPr>
+        <w:t xml:space="preserve">                Result = </w:t>
+      </w:r>
+      <w:proofErr w:type="spellStart"/>
+      <w:proofErr w:type="gramStart"/>
+      <w:r>
+        <w:rPr>
+          <w:lang w:val="en-US"/>
+        </w:rPr>
+        <w:t>c.Result</w:t>
+      </w:r>
+      <w:proofErr w:type="spellEnd"/>
+      <w:proofErr w:type="gramEnd"/>
+      <w:r>
+        <w:rPr>
+          <w:lang w:val="en-US"/>
+        </w:rPr>
+        <w:t>,</w:t>
+      </w:r>
+    </w:p>
+    <w:p>
+      <w:pPr>
+        <w:pStyle w:val="aff0"/>
+        <w:rPr>
+          <w:lang w:val="en-US"/>
+        </w:rPr>
+      </w:pPr>
+      <w:r>
+        <w:rPr>
+          <w:lang w:val="en-US"/>
+        </w:rPr>
+        <w:t xml:space="preserve">                Comment = </w:t>
+      </w:r>
+      <w:proofErr w:type="spellStart"/>
+      <w:proofErr w:type="gramStart"/>
+      <w:r>
+        <w:rPr>
+          <w:lang w:val="en-US"/>
+        </w:rPr>
+        <w:t>c.Comment</w:t>
+      </w:r>
+      <w:proofErr w:type="spellEnd"/>
+      <w:proofErr w:type="gramEnd"/>
+      <w:r>
+        <w:rPr>
+          <w:lang w:val="en-US"/>
+        </w:rPr>
+        <w:t>,</w:t>
+      </w:r>
+    </w:p>
+    <w:p>
+      <w:pPr>
+        <w:pStyle w:val="aff0"/>
+        <w:rPr>
+          <w:lang w:val="en-US"/>
+        </w:rPr>
+      </w:pPr>
+      <w:r>
+        <w:rPr>
+          <w:lang w:val="en-US"/>
+        </w:rPr>
+        <w:t xml:space="preserve">                </w:t>
+      </w:r>
+      <w:proofErr w:type="spellStart"/>
+      <w:r>
+        <w:rPr>
+          <w:lang w:val="en-US"/>
+        </w:rPr>
+        <w:t>EmployeeId</w:t>
+      </w:r>
+      <w:proofErr w:type="spellEnd"/>
+      <w:r>
+        <w:rPr>
+          <w:lang w:val="en-US"/>
+        </w:rPr>
+        <w:t xml:space="preserve"> = </w:t>
+      </w:r>
+      <w:proofErr w:type="spellStart"/>
+      <w:proofErr w:type="gramStart"/>
+      <w:r>
+        <w:rPr>
+          <w:lang w:val="en-US"/>
+        </w:rPr>
+        <w:t>c.EmployeeId</w:t>
+      </w:r>
+      <w:proofErr w:type="spellEnd"/>
+      <w:proofErr w:type="gramEnd"/>
+      <w:r>
+        <w:rPr>
+          <w:lang w:val="en-US"/>
+        </w:rPr>
+        <w:t>,</w:t>
+      </w:r>
+    </w:p>
+    <w:p>
+      <w:pPr>
+        <w:pStyle w:val="aff0"/>
+        <w:rPr>
+          <w:lang w:val="en-US"/>
+        </w:rPr>
+      </w:pPr>
+      <w:r>
+        <w:rPr>
+          <w:lang w:val="en-US"/>
+        </w:rPr>
+        <w:t xml:space="preserve">                </w:t>
+      </w:r>
+      <w:proofErr w:type="spellStart"/>
+      <w:r>
+        <w:rPr>
+          <w:lang w:val="en-US"/>
+        </w:rPr>
+        <w:t>ClientId</w:t>
+      </w:r>
+      <w:proofErr w:type="spellEnd"/>
+      <w:r>
+        <w:rPr>
+          <w:lang w:val="en-US"/>
+        </w:rPr>
+        <w:t xml:space="preserve"> = </w:t>
+      </w:r>
+      <w:proofErr w:type="spellStart"/>
+      <w:proofErr w:type="gramStart"/>
+      <w:r>
+        <w:rPr>
+          <w:lang w:val="en-US"/>
+        </w:rPr>
+        <w:t>c.ClientId</w:t>
+      </w:r>
+      <w:proofErr w:type="spellEnd"/>
+      <w:proofErr w:type="gramEnd"/>
+      <w:r>
+        <w:rPr>
+          <w:lang w:val="en-US"/>
+        </w:rPr>
+        <w:t>,</w:t>
+      </w:r>
+    </w:p>
+    <w:p>
+      <w:pPr>
+        <w:pStyle w:val="aff0"/>
+        <w:rPr>
+          <w:lang w:val="en-US"/>
+        </w:rPr>
+      </w:pPr>
+      <w:r>
+        <w:rPr>
+          <w:lang w:val="en-US"/>
+        </w:rPr>
+        <w:t xml:space="preserve">                Client = </w:t>
+      </w:r>
+      <w:proofErr w:type="spellStart"/>
+      <w:proofErr w:type="gramStart"/>
+      <w:r>
+        <w:rPr>
+          <w:lang w:val="en-US"/>
+        </w:rPr>
+        <w:t>c.Client</w:t>
+      </w:r>
+      <w:proofErr w:type="spellEnd"/>
+      <w:proofErr w:type="gramEnd"/>
+      <w:r>
+        <w:rPr>
+          <w:lang w:val="en-US"/>
+        </w:rPr>
+        <w:t xml:space="preserve"> != null ? new </w:t>
+      </w:r>
+      <w:proofErr w:type="spellStart"/>
+      <w:r>
+        <w:rPr>
+          <w:lang w:val="en-US"/>
+        </w:rPr>
+        <w:t>ClientDTO</w:t>
+      </w:r>
+      <w:proofErr w:type="spellEnd"/>
+    </w:p>
+    <w:p>
+      <w:pPr>
+        <w:pStyle w:val="aff0"/>
+        <w:rPr>
+          <w:lang w:val="en-US"/>
+        </w:rPr>
+      </w:pPr>
+      <w:r>
+        <w:rPr>
+          <w:lang w:val="en-US"/>
+        </w:rPr>
+        <w:t xml:space="preserve">                {</w:t>
+      </w:r>
+    </w:p>
+    <w:p>
+      <w:pPr>
+        <w:pStyle w:val="aff0"/>
+        <w:rPr>
+          <w:lang w:val="en-US"/>
+        </w:rPr>
+      </w:pPr>
+      <w:r>
+        <w:rPr>
+          <w:lang w:val="en-US"/>
+        </w:rPr>
+        <w:t xml:space="preserve">                    </w:t>
+      </w:r>
+      <w:proofErr w:type="spellStart"/>
+      <w:r>
+        <w:rPr>
+          <w:lang w:val="en-US"/>
+        </w:rPr>
+        <w:t>ClientId</w:t>
+      </w:r>
+      <w:proofErr w:type="spellEnd"/>
+      <w:r>
+        <w:rPr>
+          <w:lang w:val="en-US"/>
+        </w:rPr>
+        <w:t xml:space="preserve"> = </w:t>
+      </w:r>
+      <w:proofErr w:type="spellStart"/>
+      <w:proofErr w:type="gramStart"/>
+      <w:r>
+        <w:rPr>
+          <w:lang w:val="en-US"/>
+        </w:rPr>
+        <w:t>c.Client.ClientId</w:t>
+      </w:r>
+      <w:proofErr w:type="spellEnd"/>
+      <w:proofErr w:type="gramEnd"/>
+      <w:r>
+        <w:rPr>
+          <w:lang w:val="en-US"/>
+        </w:rPr>
+        <w:t>,</w:t>
+      </w:r>
+    </w:p>
+    <w:p>
+      <w:pPr>
+        <w:pStyle w:val="aff0"/>
+        <w:rPr>
+          <w:lang w:val="en-US"/>
+        </w:rPr>
+      </w:pPr>
+      <w:r>
+        <w:rPr>
+          <w:lang w:val="en-US"/>
+        </w:rPr>
+        <w:t xml:space="preserve">                    Surname = </w:t>
+      </w:r>
+      <w:proofErr w:type="spellStart"/>
+      <w:proofErr w:type="gramStart"/>
+      <w:r>
+        <w:rPr>
+          <w:lang w:val="en-US"/>
+        </w:rPr>
+        <w:t>c.Client.Surname</w:t>
+      </w:r>
+      <w:proofErr w:type="spellEnd"/>
+      <w:proofErr w:type="gramEnd"/>
+      <w:r>
+        <w:rPr>
+          <w:lang w:val="en-US"/>
+        </w:rPr>
+        <w:t>,</w:t>
+      </w:r>
+    </w:p>
+    <w:p>
+      <w:pPr>
+        <w:pStyle w:val="aff0"/>
+        <w:rPr>
+          <w:lang w:val="en-US"/>
+        </w:rPr>
+      </w:pPr>
+      <w:r>
+        <w:rPr>
+          <w:lang w:val="en-US"/>
+        </w:rPr>
+        <w:t xml:space="preserve">                    Name = </w:t>
+      </w:r>
+      <w:proofErr w:type="spellStart"/>
+      <w:proofErr w:type="gramStart"/>
+      <w:r>
+        <w:rPr>
+          <w:lang w:val="en-US"/>
+        </w:rPr>
+        <w:t>c.Client.Name</w:t>
+      </w:r>
+      <w:proofErr w:type="spellEnd"/>
+      <w:proofErr w:type="gramEnd"/>
+      <w:r>
+        <w:rPr>
+          <w:lang w:val="en-US"/>
+        </w:rPr>
+        <w:t>,</w:t>
+      </w:r>
+    </w:p>
+    <w:p>
+      <w:pPr>
+        <w:pStyle w:val="aff0"/>
+        <w:rPr>
+          <w:lang w:val="en-US"/>
+        </w:rPr>
+      </w:pPr>
+      <w:r>
+        <w:rPr>
+          <w:lang w:val="en-US"/>
+        </w:rPr>
+        <w:lastRenderedPageBreak/>
+        <w:t xml:space="preserve">                    Patronymic = </w:t>
+      </w:r>
+      <w:proofErr w:type="spellStart"/>
+      <w:proofErr w:type="gramStart"/>
+      <w:r>
+        <w:rPr>
+          <w:lang w:val="en-US"/>
+        </w:rPr>
+        <w:t>c.Client.Patronymic</w:t>
+      </w:r>
+      <w:proofErr w:type="spellEnd"/>
+      <w:proofErr w:type="gramEnd"/>
+    </w:p>
+    <w:p>
+      <w:pPr>
+        <w:pStyle w:val="aff0"/>
+        <w:rPr>
+          <w:lang w:val="en-US"/>
+        </w:rPr>
+      </w:pPr>
+      <w:r>
+        <w:rPr>
+          <w:lang w:val="en-US"/>
+        </w:rPr>
+        <w:t xml:space="preserve">                </w:t>
+      </w:r>
+      <w:proofErr w:type="gramStart"/>
+      <w:r>
+        <w:rPr>
+          <w:lang w:val="en-US"/>
+        </w:rPr>
+        <w:t>} :</w:t>
+      </w:r>
+      <w:proofErr w:type="gramEnd"/>
+      <w:r>
+        <w:rPr>
+          <w:lang w:val="en-US"/>
+        </w:rPr>
+        <w:t xml:space="preserve"> null,</w:t>
+      </w:r>
+    </w:p>
+    <w:p>
+      <w:pPr>
+        <w:pStyle w:val="aff0"/>
+        <w:rPr>
+          <w:lang w:val="en-US"/>
+        </w:rPr>
+      </w:pPr>
+      <w:r>
+        <w:rPr>
+          <w:lang w:val="en-US"/>
+        </w:rPr>
+        <w:t xml:space="preserve">                Services = </w:t>
+      </w:r>
+      <w:proofErr w:type="spellStart"/>
+      <w:proofErr w:type="gramStart"/>
+      <w:r>
+        <w:rPr>
+          <w:lang w:val="en-US"/>
+        </w:rPr>
+        <w:t>c.Services.Select</w:t>
+      </w:r>
+      <w:proofErr w:type="spellEnd"/>
+      <w:proofErr w:type="gramEnd"/>
+      <w:r>
+        <w:rPr>
+          <w:lang w:val="en-US"/>
+        </w:rPr>
+        <w:t xml:space="preserve">(s =&gt; new </w:t>
+      </w:r>
+      <w:proofErr w:type="spellStart"/>
+      <w:r>
+        <w:rPr>
+          <w:lang w:val="en-US"/>
+        </w:rPr>
+        <w:t>ServiceDTO</w:t>
+      </w:r>
+      <w:proofErr w:type="spellEnd"/>
+    </w:p>
+    <w:p>
+      <w:pPr>
+        <w:pStyle w:val="aff0"/>
+        <w:rPr>
+          <w:lang w:val="en-US"/>
+        </w:rPr>
+      </w:pPr>
+      <w:r>
+        <w:rPr>
+          <w:lang w:val="en-US"/>
+        </w:rPr>
+        <w:t xml:space="preserve">                {</w:t>
+      </w:r>
+    </w:p>
+    <w:p>
+      <w:pPr>
+        <w:pStyle w:val="aff0"/>
+        <w:rPr>
+          <w:lang w:val="en-US"/>
+        </w:rPr>
+      </w:pPr>
+      <w:r>
+        <w:rPr>
+          <w:lang w:val="en-US"/>
+        </w:rPr>
+        <w:t xml:space="preserve">                    </w:t>
+      </w:r>
+      <w:proofErr w:type="spellStart"/>
+      <w:r>
+        <w:rPr>
+          <w:lang w:val="en-US"/>
+        </w:rPr>
+        <w:t>ServiceId</w:t>
+      </w:r>
+      <w:proofErr w:type="spellEnd"/>
+      <w:r>
+        <w:rPr>
+          <w:lang w:val="en-US"/>
+        </w:rPr>
+        <w:t xml:space="preserve"> = </w:t>
+      </w:r>
+      <w:proofErr w:type="spellStart"/>
+      <w:proofErr w:type="gramStart"/>
+      <w:r>
+        <w:rPr>
+          <w:lang w:val="en-US"/>
+        </w:rPr>
+        <w:t>s.ServiceId</w:t>
+      </w:r>
+      <w:proofErr w:type="spellEnd"/>
+      <w:proofErr w:type="gramEnd"/>
+      <w:r>
+        <w:rPr>
+          <w:lang w:val="en-US"/>
+        </w:rPr>
+        <w:t>,</w:t>
+      </w:r>
+    </w:p>
+    <w:p>
+      <w:pPr>
+        <w:pStyle w:val="aff0"/>
+        <w:rPr>
+          <w:lang w:val="en-US"/>
+        </w:rPr>
+      </w:pPr>
+      <w:r>
+        <w:rPr>
+          <w:lang w:val="en-US"/>
+        </w:rPr>
+        <w:t xml:space="preserve">                    Title = </w:t>
+      </w:r>
+      <w:proofErr w:type="spellStart"/>
+      <w:proofErr w:type="gramStart"/>
+      <w:r>
+        <w:rPr>
+          <w:lang w:val="en-US"/>
+        </w:rPr>
+        <w:t>s.Title</w:t>
+      </w:r>
+      <w:proofErr w:type="spellEnd"/>
+      <w:proofErr w:type="gramEnd"/>
+      <w:r>
+        <w:rPr>
+          <w:lang w:val="en-US"/>
+        </w:rPr>
+        <w:t>,</w:t>
+      </w:r>
+    </w:p>
+    <w:p>
+      <w:pPr>
+        <w:pStyle w:val="aff0"/>
+        <w:rPr>
+          <w:lang w:val="en-US"/>
+        </w:rPr>
+      </w:pPr>
+      <w:r>
+        <w:rPr>
+          <w:lang w:val="en-US"/>
+        </w:rPr>
+        <w:t xml:space="preserve">                    Description = </w:t>
+      </w:r>
+      <w:proofErr w:type="spellStart"/>
+      <w:proofErr w:type="gramStart"/>
+      <w:r>
+        <w:rPr>
+          <w:lang w:val="en-US"/>
+        </w:rPr>
+        <w:t>s.Description</w:t>
+      </w:r>
+      <w:proofErr w:type="spellEnd"/>
+      <w:proofErr w:type="gramEnd"/>
+      <w:r>
+        <w:rPr>
+          <w:lang w:val="en-US"/>
+        </w:rPr>
+        <w:t>,</w:t>
+      </w:r>
+    </w:p>
+    <w:p>
+      <w:pPr>
+        <w:pStyle w:val="aff0"/>
+        <w:rPr>
+          <w:lang w:val="en-US"/>
+        </w:rPr>
+      </w:pPr>
+      <w:r>
+        <w:rPr>
+          <w:lang w:val="en-US"/>
+        </w:rPr>
+        <w:t xml:space="preserve">                    Price = </w:t>
+      </w:r>
+      <w:proofErr w:type="spellStart"/>
+      <w:proofErr w:type="gramStart"/>
+      <w:r>
+        <w:rPr>
+          <w:lang w:val="en-US"/>
+        </w:rPr>
+        <w:t>s.Price</w:t>
+      </w:r>
+      <w:proofErr w:type="spellEnd"/>
+      <w:proofErr w:type="gramEnd"/>
+      <w:r>
+        <w:rPr>
+          <w:lang w:val="en-US"/>
+        </w:rPr>
+        <w:t>,</w:t>
+      </w:r>
+    </w:p>
+    <w:p>
+      <w:pPr>
+        <w:pStyle w:val="aff0"/>
+        <w:rPr>
+          <w:lang w:val="en-US"/>
+        </w:rPr>
+      </w:pPr>
+      <w:r>
+        <w:rPr>
+          <w:lang w:val="en-US"/>
+        </w:rPr>
+        <w:t xml:space="preserve">                    Category = </w:t>
+      </w:r>
+      <w:proofErr w:type="spellStart"/>
+      <w:proofErr w:type="gramStart"/>
+      <w:r>
+        <w:rPr>
+          <w:lang w:val="en-US"/>
+        </w:rPr>
+        <w:t>s.Category</w:t>
+      </w:r>
+      <w:proofErr w:type="spellEnd"/>
+      <w:proofErr w:type="gramEnd"/>
+    </w:p>
+    <w:p>
+      <w:pPr>
+        <w:pStyle w:val="aff0"/>
+        <w:rPr>
+          <w:lang w:val="en-US"/>
+        </w:rPr>
+      </w:pPr>
+      <w:r>
+        <w:rPr>
+          <w:lang w:val="en-US"/>
+        </w:rPr>
+        <w:t xml:space="preserve">                }</w:t>
+      </w:r>
+      <w:proofErr w:type="gramStart"/>
+      <w:r>
+        <w:rPr>
+          <w:lang w:val="en-US"/>
+        </w:rPr>
+        <w:t>).</w:t>
+      </w:r>
+      <w:proofErr w:type="spellStart"/>
+      <w:r>
+        <w:rPr>
+          <w:lang w:val="en-US"/>
+        </w:rPr>
+        <w:t>ToList</w:t>
+      </w:r>
+      <w:proofErr w:type="spellEnd"/>
+      <w:proofErr w:type="gramEnd"/>
+      <w:r>
+        <w:rPr>
+          <w:lang w:val="en-US"/>
+        </w:rPr>
+        <w:t>()</w:t>
+      </w:r>
+    </w:p>
+    <w:p>
+      <w:pPr>
+        <w:pStyle w:val="aff0"/>
+        <w:rPr>
+          <w:lang w:val="en-US"/>
+        </w:rPr>
+      </w:pPr>
+      <w:r>
+        <w:rPr>
+          <w:lang w:val="en-US"/>
+        </w:rPr>
+        <w:t xml:space="preserve">            }</w:t>
+      </w:r>
+      <w:proofErr w:type="gramStart"/>
+      <w:r>
+        <w:rPr>
+          <w:lang w:val="en-US"/>
+        </w:rPr>
+        <w:t>).</w:t>
+      </w:r>
+      <w:proofErr w:type="spellStart"/>
+      <w:r>
+        <w:rPr>
+          <w:lang w:val="en-US"/>
+        </w:rPr>
+        <w:t>ToList</w:t>
+      </w:r>
+      <w:proofErr w:type="spellEnd"/>
+      <w:proofErr w:type="gramEnd"/>
+      <w:r>
+        <w:rPr>
+          <w:lang w:val="en-US"/>
+        </w:rPr>
+        <w:t>();</w:t>
+      </w:r>
+    </w:p>
+    <w:p>
+      <w:pPr>
+        <w:pStyle w:val="aff0"/>
+        <w:rPr>
+          <w:lang w:val="en-US"/>
+        </w:rPr>
+      </w:pPr>
+    </w:p>
+    <w:p>
+      <w:pPr>
+        <w:pStyle w:val="aff0"/>
+      </w:pPr>
+      <w:r>
+        <w:rPr>
+          <w:lang w:val="en-US"/>
+        </w:rPr>
+        <w:t xml:space="preserve">            </w:t>
+      </w:r>
+      <w:proofErr w:type="spellStart"/>
+      <w:r>
+        <w:t>return</w:t>
+      </w:r>
+      <w:proofErr w:type="spellEnd"/>
+      <w:r>
+        <w:t xml:space="preserve"> </w:t>
+      </w:r>
+      <w:proofErr w:type="spellStart"/>
+      <w:r>
+        <w:t>Ok</w:t>
+      </w:r>
+      <w:proofErr w:type="spellEnd"/>
+      <w:r>
+        <w:t>(</w:t>
+      </w:r>
+      <w:proofErr w:type="spellStart"/>
+      <w:r>
+        <w:t>callDtos</w:t>
+      </w:r>
+      <w:proofErr w:type="spellEnd"/>
+      <w:r>
+        <w:t>);</w:t>
+      </w:r>
+    </w:p>
+    <w:p>
+      <w:pPr>
+        <w:pStyle w:val="aff0"/>
+      </w:pPr>
+      <w:r>
+        <w:t xml:space="preserve">        }</w:t>
+      </w:r>
     </w:p>
     <w:p>
       <w:pPr>
@@ -4333,17 +5709,19 @@
         <w:t>приложения используется платформа WPF с языком программирования C#.</w:t>
       </w:r>
       <w:r>
-        <w:t xml:space="preserve"> WPF предоставляет мощные инструменты для создания интуитивно понятных и привлекательных пользовательских интерфейсов, а также позволяет эффективно разделять логику приложения и визуальные компоненты.</w:t>
+        <w:t xml:space="preserve"> WPF предоста</w:t>
+      </w:r>
+      <w:r>
+        <w:t xml:space="preserve">вляет </w:t>
+      </w:r>
+      <w:r>
+        <w:t>инструменты для создания интуитивно понятных пользовательских интерфейсов, а также позволяет эффективно разделять логику приложения и визуальные компоненты.</w:t>
       </w:r>
     </w:p>
     <w:p>
       <w:pPr>
         <w:pStyle w:val="a3"/>
-        <w:rPr>
-          <w:lang w:val="en-US"/>
-        </w:rPr>
-      </w:pPr>
-      <w:bookmarkStart w:id="2" w:name="_GoBack"/>
+      </w:pPr>
       <w:r>
         <w:t xml:space="preserve">Для отображения списка заявок у оператора создан элемент управления </w:t>
       </w:r>
@@ -4366,9 +5744,6 @@
         <w:t>N</w:t>
       </w:r>
       <w:r>
-        <w:rPr>
-          <w:lang w:val="en-US"/>
-        </w:rPr>
         <w:t>.</w:t>
       </w:r>
     </w:p>
@@ -4393,55 +5768,127 @@
     <w:p>
       <w:pPr>
         <w:pStyle w:val="aff0"/>
-        <w:rPr>
-          <w:lang w:val="en-US"/>
-        </w:rPr>
-      </w:pPr>
-      <w:r>
-        <w:rPr>
-          <w:lang w:val="en-US"/>
-        </w:rPr>
-        <w:t xml:space="preserve">&lt;Border </w:t>
+      </w:pPr>
+      <w:r>
+        <w:t>// Разметка элемента отображения списка заявок</w:t>
+      </w:r>
+    </w:p>
+    <w:p>
+      <w:pPr>
+        <w:pStyle w:val="aff0"/>
+      </w:pPr>
+      <w:r>
+        <w:t>&lt;</w:t>
+      </w:r>
+      <w:r>
+        <w:rPr>
+          <w:lang w:val="en-US"/>
+        </w:rPr>
+        <w:t>Border</w:t>
+      </w:r>
+      <w:r>
+        <w:t xml:space="preserve"> </w:t>
+      </w:r>
+      <w:r>
+        <w:rPr>
+          <w:lang w:val="en-US"/>
+        </w:rPr>
+        <w:t>Grid</w:t>
+      </w:r>
+      <w:r>
+        <w:t>.</w:t>
+      </w:r>
+      <w:r>
+        <w:rPr>
+          <w:lang w:val="en-US"/>
+        </w:rPr>
+        <w:t>Row</w:t>
+      </w:r>
+      <w:r>
+        <w:t xml:space="preserve">="1" </w:t>
+      </w:r>
+      <w:r>
+        <w:rPr>
+          <w:lang w:val="en-US"/>
+        </w:rPr>
+        <w:t>Margin</w:t>
+      </w:r>
+      <w:r>
+        <w:t xml:space="preserve">="20" </w:t>
       </w:r>
       <w:proofErr w:type="spellStart"/>
       <w:r>
         <w:rPr>
           <w:lang w:val="en-US"/>
         </w:rPr>
-        <w:t>Grid.Row</w:t>
+        <w:t>CornerRadius</w:t>
       </w:r>
       <w:proofErr w:type="spellEnd"/>
       <w:r>
-        <w:rPr>
-          <w:lang w:val="en-US"/>
-        </w:rPr>
-        <w:t>="1</w:t>
-      </w:r>
-      <w:r>
-        <w:rPr>
-          <w:lang w:val="en-US"/>
-        </w:rPr>
-        <w:t xml:space="preserve">" Margin="20" </w:t>
+        <w:t xml:space="preserve">="10" </w:t>
+      </w:r>
+      <w:r>
+        <w:rPr>
+          <w:lang w:val="en-US"/>
+        </w:rPr>
+        <w:t>Background</w:t>
+      </w:r>
+      <w:r>
+        <w:t>="</w:t>
+      </w:r>
+      <w:r>
+        <w:rPr>
+          <w:lang w:val="en-US"/>
+        </w:rPr>
+        <w:t>White</w:t>
+      </w:r>
+      <w:r>
+        <w:t>"&gt;</w:t>
+      </w:r>
+    </w:p>
+    <w:p>
+      <w:pPr>
+        <w:pStyle w:val="aff0"/>
+        <w:rPr>
+          <w:lang w:val="en-US"/>
+        </w:rPr>
+      </w:pPr>
+      <w:r>
+        <w:t xml:space="preserve">            </w:t>
+      </w:r>
+      <w:r>
+        <w:rPr>
+          <w:lang w:val="en-US"/>
+        </w:rPr>
+        <w:t>&lt;</w:t>
       </w:r>
       <w:proofErr w:type="spellStart"/>
       <w:r>
         <w:rPr>
           <w:lang w:val="en-US"/>
         </w:rPr>
-        <w:t>CornerRadius</w:t>
+        <w:t>DataGrid</w:t>
       </w:r>
       <w:proofErr w:type="spellEnd"/>
       <w:r>
         <w:rPr>
           <w:lang w:val="en-US"/>
         </w:rPr>
-        <w:t xml:space="preserve">="10" </w:t>
-      </w:r>
-      <w:r>
-        <w:rPr>
-          <w:lang w:val="en-US"/>
-        </w:rPr>
-        <w:t>Background="White"&gt;</w:t>
+        <w:t xml:space="preserve"> </w:t>
+      </w:r>
+      <w:proofErr w:type="gramStart"/>
+      <w:r>
+        <w:rPr>
+          <w:lang w:val="en-US"/>
+        </w:rPr>
+        <w:t>x:Name</w:t>
+      </w:r>
+      <w:proofErr w:type="gramEnd"/>
+      <w:r>
+        <w:rPr>
+          <w:lang w:val="en-US"/>
+        </w:rPr>
+        <w:t>="CallsDataGrid"</w:t>
       </w:r>
     </w:p>
     <w:p>
@@ -4455,35 +5902,735 @@
         <w:rPr>
           <w:lang w:val="en-US"/>
         </w:rPr>
-        <w:t xml:space="preserve">            &lt;</w:t>
+        <w:t xml:space="preserve">                      </w:t>
       </w:r>
       <w:proofErr w:type="spellStart"/>
       <w:r>
         <w:rPr>
           <w:lang w:val="en-US"/>
         </w:rPr>
+        <w:t>AutoGenerateColumns</w:t>
+      </w:r>
+      <w:proofErr w:type="spellEnd"/>
+      <w:r>
+        <w:rPr>
+          <w:lang w:val="en-US"/>
+        </w:rPr>
+        <w:t>="False"</w:t>
+      </w:r>
+    </w:p>
+    <w:p>
+      <w:pPr>
+        <w:pStyle w:val="aff0"/>
+        <w:rPr>
+          <w:lang w:val="en-US"/>
+        </w:rPr>
+      </w:pPr>
+      <w:r>
+        <w:rPr>
+          <w:lang w:val="en-US"/>
+        </w:rPr>
+        <w:t xml:space="preserve">                      </w:t>
+      </w:r>
+      <w:proofErr w:type="spellStart"/>
+      <w:r>
+        <w:rPr>
+          <w:lang w:val="en-US"/>
+        </w:rPr>
+        <w:t>IsReadOnly</w:t>
+      </w:r>
+      <w:proofErr w:type="spellEnd"/>
+      <w:r>
+        <w:rPr>
+          <w:lang w:val="en-US"/>
+        </w:rPr>
+        <w:t>="True"</w:t>
+      </w:r>
+    </w:p>
+    <w:p>
+      <w:pPr>
+        <w:pStyle w:val="aff0"/>
+        <w:rPr>
+          <w:lang w:val="en-US"/>
+        </w:rPr>
+      </w:pPr>
+      <w:r>
+        <w:rPr>
+          <w:lang w:val="en-US"/>
+        </w:rPr>
+        <w:t xml:space="preserve">                      </w:t>
+      </w:r>
+      <w:proofErr w:type="spellStart"/>
+      <w:r>
+        <w:rPr>
+          <w:lang w:val="en-US"/>
+        </w:rPr>
+        <w:t>HeadersVisibility</w:t>
+      </w:r>
+      <w:proofErr w:type="spellEnd"/>
+      <w:r>
+        <w:rPr>
+          <w:lang w:val="en-US"/>
+        </w:rPr>
+        <w:t>="Column"</w:t>
+      </w:r>
+    </w:p>
+    <w:p>
+      <w:pPr>
+        <w:pStyle w:val="aff0"/>
+        <w:rPr>
+          <w:lang w:val="en-US"/>
+        </w:rPr>
+      </w:pPr>
+      <w:r>
+        <w:rPr>
+          <w:lang w:val="en-US"/>
+        </w:rPr>
+        <w:t xml:space="preserve">                      </w:t>
+      </w:r>
+      <w:proofErr w:type="spellStart"/>
+      <w:r>
+        <w:rPr>
+          <w:lang w:val="en-US"/>
+        </w:rPr>
+        <w:t>SelectionMode</w:t>
+      </w:r>
+      <w:proofErr w:type="spellEnd"/>
+      <w:r>
+        <w:rPr>
+          <w:lang w:val="en-US"/>
+        </w:rPr>
+        <w:t>="Single"</w:t>
+      </w:r>
+    </w:p>
+    <w:p>
+      <w:pPr>
+        <w:pStyle w:val="aff0"/>
+        <w:rPr>
+          <w:lang w:val="en-US"/>
+        </w:rPr>
+      </w:pPr>
+      <w:r>
+        <w:rPr>
+          <w:lang w:val="en-US"/>
+        </w:rPr>
+        <w:t xml:space="preserve">                      </w:t>
+      </w:r>
+      <w:proofErr w:type="spellStart"/>
+      <w:r>
+        <w:rPr>
+          <w:lang w:val="en-US"/>
+        </w:rPr>
+        <w:t>BorderBrush</w:t>
+      </w:r>
+      <w:proofErr w:type="spellEnd"/>
+      <w:r>
+        <w:rPr>
+          <w:lang w:val="en-US"/>
+        </w:rPr>
+        <w:t>="Transparent"</w:t>
+      </w:r>
+    </w:p>
+    <w:p>
+      <w:pPr>
+        <w:pStyle w:val="aff0"/>
+        <w:rPr>
+          <w:lang w:val="en-US"/>
+        </w:rPr>
+      </w:pPr>
+      <w:r>
+        <w:rPr>
+          <w:lang w:val="en-US"/>
+        </w:rPr>
+        <w:t xml:space="preserve">                      Background="White"&gt;</w:t>
+      </w:r>
+    </w:p>
+    <w:p>
+      <w:pPr>
+        <w:pStyle w:val="aff0"/>
+        <w:rPr>
+          <w:lang w:val="en-US"/>
+        </w:rPr>
+      </w:pPr>
+    </w:p>
+    <w:p>
+      <w:pPr>
+        <w:pStyle w:val="aff0"/>
+        <w:rPr>
+          <w:lang w:val="en-US"/>
+        </w:rPr>
+      </w:pPr>
+      <w:r>
+        <w:rPr>
+          <w:lang w:val="en-US"/>
+        </w:rPr>
+        <w:t xml:space="preserve">                &lt;</w:t>
+      </w:r>
+      <w:proofErr w:type="spellStart"/>
+      <w:r>
+        <w:rPr>
+          <w:lang w:val="en-US"/>
+        </w:rPr>
+        <w:t>DataGrid.Columns</w:t>
+      </w:r>
+      <w:proofErr w:type="spellEnd"/>
+      <w:r>
+        <w:rPr>
+          <w:lang w:val="en-US"/>
+        </w:rPr>
+        <w:t>&gt;</w:t>
+      </w:r>
+    </w:p>
+    <w:p>
+      <w:pPr>
+        <w:pStyle w:val="aff0"/>
+        <w:rPr>
+          <w:lang w:val="en-US"/>
+        </w:rPr>
+      </w:pPr>
+      <w:r>
+        <w:rPr>
+          <w:lang w:val="en-US"/>
+        </w:rPr>
+        <w:lastRenderedPageBreak/>
+        <w:t xml:space="preserve">                    &lt;</w:t>
+      </w:r>
+      <w:proofErr w:type="spellStart"/>
+      <w:r>
+        <w:rPr>
+          <w:lang w:val="en-US"/>
+        </w:rPr>
+        <w:t>DataGridTextColumn</w:t>
+      </w:r>
+      <w:proofErr w:type="spellEnd"/>
+      <w:r>
+        <w:rPr>
+          <w:lang w:val="en-US"/>
+        </w:rPr>
+        <w:t xml:space="preserve"> Header="</w:t>
+      </w:r>
+      <w:r>
+        <w:t>Дата</w:t>
+      </w:r>
+      <w:r>
+        <w:rPr>
+          <w:lang w:val="en-US"/>
+        </w:rPr>
+        <w:t xml:space="preserve"> </w:t>
+      </w:r>
+      <w:r>
+        <w:t>и</w:t>
+      </w:r>
+      <w:r>
+        <w:rPr>
+          <w:lang w:val="en-US"/>
+        </w:rPr>
+        <w:t xml:space="preserve"> </w:t>
+      </w:r>
+      <w:r>
+        <w:t>время</w:t>
+      </w:r>
+      <w:r>
+        <w:rPr>
+          <w:lang w:val="en-US"/>
+        </w:rPr>
+        <w:t xml:space="preserve">" Binding="{Binding </w:t>
+      </w:r>
+      <w:proofErr w:type="spellStart"/>
+      <w:r>
+        <w:rPr>
+          <w:lang w:val="en-US"/>
+        </w:rPr>
+        <w:t>CallDatetime</w:t>
+      </w:r>
+      <w:proofErr w:type="spellEnd"/>
+      <w:r>
+        <w:rPr>
+          <w:lang w:val="en-US"/>
+        </w:rPr>
+        <w:t xml:space="preserve">, </w:t>
+      </w:r>
+      <w:proofErr w:type="spellStart"/>
+      <w:r>
+        <w:rPr>
+          <w:lang w:val="en-US"/>
+        </w:rPr>
+        <w:t>StringFormat</w:t>
+      </w:r>
+      <w:proofErr w:type="spellEnd"/>
+      <w:r>
+        <w:rPr>
+          <w:lang w:val="en-US"/>
+        </w:rPr>
+        <w:t>=</w:t>
+      </w:r>
+      <w:proofErr w:type="spellStart"/>
+      <w:r>
+        <w:rPr>
+          <w:lang w:val="en-US"/>
+        </w:rPr>
+        <w:t>dd.MM.yyyy</w:t>
+      </w:r>
+      <w:proofErr w:type="spellEnd"/>
+      <w:r>
+        <w:rPr>
+          <w:lang w:val="en-US"/>
+        </w:rPr>
+        <w:t xml:space="preserve"> </w:t>
+      </w:r>
+      <w:proofErr w:type="spellStart"/>
+      <w:r>
+        <w:rPr>
+          <w:lang w:val="en-US"/>
+        </w:rPr>
+        <w:t>HH:mm</w:t>
+      </w:r>
+      <w:proofErr w:type="spellEnd"/>
+      <w:r>
+        <w:rPr>
+          <w:lang w:val="en-US"/>
+        </w:rPr>
+        <w:t xml:space="preserve">}" Width="150"/&gt; </w:t>
+      </w:r>
+    </w:p>
+    <w:p>
+      <w:pPr>
+        <w:pStyle w:val="aff0"/>
+        <w:rPr>
+          <w:lang w:val="en-US"/>
+        </w:rPr>
+      </w:pPr>
+      <w:r>
+        <w:rPr>
+          <w:lang w:val="en-US"/>
+        </w:rPr>
+        <w:t xml:space="preserve">                    &lt;</w:t>
+      </w:r>
+      <w:proofErr w:type="spellStart"/>
+      <w:r>
+        <w:rPr>
+          <w:lang w:val="en-US"/>
+        </w:rPr>
+        <w:t>DataGridTextColumn</w:t>
+      </w:r>
+      <w:proofErr w:type="spellEnd"/>
+      <w:r>
+        <w:rPr>
+          <w:lang w:val="en-US"/>
+        </w:rPr>
+        <w:t xml:space="preserve"> Header="</w:t>
+      </w:r>
+      <w:r>
+        <w:t>Длительность</w:t>
+      </w:r>
+      <w:r>
+        <w:rPr>
+          <w:lang w:val="en-US"/>
+        </w:rPr>
+        <w:t xml:space="preserve"> (</w:t>
+      </w:r>
+      <w:r>
+        <w:t>мин</w:t>
+      </w:r>
+      <w:r>
+        <w:rPr>
+          <w:lang w:val="en-US"/>
+        </w:rPr>
+        <w:t xml:space="preserve">)" Binding="{Binding Duration}" Width="120"/&gt; </w:t>
+      </w:r>
+    </w:p>
+    <w:p>
+      <w:pPr>
+        <w:pStyle w:val="aff0"/>
+        <w:rPr>
+          <w:lang w:val="en-US"/>
+        </w:rPr>
+      </w:pPr>
+      <w:r>
+        <w:rPr>
+          <w:lang w:val="en-US"/>
+        </w:rPr>
+        <w:t xml:space="preserve">                    &lt;</w:t>
+      </w:r>
+      <w:proofErr w:type="spellStart"/>
+      <w:r>
+        <w:rPr>
+          <w:lang w:val="en-US"/>
+        </w:rPr>
+        <w:t>DataGridTextColumn</w:t>
+      </w:r>
+      <w:proofErr w:type="spellEnd"/>
+      <w:r>
+        <w:rPr>
+          <w:lang w:val="en-US"/>
+        </w:rPr>
+        <w:t xml:space="preserve"> Header="</w:t>
+      </w:r>
+      <w:r>
+        <w:t>Результат</w:t>
+      </w:r>
+      <w:r>
+        <w:rPr>
+          <w:lang w:val="en-US"/>
+        </w:rPr>
+        <w:t>" Binding="{Binding Result}" Width="150"/&gt;</w:t>
+      </w:r>
+    </w:p>
+    <w:p>
+      <w:pPr>
+        <w:pStyle w:val="aff0"/>
+        <w:rPr>
+          <w:lang w:val="en-US"/>
+        </w:rPr>
+      </w:pPr>
+      <w:r>
+        <w:rPr>
+          <w:lang w:val="en-US"/>
+        </w:rPr>
+        <w:t xml:space="preserve">                    &lt;</w:t>
+      </w:r>
+      <w:proofErr w:type="spellStart"/>
+      <w:r>
+        <w:rPr>
+          <w:lang w:val="en-US"/>
+        </w:rPr>
+        <w:t>DataGridTextColumn</w:t>
+      </w:r>
+      <w:proofErr w:type="spellEnd"/>
+      <w:r>
+        <w:rPr>
+          <w:lang w:val="en-US"/>
+        </w:rPr>
+        <w:t xml:space="preserve"> Header="</w:t>
+      </w:r>
+      <w:r>
+        <w:t>Комментарий</w:t>
+      </w:r>
+      <w:r>
+        <w:rPr>
+          <w:lang w:val="en-US"/>
+        </w:rPr>
+        <w:t xml:space="preserve">" </w:t>
+      </w:r>
+      <w:r>
+        <w:rPr>
+          <w:lang w:val="en-US"/>
+        </w:rPr>
+        <w:t>Binding="{Binding Comment}" Width="250"/&gt;</w:t>
+      </w:r>
+    </w:p>
+    <w:p>
+      <w:pPr>
+        <w:pStyle w:val="aff0"/>
+        <w:rPr>
+          <w:lang w:val="en-US"/>
+        </w:rPr>
+      </w:pPr>
+      <w:r>
+        <w:rPr>
+          <w:lang w:val="en-US"/>
+        </w:rPr>
+        <w:t xml:space="preserve">                    &lt;</w:t>
+      </w:r>
+      <w:proofErr w:type="spellStart"/>
+      <w:r>
+        <w:rPr>
+          <w:lang w:val="en-US"/>
+        </w:rPr>
+        <w:t>DataGridTextColumn</w:t>
+      </w:r>
+      <w:proofErr w:type="spellEnd"/>
+      <w:r>
+        <w:rPr>
+          <w:lang w:val="en-US"/>
+        </w:rPr>
+        <w:t xml:space="preserve"> Header="</w:t>
+      </w:r>
+      <w:r>
+        <w:t>Клиент</w:t>
+      </w:r>
+      <w:r>
+        <w:rPr>
+          <w:lang w:val="en-US"/>
+        </w:rPr>
+        <w:t xml:space="preserve">" Binding="{Binding </w:t>
+      </w:r>
+      <w:proofErr w:type="spellStart"/>
+      <w:r>
+        <w:rPr>
+          <w:lang w:val="en-US"/>
+        </w:rPr>
+        <w:t>Client.FullName</w:t>
+      </w:r>
+      <w:proofErr w:type="spellEnd"/>
+      <w:r>
+        <w:rPr>
+          <w:lang w:val="en-US"/>
+        </w:rPr>
+        <w:t>}" Width="200"/&gt;</w:t>
+      </w:r>
+    </w:p>
+    <w:p>
+      <w:pPr>
+        <w:pStyle w:val="aff0"/>
+        <w:rPr>
+          <w:lang w:val="en-US"/>
+        </w:rPr>
+      </w:pPr>
+      <w:r>
+        <w:rPr>
+          <w:lang w:val="en-US"/>
+        </w:rPr>
+        <w:t xml:space="preserve">                    &lt;</w:t>
+      </w:r>
+      <w:proofErr w:type="spellStart"/>
+      <w:r>
+        <w:rPr>
+          <w:lang w:val="en-US"/>
+        </w:rPr>
+        <w:t>DataGridTextColumn</w:t>
+      </w:r>
+      <w:proofErr w:type="spellEnd"/>
+      <w:r>
+        <w:rPr>
+          <w:lang w:val="en-US"/>
+        </w:rPr>
+        <w:t xml:space="preserve"> Header="</w:t>
+      </w:r>
+      <w:r>
+        <w:t>Услуги</w:t>
+      </w:r>
+      <w:r>
+        <w:rPr>
+          <w:lang w:val="en-US"/>
+        </w:rPr>
+        <w:t xml:space="preserve">" Binding="{Binding </w:t>
+      </w:r>
+      <w:proofErr w:type="spellStart"/>
+      <w:r>
+        <w:rPr>
+          <w:lang w:val="en-US"/>
+        </w:rPr>
+        <w:t>ServicesList</w:t>
+      </w:r>
+      <w:proofErr w:type="spellEnd"/>
+      <w:r>
+        <w:rPr>
+          <w:lang w:val="en-US"/>
+        </w:rPr>
+        <w:t>}" Width="250"/&gt;</w:t>
+      </w:r>
+    </w:p>
+    <w:p>
+      <w:pPr>
+        <w:pStyle w:val="aff0"/>
+      </w:pPr>
+      <w:r>
+        <w:rPr>
+          <w:lang w:val="en-US"/>
+        </w:rPr>
+        <w:t xml:space="preserve">    </w:t>
+      </w:r>
+      <w:r>
+        <w:rPr>
+          <w:lang w:val="en-US"/>
+        </w:rPr>
+        <w:t xml:space="preserve">            &lt;/</w:t>
+      </w:r>
+      <w:proofErr w:type="spellStart"/>
+      <w:r>
+        <w:rPr>
+          <w:lang w:val="en-US"/>
+        </w:rPr>
+        <w:t>DataGrid.Columns</w:t>
+      </w:r>
+      <w:proofErr w:type="spellEnd"/>
+      <w:r>
+        <w:rPr>
+          <w:lang w:val="en-US"/>
+        </w:rPr>
+        <w:t>&gt;</w:t>
+      </w:r>
+    </w:p>
+    <w:p>
+      <w:pPr>
+        <w:pStyle w:val="aff0"/>
+      </w:pPr>
+      <w:r>
+        <w:t xml:space="preserve">            &lt;/</w:t>
+      </w:r>
+      <w:proofErr w:type="spellStart"/>
+      <w:r>
         <w:t>DataGrid</w:t>
       </w:r>
       <w:proofErr w:type="spellEnd"/>
       <w:r>
+        <w:t>&gt;</w:t>
+      </w:r>
+    </w:p>
+    <w:p>
+      <w:pPr>
+        <w:pStyle w:val="aff0"/>
+      </w:pPr>
+      <w:r>
+        <w:t xml:space="preserve">        &lt;/</w:t>
+      </w:r>
+      <w:proofErr w:type="spellStart"/>
+      <w:r>
+        <w:t>Border</w:t>
+      </w:r>
+      <w:proofErr w:type="spellEnd"/>
+      <w:r>
+        <w:t>&gt;</w:t>
+      </w:r>
+    </w:p>
+    <w:p>
+      <w:pPr>
+        <w:pStyle w:val="2"/>
+      </w:pPr>
+      <w:r>
+        <w:t>Разграничение прав доступа пользователей</w:t>
+      </w:r>
+    </w:p>
+    <w:p>
+      <w:pPr>
+        <w:pStyle w:val="a3"/>
+      </w:pPr>
+      <w:r>
+        <w:t xml:space="preserve">Для разграничения прав доступа создана таблица </w:t>
+      </w:r>
+      <w:r>
+        <w:rPr>
+          <w:lang w:val="en-US"/>
+        </w:rPr>
+        <w:t>Employee</w:t>
+      </w:r>
+      <w:r>
+        <w:t xml:space="preserve">, в которой хранится информация о сотруднике, включая его логин и пароль. Код модели пользователя представлен листингом </w:t>
+      </w:r>
+      <w:r>
+        <w:rPr>
+          <w:lang w:val="en-US"/>
+        </w:rPr>
+        <w:t>N</w:t>
+      </w:r>
+      <w:r>
+        <w:t>.</w:t>
+      </w:r>
+    </w:p>
+    <w:p>
+      <w:pPr>
+        <w:pStyle w:val="aff2"/>
+      </w:pPr>
+      <w:r>
+        <w:t xml:space="preserve">Листинг </w:t>
+      </w:r>
+      <w:r>
+        <w:rPr>
+          <w:lang w:val="en-US"/>
+        </w:rPr>
+        <w:t>N</w:t>
+      </w:r>
+      <w:r>
+        <w:t xml:space="preserve"> – Код модели </w:t>
+      </w:r>
+      <w:r>
+        <w:rPr>
+          <w:lang w:val="en-US"/>
+        </w:rPr>
+        <w:t>User</w:t>
+      </w:r>
+    </w:p>
+    <w:p>
+      <w:pPr>
+        <w:pStyle w:val="aff0"/>
+      </w:pPr>
+      <w:r>
+        <w:t>// Код модели данных сотрудника</w:t>
+      </w:r>
+    </w:p>
+    <w:p>
+      <w:pPr>
+        <w:pStyle w:val="aff0"/>
+        <w:rPr>
+          <w:lang w:val="en-US"/>
+        </w:rPr>
+      </w:pPr>
+      <w:r>
+        <w:rPr>
+          <w:lang w:val="en-US"/>
+        </w:rPr>
+        <w:t>public partial class Employee</w:t>
+      </w:r>
+    </w:p>
+    <w:p>
+      <w:pPr>
+        <w:pStyle w:val="aff0"/>
+        <w:rPr>
+          <w:lang w:val="en-US"/>
+        </w:rPr>
+      </w:pPr>
+      <w:r>
+        <w:rPr>
+          <w:lang w:val="en-US"/>
+        </w:rPr>
+        <w:t>{</w:t>
+      </w:r>
+    </w:p>
+    <w:p>
+      <w:pPr>
+        <w:pStyle w:val="aff0"/>
+        <w:rPr>
+          <w:lang w:val="en-US"/>
+        </w:rPr>
+      </w:pPr>
+      <w:r>
+        <w:rPr>
+          <w:lang w:val="en-US"/>
+        </w:rPr>
+        <w:t xml:space="preserve">    public </w:t>
+      </w:r>
+      <w:proofErr w:type="spellStart"/>
+      <w:r>
+        <w:rPr>
+          <w:lang w:val="en-US"/>
+        </w:rPr>
+        <w:t>int</w:t>
+      </w:r>
+      <w:proofErr w:type="spellEnd"/>
+      <w:r>
         <w:rPr>
           <w:lang w:val="en-US"/>
         </w:rPr>
         <w:t xml:space="preserve"> </w:t>
       </w:r>
+      <w:proofErr w:type="spellStart"/>
+      <w:r>
+        <w:rPr>
+          <w:lang w:val="en-US"/>
+        </w:rPr>
+        <w:t>EmployeeId</w:t>
+      </w:r>
+      <w:proofErr w:type="spellEnd"/>
+      <w:r>
+        <w:rPr>
+          <w:lang w:val="en-US"/>
+        </w:rPr>
+        <w:t xml:space="preserve"> </w:t>
+      </w:r>
       <w:proofErr w:type="gramStart"/>
       <w:r>
         <w:rPr>
           <w:lang w:val="en-US"/>
         </w:rPr>
-        <w:t>x:Name</w:t>
+        <w:t>{ get</w:t>
       </w:r>
       <w:proofErr w:type="gramEnd"/>
       <w:r>
         <w:rPr>
           <w:lang w:val="en-US"/>
         </w:rPr>
-        <w:t>="CallsDataGrid"</w:t>
+        <w:t>; set; }</w:t>
       </w:r>
     </w:p>
     <w:p>
@@ -4493,25 +6640,277 @@
           <w:lang w:val="en-US"/>
         </w:rPr>
       </w:pPr>
-      <w:r>
-        <w:rPr>
-          <w:lang w:val="en-US"/>
-        </w:rPr>
-        <w:t xml:space="preserve">                      </w:t>
+    </w:p>
+    <w:p>
+      <w:pPr>
+        <w:pStyle w:val="aff0"/>
+        <w:rPr>
+          <w:lang w:val="en-US"/>
+        </w:rPr>
+      </w:pPr>
+      <w:r>
+        <w:rPr>
+          <w:lang w:val="en-US"/>
+        </w:rPr>
+        <w:t xml:space="preserve">    public string Surname </w:t>
+      </w:r>
+      <w:proofErr w:type="gramStart"/>
+      <w:r>
+        <w:rPr>
+          <w:lang w:val="en-US"/>
+        </w:rPr>
+        <w:t>{ get</w:t>
+      </w:r>
+      <w:proofErr w:type="gramEnd"/>
+      <w:r>
+        <w:rPr>
+          <w:lang w:val="en-US"/>
+        </w:rPr>
+        <w:t>; set; } = null!;</w:t>
+      </w:r>
+    </w:p>
+    <w:p>
+      <w:pPr>
+        <w:pStyle w:val="aff0"/>
+        <w:rPr>
+          <w:lang w:val="en-US"/>
+        </w:rPr>
+      </w:pPr>
+    </w:p>
+    <w:p>
+      <w:pPr>
+        <w:pStyle w:val="aff0"/>
+        <w:rPr>
+          <w:lang w:val="en-US"/>
+        </w:rPr>
+      </w:pPr>
+      <w:r>
+        <w:rPr>
+          <w:lang w:val="en-US"/>
+        </w:rPr>
+        <w:t xml:space="preserve">    public string Name </w:t>
+      </w:r>
+      <w:proofErr w:type="gramStart"/>
+      <w:r>
+        <w:rPr>
+          <w:lang w:val="en-US"/>
+        </w:rPr>
+        <w:t>{ get</w:t>
+      </w:r>
+      <w:proofErr w:type="gramEnd"/>
+      <w:r>
+        <w:rPr>
+          <w:lang w:val="en-US"/>
+        </w:rPr>
+        <w:t>; set; } = null!;</w:t>
+      </w:r>
+    </w:p>
+    <w:p>
+      <w:pPr>
+        <w:pStyle w:val="aff0"/>
+        <w:rPr>
+          <w:lang w:val="en-US"/>
+        </w:rPr>
+      </w:pPr>
+    </w:p>
+    <w:p>
+      <w:pPr>
+        <w:pStyle w:val="aff0"/>
+        <w:rPr>
+          <w:lang w:val="en-US"/>
+        </w:rPr>
+      </w:pPr>
+      <w:r>
+        <w:rPr>
+          <w:lang w:val="en-US"/>
+        </w:rPr>
+        <w:t xml:space="preserve">    public string? Patronymic </w:t>
+      </w:r>
+      <w:proofErr w:type="gramStart"/>
+      <w:r>
+        <w:rPr>
+          <w:lang w:val="en-US"/>
+        </w:rPr>
+        <w:t>{ get</w:t>
+      </w:r>
+      <w:proofErr w:type="gramEnd"/>
+      <w:r>
+        <w:rPr>
+          <w:lang w:val="en-US"/>
+        </w:rPr>
+        <w:t>; set; }</w:t>
+      </w:r>
+    </w:p>
+    <w:p>
+      <w:pPr>
+        <w:pStyle w:val="aff0"/>
+        <w:rPr>
+          <w:lang w:val="en-US"/>
+        </w:rPr>
+      </w:pPr>
+    </w:p>
+    <w:p>
+      <w:pPr>
+        <w:pStyle w:val="aff0"/>
+        <w:rPr>
+          <w:lang w:val="en-US"/>
+        </w:rPr>
+      </w:pPr>
+      <w:r>
+        <w:rPr>
+          <w:lang w:val="en-US"/>
+        </w:rPr>
+        <w:t xml:space="preserve">    public string Login </w:t>
+      </w:r>
+      <w:proofErr w:type="gramStart"/>
+      <w:r>
+        <w:rPr>
+          <w:lang w:val="en-US"/>
+        </w:rPr>
+        <w:t>{ get</w:t>
+      </w:r>
+      <w:proofErr w:type="gramEnd"/>
+      <w:r>
+        <w:rPr>
+          <w:lang w:val="en-US"/>
+        </w:rPr>
+        <w:t>; set; } = null!;</w:t>
+      </w:r>
+    </w:p>
+    <w:p>
+      <w:pPr>
+        <w:pStyle w:val="aff0"/>
+        <w:rPr>
+          <w:lang w:val="en-US"/>
+        </w:rPr>
+      </w:pPr>
+    </w:p>
+    <w:p>
+      <w:pPr>
+        <w:pStyle w:val="aff0"/>
+        <w:rPr>
+          <w:lang w:val="en-US"/>
+        </w:rPr>
+      </w:pPr>
+      <w:r>
+        <w:rPr>
+          <w:lang w:val="en-US"/>
+        </w:rPr>
+        <w:t xml:space="preserve">    public string Password </w:t>
+      </w:r>
+      <w:proofErr w:type="gramStart"/>
+      <w:r>
+        <w:rPr>
+          <w:lang w:val="en-US"/>
+        </w:rPr>
+        <w:t>{ get</w:t>
+      </w:r>
+      <w:proofErr w:type="gramEnd"/>
+      <w:r>
+        <w:rPr>
+          <w:lang w:val="en-US"/>
+        </w:rPr>
+        <w:t>; set; } = null!;</w:t>
+      </w:r>
+    </w:p>
+    <w:p>
+      <w:pPr>
+        <w:pStyle w:val="aff0"/>
+        <w:rPr>
+          <w:lang w:val="en-US"/>
+        </w:rPr>
+      </w:pPr>
+    </w:p>
+    <w:p>
+      <w:pPr>
+        <w:pStyle w:val="aff0"/>
+        <w:rPr>
+          <w:lang w:val="en-US"/>
+        </w:rPr>
+      </w:pPr>
+      <w:r>
+        <w:rPr>
+          <w:lang w:val="en-US"/>
+        </w:rPr>
+        <w:t xml:space="preserve">    public string? Email </w:t>
+      </w:r>
+      <w:proofErr w:type="gramStart"/>
+      <w:r>
+        <w:rPr>
+          <w:lang w:val="en-US"/>
+        </w:rPr>
+        <w:t>{ get</w:t>
+      </w:r>
+      <w:proofErr w:type="gramEnd"/>
+      <w:r>
+        <w:rPr>
+          <w:lang w:val="en-US"/>
+        </w:rPr>
+        <w:t>; set; }</w:t>
+      </w:r>
+    </w:p>
+    <w:p>
+      <w:pPr>
+        <w:pStyle w:val="aff0"/>
+        <w:rPr>
+          <w:lang w:val="en-US"/>
+        </w:rPr>
+      </w:pPr>
+    </w:p>
+    <w:p>
+      <w:pPr>
+        <w:pStyle w:val="aff0"/>
+        <w:rPr>
+          <w:lang w:val="en-US"/>
+        </w:rPr>
+      </w:pPr>
+      <w:r>
+        <w:rPr>
+          <w:lang w:val="en-US"/>
+        </w:rPr>
+        <w:t xml:space="preserve">    public </w:t>
       </w:r>
       <w:proofErr w:type="spellStart"/>
       <w:r>
         <w:rPr>
           <w:lang w:val="en-US"/>
         </w:rPr>
-        <w:t>AutoGenerateColumns</w:t>
+        <w:t>int</w:t>
       </w:r>
       <w:proofErr w:type="spellEnd"/>
       <w:r>
         <w:rPr>
           <w:lang w:val="en-US"/>
         </w:rPr>
-        <w:t>="False"</w:t>
+        <w:t xml:space="preserve">? </w:t>
+      </w:r>
+      <w:proofErr w:type="spellStart"/>
+      <w:r>
+        <w:rPr>
+          <w:lang w:val="en-US"/>
+        </w:rPr>
+        <w:t>RoleId</w:t>
+      </w:r>
+      <w:proofErr w:type="spellEnd"/>
+      <w:r>
+        <w:rPr>
+          <w:lang w:val="en-US"/>
+        </w:rPr>
+        <w:t xml:space="preserve"> </w:t>
+      </w:r>
+      <w:proofErr w:type="gramStart"/>
+      <w:r>
+        <w:rPr>
+          <w:lang w:val="en-US"/>
+        </w:rPr>
+        <w:t>{ get</w:t>
+      </w:r>
+      <w:proofErr w:type="gramEnd"/>
+      <w:r>
+        <w:rPr>
+          <w:lang w:val="en-US"/>
+        </w:rPr>
+        <w:t>; set; }</w:t>
       </w:r>
     </w:p>
     <w:p>
@@ -4521,25 +6920,47 @@
           <w:lang w:val="en-US"/>
         </w:rPr>
       </w:pPr>
-      <w:r>
-        <w:rPr>
-          <w:lang w:val="en-US"/>
-        </w:rPr>
-        <w:t xml:space="preserve">                      </w:t>
+    </w:p>
+    <w:p>
+      <w:pPr>
+        <w:pStyle w:val="aff0"/>
+        <w:rPr>
+          <w:lang w:val="en-US"/>
+        </w:rPr>
+      </w:pPr>
+      <w:r>
+        <w:rPr>
+          <w:lang w:val="en-US"/>
+        </w:rPr>
+        <w:t xml:space="preserve">    public virtual </w:t>
       </w:r>
       <w:proofErr w:type="spellStart"/>
       <w:r>
         <w:rPr>
           <w:lang w:val="en-US"/>
         </w:rPr>
-        <w:t>IsReadOnly</w:t>
+        <w:t>ICollection</w:t>
       </w:r>
       <w:proofErr w:type="spellEnd"/>
       <w:r>
         <w:rPr>
           <w:lang w:val="en-US"/>
         </w:rPr>
-        <w:t>="True"</w:t>
+        <w:t xml:space="preserve">&lt;Call&gt; Calls </w:t>
+      </w:r>
+      <w:proofErr w:type="gramStart"/>
+      <w:r>
+        <w:rPr>
+          <w:lang w:val="en-US"/>
+        </w:rPr>
+        <w:t>{ get</w:t>
+      </w:r>
+      <w:proofErr w:type="gramEnd"/>
+      <w:r>
+        <w:rPr>
+          <w:lang w:val="en-US"/>
+        </w:rPr>
+        <w:t>; set; } = new List&lt;Call&gt;();</w:t>
       </w:r>
     </w:p>
     <w:p>
@@ -4549,1240 +6970,151 @@
           <w:lang w:val="en-US"/>
         </w:rPr>
       </w:pPr>
-      <w:r>
-        <w:rPr>
-          <w:lang w:val="en-US"/>
-        </w:rPr>
-        <w:t xml:space="preserve">                      </w:t>
+    </w:p>
+    <w:p>
+      <w:pPr>
+        <w:pStyle w:val="aff0"/>
+        <w:rPr>
+          <w:lang w:val="en-US"/>
+        </w:rPr>
+      </w:pPr>
+      <w:r>
+        <w:rPr>
+          <w:lang w:val="en-US"/>
+        </w:rPr>
+        <w:t xml:space="preserve">    public virtual Role? Role </w:t>
+      </w:r>
+      <w:proofErr w:type="gramStart"/>
+      <w:r>
+        <w:rPr>
+          <w:lang w:val="en-US"/>
+        </w:rPr>
+        <w:t>{ get</w:t>
+      </w:r>
+      <w:proofErr w:type="gramEnd"/>
+      <w:r>
+        <w:rPr>
+          <w:lang w:val="en-US"/>
+        </w:rPr>
+        <w:t>; set; }</w:t>
+      </w:r>
+    </w:p>
+    <w:p>
+      <w:pPr>
+        <w:pStyle w:val="aff0"/>
+      </w:pPr>
+      <w:r>
+        <w:t>}</w:t>
+      </w:r>
+    </w:p>
+    <w:p>
+      <w:pPr>
+        <w:pStyle w:val="a3"/>
+      </w:pPr>
+      <w:r>
+        <w:t>Для авторизации пользователя</w:t>
+      </w:r>
+      <w:r>
+        <w:t xml:space="preserve"> </w:t>
+      </w:r>
+      <w:r>
+        <w:t xml:space="preserve">в </w:t>
+      </w:r>
+      <w:r>
+        <w:t xml:space="preserve">контроллере </w:t>
       </w:r>
       <w:proofErr w:type="spellStart"/>
       <w:r>
         <w:rPr>
           <w:lang w:val="en-US"/>
         </w:rPr>
-        <w:t>HeadersVisibility</w:t>
+        <w:t>AuthController</w:t>
       </w:r>
       <w:proofErr w:type="spellEnd"/>
       <w:r>
-        <w:rPr>
-          <w:lang w:val="en-US"/>
-        </w:rPr>
-        <w:t>="Column"</w:t>
-      </w:r>
-    </w:p>
-    <w:p>
-      <w:pPr>
-        <w:pStyle w:val="aff0"/>
-        <w:rPr>
-          <w:lang w:val="en-US"/>
-        </w:rPr>
-      </w:pPr>
-      <w:r>
-        <w:rPr>
-          <w:lang w:val="en-US"/>
-        </w:rPr>
-        <w:t xml:space="preserve">                      </w:t>
+        <w:t xml:space="preserve"> </w:t>
+      </w:r>
+      <w:r>
+        <w:t xml:space="preserve">создан метод </w:t>
       </w:r>
       <w:proofErr w:type="spellStart"/>
       <w:r>
-        <w:rPr>
-          <w:lang w:val="en-US"/>
-        </w:rPr>
-        <w:t>SelectionMode</w:t>
+        <w:t>Login</w:t>
       </w:r>
       <w:proofErr w:type="spellEnd"/>
-      <w:r>
-        <w:rPr>
-          <w:lang w:val="en-US"/>
-        </w:rPr>
-        <w:t>="Single"</w:t>
-      </w:r>
-    </w:p>
-    <w:p>
-      <w:pPr>
-        <w:pStyle w:val="aff0"/>
-        <w:rPr>
-          <w:lang w:val="en-US"/>
-        </w:rPr>
-      </w:pPr>
-      <w:r>
-        <w:rPr>
-          <w:lang w:val="en-US"/>
-        </w:rPr>
-        <w:t xml:space="preserve">                      </w:t>
+    </w:p>
+    <w:p>
+      <w:pPr>
+        <w:pStyle w:val="2"/>
+      </w:pPr>
+      <w:r>
+        <w:t>Экспорт и импорт данных</w:t>
+      </w:r>
+    </w:p>
+    <w:p>
+      <w:pPr>
+        <w:pStyle w:val="a3"/>
+      </w:pPr>
+      <w:r>
+        <w:t xml:space="preserve">В приложении реализован экспорт </w:t>
+      </w:r>
+      <w:r>
+        <w:t xml:space="preserve">информации по оформленным заявкам за смену в формате </w:t>
+      </w:r>
+      <w:r>
+        <w:rPr>
+          <w:lang w:val="en-US"/>
+        </w:rPr>
+        <w:t>xlsx</w:t>
+      </w:r>
+      <w:r>
+        <w:t xml:space="preserve">. Код для формирования </w:t>
       </w:r>
       <w:proofErr w:type="spellStart"/>
       <w:r>
         <w:rPr>
           <w:lang w:val="en-US"/>
         </w:rPr>
-        <w:t>BorderBrush</w:t>
+        <w:t>xlsx</w:t>
       </w:r>
       <w:proofErr w:type="spellEnd"/>
       <w:r>
-        <w:rPr>
-          <w:lang w:val="en-US"/>
-        </w:rPr>
-        <w:t>="Transparent"</w:t>
-      </w:r>
-    </w:p>
-    <w:p>
-      <w:pPr>
-        <w:pStyle w:val="aff0"/>
-        <w:rPr>
-          <w:lang w:val="en-US"/>
-        </w:rPr>
-      </w:pPr>
-      <w:r>
-        <w:rPr>
-          <w:lang w:val="en-US"/>
-        </w:rPr>
-        <w:t xml:space="preserve">                      Background="White"&gt;</w:t>
-      </w:r>
-    </w:p>
-    <w:p>
-      <w:pPr>
-        <w:pStyle w:val="aff0"/>
-        <w:rPr>
-          <w:lang w:val="en-US"/>
-        </w:rPr>
-      </w:pPr>
-    </w:p>
-    <w:p>
-      <w:pPr>
-        <w:pStyle w:val="aff0"/>
-        <w:rPr>
-          <w:lang w:val="en-US"/>
-        </w:rPr>
-      </w:pPr>
-      <w:r>
-        <w:rPr>
-          <w:lang w:val="en-US"/>
-        </w:rPr>
-        <w:lastRenderedPageBreak/>
-        <w:t xml:space="preserve">                &lt;</w:t>
-      </w:r>
-      <w:proofErr w:type="spellStart"/>
-      <w:r>
-        <w:rPr>
-          <w:lang w:val="en-US"/>
-        </w:rPr>
-        <w:t>DataGrid.Columns</w:t>
-      </w:r>
-      <w:proofErr w:type="spellEnd"/>
-      <w:r>
-        <w:rPr>
-          <w:lang w:val="en-US"/>
-        </w:rPr>
-        <w:t>&gt;</w:t>
-      </w:r>
-    </w:p>
-    <w:p>
-      <w:pPr>
-        <w:pStyle w:val="aff0"/>
-        <w:rPr>
-          <w:lang w:val="en-US"/>
-        </w:rPr>
-      </w:pPr>
-      <w:r>
-        <w:rPr>
-          <w:lang w:val="en-US"/>
-        </w:rPr>
-        <w:t xml:space="preserve">                    &lt;</w:t>
-      </w:r>
-      <w:proofErr w:type="spellStart"/>
-      <w:r>
-        <w:rPr>
-          <w:lang w:val="en-US"/>
-        </w:rPr>
-        <w:t>DataGridTextColumn</w:t>
-      </w:r>
-      <w:proofErr w:type="spellEnd"/>
-      <w:r>
-        <w:rPr>
-          <w:lang w:val="en-US"/>
-        </w:rPr>
-        <w:t xml:space="preserve"> Header="</w:t>
-      </w:r>
-      <w:r>
-        <w:t>Дата</w:t>
-      </w:r>
-      <w:r>
-        <w:rPr>
-          <w:lang w:val="en-US"/>
-        </w:rPr>
         <w:t xml:space="preserve"> </w:t>
       </w:r>
       <w:r>
-        <w:t>и</w:t>
-      </w:r>
-      <w:r>
-        <w:rPr>
-          <w:lang w:val="en-US"/>
-        </w:rPr>
+        <w:t>файла представлен в листинге</w:t>
+      </w:r>
+      <w:proofErr w:type="gramStart"/>
+      <w:r>
         <w:t xml:space="preserve"> </w:t>
       </w:r>
       <w:r>
-        <w:t>время</w:t>
-      </w:r>
-      <w:r>
-        <w:rPr>
-          <w:lang w:val="en-US"/>
-        </w:rPr>
-        <w:t xml:space="preserve">" </w:t>
-      </w:r>
-    </w:p>
-    <w:p>
-      <w:pPr>
-        <w:pStyle w:val="aff0"/>
-        <w:rPr>
-          <w:lang w:val="en-US"/>
-        </w:rPr>
-      </w:pPr>
-      <w:r>
-        <w:rPr>
-          <w:lang w:val="en-US"/>
-        </w:rPr>
-        <w:t xml:space="preserve">                                        Binding="{Binding </w:t>
-      </w:r>
-      <w:proofErr w:type="spellStart"/>
-      <w:r>
-        <w:rPr>
-          <w:lang w:val="en-US"/>
-        </w:rPr>
-        <w:t>CallDatetime</w:t>
-      </w:r>
-      <w:proofErr w:type="spellEnd"/>
-      <w:r>
-        <w:rPr>
-          <w:lang w:val="en-US"/>
-        </w:rPr>
-        <w:t xml:space="preserve">, </w:t>
-      </w:r>
-      <w:proofErr w:type="spellStart"/>
-      <w:r>
-        <w:rPr>
-          <w:lang w:val="en-US"/>
-        </w:rPr>
-        <w:t>StringFormat</w:t>
-      </w:r>
-      <w:proofErr w:type="spellEnd"/>
-      <w:r>
-        <w:rPr>
-          <w:lang w:val="en-US"/>
-        </w:rPr>
-        <w:t>=</w:t>
-      </w:r>
-      <w:proofErr w:type="spellStart"/>
-      <w:r>
-        <w:rPr>
-          <w:lang w:val="en-US"/>
-        </w:rPr>
-        <w:t>dd.MM.yyyy</w:t>
-      </w:r>
-      <w:proofErr w:type="spellEnd"/>
-      <w:r>
-        <w:rPr>
-          <w:lang w:val="en-US"/>
-        </w:rPr>
+        <w:rPr>
+          <w:highlight w:val="yellow"/>
+        </w:rPr>
+        <w:t>..</w:t>
+      </w:r>
+      <w:proofErr w:type="gramEnd"/>
+    </w:p>
+    <w:p>
+      <w:pPr>
+        <w:pStyle w:val="aff2"/>
+      </w:pPr>
+      <w:r>
+        <w:t xml:space="preserve">Листинг </w:t>
+      </w:r>
+      <w:r>
+        <w:rPr>
+          <w:lang w:val="en-US"/>
+        </w:rPr>
+        <w:t>N</w:t>
+      </w:r>
+      <w:r>
         <w:t xml:space="preserve"> </w:t>
       </w:r>
-      <w:proofErr w:type="spellStart"/>
-      <w:r>
-        <w:rPr>
-          <w:lang w:val="en-US"/>
-        </w:rPr>
-        <w:t>HH:mm</w:t>
-      </w:r>
-      <w:proofErr w:type="spellEnd"/>
-      <w:r>
-        <w:rPr>
-          <w:lang w:val="en-US"/>
-        </w:rPr>
-        <w:t>}"</w:t>
-      </w:r>
-      <w:r>
-        <w:rPr>
-          <w:lang w:val="en-US"/>
-        </w:rPr>
-        <w:t xml:space="preserve"> </w:t>
-      </w:r>
-      <w:r>
-        <w:rPr>
-          <w:lang w:val="en-US"/>
-        </w:rPr>
-        <w:t xml:space="preserve">Width="150"/&gt; </w:t>
-      </w:r>
-    </w:p>
-    <w:p>
-      <w:pPr>
-        <w:pStyle w:val="aff0"/>
-        <w:rPr>
-          <w:lang w:val="en-US"/>
-        </w:rPr>
-      </w:pPr>
-      <w:r>
-        <w:rPr>
-          <w:lang w:val="en-US"/>
-        </w:rPr>
-        <w:t xml:space="preserve">                    &lt;</w:t>
-      </w:r>
-      <w:proofErr w:type="spellStart"/>
-      <w:r>
-        <w:rPr>
-          <w:lang w:val="en-US"/>
-        </w:rPr>
-        <w:t>DataGridTextColumn</w:t>
-      </w:r>
-      <w:proofErr w:type="spellEnd"/>
-      <w:r>
-        <w:rPr>
-          <w:lang w:val="en-US"/>
-        </w:rPr>
-        <w:t xml:space="preserve"> Header="</w:t>
-      </w:r>
-      <w:r>
-        <w:t>Длительность</w:t>
-      </w:r>
-      <w:r>
-        <w:rPr>
-          <w:lang w:val="en-US"/>
-        </w:rPr>
-        <w:t xml:space="preserve"> (</w:t>
-      </w:r>
-      <w:r>
-        <w:t>мин</w:t>
-      </w:r>
-      <w:r>
-        <w:rPr>
-          <w:lang w:val="en-US"/>
-        </w:rPr>
-        <w:t xml:space="preserve">)" Binding="{Binding Duration}" Width="120"/&gt; </w:t>
-      </w:r>
-    </w:p>
-    <w:p>
-      <w:pPr>
-        <w:pStyle w:val="aff0"/>
-        <w:rPr>
-          <w:lang w:val="en-US"/>
-        </w:rPr>
-      </w:pPr>
-      <w:r>
-        <w:rPr>
-          <w:lang w:val="en-US"/>
-        </w:rPr>
-        <w:t xml:space="preserve">                    &lt;</w:t>
-      </w:r>
-      <w:proofErr w:type="spellStart"/>
-      <w:r>
-        <w:rPr>
-          <w:lang w:val="en-US"/>
-        </w:rPr>
-        <w:t>DataGridTextColumn</w:t>
-      </w:r>
-      <w:proofErr w:type="spellEnd"/>
-      <w:r>
-        <w:rPr>
-          <w:lang w:val="en-US"/>
-        </w:rPr>
-        <w:t xml:space="preserve"> Header="</w:t>
-      </w:r>
-      <w:r>
-        <w:t>Результат</w:t>
-      </w:r>
-      <w:r>
-        <w:rPr>
-          <w:lang w:val="en-US"/>
-        </w:rPr>
-        <w:t>" Binding="{Binding Result}"</w:t>
-      </w:r>
-      <w:r>
-        <w:rPr>
-          <w:lang w:val="en-US"/>
-        </w:rPr>
-        <w:t xml:space="preserve"> </w:t>
-      </w:r>
-      <w:r>
-        <w:rPr>
-          <w:lang w:val="en-US"/>
-        </w:rPr>
-        <w:t>Width="150"/&gt;</w:t>
-      </w:r>
-    </w:p>
-    <w:p>
-      <w:pPr>
-        <w:pStyle w:val="aff0"/>
-        <w:rPr>
-          <w:lang w:val="en-US"/>
-        </w:rPr>
-      </w:pPr>
-      <w:r>
-        <w:rPr>
-          <w:lang w:val="en-US"/>
-        </w:rPr>
-        <w:t xml:space="preserve">                    &lt;</w:t>
-      </w:r>
-      <w:proofErr w:type="spellStart"/>
-      <w:r>
-        <w:rPr>
-          <w:lang w:val="en-US"/>
-        </w:rPr>
-        <w:t>DataGridTextColumn</w:t>
-      </w:r>
-      <w:proofErr w:type="spellEnd"/>
-      <w:r>
-        <w:rPr>
-          <w:lang w:val="en-US"/>
-        </w:rPr>
-        <w:t xml:space="preserve"> Header="</w:t>
-      </w:r>
-      <w:r>
-        <w:t>Комментарий</w:t>
-      </w:r>
-      <w:r>
-        <w:rPr>
-          <w:lang w:val="en-US"/>
-        </w:rPr>
-        <w:t xml:space="preserve">" </w:t>
-      </w:r>
-      <w:r>
-        <w:rPr>
-          <w:lang w:val="en-US"/>
-        </w:rPr>
-        <w:t>Binding="{Binding Comment}"</w:t>
-      </w:r>
-      <w:r>
-        <w:rPr>
-          <w:lang w:val="en-US"/>
-        </w:rPr>
-        <w:t xml:space="preserve"> </w:t>
-      </w:r>
-      <w:r>
-        <w:rPr>
-          <w:lang w:val="en-US"/>
-        </w:rPr>
-        <w:t>Width="250"/&gt;</w:t>
-      </w:r>
-    </w:p>
-    <w:p>
-      <w:pPr>
-        <w:pStyle w:val="aff0"/>
-        <w:rPr>
-          <w:lang w:val="en-US"/>
-        </w:rPr>
-      </w:pPr>
-      <w:r>
-        <w:rPr>
-          <w:lang w:val="en-US"/>
-        </w:rPr>
-        <w:t xml:space="preserve">                    &lt;</w:t>
-      </w:r>
-      <w:proofErr w:type="spellStart"/>
-      <w:r>
-        <w:rPr>
-          <w:lang w:val="en-US"/>
-        </w:rPr>
-        <w:t>DataGridTextColumn</w:t>
-      </w:r>
-      <w:proofErr w:type="spellEnd"/>
-      <w:r>
-        <w:rPr>
-          <w:lang w:val="en-US"/>
-        </w:rPr>
-        <w:t xml:space="preserve"> Header="</w:t>
-      </w:r>
-      <w:r>
-        <w:t>Клиент</w:t>
-      </w:r>
-      <w:r>
-        <w:rPr>
-          <w:lang w:val="en-US"/>
-        </w:rPr>
-        <w:t xml:space="preserve">" Binding="{Binding </w:t>
-      </w:r>
-      <w:proofErr w:type="spellStart"/>
-      <w:r>
-        <w:rPr>
-          <w:lang w:val="en-US"/>
-        </w:rPr>
-        <w:t>Client.FullName</w:t>
-      </w:r>
-      <w:proofErr w:type="spellEnd"/>
-      <w:r>
-        <w:rPr>
-          <w:lang w:val="en-US"/>
-        </w:rPr>
-        <w:t>}"</w:t>
-      </w:r>
-      <w:r>
-        <w:rPr>
-          <w:lang w:val="en-US"/>
-        </w:rPr>
-        <w:t xml:space="preserve"> </w:t>
-      </w:r>
-      <w:r>
-        <w:rPr>
-          <w:lang w:val="en-US"/>
-        </w:rPr>
-        <w:t>Width="200"/&gt;</w:t>
-      </w:r>
-    </w:p>
-    <w:p>
-      <w:pPr>
-        <w:pStyle w:val="aff0"/>
-        <w:rPr>
-          <w:lang w:val="en-US"/>
-        </w:rPr>
-      </w:pPr>
-      <w:r>
-        <w:rPr>
-          <w:lang w:val="en-US"/>
-        </w:rPr>
-        <w:t xml:space="preserve">                    &lt;</w:t>
-      </w:r>
-      <w:proofErr w:type="spellStart"/>
-      <w:r>
-        <w:rPr>
-          <w:lang w:val="en-US"/>
-        </w:rPr>
-        <w:t>DataGridTextColumn</w:t>
-      </w:r>
-      <w:proofErr w:type="spellEnd"/>
-      <w:r>
-        <w:rPr>
-          <w:lang w:val="en-US"/>
-        </w:rPr>
-        <w:t xml:space="preserve"> Header="</w:t>
-      </w:r>
-      <w:r>
-        <w:t>Услуги</w:t>
-      </w:r>
-      <w:r>
-        <w:rPr>
-          <w:lang w:val="en-US"/>
-        </w:rPr>
-        <w:t xml:space="preserve">" Binding="{Binding </w:t>
-      </w:r>
-      <w:proofErr w:type="spellStart"/>
-      <w:r>
-        <w:rPr>
-          <w:lang w:val="en-US"/>
-        </w:rPr>
-        <w:t>ServicesList</w:t>
-      </w:r>
-      <w:proofErr w:type="spellEnd"/>
-      <w:r>
-        <w:rPr>
-          <w:lang w:val="en-US"/>
-        </w:rPr>
-        <w:t>}"</w:t>
-      </w:r>
-      <w:r>
-        <w:rPr>
-          <w:lang w:val="en-US"/>
-        </w:rPr>
-        <w:t xml:space="preserve"> </w:t>
-      </w:r>
-      <w:r>
-        <w:rPr>
-          <w:lang w:val="en-US"/>
-        </w:rPr>
-        <w:t>Width="250"/&gt;</w:t>
-      </w:r>
-    </w:p>
-    <w:p>
-      <w:pPr>
-        <w:pStyle w:val="aff0"/>
-        <w:rPr>
-          <w:lang w:val="en-US"/>
-        </w:rPr>
-      </w:pPr>
-      <w:r>
-        <w:rPr>
-          <w:lang w:val="en-US"/>
-        </w:rPr>
-        <w:t xml:space="preserve">    </w:t>
-      </w:r>
-      <w:r>
-        <w:rPr>
-          <w:lang w:val="en-US"/>
-        </w:rPr>
-        <w:t xml:space="preserve">            &lt;/</w:t>
-      </w:r>
-      <w:proofErr w:type="spellStart"/>
-      <w:r>
-        <w:rPr>
-          <w:lang w:val="en-US"/>
-        </w:rPr>
-        <w:t>DataGrid.Columns</w:t>
-      </w:r>
-      <w:proofErr w:type="spellEnd"/>
-      <w:r>
-        <w:rPr>
-          <w:lang w:val="en-US"/>
-        </w:rPr>
-        <w:t>&gt;</w:t>
-      </w:r>
-    </w:p>
-    <w:p>
-      <w:pPr>
-        <w:pStyle w:val="aff0"/>
-        <w:rPr>
-          <w:lang w:val="en-US"/>
-        </w:rPr>
-      </w:pPr>
-      <w:r>
-        <w:rPr>
-          <w:lang w:val="en-US"/>
-        </w:rPr>
-        <w:t xml:space="preserve">                &lt;</w:t>
-      </w:r>
-      <w:proofErr w:type="spellStart"/>
-      <w:r>
-        <w:rPr>
-          <w:lang w:val="en-US"/>
-        </w:rPr>
-        <w:t>DataGrid.CellStyle</w:t>
-      </w:r>
-      <w:proofErr w:type="spellEnd"/>
-      <w:r>
-        <w:rPr>
-          <w:lang w:val="en-US"/>
-        </w:rPr>
-        <w:t>&gt;</w:t>
-      </w:r>
-    </w:p>
-    <w:p>
-      <w:pPr>
-        <w:pStyle w:val="aff0"/>
-        <w:rPr>
-          <w:lang w:val="en-US"/>
-        </w:rPr>
-      </w:pPr>
-      <w:r>
-        <w:rPr>
-          <w:lang w:val="en-US"/>
-        </w:rPr>
-        <w:t xml:space="preserve">                    &lt;Style </w:t>
-      </w:r>
-      <w:proofErr w:type="spellStart"/>
-      <w:r>
-        <w:rPr>
-          <w:lang w:val="en-US"/>
-        </w:rPr>
-        <w:t>TargetType</w:t>
-      </w:r>
-      <w:proofErr w:type="spellEnd"/>
-      <w:r>
-        <w:rPr>
-          <w:lang w:val="en-US"/>
-        </w:rPr>
-        <w:t>="</w:t>
-      </w:r>
-      <w:proofErr w:type="spellStart"/>
-      <w:r>
-        <w:rPr>
-          <w:lang w:val="en-US"/>
-        </w:rPr>
-        <w:t>DataGridCell</w:t>
-      </w:r>
-      <w:proofErr w:type="spellEnd"/>
-      <w:r>
-        <w:rPr>
-          <w:lang w:val="en-US"/>
-        </w:rPr>
-        <w:t>"&gt;</w:t>
-      </w:r>
-    </w:p>
-    <w:p>
-      <w:pPr>
-        <w:pStyle w:val="aff0"/>
-        <w:rPr>
-          <w:lang w:val="en-US"/>
-        </w:rPr>
-      </w:pPr>
-      <w:r>
-        <w:rPr>
-          <w:lang w:val="en-US"/>
-        </w:rPr>
-        <w:t xml:space="preserve">                        &lt;Setter Property="</w:t>
-      </w:r>
-      <w:proofErr w:type="spellStart"/>
-      <w:r>
-        <w:rPr>
-          <w:lang w:val="en-US"/>
-        </w:rPr>
-        <w:t>BorderThickness</w:t>
-      </w:r>
-      <w:proofErr w:type="spellEnd"/>
-      <w:r>
-        <w:rPr>
-          <w:lang w:val="en-US"/>
-        </w:rPr>
-        <w:t>" Value="0"/&gt;</w:t>
-      </w:r>
-    </w:p>
-    <w:p>
-      <w:pPr>
-        <w:pStyle w:val="aff0"/>
-        <w:rPr>
-          <w:lang w:val="en-US"/>
-        </w:rPr>
-      </w:pPr>
-      <w:r>
-        <w:rPr>
-          <w:lang w:val="en-US"/>
-        </w:rPr>
-        <w:t xml:space="preserve">                        &lt;Setter Property="Padding" Value="10"/&gt;</w:t>
-      </w:r>
-    </w:p>
-    <w:p>
-      <w:pPr>
-        <w:pStyle w:val="aff0"/>
-        <w:rPr>
-          <w:lang w:val="en-US"/>
-        </w:rPr>
-      </w:pPr>
-      <w:r>
-        <w:rPr>
-          <w:lang w:val="en-US"/>
-        </w:rPr>
-        <w:t xml:space="preserve">                        &lt;Setter Property="Foreground" Value="#333333"/&gt;</w:t>
-      </w:r>
-    </w:p>
-    <w:p>
-      <w:pPr>
-        <w:pStyle w:val="aff0"/>
-        <w:rPr>
-          <w:lang w:val="en-US"/>
-        </w:rPr>
-      </w:pPr>
-      <w:r>
-        <w:rPr>
-          <w:lang w:val="en-US"/>
-        </w:rPr>
-        <w:t xml:space="preserve">                    &lt;/Style&gt;</w:t>
-      </w:r>
-    </w:p>
-    <w:p>
-      <w:pPr>
-        <w:pStyle w:val="aff0"/>
-        <w:rPr>
-          <w:lang w:val="en-US"/>
-        </w:rPr>
-      </w:pPr>
-      <w:r>
-        <w:rPr>
-          <w:lang w:val="en-US"/>
-        </w:rPr>
-        <w:t xml:space="preserve">      </w:t>
-      </w:r>
-      <w:r>
-        <w:rPr>
-          <w:lang w:val="en-US"/>
-        </w:rPr>
-        <w:t xml:space="preserve">          &lt;/</w:t>
-      </w:r>
-      <w:proofErr w:type="spellStart"/>
-      <w:r>
-        <w:rPr>
-          <w:lang w:val="en-US"/>
-        </w:rPr>
-        <w:t>DataGrid.CellStyle</w:t>
-      </w:r>
-      <w:proofErr w:type="spellEnd"/>
-      <w:r>
-        <w:rPr>
-          <w:lang w:val="en-US"/>
-        </w:rPr>
-        <w:t>&gt;</w:t>
-      </w:r>
-    </w:p>
-    <w:p>
-      <w:pPr>
-        <w:pStyle w:val="aff0"/>
-        <w:rPr>
-          <w:lang w:val="en-US"/>
-        </w:rPr>
-      </w:pPr>
-      <w:r>
-        <w:rPr>
-          <w:lang w:val="en-US"/>
-        </w:rPr>
-        <w:t xml:space="preserve">                &lt;</w:t>
-      </w:r>
-      <w:proofErr w:type="spellStart"/>
-      <w:r>
-        <w:rPr>
-          <w:lang w:val="en-US"/>
-        </w:rPr>
-        <w:t>DataGrid.ColumnHeaderStyle</w:t>
-      </w:r>
-      <w:proofErr w:type="spellEnd"/>
-      <w:r>
-        <w:rPr>
-          <w:lang w:val="en-US"/>
-        </w:rPr>
-        <w:t>&gt;</w:t>
-      </w:r>
-    </w:p>
-    <w:p>
-      <w:pPr>
-        <w:pStyle w:val="aff0"/>
-        <w:rPr>
-          <w:lang w:val="en-US"/>
-        </w:rPr>
-      </w:pPr>
-      <w:r>
-        <w:rPr>
-          <w:lang w:val="en-US"/>
-        </w:rPr>
-        <w:t xml:space="preserve">                    &lt;Style </w:t>
-      </w:r>
-      <w:proofErr w:type="spellStart"/>
-      <w:r>
-        <w:rPr>
-          <w:lang w:val="en-US"/>
-        </w:rPr>
-        <w:t>TargetType</w:t>
-      </w:r>
-      <w:proofErr w:type="spellEnd"/>
-      <w:r>
-        <w:rPr>
-          <w:lang w:val="en-US"/>
-        </w:rPr>
-        <w:t>="</w:t>
-      </w:r>
-      <w:proofErr w:type="spellStart"/>
-      <w:r>
-        <w:rPr>
-          <w:lang w:val="en-US"/>
-        </w:rPr>
-        <w:t>DataGridColumnHeader</w:t>
-      </w:r>
-      <w:proofErr w:type="spellEnd"/>
-      <w:r>
-        <w:rPr>
-          <w:lang w:val="en-US"/>
-        </w:rPr>
-        <w:t>"&gt;</w:t>
-      </w:r>
-    </w:p>
-    <w:p>
-      <w:pPr>
-        <w:pStyle w:val="aff0"/>
-        <w:rPr>
-          <w:lang w:val="en-US"/>
-        </w:rPr>
-      </w:pPr>
-      <w:r>
-        <w:rPr>
-          <w:lang w:val="en-US"/>
-        </w:rPr>
-        <w:t xml:space="preserve">                        &lt;Setter Property="Background" Value="#0078D7"/&gt;</w:t>
-      </w:r>
-    </w:p>
-    <w:p>
-      <w:pPr>
-        <w:pStyle w:val="aff0"/>
-        <w:rPr>
-          <w:lang w:val="en-US"/>
-        </w:rPr>
-      </w:pPr>
-      <w:r>
-        <w:rPr>
-          <w:lang w:val="en-US"/>
-        </w:rPr>
-        <w:t xml:space="preserve">                        &lt;Setter Property="Foreground" Value="White"/&gt;</w:t>
-      </w:r>
-    </w:p>
-    <w:p>
-      <w:pPr>
-        <w:pStyle w:val="aff0"/>
-        <w:rPr>
-          <w:lang w:val="en-US"/>
-        </w:rPr>
-      </w:pPr>
-      <w:r>
-        <w:rPr>
-          <w:lang w:val="en-US"/>
-        </w:rPr>
-        <w:t xml:space="preserve">                        &lt;Setter Property="</w:t>
-      </w:r>
-      <w:proofErr w:type="spellStart"/>
-      <w:r>
-        <w:rPr>
-          <w:lang w:val="en-US"/>
-        </w:rPr>
-        <w:t>FontWeight</w:t>
-      </w:r>
-      <w:proofErr w:type="spellEnd"/>
-      <w:r>
-        <w:rPr>
-          <w:lang w:val="en-US"/>
-        </w:rPr>
-        <w:t>" Value="Bold"/&gt;</w:t>
-      </w:r>
-    </w:p>
-    <w:p>
-      <w:pPr>
-        <w:pStyle w:val="aff0"/>
-        <w:rPr>
-          <w:lang w:val="en-US"/>
-        </w:rPr>
-      </w:pPr>
-      <w:r>
-        <w:rPr>
-          <w:lang w:val="en-US"/>
-        </w:rPr>
-        <w:t xml:space="preserve">                        &lt;Setter Property="Padding" Value="10"/&gt;</w:t>
-      </w:r>
-    </w:p>
-    <w:p>
-      <w:pPr>
-        <w:pStyle w:val="aff0"/>
-        <w:rPr>
-          <w:lang w:val="en-US"/>
-        </w:rPr>
-      </w:pPr>
-      <w:r>
-        <w:rPr>
-          <w:lang w:val="en-US"/>
-        </w:rPr>
-        <w:t xml:space="preserve">                        &lt;Setter Property="</w:t>
-      </w:r>
-      <w:proofErr w:type="spellStart"/>
-      <w:r>
-        <w:rPr>
-          <w:lang w:val="en-US"/>
-        </w:rPr>
-        <w:t>BorderThickness</w:t>
-      </w:r>
-      <w:proofErr w:type="spellEnd"/>
-      <w:r>
-        <w:rPr>
-          <w:lang w:val="en-US"/>
-        </w:rPr>
-        <w:t>" Value="0"/&gt;</w:t>
-      </w:r>
-    </w:p>
-    <w:p>
-      <w:pPr>
-        <w:pStyle w:val="aff0"/>
-        <w:rPr>
-          <w:lang w:val="en-US"/>
-        </w:rPr>
-      </w:pPr>
-      <w:r>
-        <w:rPr>
-          <w:lang w:val="en-US"/>
-        </w:rPr>
-        <w:t xml:space="preserve">                    &lt;/Style&gt;</w:t>
-      </w:r>
-    </w:p>
-    <w:p>
-      <w:pPr>
-        <w:pStyle w:val="aff0"/>
-        <w:rPr>
-          <w:lang w:val="en-US"/>
-        </w:rPr>
-      </w:pPr>
-      <w:r>
-        <w:rPr>
-          <w:lang w:val="en-US"/>
-        </w:rPr>
-        <w:t xml:space="preserve">              </w:t>
-      </w:r>
-      <w:r>
-        <w:rPr>
-          <w:lang w:val="en-US"/>
-        </w:rPr>
-        <w:t xml:space="preserve">  &lt;/</w:t>
-      </w:r>
-      <w:proofErr w:type="spellStart"/>
-      <w:r>
-        <w:rPr>
-          <w:lang w:val="en-US"/>
-        </w:rPr>
-        <w:t>DataGrid.ColumnHeaderStyle</w:t>
-      </w:r>
-      <w:proofErr w:type="spellEnd"/>
-      <w:r>
-        <w:rPr>
-          <w:lang w:val="en-US"/>
-        </w:rPr>
-        <w:t>&gt;</w:t>
-      </w:r>
-    </w:p>
-    <w:p>
-      <w:pPr>
-        <w:pStyle w:val="aff0"/>
-        <w:rPr>
-          <w:lang w:val="en-US"/>
-        </w:rPr>
-      </w:pPr>
-      <w:r>
-        <w:rPr>
-          <w:lang w:val="en-US"/>
-        </w:rPr>
-        <w:t xml:space="preserve">                &lt;</w:t>
-      </w:r>
-      <w:proofErr w:type="spellStart"/>
-      <w:r>
-        <w:rPr>
-          <w:lang w:val="en-US"/>
-        </w:rPr>
-        <w:t>DataGrid.RowStyle</w:t>
-      </w:r>
-      <w:proofErr w:type="spellEnd"/>
-      <w:r>
-        <w:rPr>
-          <w:lang w:val="en-US"/>
-        </w:rPr>
-        <w:t>&gt;</w:t>
-      </w:r>
-    </w:p>
-    <w:p>
-      <w:pPr>
-        <w:pStyle w:val="aff0"/>
-        <w:rPr>
-          <w:lang w:val="en-US"/>
-        </w:rPr>
-      </w:pPr>
-      <w:r>
-        <w:rPr>
-          <w:lang w:val="en-US"/>
-        </w:rPr>
-        <w:t xml:space="preserve">                    &lt;Style </w:t>
-      </w:r>
-      <w:proofErr w:type="spellStart"/>
-      <w:r>
-        <w:rPr>
-          <w:lang w:val="en-US"/>
-        </w:rPr>
-        <w:t>TargetType</w:t>
-      </w:r>
-      <w:proofErr w:type="spellEnd"/>
-      <w:r>
-        <w:rPr>
-          <w:lang w:val="en-US"/>
-        </w:rPr>
-        <w:t>="</w:t>
-      </w:r>
-      <w:proofErr w:type="spellStart"/>
-      <w:r>
-        <w:rPr>
-          <w:lang w:val="en-US"/>
-        </w:rPr>
-        <w:t>DataGridRow</w:t>
-      </w:r>
-      <w:proofErr w:type="spellEnd"/>
-      <w:r>
-        <w:rPr>
-          <w:lang w:val="en-US"/>
-        </w:rPr>
-        <w:t>"&gt;</w:t>
-      </w:r>
-    </w:p>
-    <w:p>
-      <w:pPr>
-        <w:pStyle w:val="aff0"/>
-        <w:rPr>
-          <w:lang w:val="en-US"/>
-        </w:rPr>
-      </w:pPr>
-      <w:r>
-        <w:rPr>
-          <w:lang w:val="en-US"/>
-        </w:rPr>
-        <w:t xml:space="preserve">                        &lt;Setter Property="</w:t>
-      </w:r>
-      <w:proofErr w:type="spellStart"/>
-      <w:r>
-        <w:rPr>
-          <w:lang w:val="en-US"/>
-        </w:rPr>
-        <w:t>BorderBrush</w:t>
-      </w:r>
-      <w:proofErr w:type="spellEnd"/>
-      <w:r>
-        <w:rPr>
-          <w:lang w:val="en-US"/>
-        </w:rPr>
-        <w:t>" Value="#E0E0E0"/&gt;</w:t>
-      </w:r>
-    </w:p>
-    <w:p>
-      <w:pPr>
-        <w:pStyle w:val="aff0"/>
-        <w:rPr>
-          <w:lang w:val="en-US"/>
-        </w:rPr>
-      </w:pPr>
-      <w:r>
-        <w:rPr>
-          <w:lang w:val="en-US"/>
-        </w:rPr>
-        <w:t xml:space="preserve">                        &lt;Setter Property="</w:t>
-      </w:r>
-      <w:proofErr w:type="spellStart"/>
-      <w:r>
-        <w:rPr>
-          <w:lang w:val="en-US"/>
-        </w:rPr>
-        <w:t>BorderThickness</w:t>
-      </w:r>
-      <w:proofErr w:type="spellEnd"/>
-      <w:r>
-        <w:rPr>
-          <w:lang w:val="en-US"/>
-        </w:rPr>
-        <w:t>" Value="0,0,0,1"/&gt;</w:t>
-      </w:r>
-    </w:p>
-    <w:p>
-      <w:pPr>
-        <w:pStyle w:val="aff0"/>
-        <w:rPr>
-          <w:lang w:val="en-US"/>
-        </w:rPr>
-      </w:pPr>
-      <w:r>
-        <w:rPr>
-          <w:lang w:val="en-US"/>
-        </w:rPr>
-        <w:t xml:space="preserve">                    &lt;/Style&gt;</w:t>
-      </w:r>
-    </w:p>
-    <w:p>
-      <w:pPr>
-        <w:pStyle w:val="aff0"/>
-      </w:pPr>
-      <w:r>
-        <w:rPr>
-          <w:lang w:val="en-US"/>
-        </w:rPr>
-        <w:t xml:space="preserve">                </w:t>
-      </w:r>
-      <w:r>
-        <w:t>&lt;/</w:t>
-      </w:r>
-      <w:proofErr w:type="spellStart"/>
-      <w:r>
-        <w:t>DataGrid.RowStyle</w:t>
-      </w:r>
-      <w:proofErr w:type="spellEnd"/>
-      <w:r>
-        <w:t>&gt;</w:t>
-      </w:r>
-    </w:p>
-    <w:p>
-      <w:pPr>
-        <w:pStyle w:val="aff0"/>
-      </w:pPr>
-      <w:r>
-        <w:t xml:space="preserve">            &lt;/</w:t>
-      </w:r>
-      <w:proofErr w:type="spellStart"/>
-      <w:r>
-        <w:t>DataGrid</w:t>
-      </w:r>
-      <w:proofErr w:type="spellEnd"/>
-      <w:r>
-        <w:t>&gt;</w:t>
-      </w:r>
-    </w:p>
-    <w:p>
-      <w:pPr>
-        <w:pStyle w:val="aff0"/>
-      </w:pPr>
-      <w:r>
-        <w:t xml:space="preserve">        &lt;/</w:t>
-      </w:r>
-      <w:proofErr w:type="spellStart"/>
-      <w:r>
-        <w:t>Border</w:t>
-      </w:r>
-      <w:proofErr w:type="spellEnd"/>
-      <w:r>
-        <w:t>&gt;</w:t>
-      </w:r>
-    </w:p>
-    <w:bookmarkEnd w:id="2"/>
-    <w:p>
-      <w:pPr>
-        <w:pStyle w:val="2"/>
-      </w:pPr>
-      <w:r>
-        <w:t>Разграничение прав доступа пользователей</w:t>
-      </w:r>
-    </w:p>
-    <w:p>
-      <w:pPr>
-        <w:pStyle w:val="a3"/>
-      </w:pPr>
-    </w:p>
-    <w:p>
-      <w:pPr>
-        <w:pStyle w:val="2"/>
-      </w:pPr>
-      <w:r>
-        <w:lastRenderedPageBreak/>
-        <w:t>Экспорт и импорт данных</w:t>
-      </w:r>
-    </w:p>
-    <w:p>
-      <w:pPr>
-        <w:pStyle w:val="a3"/>
-        <w:rPr>
-          <w:lang w:val="en-US"/>
-        </w:rPr>
-      </w:pPr>
-      <w:r>
-        <w:t xml:space="preserve">В приложении реализован экспорт </w:t>
-      </w:r>
-      <w:r>
-        <w:t xml:space="preserve">информации по оформленным заявкам за смену в формате </w:t>
-      </w:r>
-      <w:proofErr w:type="spellStart"/>
-      <w:r>
-        <w:rPr>
-          <w:lang w:val="en-US"/>
-        </w:rPr>
-        <w:t>xlsx</w:t>
-      </w:r>
-      <w:proofErr w:type="spellEnd"/>
-      <w:r>
-        <w:t xml:space="preserve">. Код для формирования </w:t>
-      </w:r>
-      <w:proofErr w:type="spellStart"/>
-      <w:r>
-        <w:rPr>
-          <w:lang w:val="en-US"/>
-        </w:rPr>
-        <w:t>xlsx</w:t>
-      </w:r>
-      <w:proofErr w:type="spellEnd"/>
-      <w:r>
-        <w:rPr>
-          <w:lang w:val="en-US"/>
-        </w:rPr>
-        <w:t xml:space="preserve"> </w:t>
-      </w:r>
-      <w:r>
-        <w:t>файла представлен в листинге</w:t>
-      </w:r>
-      <w:proofErr w:type="gramStart"/>
-      <w:r>
-        <w:t xml:space="preserve"> </w:t>
-      </w:r>
-      <w:r>
-        <w:rPr>
-          <w:highlight w:val="yellow"/>
-        </w:rPr>
-        <w:t>..</w:t>
-      </w:r>
-      <w:proofErr w:type="gramEnd"/>
+      <w:r>
+        <w:t xml:space="preserve">– Код </w:t>
+      </w:r>
     </w:p>
     <w:p>
       <w:pPr>
@@ -5800,6 +7132,11 @@
       <w:r>
         <w:t>Структурное тестирование</w:t>
       </w:r>
+    </w:p>
+    <w:p>
+      <w:pPr>
+        <w:pStyle w:val="a3"/>
+      </w:pPr>
     </w:p>
     <w:p>
       <w:pPr>
@@ -5951,6 +7288,12 @@
                 <w:szCs w:val="24"/>
               </w:rPr>
             </w:pPr>
+            <w:r>
+              <w:rPr>
+                <w:szCs w:val="24"/>
+              </w:rPr>
+              <w:t>Совпадает с ожидаемым</w:t>
+            </w:r>
           </w:p>
         </w:tc>
       </w:tr>
@@ -6022,6 +7365,12 @@
                 <w:szCs w:val="24"/>
               </w:rPr>
             </w:pPr>
+            <w:r>
+              <w:rPr>
+                <w:szCs w:val="24"/>
+              </w:rPr>
+              <w:t>Совпадает с ожидаемым</w:t>
+            </w:r>
           </w:p>
         </w:tc>
       </w:tr>
@@ -6099,15 +7448,8 @@
     </w:tbl>
     <w:p>
       <w:pPr>
-        <w:pStyle w:val="aff2"/>
-        <w:rPr>
-          <w:spacing w:val="40"/>
-        </w:rPr>
-      </w:pPr>
-    </w:p>
-    <w:p>
-      <w:pPr>
         <w:pStyle w:val="a3"/>
+        <w:ind w:firstLine="0"/>
       </w:pPr>
     </w:p>
     <w:p>
@@ -6129,10 +7471,282 @@
     </w:p>
     <w:p>
       <w:pPr>
+        <w:pStyle w:val="a3"/>
+      </w:pPr>
+      <w:r>
+        <w:t>Для функционирования системы на стороне сервера необходимы следующие программные и технические средства:</w:t>
+      </w:r>
+    </w:p>
+    <w:p>
+      <w:pPr>
+        <w:pStyle w:val="a1"/>
+      </w:pPr>
+      <w:r>
+        <w:t>ОС</w:t>
+      </w:r>
+      <w:r>
+        <w:t xml:space="preserve"> </w:t>
+      </w:r>
+      <w:proofErr w:type="spellStart"/>
+      <w:r>
+        <w:t>Ubuntu</w:t>
+      </w:r>
+      <w:proofErr w:type="spellEnd"/>
+      <w:r>
+        <w:t xml:space="preserve"> </w:t>
+      </w:r>
+      <w:proofErr w:type="spellStart"/>
+      <w:r>
+        <w:t>Server</w:t>
+      </w:r>
+      <w:proofErr w:type="spellEnd"/>
+      <w:r>
+        <w:t xml:space="preserve"> 22.04 LTS или аналогичная</w:t>
+      </w:r>
+      <w:r>
+        <w:t>;</w:t>
+      </w:r>
+    </w:p>
+    <w:p>
+      <w:pPr>
+        <w:pStyle w:val="a1"/>
+      </w:pPr>
+      <w:r>
+        <w:t xml:space="preserve">сервер БД: </w:t>
+      </w:r>
+      <w:r>
+        <w:rPr>
+          <w:lang w:val="en-US"/>
+        </w:rPr>
+        <w:t>MySQL</w:t>
+      </w:r>
+      <w:r>
+        <w:t xml:space="preserve"> не ниже 8.0;</w:t>
+      </w:r>
+    </w:p>
+    <w:p>
+      <w:pPr>
+        <w:pStyle w:val="a1"/>
+      </w:pPr>
+      <w:r>
+        <w:t>процессор с 2 ядрами по 2 ГГц;</w:t>
+      </w:r>
+    </w:p>
+    <w:p>
+      <w:pPr>
+        <w:pStyle w:val="a1"/>
+      </w:pPr>
+      <w:r>
+        <w:t>оперативная память объемом 2 ГБ;</w:t>
+      </w:r>
+    </w:p>
+    <w:p>
+      <w:pPr>
+        <w:pStyle w:val="a1"/>
+      </w:pPr>
+      <w:r>
+        <w:t xml:space="preserve">ПО для работы </w:t>
+      </w:r>
+      <w:r>
+        <w:rPr>
+          <w:lang w:val="en-US"/>
+        </w:rPr>
+        <w:t>API</w:t>
+      </w:r>
+      <w:r>
+        <w:t>: .</w:t>
+      </w:r>
+      <w:r>
+        <w:rPr>
+          <w:lang w:val="en-US"/>
+        </w:rPr>
+        <w:t>NET</w:t>
+      </w:r>
+      <w:r>
+        <w:t xml:space="preserve"> </w:t>
+      </w:r>
+      <w:r>
+        <w:rPr>
+          <w:lang w:val="en-US"/>
+        </w:rPr>
+        <w:t>SDK</w:t>
+      </w:r>
+      <w:r>
+        <w:t xml:space="preserve"> версией не ниже 8.0;</w:t>
+      </w:r>
+    </w:p>
+    <w:p>
+      <w:pPr>
+        <w:pStyle w:val="a1"/>
+      </w:pPr>
+      <w:r>
+        <w:t>не менее 30 ГБ свободного дискового пространства.</w:t>
+      </w:r>
+    </w:p>
+    <w:p>
+      <w:pPr>
+        <w:pStyle w:val="a1"/>
+        <w:numPr>
+          <w:ilvl w:val="0"/>
+          <w:numId w:val="0"/>
+        </w:numPr>
+        <w:ind w:left="709"/>
+        <w:rPr>
+          <w:lang w:val="en-US"/>
+        </w:rPr>
+      </w:pPr>
+      <w:r>
+        <w:t>Доступ к приложению осуществляется</w:t>
+      </w:r>
+      <w:bookmarkStart w:id="2" w:name="_GoBack"/>
+      <w:bookmarkEnd w:id="2"/>
+    </w:p>
+    <w:p>
+      <w:pPr>
         <w:pStyle w:val="2"/>
       </w:pPr>
       <w:r>
         <w:t>Инструкция по работе</w:t>
+      </w:r>
+    </w:p>
+    <w:p>
+      <w:pPr>
+        <w:pStyle w:val="a3"/>
+      </w:pPr>
+      <w:r>
+        <w:t xml:space="preserve">При запуске приложения отображается тарифы с информацией о наполнении каждого. Интерфейс окна с тарифами представлен на рисунке </w:t>
+      </w:r>
+      <w:r>
+        <w:rPr>
+          <w:lang w:val="en-US"/>
+        </w:rPr>
+        <w:t>N</w:t>
+      </w:r>
+      <w:r>
+        <w:t>.</w:t>
+      </w:r>
+    </w:p>
+    <w:p>
+      <w:pPr>
+        <w:pStyle w:val="afe"/>
+      </w:pPr>
+      <w:r>
+        <w:t xml:space="preserve">Рисунок </w:t>
+      </w:r>
+      <w:r>
+        <w:rPr>
+          <w:lang w:val="en-US"/>
+        </w:rPr>
+        <w:t>N</w:t>
+      </w:r>
+      <w:r>
+        <w:t xml:space="preserve"> </w:t>
+      </w:r>
+      <w:r>
+        <w:t>–</w:t>
+      </w:r>
+      <w:r>
+        <w:t xml:space="preserve"> </w:t>
+      </w:r>
+      <w:proofErr w:type="spellStart"/>
+      <w:r>
+        <w:rPr>
+          <w:lang w:val="en-US"/>
+        </w:rPr>
+        <w:t>TelemarketingApp</w:t>
+      </w:r>
+      <w:proofErr w:type="spellEnd"/>
+      <w:r>
+        <w:t xml:space="preserve">. </w:t>
+      </w:r>
+      <w:r>
+        <w:t>Вид стартового окна</w:t>
+      </w:r>
+    </w:p>
+    <w:p>
+      <w:pPr>
+        <w:pStyle w:val="a3"/>
+      </w:pPr>
+      <w:r>
+        <w:t xml:space="preserve">При нажатии на кнопку «Авторизоваться» открывается окно для ввода логина и пароля. Вид окна авторизации представлен на рисунке </w:t>
+      </w:r>
+      <w:r>
+        <w:rPr>
+          <w:lang w:val="en-US"/>
+        </w:rPr>
+        <w:t>N</w:t>
+      </w:r>
+      <w:r>
+        <w:t>.</w:t>
+      </w:r>
+    </w:p>
+    <w:p>
+      <w:pPr>
+        <w:pStyle w:val="afe"/>
+      </w:pPr>
+      <w:r>
+        <w:t xml:space="preserve">Рисунок </w:t>
+      </w:r>
+      <w:r>
+        <w:rPr>
+          <w:lang w:val="en-US"/>
+        </w:rPr>
+        <w:t>N</w:t>
+      </w:r>
+      <w:r>
+        <w:t xml:space="preserve"> </w:t>
+      </w:r>
+      <w:r>
+        <w:t xml:space="preserve">– </w:t>
+      </w:r>
+      <w:proofErr w:type="spellStart"/>
+      <w:r>
+        <w:rPr>
+          <w:lang w:val="en-US"/>
+        </w:rPr>
+        <w:t>TelemarketingApp</w:t>
+      </w:r>
+      <w:proofErr w:type="spellEnd"/>
+      <w:r>
+        <w:t xml:space="preserve">. </w:t>
+      </w:r>
+      <w:r>
+        <w:t>Вид окна авторизации</w:t>
+      </w:r>
+    </w:p>
+    <w:p>
+      <w:pPr>
+        <w:pStyle w:val="a3"/>
+      </w:pPr>
+      <w:r>
+        <w:t xml:space="preserve">После успешной авторизации осуществляется переход к окну со списком заявок оператора. Пользователю с ролью «Супервайзер» доступен просмотр заявок всех операторов, а также кнопка «Импорт» для генерации отчета за </w:t>
+      </w:r>
+      <w:r>
+        <w:lastRenderedPageBreak/>
+        <w:t xml:space="preserve">смену в формате </w:t>
+      </w:r>
+      <w:proofErr w:type="spellStart"/>
+      <w:r>
+        <w:rPr>
+          <w:lang w:val="en-US"/>
+        </w:rPr>
+        <w:t>xlsx</w:t>
+      </w:r>
+      <w:proofErr w:type="spellEnd"/>
+      <w:r>
+        <w:t>.</w:t>
+      </w:r>
+      <w:r>
+        <w:t xml:space="preserve"> Вид окна со списком заявок операторов представлен на рисунке </w:t>
+      </w:r>
+      <w:r>
+        <w:rPr>
+          <w:lang w:val="en-US"/>
+        </w:rPr>
+        <w:t>N</w:t>
+      </w:r>
+      <w:r>
+        <w:t>.</w:t>
       </w:r>
     </w:p>
     <w:p>
@@ -6166,6 +7780,14 @@
         <w:pStyle w:val="a3"/>
       </w:pPr>
       <w:r>
+        <w:t>Целью курсового проектирования являлась разработка подсистемы для автоматизации процессов оформления заявок на подключение к услугам домашнего интернета и телевидения.</w:t>
+      </w:r>
+    </w:p>
+    <w:p>
+      <w:pPr>
+        <w:pStyle w:val="a3"/>
+      </w:pPr>
+      <w:r>
         <w:t xml:space="preserve">В ходе выполнения курсового проекта поставленная цель достигнута, разработано оконное приложение для </w:t>
       </w:r>
       <w:r>
@@ -6276,7 +7898,7 @@
         <w:pStyle w:val="a1"/>
       </w:pPr>
       <w:r>
-        <w:t>реализована функциональность оформления заказов;</w:t>
+        <w:t>реализован просмотр данных об оформленных заявках оператором;</w:t>
       </w:r>
     </w:p>
     <w:p>
@@ -6284,7 +7906,13 @@
         <w:pStyle w:val="a1"/>
       </w:pPr>
       <w:r>
-        <w:t>реализована фильтрация данных о клиентах;</w:t>
+        <w:t>реализована фун</w:t>
+      </w:r>
+      <w:r>
+        <w:t>кциональность оформления заявок</w:t>
+      </w:r>
+      <w:r>
+        <w:t>;</w:t>
       </w:r>
     </w:p>
     <w:p>
@@ -6292,7 +7920,13 @@
         <w:pStyle w:val="a1"/>
       </w:pPr>
       <w:r>
-        <w:t>реализована сортировка данных о клиентах;</w:t>
+        <w:t>реализована фильтрация</w:t>
+      </w:r>
+      <w:r>
+        <w:t xml:space="preserve"> и сортировка</w:t>
+      </w:r>
+      <w:r>
+        <w:t xml:space="preserve"> данных о клиентах;</w:t>
       </w:r>
     </w:p>
     <w:p>
@@ -6338,23 +7972,6 @@
     <w:p>
       <w:pPr>
         <w:pStyle w:val="a1"/>
-      </w:pPr>
-      <w:r>
-        <w:t>разработана программная документация;</w:t>
-      </w:r>
-    </w:p>
-    <w:p>
-      <w:pPr>
-        <w:pStyle w:val="a1"/>
-      </w:pPr>
-      <w:r>
-        <w:t>разработано эксплуатационная документация.</w:t>
-      </w:r>
-    </w:p>
-    <w:p>
-      <w:pPr>
-        <w:spacing w:after="160" w:line="259" w:lineRule="auto"/>
-        <w:jc w:val="left"/>
         <w:rPr>
           <w:rFonts w:eastAsiaTheme="majorEastAsia" w:cstheme="majorBidi"/>
           <w:b/>
@@ -6362,6 +7979,21 @@
           <w:szCs w:val="40"/>
         </w:rPr>
       </w:pPr>
+      <w:r>
+        <w:t>разработаны</w:t>
+      </w:r>
+      <w:r>
+        <w:t xml:space="preserve"> программная</w:t>
+      </w:r>
+      <w:r>
+        <w:t xml:space="preserve"> и эксплуатационная</w:t>
+      </w:r>
+      <w:r>
+        <w:t xml:space="preserve"> документация</w:t>
+      </w:r>
+      <w:r>
+        <w:t xml:space="preserve">. </w:t>
+      </w:r>
       <w:r>
         <w:br w:type="page"/>
       </w:r>
@@ -6497,27 +8129,7 @@
           <w:lang w:eastAsia="ru-RU"/>
           <w14:ligatures w14:val="none"/>
         </w:rPr>
-        <w:t xml:space="preserve"> учебное пособие / Л. Г. Гагарина, Е. В. </w:t>
-      </w:r>
-      <w:proofErr w:type="spellStart"/>
-      <w:r>
-        <w:rPr>
-          <w:rFonts w:eastAsia="SimSun" w:cs="Times New Roman"/>
-          <w:kern w:val="0"/>
-          <w:lang w:eastAsia="ru-RU"/>
-          <w14:ligatures w14:val="none"/>
-        </w:rPr>
-        <w:t>Кокорева</w:t>
-      </w:r>
-      <w:proofErr w:type="spellEnd"/>
-      <w:r>
-        <w:rPr>
-          <w:rFonts w:eastAsia="SimSun" w:cs="Times New Roman"/>
-          <w:kern w:val="0"/>
-          <w:lang w:eastAsia="ru-RU"/>
-          <w14:ligatures w14:val="none"/>
-        </w:rPr>
-        <w:t>, Б. Д. Сидорова-</w:t>
+        <w:t xml:space="preserve"> учебное пособие / Л. Г. Гагарина, Е. В. Кокорева, Б. Д. Сидорова-</w:t>
       </w:r>
       <w:proofErr w:type="spellStart"/>
       <w:r>
@@ -7062,8 +8674,13 @@
         <w:t xml:space="preserve"> электронный.</w:t>
       </w:r>
     </w:p>
+    <w:p>
+      <w:pPr>
+        <w:jc w:val="center"/>
+      </w:pPr>
+    </w:p>
     <w:sectPr>
-      <w:footerReference w:type="default" r:id="rId10"/>
+      <w:footerReference w:type="default" r:id="rId12"/>
       <w:pgSz w:w="11906" w:h="16838"/>
       <w:pgMar w:top="1134" w:right="851" w:bottom="1134" w:left="1701" w:header="709" w:footer="709" w:gutter="0"/>
       <w:pgNumType w:start="1"/>
@@ -9757,7 +11374,7 @@
 </file>
 
 <file path=customXml/itemProps1.xml><?xml version="1.0" encoding="utf-8"?>
-<ds:datastoreItem xmlns:ds="http://schemas.openxmlformats.org/officeDocument/2006/customXml" ds:itemID="{7A61F1A5-D496-4D4E-866A-C86D49C91D21}">
+<ds:datastoreItem xmlns:ds="http://schemas.openxmlformats.org/officeDocument/2006/customXml" ds:itemID="{0ECD5F39-9406-49DB-A71D-27F716CA118D}">
   <ds:schemaRefs>
     <ds:schemaRef ds:uri="http://schemas.openxmlformats.org/officeDocument/2006/bibliography"/>
   </ds:schemaRefs>
